--- a/Report/Report.docx
+++ b/Report/Report.docx
@@ -693,7 +693,6 @@
                               <w:t xml:space="preserve"> (Source: </w:t>
                             </w:r>
                             <w:hyperlink r:id="rId7" w:history="1">
-                              <w:proofErr w:type="spellStart"/>
                               <w:r>
                                 <w:rPr>
                                   <w:rStyle w:val="Hyperlink"/>
@@ -701,7 +700,6 @@
                                 </w:rPr>
                                 <w:t>Wikipidia</w:t>
                               </w:r>
-                              <w:proofErr w:type="spellEnd"/>
                             </w:hyperlink>
                             <w:r>
                               <w:rPr>
@@ -983,7 +981,6 @@
           <w:szCs w:val="24"/>
         </w:rPr>
       </w:pPr>
-      <w:proofErr w:type="spellStart"/>
       <w:r>
         <w:rPr>
           <w:rFonts w:asciiTheme="majorHAnsi" w:hAnsiTheme="majorHAnsi" w:cstheme="majorHAnsi"/>
@@ -994,7 +991,6 @@
         </w:rPr>
         <w:t>trestbps</w:t>
       </w:r>
-      <w:proofErr w:type="spellEnd"/>
       <w:r>
         <w:rPr>
           <w:rFonts w:asciiTheme="majorHAnsi" w:hAnsiTheme="majorHAnsi" w:cstheme="majorHAnsi"/>
@@ -1034,7 +1030,6 @@
           <w:szCs w:val="24"/>
         </w:rPr>
       </w:pPr>
-      <w:proofErr w:type="spellStart"/>
       <w:r>
         <w:rPr>
           <w:rFonts w:asciiTheme="majorHAnsi" w:hAnsiTheme="majorHAnsi" w:cstheme="majorHAnsi"/>
@@ -1045,7 +1040,6 @@
         </w:rPr>
         <w:t>chol</w:t>
       </w:r>
-      <w:proofErr w:type="spellEnd"/>
       <w:r>
         <w:rPr>
           <w:rFonts w:asciiTheme="majorHAnsi" w:hAnsiTheme="majorHAnsi" w:cstheme="majorHAnsi"/>
@@ -1085,7 +1079,6 @@
           <w:szCs w:val="24"/>
         </w:rPr>
       </w:pPr>
-      <w:proofErr w:type="spellStart"/>
       <w:r>
         <w:rPr>
           <w:rFonts w:asciiTheme="majorHAnsi" w:hAnsiTheme="majorHAnsi" w:cstheme="majorHAnsi"/>
@@ -1096,7 +1089,6 @@
         </w:rPr>
         <w:t>fbs</w:t>
       </w:r>
-      <w:proofErr w:type="spellEnd"/>
       <w:r>
         <w:rPr>
           <w:rFonts w:asciiTheme="majorHAnsi" w:hAnsiTheme="majorHAnsi" w:cstheme="majorHAnsi"/>
@@ -1234,7 +1226,6 @@
           <w:szCs w:val="24"/>
         </w:rPr>
       </w:pPr>
-      <w:proofErr w:type="spellStart"/>
       <w:r>
         <w:rPr>
           <w:rFonts w:asciiTheme="majorHAnsi" w:hAnsiTheme="majorHAnsi" w:cstheme="majorHAnsi"/>
@@ -1245,7 +1236,6 @@
         </w:rPr>
         <w:t>restecg</w:t>
       </w:r>
-      <w:proofErr w:type="spellEnd"/>
       <w:r>
         <w:rPr>
           <w:rFonts w:asciiTheme="majorHAnsi" w:hAnsiTheme="majorHAnsi" w:cstheme="majorHAnsi"/>
@@ -1563,7 +1553,6 @@
                               <w:t xml:space="preserve">(Source: </w:t>
                             </w:r>
                             <w:hyperlink r:id="rId9" w:history="1">
-                              <w:proofErr w:type="spellStart"/>
                               <w:r>
                                 <w:rPr>
                                   <w:rStyle w:val="Hyperlink"/>
@@ -1571,7 +1560,6 @@
                                 </w:rPr>
                                 <w:t>Wikipidia</w:t>
                               </w:r>
-                              <w:proofErr w:type="spellEnd"/>
                             </w:hyperlink>
                             <w:r>
                               <w:rPr>
@@ -1895,7 +1883,6 @@
           <w:szCs w:val="24"/>
         </w:rPr>
       </w:pPr>
-      <w:proofErr w:type="spellStart"/>
       <w:r>
         <w:rPr>
           <w:rFonts w:asciiTheme="majorHAnsi" w:hAnsiTheme="majorHAnsi" w:cstheme="majorHAnsi"/>
@@ -1906,7 +1893,6 @@
         </w:rPr>
         <w:t>thalach</w:t>
       </w:r>
-      <w:proofErr w:type="spellEnd"/>
       <w:r>
         <w:rPr>
           <w:rFonts w:asciiTheme="majorHAnsi" w:hAnsiTheme="majorHAnsi" w:cstheme="majorHAnsi"/>
@@ -1954,7 +1940,6 @@
           <w:szCs w:val="24"/>
         </w:rPr>
       </w:pPr>
-      <w:proofErr w:type="spellStart"/>
       <w:r>
         <w:rPr>
           <w:rFonts w:asciiTheme="majorHAnsi" w:hAnsiTheme="majorHAnsi" w:cstheme="majorHAnsi"/>
@@ -1965,7 +1950,6 @@
         </w:rPr>
         <w:t>exang</w:t>
       </w:r>
-      <w:proofErr w:type="spellEnd"/>
       <w:r>
         <w:rPr>
           <w:rFonts w:asciiTheme="majorHAnsi" w:hAnsiTheme="majorHAnsi" w:cstheme="majorHAnsi"/>
@@ -2107,7 +2091,6 @@
           <w:szCs w:val="24"/>
         </w:rPr>
       </w:pPr>
-      <w:proofErr w:type="spellStart"/>
       <w:r>
         <w:rPr>
           <w:rFonts w:asciiTheme="majorHAnsi" w:hAnsiTheme="majorHAnsi" w:cstheme="majorHAnsi"/>
@@ -2128,7 +2111,6 @@
         </w:rPr>
         <w:t>ldpeak</w:t>
       </w:r>
-      <w:proofErr w:type="spellEnd"/>
       <w:r>
         <w:rPr>
           <w:rFonts w:asciiTheme="majorHAnsi" w:hAnsiTheme="majorHAnsi" w:cstheme="majorHAnsi"/>
@@ -2475,7 +2457,6 @@
           <w:szCs w:val="24"/>
         </w:rPr>
       </w:pPr>
-      <w:proofErr w:type="spellStart"/>
       <w:r>
         <w:rPr>
           <w:rFonts w:asciiTheme="majorHAnsi" w:hAnsiTheme="majorHAnsi" w:cstheme="majorHAnsi"/>
@@ -2486,7 +2467,6 @@
         </w:rPr>
         <w:t>thal</w:t>
       </w:r>
-      <w:proofErr w:type="spellEnd"/>
       <w:r>
         <w:rPr>
           <w:rFonts w:asciiTheme="majorHAnsi" w:hAnsiTheme="majorHAnsi" w:cstheme="majorHAnsi"/>
@@ -2494,6 +2474,14 @@
           <w:szCs w:val="24"/>
         </w:rPr>
         <w:t xml:space="preserve">: </w:t>
+      </w:r>
+      <w:r>
+        <w:rPr>
+          <w:rFonts w:asciiTheme="majorHAnsi" w:hAnsiTheme="majorHAnsi" w:cstheme="majorHAnsi"/>
+          <w:sz w:val="24"/>
+          <w:szCs w:val="24"/>
+        </w:rPr>
+        <w:t>Thalium stress test result</w:t>
       </w:r>
     </w:p>
     <w:p>
@@ -2516,7 +2504,7 @@
           <w:sz w:val="24"/>
           <w:szCs w:val="24"/>
         </w:rPr>
-        <w:t>3</w:t>
+        <w:t>1</w:t>
       </w:r>
       <w:r>
         <w:rPr>
@@ -2552,15 +2540,15 @@
           <w:sz w:val="24"/>
           <w:szCs w:val="24"/>
         </w:rPr>
-        <w:t>N</w:t>
-      </w:r>
-      <w:r>
-        <w:rPr>
-          <w:rFonts w:asciiTheme="majorHAnsi" w:hAnsiTheme="majorHAnsi" w:cstheme="majorHAnsi"/>
-          <w:sz w:val="24"/>
-          <w:szCs w:val="24"/>
-        </w:rPr>
-        <w:t>ormal</w:t>
+        <w:t>F</w:t>
+      </w:r>
+      <w:r>
+        <w:rPr>
+          <w:rFonts w:asciiTheme="majorHAnsi" w:hAnsiTheme="majorHAnsi" w:cstheme="majorHAnsi"/>
+          <w:sz w:val="24"/>
+          <w:szCs w:val="24"/>
+        </w:rPr>
+        <w:t>ixed defect</w:t>
       </w:r>
     </w:p>
     <w:p>
@@ -2583,7 +2571,7 @@
           <w:sz w:val="24"/>
           <w:szCs w:val="24"/>
         </w:rPr>
-        <w:t xml:space="preserve">6 </w:t>
+        <w:t xml:space="preserve">2 </w:t>
       </w:r>
       <w:r>
         <w:rPr>
@@ -2611,15 +2599,15 @@
           <w:sz w:val="24"/>
           <w:szCs w:val="24"/>
         </w:rPr>
-        <w:t>F</w:t>
-      </w:r>
-      <w:r>
-        <w:rPr>
-          <w:rFonts w:asciiTheme="majorHAnsi" w:hAnsiTheme="majorHAnsi" w:cstheme="majorHAnsi"/>
-          <w:sz w:val="24"/>
-          <w:szCs w:val="24"/>
-        </w:rPr>
-        <w:t>ixed defect</w:t>
+        <w:t>N</w:t>
+      </w:r>
+      <w:r>
+        <w:rPr>
+          <w:rFonts w:asciiTheme="majorHAnsi" w:hAnsiTheme="majorHAnsi" w:cstheme="majorHAnsi"/>
+          <w:sz w:val="24"/>
+          <w:szCs w:val="24"/>
+        </w:rPr>
+        <w:t>ormal</w:t>
       </w:r>
     </w:p>
     <w:p>
@@ -2642,7 +2630,15 @@
           <w:sz w:val="24"/>
           <w:szCs w:val="24"/>
         </w:rPr>
-        <w:t xml:space="preserve">7 </w:t>
+        <w:t>3</w:t>
+      </w:r>
+      <w:r>
+        <w:rPr>
+          <w:rFonts w:asciiTheme="majorHAnsi" w:hAnsiTheme="majorHAnsi" w:cstheme="majorHAnsi"/>
+          <w:sz w:val="24"/>
+          <w:szCs w:val="24"/>
+        </w:rPr>
+        <w:t xml:space="preserve"> </w:t>
       </w:r>
       <w:r>
         <w:rPr>
@@ -3231,25 +3227,26 @@
           <w:sz w:val="24"/>
           <w:szCs w:val="24"/>
         </w:rPr>
-        <w:t>library(</w:t>
-      </w:r>
-      <w:proofErr w:type="spellStart"/>
-      <w:r>
+        <w:t>library(corrplot)</w:t>
+      </w:r>
+    </w:p>
+    <w:p>
+      <w:pPr>
+        <w:shd w:val="clear" w:color="auto" w:fill="DEEAF6" w:themeFill="accent5" w:themeFillTint="33"/>
+        <w:spacing w:after="0"/>
         <w:rPr>
           <w:rFonts w:ascii="Fira Code" w:hAnsi="Fira Code" w:cstheme="majorHAnsi"/>
           <w:sz w:val="24"/>
           <w:szCs w:val="24"/>
         </w:rPr>
-        <w:t>corrplot</w:t>
-      </w:r>
-      <w:proofErr w:type="spellEnd"/>
+      </w:pPr>
       <w:r>
         <w:rPr>
           <w:rFonts w:ascii="Fira Code" w:hAnsi="Fira Code" w:cstheme="majorHAnsi"/>
           <w:sz w:val="24"/>
           <w:szCs w:val="24"/>
         </w:rPr>
-        <w:t>)</w:t>
+        <w:t>heart.cor = cor(heart)</w:t>
       </w:r>
     </w:p>
     <w:p>
@@ -3262,88 +3259,13 @@
           <w:szCs w:val="24"/>
         </w:rPr>
       </w:pPr>
-      <w:proofErr w:type="spellStart"/>
       <w:r>
         <w:rPr>
           <w:rFonts w:ascii="Fira Code" w:hAnsi="Fira Code" w:cstheme="majorHAnsi"/>
           <w:sz w:val="24"/>
           <w:szCs w:val="24"/>
         </w:rPr>
-        <w:t>heart.cor</w:t>
-      </w:r>
-      <w:proofErr w:type="spellEnd"/>
-      <w:r>
-        <w:rPr>
-          <w:rFonts w:ascii="Fira Code" w:hAnsi="Fira Code" w:cstheme="majorHAnsi"/>
-          <w:sz w:val="24"/>
-          <w:szCs w:val="24"/>
-        </w:rPr>
-        <w:t xml:space="preserve"> = </w:t>
-      </w:r>
-      <w:proofErr w:type="spellStart"/>
-      <w:r>
-        <w:rPr>
-          <w:rFonts w:ascii="Fira Code" w:hAnsi="Fira Code" w:cstheme="majorHAnsi"/>
-          <w:sz w:val="24"/>
-          <w:szCs w:val="24"/>
-        </w:rPr>
-        <w:t>cor</w:t>
-      </w:r>
-      <w:proofErr w:type="spellEnd"/>
-      <w:r>
-        <w:rPr>
-          <w:rFonts w:ascii="Fira Code" w:hAnsi="Fira Code" w:cstheme="majorHAnsi"/>
-          <w:sz w:val="24"/>
-          <w:szCs w:val="24"/>
-        </w:rPr>
-        <w:t>(heart)</w:t>
-      </w:r>
-    </w:p>
-    <w:p>
-      <w:pPr>
-        <w:shd w:val="clear" w:color="auto" w:fill="DEEAF6" w:themeFill="accent5" w:themeFillTint="33"/>
-        <w:spacing w:after="0"/>
-        <w:rPr>
-          <w:rFonts w:ascii="Fira Code" w:hAnsi="Fira Code" w:cstheme="majorHAnsi"/>
-          <w:sz w:val="24"/>
-          <w:szCs w:val="24"/>
-        </w:rPr>
-      </w:pPr>
-      <w:proofErr w:type="spellStart"/>
-      <w:r>
-        <w:rPr>
-          <w:rFonts w:ascii="Fira Code" w:hAnsi="Fira Code" w:cstheme="majorHAnsi"/>
-          <w:sz w:val="24"/>
-          <w:szCs w:val="24"/>
-        </w:rPr>
-        <w:t>corrplot</w:t>
-      </w:r>
-      <w:proofErr w:type="spellEnd"/>
-      <w:r>
-        <w:rPr>
-          <w:rFonts w:ascii="Fira Code" w:hAnsi="Fira Code" w:cstheme="majorHAnsi"/>
-          <w:sz w:val="24"/>
-          <w:szCs w:val="24"/>
-        </w:rPr>
-        <w:t>(</w:t>
-      </w:r>
-      <w:proofErr w:type="spellStart"/>
-      <w:r>
-        <w:rPr>
-          <w:rFonts w:ascii="Fira Code" w:hAnsi="Fira Code" w:cstheme="majorHAnsi"/>
-          <w:sz w:val="24"/>
-          <w:szCs w:val="24"/>
-        </w:rPr>
-        <w:t>heart.cor</w:t>
-      </w:r>
-      <w:proofErr w:type="spellEnd"/>
-      <w:r>
-        <w:rPr>
-          <w:rFonts w:ascii="Fira Code" w:hAnsi="Fira Code" w:cstheme="majorHAnsi"/>
-          <w:sz w:val="24"/>
-          <w:szCs w:val="24"/>
-        </w:rPr>
-        <w:t>)</w:t>
+        <w:t>corrplot(heart.cor)</w:t>
       </w:r>
     </w:p>
     <w:p>
@@ -3675,7 +3597,6 @@
                 <w:szCs w:val="18"/>
               </w:rPr>
             </w:pPr>
-            <w:proofErr w:type="spellStart"/>
             <w:r>
               <w:rPr>
                 <w:rFonts w:ascii="Fira Code Light" w:hAnsi="Fira Code Light" w:cstheme="majorHAnsi"/>
@@ -3684,7 +3605,6 @@
               </w:rPr>
               <w:t>trestbps</w:t>
             </w:r>
-            <w:proofErr w:type="spellEnd"/>
           </w:p>
         </w:tc>
         <w:tc>
@@ -3729,7 +3649,6 @@
                 <w:szCs w:val="18"/>
               </w:rPr>
             </w:pPr>
-            <w:proofErr w:type="spellStart"/>
             <w:r>
               <w:rPr>
                 <w:rFonts w:ascii="Fira Code Light" w:hAnsi="Fira Code Light" w:cstheme="majorHAnsi"/>
@@ -3738,7 +3657,6 @@
               </w:rPr>
               <w:t>chol</w:t>
             </w:r>
-            <w:proofErr w:type="spellEnd"/>
           </w:p>
         </w:tc>
         <w:tc>
@@ -3783,7 +3701,6 @@
                 <w:szCs w:val="18"/>
               </w:rPr>
             </w:pPr>
-            <w:proofErr w:type="spellStart"/>
             <w:r>
               <w:rPr>
                 <w:rFonts w:ascii="Fira Code Light" w:hAnsi="Fira Code Light" w:cstheme="majorHAnsi"/>
@@ -3792,7 +3709,6 @@
               </w:rPr>
               <w:t>fbs</w:t>
             </w:r>
-            <w:proofErr w:type="spellEnd"/>
           </w:p>
         </w:tc>
         <w:tc>
@@ -3836,7 +3752,6 @@
                 <w:szCs w:val="18"/>
               </w:rPr>
             </w:pPr>
-            <w:proofErr w:type="spellStart"/>
             <w:r>
               <w:rPr>
                 <w:rFonts w:ascii="Fira Code Light" w:hAnsi="Fira Code Light" w:cstheme="majorHAnsi"/>
@@ -3845,7 +3760,6 @@
               </w:rPr>
               <w:t>restecg</w:t>
             </w:r>
-            <w:proofErr w:type="spellEnd"/>
           </w:p>
         </w:tc>
         <w:tc>
@@ -3890,7 +3804,6 @@
                 <w:szCs w:val="18"/>
               </w:rPr>
             </w:pPr>
-            <w:proofErr w:type="spellStart"/>
             <w:r>
               <w:rPr>
                 <w:rFonts w:ascii="Fira Code Light" w:hAnsi="Fira Code Light" w:cstheme="majorHAnsi"/>
@@ -3899,7 +3812,6 @@
               </w:rPr>
               <w:t>thalach</w:t>
             </w:r>
-            <w:proofErr w:type="spellEnd"/>
           </w:p>
         </w:tc>
         <w:tc>
@@ -3944,7 +3856,6 @@
                 <w:szCs w:val="18"/>
               </w:rPr>
             </w:pPr>
-            <w:proofErr w:type="spellStart"/>
             <w:r>
               <w:rPr>
                 <w:rFonts w:ascii="Fira Code Light" w:hAnsi="Fira Code Light" w:cstheme="majorHAnsi"/>
@@ -3953,7 +3864,6 @@
               </w:rPr>
               <w:t>exang</w:t>
             </w:r>
-            <w:proofErr w:type="spellEnd"/>
           </w:p>
         </w:tc>
         <w:tc>
@@ -3998,7 +3908,6 @@
                 <w:szCs w:val="18"/>
               </w:rPr>
             </w:pPr>
-            <w:proofErr w:type="spellStart"/>
             <w:r>
               <w:rPr>
                 <w:rFonts w:ascii="Fira Code Light" w:hAnsi="Fira Code Light" w:cstheme="majorHAnsi"/>
@@ -4007,7 +3916,6 @@
               </w:rPr>
               <w:t>oldpeak</w:t>
             </w:r>
-            <w:proofErr w:type="spellEnd"/>
           </w:p>
         </w:tc>
         <w:tc>
@@ -4156,7 +4064,6 @@
                 <w:szCs w:val="18"/>
               </w:rPr>
             </w:pPr>
-            <w:proofErr w:type="spellStart"/>
             <w:r>
               <w:rPr>
                 <w:rFonts w:ascii="Fira Code Light" w:hAnsi="Fira Code Light" w:cstheme="majorHAnsi"/>
@@ -4165,7 +4072,6 @@
               </w:rPr>
               <w:t>thal</w:t>
             </w:r>
-            <w:proofErr w:type="spellEnd"/>
           </w:p>
         </w:tc>
         <w:tc>
@@ -4309,55 +4215,7 @@
         <w:rPr>
           <w:rFonts w:asciiTheme="majorHAnsi" w:hAnsiTheme="majorHAnsi" w:cstheme="majorHAnsi"/>
         </w:rPr>
-        <w:t xml:space="preserve">Minimum age is 29 and </w:t>
-      </w:r>
-      <w:r>
-        <w:rPr>
-          <w:rFonts w:asciiTheme="majorHAnsi" w:hAnsiTheme="majorHAnsi" w:cstheme="majorHAnsi"/>
-        </w:rPr>
-        <w:t>m</w:t>
-      </w:r>
-      <w:r>
-        <w:rPr>
-          <w:rFonts w:asciiTheme="majorHAnsi" w:hAnsiTheme="majorHAnsi" w:cstheme="majorHAnsi"/>
-        </w:rPr>
-        <w:t>aximum age is 77</w:t>
-      </w:r>
-      <w:r>
-        <w:rPr>
-          <w:rFonts w:asciiTheme="majorHAnsi" w:hAnsiTheme="majorHAnsi" w:cstheme="majorHAnsi"/>
-        </w:rPr>
-        <w:t>,</w:t>
-      </w:r>
-      <w:r>
-        <w:rPr>
-          <w:rFonts w:asciiTheme="majorHAnsi" w:hAnsiTheme="majorHAnsi" w:cstheme="majorHAnsi"/>
-        </w:rPr>
-        <w:t xml:space="preserve"> </w:t>
-      </w:r>
-      <w:r>
-        <w:rPr>
-          <w:rFonts w:asciiTheme="majorHAnsi" w:hAnsiTheme="majorHAnsi" w:cstheme="majorHAnsi"/>
-        </w:rPr>
-        <w:t>a</w:t>
-      </w:r>
-      <w:r>
-        <w:rPr>
-          <w:rFonts w:asciiTheme="majorHAnsi" w:hAnsiTheme="majorHAnsi" w:cstheme="majorHAnsi"/>
-        </w:rPr>
-        <w:t>verage age</w:t>
-      </w:r>
-      <w:r>
-        <w:rPr>
-          <w:rFonts w:asciiTheme="majorHAnsi" w:hAnsiTheme="majorHAnsi" w:cstheme="majorHAnsi"/>
-        </w:rPr>
-        <w:t xml:space="preserve"> </w:t>
-      </w:r>
-      <w:r>
-        <w:rPr>
-          <w:rFonts w:asciiTheme="majorHAnsi" w:hAnsiTheme="majorHAnsi" w:cstheme="majorHAnsi"/>
-        </w:rPr>
-        <w:t>is 54.37.</w:t>
+        <w:t>Minimum age is 29 and maximum age is 77, average age is 54.37.</w:t>
       </w:r>
       <w:r>
         <w:rPr>
@@ -4369,13 +4227,7 @@
         <w:rPr>
           <w:rFonts w:asciiTheme="majorHAnsi" w:hAnsiTheme="majorHAnsi" w:cstheme="majorHAnsi"/>
         </w:rPr>
-        <w:t>ajority of the population is between age group 55 and 60 years</w:t>
-      </w:r>
-      <w:r>
-        <w:rPr>
-          <w:rFonts w:asciiTheme="majorHAnsi" w:hAnsiTheme="majorHAnsi" w:cstheme="majorHAnsi"/>
-        </w:rPr>
-        <w:t>.</w:t>
+        <w:t>ajority of the population is between age group 55 and 60 years.</w:t>
       </w:r>
     </w:p>
     <w:p>
@@ -4449,25 +4301,7 @@
         <w:rPr>
           <w:rFonts w:asciiTheme="majorHAnsi" w:hAnsiTheme="majorHAnsi" w:cstheme="majorHAnsi"/>
         </w:rPr>
-        <w:t>By observing the</w:t>
-      </w:r>
-      <w:r>
-        <w:rPr>
-          <w:rFonts w:asciiTheme="majorHAnsi" w:hAnsiTheme="majorHAnsi" w:cstheme="majorHAnsi"/>
-        </w:rPr>
-        <w:t xml:space="preserve"> </w:t>
-      </w:r>
-      <w:r>
-        <w:rPr>
-          <w:rFonts w:asciiTheme="majorHAnsi" w:hAnsiTheme="majorHAnsi" w:cstheme="majorHAnsi"/>
-        </w:rPr>
-        <w:t>curve,</w:t>
-      </w:r>
-      <w:r>
-        <w:rPr>
-          <w:rFonts w:asciiTheme="majorHAnsi" w:hAnsiTheme="majorHAnsi" w:cstheme="majorHAnsi"/>
-        </w:rPr>
-        <w:t xml:space="preserve"> we can see that from age 30 to 60 probability of heart attack is decreasing and from 60 again probability is increasing. After 70 chance of heart attack is more.</w:t>
+        <w:t>By observing the curve, we can see that from age 30 to 60 probability of heart attack is decreasing and from 60 again probability is increasing. After 70 chance of heart attack is more.</w:t>
       </w:r>
     </w:p>
     <w:p>
@@ -4514,32 +4348,40 @@
           <w:rFonts w:asciiTheme="majorHAnsi" w:hAnsiTheme="majorHAnsi" w:cstheme="majorHAnsi"/>
         </w:rPr>
       </w:pPr>
+    </w:p>
+    <w:p>
+      <w:pPr>
+        <w:spacing w:after="0"/>
+        <w:rPr>
+          <w:rFonts w:asciiTheme="majorHAnsi" w:hAnsiTheme="majorHAnsi" w:cstheme="majorHAnsi"/>
+        </w:rPr>
+      </w:pPr>
       <w:r>
         <w:rPr>
           <w:rFonts w:asciiTheme="majorHAnsi" w:hAnsiTheme="majorHAnsi" w:cstheme="majorHAnsi"/>
           <w:noProof/>
         </w:rPr>
         <w:drawing>
-          <wp:anchor distT="0" distB="0" distL="114300" distR="114300" simplePos="0" relativeHeight="251665408" behindDoc="1" locked="0" layoutInCell="1" allowOverlap="1" wp14:anchorId="5E2748C1" wp14:editId="384B54B4">
+          <wp:anchor distT="0" distB="0" distL="114300" distR="114300" simplePos="0" relativeHeight="251664384" behindDoc="1" locked="0" layoutInCell="1" allowOverlap="1" wp14:anchorId="07669C68" wp14:editId="5826D36A">
             <wp:simplePos x="0" y="0"/>
             <wp:positionH relativeFrom="column">
-              <wp:posOffset>3003550</wp:posOffset>
+              <wp:posOffset>624091</wp:posOffset>
             </wp:positionH>
             <wp:positionV relativeFrom="paragraph">
-              <wp:posOffset>175819</wp:posOffset>
+              <wp:posOffset>164285</wp:posOffset>
             </wp:positionV>
-            <wp:extent cx="3456940" cy="2771775"/>
-            <wp:effectExtent l="0" t="0" r="0" b="9525"/>
+            <wp:extent cx="4438650" cy="3559175"/>
+            <wp:effectExtent l="0" t="0" r="0" b="3175"/>
             <wp:wrapTight wrapText="bothSides">
               <wp:wrapPolygon edited="0">
                 <wp:start x="0" y="0"/>
-                <wp:lineTo x="0" y="21526"/>
-                <wp:lineTo x="21425" y="21526"/>
-                <wp:lineTo x="21425" y="0"/>
+                <wp:lineTo x="0" y="21504"/>
+                <wp:lineTo x="21507" y="21504"/>
+                <wp:lineTo x="21507" y="0"/>
                 <wp:lineTo x="0" y="0"/>
               </wp:wrapPolygon>
             </wp:wrapTight>
-            <wp:docPr id="10" name="Picture 10"/>
+            <wp:docPr id="9" name="Picture 9"/>
             <wp:cNvGraphicFramePr>
               <a:graphicFrameLocks xmlns:a="http://schemas.openxmlformats.org/drawingml/2006/main" noChangeAspect="1"/>
             </wp:cNvGraphicFramePr>
@@ -4547,13 +4389,13 @@
               <a:graphicData uri="http://schemas.openxmlformats.org/drawingml/2006/picture">
                 <pic:pic xmlns:pic="http://schemas.openxmlformats.org/drawingml/2006/picture">
                   <pic:nvPicPr>
-                    <pic:cNvPr id="0" name="Picture 2"/>
+                    <pic:cNvPr id="0" name="Picture 1"/>
                     <pic:cNvPicPr>
                       <a:picLocks noChangeAspect="1" noChangeArrowheads="1"/>
                     </pic:cNvPicPr>
                   </pic:nvPicPr>
                   <pic:blipFill>
-                    <a:blip r:embed="rId18">
+                    <a:blip r:embed="rId18" cstate="print">
                       <a:extLst>
                         <a:ext uri="{28A0092B-C50C-407E-A947-70E740481C1C}">
                           <a14:useLocalDpi xmlns:a14="http://schemas.microsoft.com/office/drawing/2010/main" val="0"/>
@@ -4568,7 +4410,7 @@
                   <pic:spPr bwMode="auto">
                     <a:xfrm>
                       <a:off x="0" y="0"/>
-                      <a:ext cx="3456940" cy="2771775"/>
+                      <a:ext cx="4438650" cy="3559175"/>
                     </a:xfrm>
                     <a:prstGeom prst="rect">
                       <a:avLst/>
@@ -4590,32 +4432,55 @@
           </wp:anchor>
         </w:drawing>
       </w:r>
+    </w:p>
+    <w:p>
+      <w:pPr>
+        <w:rPr>
+          <w:rFonts w:asciiTheme="majorHAnsi" w:hAnsiTheme="majorHAnsi" w:cstheme="majorHAnsi"/>
+        </w:rPr>
+      </w:pPr>
+      <w:r>
+        <w:rPr>
+          <w:rFonts w:asciiTheme="majorHAnsi" w:hAnsiTheme="majorHAnsi" w:cstheme="majorHAnsi"/>
+        </w:rPr>
+        <w:br w:type="page"/>
+      </w:r>
+    </w:p>
+    <w:p>
+      <w:pPr>
+        <w:spacing w:after="0"/>
+        <w:jc w:val="center"/>
+        <w:rPr>
+          <w:rFonts w:asciiTheme="majorHAnsi" w:hAnsiTheme="majorHAnsi" w:cstheme="majorHAnsi"/>
+        </w:rPr>
+      </w:pPr>
       <w:r>
         <w:rPr>
           <w:rFonts w:asciiTheme="majorHAnsi" w:hAnsiTheme="majorHAnsi" w:cstheme="majorHAnsi"/>
           <w:noProof/>
         </w:rPr>
+        <w:lastRenderedPageBreak/>
         <w:drawing>
-          <wp:anchor distT="0" distB="0" distL="114300" distR="114300" simplePos="0" relativeHeight="251664384" behindDoc="1" locked="0" layoutInCell="1" allowOverlap="1" wp14:anchorId="07669C68" wp14:editId="5D9203D0">
+          <wp:anchor distT="0" distB="0" distL="114300" distR="114300" simplePos="0" relativeHeight="251665408" behindDoc="1" locked="0" layoutInCell="1" allowOverlap="1" wp14:anchorId="5E2748C1" wp14:editId="25581232">
             <wp:simplePos x="0" y="0"/>
             <wp:positionH relativeFrom="column">
-              <wp:posOffset>0</wp:posOffset>
+              <wp:posOffset>509403</wp:posOffset>
             </wp:positionH>
             <wp:positionV relativeFrom="paragraph">
-              <wp:posOffset>322504</wp:posOffset>
+              <wp:posOffset>90341</wp:posOffset>
             </wp:positionV>
-            <wp:extent cx="3204210" cy="2569122"/>
-            <wp:effectExtent l="0" t="0" r="0" b="3175"/>
+            <wp:extent cx="4977376" cy="3990862"/>
+            <wp:effectExtent l="0" t="0" r="0" b="0"/>
             <wp:wrapTight wrapText="bothSides">
               <wp:wrapPolygon edited="0">
                 <wp:start x="0" y="0"/>
-                <wp:lineTo x="0" y="21467"/>
-                <wp:lineTo x="21446" y="21467"/>
-                <wp:lineTo x="21446" y="0"/>
+                <wp:lineTo x="0" y="21449"/>
+                <wp:lineTo x="21495" y="21449"/>
+                <wp:lineTo x="21495" y="0"/>
                 <wp:lineTo x="0" y="0"/>
               </wp:wrapPolygon>
             </wp:wrapTight>
-            <wp:docPr id="9" name="Picture 9"/>
+            <wp:docPr id="10" name="Picture 10"/>
             <wp:cNvGraphicFramePr>
               <a:graphicFrameLocks xmlns:a="http://schemas.openxmlformats.org/drawingml/2006/main" noChangeAspect="1"/>
             </wp:cNvGraphicFramePr>
@@ -4623,13 +4488,13 @@
               <a:graphicData uri="http://schemas.openxmlformats.org/drawingml/2006/picture">
                 <pic:pic xmlns:pic="http://schemas.openxmlformats.org/drawingml/2006/picture">
                   <pic:nvPicPr>
-                    <pic:cNvPr id="0" name="Picture 1"/>
+                    <pic:cNvPr id="0" name="Picture 2"/>
                     <pic:cNvPicPr>
                       <a:picLocks noChangeAspect="1" noChangeArrowheads="1"/>
                     </pic:cNvPicPr>
                   </pic:nvPicPr>
                   <pic:blipFill>
-                    <a:blip r:embed="rId19" cstate="print">
+                    <a:blip r:embed="rId19">
                       <a:extLst>
                         <a:ext uri="{28A0092B-C50C-407E-A947-70E740481C1C}">
                           <a14:useLocalDpi xmlns:a14="http://schemas.microsoft.com/office/drawing/2010/main" val="0"/>
@@ -4644,7 +4509,7 @@
                   <pic:spPr bwMode="auto">
                     <a:xfrm>
                       <a:off x="0" y="0"/>
-                      <a:ext cx="3204210" cy="2569122"/>
+                      <a:ext cx="4977376" cy="3990862"/>
                     </a:xfrm>
                     <a:prstGeom prst="rect">
                       <a:avLst/>
@@ -4669,29 +4534,13 @@
     </w:p>
     <w:p>
       <w:pPr>
-        <w:spacing w:after="0"/>
-        <w:rPr>
-          <w:rFonts w:asciiTheme="majorHAnsi" w:hAnsiTheme="majorHAnsi" w:cstheme="majorHAnsi"/>
-        </w:rPr>
-      </w:pPr>
-    </w:p>
-    <w:p>
-      <w:pPr>
-        <w:rPr>
-          <w:rFonts w:asciiTheme="majorHAnsi" w:hAnsiTheme="majorHAnsi" w:cstheme="majorHAnsi"/>
-        </w:rPr>
-      </w:pPr>
-      <w:r>
-        <w:rPr>
-          <w:rFonts w:asciiTheme="majorHAnsi" w:hAnsiTheme="majorHAnsi" w:cstheme="majorHAnsi"/>
-        </w:rPr>
-        <w:br w:type="page"/>
-      </w:r>
-    </w:p>
-    <w:p>
-      <w:pPr>
-        <w:spacing w:after="0"/>
-        <w:jc w:val="center"/>
+        <w:rPr>
+          <w:rFonts w:asciiTheme="majorHAnsi" w:hAnsiTheme="majorHAnsi" w:cstheme="majorHAnsi"/>
+        </w:rPr>
+      </w:pPr>
+    </w:p>
+    <w:p>
+      <w:pPr>
         <w:rPr>
           <w:rFonts w:asciiTheme="majorHAnsi" w:hAnsiTheme="majorHAnsi" w:cstheme="majorHAnsi"/>
         </w:rPr>
@@ -4701,11 +4550,18 @@
           <w:rFonts w:asciiTheme="majorHAnsi" w:hAnsiTheme="majorHAnsi" w:cstheme="majorHAnsi"/>
           <w:noProof/>
         </w:rPr>
-        <w:lastRenderedPageBreak/>
         <w:drawing>
-          <wp:inline distT="0" distB="0" distL="0" distR="0" wp14:anchorId="7C4B5BF3" wp14:editId="4EED7B3B">
+          <wp:anchor distT="0" distB="0" distL="114300" distR="114300" simplePos="0" relativeHeight="251679744" behindDoc="0" locked="0" layoutInCell="1" allowOverlap="1" wp14:anchorId="7C4B5BF3" wp14:editId="23960620">
+            <wp:simplePos x="0" y="0"/>
+            <wp:positionH relativeFrom="column">
+              <wp:posOffset>640450</wp:posOffset>
+            </wp:positionH>
+            <wp:positionV relativeFrom="paragraph">
+              <wp:posOffset>3610136</wp:posOffset>
+            </wp:positionV>
             <wp:extent cx="4909757" cy="3936322"/>
             <wp:effectExtent l="0" t="0" r="5715" b="7620"/>
+            <wp:wrapSquare wrapText="bothSides"/>
             <wp:docPr id="11" name="Picture 11"/>
             <wp:cNvGraphicFramePr>
               <a:graphicFrameLocks xmlns:a="http://schemas.openxmlformats.org/drawingml/2006/main" noChangeAspect="1"/>
@@ -4747,23 +4603,15 @@
                 </pic:pic>
               </a:graphicData>
             </a:graphic>
-          </wp:inline>
+            <wp14:sizeRelH relativeFrom="page">
+              <wp14:pctWidth>0</wp14:pctWidth>
+            </wp14:sizeRelH>
+            <wp14:sizeRelV relativeFrom="page">
+              <wp14:pctHeight>0</wp14:pctHeight>
+            </wp14:sizeRelV>
+          </wp:anchor>
         </w:drawing>
       </w:r>
-    </w:p>
-    <w:p>
-      <w:pPr>
-        <w:rPr>
-          <w:rFonts w:asciiTheme="majorHAnsi" w:hAnsiTheme="majorHAnsi" w:cstheme="majorHAnsi"/>
-        </w:rPr>
-      </w:pPr>
-    </w:p>
-    <w:p>
-      <w:pPr>
-        <w:rPr>
-          <w:rFonts w:asciiTheme="majorHAnsi" w:hAnsiTheme="majorHAnsi" w:cstheme="majorHAnsi"/>
-        </w:rPr>
-      </w:pPr>
       <w:r>
         <w:rPr>
           <w:rFonts w:asciiTheme="majorHAnsi" w:hAnsiTheme="majorHAnsi" w:cstheme="majorHAnsi"/>
@@ -4788,7 +4636,7 @@
           <w:szCs w:val="28"/>
         </w:rPr>
         <w:lastRenderedPageBreak/>
-        <w:t xml:space="preserve">Sex </w:t>
+        <w:t>Gender</w:t>
       </w:r>
       <w:r>
         <w:rPr>
@@ -4797,7 +4645,7 @@
           <w:sz w:val="28"/>
           <w:szCs w:val="28"/>
         </w:rPr>
-        <w:t>Analysis</w:t>
+        <w:t xml:space="preserve"> Analysis</w:t>
       </w:r>
     </w:p>
     <w:p>
@@ -4912,19 +4760,7 @@
         <w:rPr>
           <w:rFonts w:asciiTheme="majorHAnsi" w:hAnsiTheme="majorHAnsi" w:cstheme="majorHAnsi"/>
         </w:rPr>
-        <w:t xml:space="preserve"> compared to female. </w:t>
-      </w:r>
-      <w:r>
-        <w:rPr>
-          <w:rFonts w:asciiTheme="majorHAnsi" w:hAnsiTheme="majorHAnsi" w:cstheme="majorHAnsi"/>
-        </w:rPr>
-        <w:t>Also,</w:t>
-      </w:r>
-      <w:r>
-        <w:rPr>
-          <w:rFonts w:asciiTheme="majorHAnsi" w:hAnsiTheme="majorHAnsi" w:cstheme="majorHAnsi"/>
-        </w:rPr>
-        <w:t xml:space="preserve"> in Pie chart we can see that proportion of female is 44% while male is 56%.</w:t>
+        <w:t xml:space="preserve"> compared to female. Also, in Pie chart we can see that proportion of female is 44% while male is 56%.</w:t>
       </w:r>
     </w:p>
     <w:p>
@@ -6002,19 +5838,7 @@
         <w:rPr>
           <w:rFonts w:asciiTheme="majorHAnsi" w:hAnsiTheme="majorHAnsi" w:cstheme="majorHAnsi"/>
         </w:rPr>
-        <w:t xml:space="preserve">We can clearly see in </w:t>
-      </w:r>
-      <w:r>
-        <w:rPr>
-          <w:rFonts w:asciiTheme="majorHAnsi" w:hAnsiTheme="majorHAnsi" w:cstheme="majorHAnsi"/>
-        </w:rPr>
-        <w:t>histogram;</w:t>
-      </w:r>
-      <w:r>
-        <w:rPr>
-          <w:rFonts w:asciiTheme="majorHAnsi" w:hAnsiTheme="majorHAnsi" w:cstheme="majorHAnsi"/>
-        </w:rPr>
-        <w:t xml:space="preserve"> Maximum number of Population have Rest Blood Pressure between 120 and 140.</w:t>
+        <w:t>We can clearly see in histogram; Maximum number of Population have Rest Blood Pressure between 120 and 140.</w:t>
       </w:r>
     </w:p>
     <w:p>
@@ -6052,24 +5876,27 @@
         <w:rPr>
           <w:rFonts w:asciiTheme="majorHAnsi" w:hAnsiTheme="majorHAnsi" w:cstheme="majorHAnsi"/>
         </w:rPr>
-        <w:t xml:space="preserve">By observing the curve of RBP vs Target, </w:t>
-      </w:r>
-      <w:r>
-        <w:rPr>
-          <w:rFonts w:asciiTheme="majorHAnsi" w:hAnsiTheme="majorHAnsi" w:cstheme="majorHAnsi"/>
-        </w:rPr>
-        <w:t>probability</w:t>
-      </w:r>
-      <w:r>
-        <w:rPr>
-          <w:rFonts w:asciiTheme="majorHAnsi" w:hAnsiTheme="majorHAnsi" w:cstheme="majorHAnsi"/>
-        </w:rPr>
-        <w:t xml:space="preserve"> of a probability is decreasing after RBP 135.</w:t>
-      </w:r>
-    </w:p>
-    <w:p>
-      <w:pPr>
-        <w:spacing w:after="0"/>
+        <w:t>By observing the curve of RBP vs Target, probability of a probability is decreasing after RBP 135.</w:t>
+      </w:r>
+    </w:p>
+    <w:p>
+      <w:pPr>
+        <w:spacing w:after="0"/>
+        <w:rPr>
+          <w:rFonts w:asciiTheme="majorHAnsi" w:hAnsiTheme="majorHAnsi" w:cstheme="majorHAnsi"/>
+        </w:rPr>
+      </w:pPr>
+    </w:p>
+    <w:p>
+      <w:pPr>
+        <w:spacing w:after="0"/>
+        <w:rPr>
+          <w:rFonts w:asciiTheme="majorHAnsi" w:hAnsiTheme="majorHAnsi" w:cstheme="majorHAnsi"/>
+        </w:rPr>
+      </w:pPr>
+    </w:p>
+    <w:p>
+      <w:pPr>
         <w:rPr>
           <w:rFonts w:asciiTheme="majorHAnsi" w:hAnsiTheme="majorHAnsi" w:cstheme="majorHAnsi"/>
         </w:rPr>
@@ -6080,22 +5907,22 @@
           <w:noProof/>
         </w:rPr>
         <w:drawing>
-          <wp:anchor distT="0" distB="0" distL="114300" distR="114300" simplePos="0" relativeHeight="251669504" behindDoc="1" locked="0" layoutInCell="1" allowOverlap="1" wp14:anchorId="3AA7786B" wp14:editId="6B1ABDEF">
+          <wp:anchor distT="0" distB="0" distL="114300" distR="114300" simplePos="0" relativeHeight="251669504" behindDoc="1" locked="0" layoutInCell="1" allowOverlap="1" wp14:anchorId="3AA7786B" wp14:editId="0A9F43E0">
             <wp:simplePos x="0" y="0"/>
             <wp:positionH relativeFrom="column">
-              <wp:posOffset>-469087</wp:posOffset>
+              <wp:posOffset>613893</wp:posOffset>
             </wp:positionH>
             <wp:positionV relativeFrom="paragraph">
-              <wp:posOffset>261086</wp:posOffset>
+              <wp:posOffset>40147</wp:posOffset>
             </wp:positionV>
-            <wp:extent cx="3657600" cy="3050540"/>
-            <wp:effectExtent l="0" t="0" r="0" b="0"/>
+            <wp:extent cx="4749165" cy="3961130"/>
+            <wp:effectExtent l="0" t="0" r="0" b="1270"/>
             <wp:wrapTight wrapText="bothSides">
               <wp:wrapPolygon edited="0">
                 <wp:start x="0" y="0"/>
-                <wp:lineTo x="0" y="21447"/>
-                <wp:lineTo x="21488" y="21447"/>
-                <wp:lineTo x="21488" y="0"/>
+                <wp:lineTo x="0" y="21503"/>
+                <wp:lineTo x="21487" y="21503"/>
+                <wp:lineTo x="21487" y="0"/>
                 <wp:lineTo x="0" y="0"/>
               </wp:wrapPolygon>
             </wp:wrapTight>
@@ -6126,7 +5953,7 @@
                   <pic:spPr bwMode="auto">
                     <a:xfrm>
                       <a:off x="0" y="0"/>
-                      <a:ext cx="3657600" cy="3050540"/>
+                      <a:ext cx="4749165" cy="3961130"/>
                     </a:xfrm>
                     <a:prstGeom prst="rect">
                       <a:avLst/>
@@ -6156,7 +5983,20 @@
     </w:p>
     <w:p>
       <w:pPr>
-        <w:spacing w:after="0"/>
+        <w:rPr>
+          <w:rFonts w:asciiTheme="majorHAnsi" w:hAnsiTheme="majorHAnsi" w:cstheme="majorHAnsi"/>
+        </w:rPr>
+      </w:pPr>
+      <w:r>
+        <w:rPr>
+          <w:rFonts w:asciiTheme="majorHAnsi" w:hAnsiTheme="majorHAnsi" w:cstheme="majorHAnsi"/>
+        </w:rPr>
+        <w:br w:type="page"/>
+      </w:r>
+    </w:p>
+    <w:p>
+      <w:pPr>
+        <w:jc w:val="center"/>
         <w:rPr>
           <w:rFonts w:asciiTheme="majorHAnsi" w:hAnsiTheme="majorHAnsi" w:cstheme="majorHAnsi"/>
         </w:rPr>
@@ -6166,23 +6006,24 @@
           <w:rFonts w:asciiTheme="majorHAnsi" w:hAnsiTheme="majorHAnsi" w:cstheme="majorHAnsi"/>
           <w:noProof/>
         </w:rPr>
+        <w:lastRenderedPageBreak/>
         <w:drawing>
-          <wp:anchor distT="0" distB="0" distL="114300" distR="114300" simplePos="0" relativeHeight="251670528" behindDoc="1" locked="0" layoutInCell="1" allowOverlap="1" wp14:anchorId="252A79FA" wp14:editId="29239453">
+          <wp:anchor distT="0" distB="0" distL="114300" distR="114300" simplePos="0" relativeHeight="251670528" behindDoc="1" locked="0" layoutInCell="1" allowOverlap="1" wp14:anchorId="252A79FA" wp14:editId="35DFA8C8">
             <wp:simplePos x="0" y="0"/>
             <wp:positionH relativeFrom="column">
-              <wp:posOffset>3188513</wp:posOffset>
+              <wp:posOffset>1089660</wp:posOffset>
             </wp:positionH>
             <wp:positionV relativeFrom="paragraph">
-              <wp:posOffset>402590</wp:posOffset>
+              <wp:posOffset>0</wp:posOffset>
             </wp:positionV>
-            <wp:extent cx="3123565" cy="2669540"/>
-            <wp:effectExtent l="0" t="0" r="635" b="0"/>
+            <wp:extent cx="4218305" cy="3605530"/>
+            <wp:effectExtent l="0" t="0" r="0" b="0"/>
             <wp:wrapTight wrapText="bothSides">
               <wp:wrapPolygon edited="0">
                 <wp:start x="0" y="0"/>
-                <wp:lineTo x="0" y="21425"/>
-                <wp:lineTo x="21473" y="21425"/>
-                <wp:lineTo x="21473" y="0"/>
+                <wp:lineTo x="0" y="21455"/>
+                <wp:lineTo x="21460" y="21455"/>
+                <wp:lineTo x="21460" y="0"/>
                 <wp:lineTo x="0" y="0"/>
               </wp:wrapPolygon>
             </wp:wrapTight>
@@ -6213,7 +6054,7 @@
                   <pic:spPr bwMode="auto">
                     <a:xfrm>
                       <a:off x="0" y="0"/>
-                      <a:ext cx="3123565" cy="2669540"/>
+                      <a:ext cx="4218305" cy="3605530"/>
                     </a:xfrm>
                     <a:prstGeom prst="rect">
                       <a:avLst/>
@@ -6247,37 +6088,31 @@
           <w:rFonts w:asciiTheme="majorHAnsi" w:hAnsiTheme="majorHAnsi" w:cstheme="majorHAnsi"/>
         </w:rPr>
       </w:pPr>
-    </w:p>
-    <w:p>
-      <w:pPr>
-        <w:rPr>
-          <w:rFonts w:asciiTheme="majorHAnsi" w:hAnsiTheme="majorHAnsi" w:cstheme="majorHAnsi"/>
-        </w:rPr>
-      </w:pPr>
-      <w:r>
-        <w:rPr>
-          <w:rFonts w:asciiTheme="majorHAnsi" w:hAnsiTheme="majorHAnsi" w:cstheme="majorHAnsi"/>
-        </w:rPr>
-        <w:br w:type="page"/>
-      </w:r>
-    </w:p>
-    <w:p>
-      <w:pPr>
-        <w:jc w:val="center"/>
-        <w:rPr>
-          <w:rFonts w:asciiTheme="majorHAnsi" w:hAnsiTheme="majorHAnsi" w:cstheme="majorHAnsi"/>
-        </w:rPr>
-      </w:pPr>
       <w:r>
         <w:rPr>
           <w:rFonts w:asciiTheme="majorHAnsi" w:hAnsiTheme="majorHAnsi" w:cstheme="majorHAnsi"/>
           <w:noProof/>
         </w:rPr>
-        <w:lastRenderedPageBreak/>
         <w:drawing>
-          <wp:inline distT="0" distB="0" distL="0" distR="0" wp14:anchorId="189B6D15" wp14:editId="33171D89">
+          <wp:anchor distT="0" distB="0" distL="114300" distR="114300" simplePos="0" relativeHeight="251678720" behindDoc="1" locked="0" layoutInCell="1" allowOverlap="1" wp14:anchorId="189B6D15" wp14:editId="423CCFA1">
+            <wp:simplePos x="0" y="0"/>
+            <wp:positionH relativeFrom="column">
+              <wp:posOffset>514350</wp:posOffset>
+            </wp:positionH>
+            <wp:positionV relativeFrom="paragraph">
+              <wp:posOffset>3655695</wp:posOffset>
+            </wp:positionV>
             <wp:extent cx="4915966" cy="3941602"/>
             <wp:effectExtent l="0" t="0" r="0" b="1905"/>
+            <wp:wrapTight wrapText="bothSides">
+              <wp:wrapPolygon edited="0">
+                <wp:start x="0" y="0"/>
+                <wp:lineTo x="0" y="21506"/>
+                <wp:lineTo x="21513" y="21506"/>
+                <wp:lineTo x="21513" y="0"/>
+                <wp:lineTo x="0" y="0"/>
+              </wp:wrapPolygon>
+            </wp:wrapTight>
             <wp:docPr id="194" name="Picture 194"/>
             <wp:cNvGraphicFramePr>
               <a:graphicFrameLocks xmlns:a="http://schemas.openxmlformats.org/drawingml/2006/main" noChangeAspect="1"/>
@@ -6307,7 +6142,7 @@
                   <pic:spPr bwMode="auto">
                     <a:xfrm>
                       <a:off x="0" y="0"/>
-                      <a:ext cx="4935223" cy="3957042"/>
+                      <a:ext cx="4915966" cy="3941602"/>
                     </a:xfrm>
                     <a:prstGeom prst="rect">
                       <a:avLst/>
@@ -6320,16 +6155,15 @@
                 </pic:pic>
               </a:graphicData>
             </a:graphic>
-          </wp:inline>
+            <wp14:sizeRelH relativeFrom="page">
+              <wp14:pctWidth>0</wp14:pctWidth>
+            </wp14:sizeRelH>
+            <wp14:sizeRelV relativeFrom="page">
+              <wp14:pctHeight>0</wp14:pctHeight>
+            </wp14:sizeRelV>
+          </wp:anchor>
         </w:drawing>
       </w:r>
-    </w:p>
-    <w:p>
-      <w:pPr>
-        <w:rPr>
-          <w:rFonts w:asciiTheme="majorHAnsi" w:hAnsiTheme="majorHAnsi" w:cstheme="majorHAnsi"/>
-        </w:rPr>
-      </w:pPr>
       <w:r>
         <w:rPr>
           <w:rFonts w:asciiTheme="majorHAnsi" w:hAnsiTheme="majorHAnsi" w:cstheme="majorHAnsi"/>
@@ -6363,16 +6197,7 @@
           <w:sz w:val="28"/>
           <w:szCs w:val="28"/>
         </w:rPr>
-        <w:t>Cholesterol</w:t>
-      </w:r>
-      <w:r>
-        <w:rPr>
-          <w:b/>
-          <w:bCs/>
-          <w:sz w:val="28"/>
-          <w:szCs w:val="28"/>
-        </w:rPr>
-        <w:t xml:space="preserve"> Analysis</w:t>
+        <w:t>Cholesterol Analysis</w:t>
       </w:r>
     </w:p>
     <w:p>
@@ -6439,31 +6264,7 @@
         <w:rPr>
           <w:rFonts w:asciiTheme="majorHAnsi" w:hAnsiTheme="majorHAnsi" w:cstheme="majorHAnsi"/>
         </w:rPr>
-        <w:t xml:space="preserve">Minimum </w:t>
-      </w:r>
-      <w:r>
-        <w:rPr>
-          <w:rFonts w:asciiTheme="majorHAnsi" w:hAnsiTheme="majorHAnsi" w:cstheme="majorHAnsi"/>
-        </w:rPr>
-        <w:t>cholesterol</w:t>
-      </w:r>
-      <w:r>
-        <w:rPr>
-          <w:rFonts w:asciiTheme="majorHAnsi" w:hAnsiTheme="majorHAnsi" w:cstheme="majorHAnsi"/>
-        </w:rPr>
-        <w:t xml:space="preserve"> level is 126, </w:t>
-      </w:r>
-      <w:r>
-        <w:rPr>
-          <w:rFonts w:asciiTheme="majorHAnsi" w:hAnsiTheme="majorHAnsi" w:cstheme="majorHAnsi"/>
-        </w:rPr>
-        <w:t>maximum</w:t>
-      </w:r>
-      <w:r>
-        <w:rPr>
-          <w:rFonts w:asciiTheme="majorHAnsi" w:hAnsiTheme="majorHAnsi" w:cstheme="majorHAnsi"/>
-        </w:rPr>
-        <w:t xml:space="preserve"> is 564 and average is 246.3.</w:t>
+        <w:t>Minimum cholesterol level is 126, maximum is 564 and average is 246.3.</w:t>
       </w:r>
     </w:p>
     <w:p>
@@ -6482,43 +6283,7 @@
         <w:rPr>
           <w:rFonts w:asciiTheme="majorHAnsi" w:hAnsiTheme="majorHAnsi" w:cstheme="majorHAnsi"/>
         </w:rPr>
-        <w:t xml:space="preserve">We can see Boxplot for analysis </w:t>
-      </w:r>
-      <w:r>
-        <w:rPr>
-          <w:rFonts w:asciiTheme="majorHAnsi" w:hAnsiTheme="majorHAnsi" w:cstheme="majorHAnsi"/>
-        </w:rPr>
-        <w:t>separately</w:t>
-      </w:r>
-      <w:r>
-        <w:rPr>
-          <w:rFonts w:asciiTheme="majorHAnsi" w:hAnsiTheme="majorHAnsi" w:cstheme="majorHAnsi"/>
-        </w:rPr>
-        <w:t xml:space="preserve"> for males and females, and from it we can observe that males </w:t>
-      </w:r>
-      <w:r>
-        <w:rPr>
-          <w:rFonts w:asciiTheme="majorHAnsi" w:hAnsiTheme="majorHAnsi" w:cstheme="majorHAnsi"/>
-        </w:rPr>
-        <w:t>have</w:t>
-      </w:r>
-      <w:r>
-        <w:rPr>
-          <w:rFonts w:asciiTheme="majorHAnsi" w:hAnsiTheme="majorHAnsi" w:cstheme="majorHAnsi"/>
-        </w:rPr>
-        <w:t xml:space="preserve"> lower </w:t>
-      </w:r>
-      <w:r>
-        <w:rPr>
-          <w:rFonts w:asciiTheme="majorHAnsi" w:hAnsiTheme="majorHAnsi" w:cstheme="majorHAnsi"/>
-        </w:rPr>
-        <w:t>cholesterol</w:t>
-      </w:r>
-      <w:r>
-        <w:rPr>
-          <w:rFonts w:asciiTheme="majorHAnsi" w:hAnsiTheme="majorHAnsi" w:cstheme="majorHAnsi"/>
-        </w:rPr>
-        <w:t xml:space="preserve"> than females.</w:t>
+        <w:t>We can see Boxplot for analysis separately for males and females, and from it we can observe that males have lower cholesterol than females.</w:t>
       </w:r>
     </w:p>
     <w:p>
@@ -6537,19 +6302,7 @@
         <w:rPr>
           <w:rFonts w:asciiTheme="majorHAnsi" w:hAnsiTheme="majorHAnsi" w:cstheme="majorHAnsi"/>
         </w:rPr>
-        <w:t xml:space="preserve">We can observe in histogram that maximum population have </w:t>
-      </w:r>
-      <w:r>
-        <w:rPr>
-          <w:rFonts w:asciiTheme="majorHAnsi" w:hAnsiTheme="majorHAnsi" w:cstheme="majorHAnsi"/>
-        </w:rPr>
-        <w:t>cholesterol</w:t>
-      </w:r>
-      <w:r>
-        <w:rPr>
-          <w:rFonts w:asciiTheme="majorHAnsi" w:hAnsiTheme="majorHAnsi" w:cstheme="majorHAnsi"/>
-        </w:rPr>
-        <w:t xml:space="preserve"> between 200 and 250.</w:t>
+        <w:t>We can observe in histogram that maximum population have cholesterol between 200 and 250.</w:t>
       </w:r>
     </w:p>
     <w:p>
@@ -6568,19 +6321,7 @@
         <w:rPr>
           <w:rFonts w:asciiTheme="majorHAnsi" w:hAnsiTheme="majorHAnsi" w:cstheme="majorHAnsi"/>
         </w:rPr>
-        <w:t xml:space="preserve">In smooth curve we can clearly see that probability of heart attack is increasing after </w:t>
-      </w:r>
-      <w:r>
-        <w:rPr>
-          <w:rFonts w:asciiTheme="majorHAnsi" w:hAnsiTheme="majorHAnsi" w:cstheme="majorHAnsi"/>
-        </w:rPr>
-        <w:t>cholesterol</w:t>
-      </w:r>
-      <w:r>
-        <w:rPr>
-          <w:rFonts w:asciiTheme="majorHAnsi" w:hAnsiTheme="majorHAnsi" w:cstheme="majorHAnsi"/>
-        </w:rPr>
-        <w:t xml:space="preserve"> level 300.</w:t>
+        <w:t>In smooth curve we can clearly see that probability of heart attack is increasing after cholesterol level 300.</w:t>
       </w:r>
     </w:p>
     <w:p>
@@ -6596,91 +6337,22 @@
           <w:noProof/>
         </w:rPr>
         <w:drawing>
-          <wp:anchor distT="0" distB="0" distL="114300" distR="114300" simplePos="0" relativeHeight="251672576" behindDoc="1" locked="0" layoutInCell="1" allowOverlap="1" wp14:anchorId="13D4C419" wp14:editId="663BF90B">
+          <wp:anchor distT="0" distB="0" distL="114300" distR="114300" simplePos="0" relativeHeight="251671552" behindDoc="1" locked="0" layoutInCell="1" allowOverlap="1" wp14:anchorId="27A612AF" wp14:editId="5E8D27B1">
             <wp:simplePos x="0" y="0"/>
             <wp:positionH relativeFrom="column">
-              <wp:posOffset>3216301</wp:posOffset>
+              <wp:posOffset>88265</wp:posOffset>
             </wp:positionH>
             <wp:positionV relativeFrom="paragraph">
-              <wp:posOffset>180188</wp:posOffset>
+              <wp:posOffset>201930</wp:posOffset>
             </wp:positionV>
-            <wp:extent cx="3391535" cy="2719070"/>
-            <wp:effectExtent l="0" t="0" r="0" b="5080"/>
-            <wp:wrapTight wrapText="bothSides">
-              <wp:wrapPolygon edited="0">
-                <wp:start x="0" y="0"/>
-                <wp:lineTo x="0" y="21489"/>
-                <wp:lineTo x="21475" y="21489"/>
-                <wp:lineTo x="21475" y="0"/>
-                <wp:lineTo x="0" y="0"/>
-              </wp:wrapPolygon>
-            </wp:wrapTight>
-            <wp:docPr id="197" name="Picture 197" descr="A screenshot of a video game&#10;&#10;Description automatically generated"/>
-            <wp:cNvGraphicFramePr>
-              <a:graphicFrameLocks xmlns:a="http://schemas.openxmlformats.org/drawingml/2006/main" noChangeAspect="1"/>
-            </wp:cNvGraphicFramePr>
-            <a:graphic xmlns:a="http://schemas.openxmlformats.org/drawingml/2006/main">
-              <a:graphicData uri="http://schemas.openxmlformats.org/drawingml/2006/picture">
-                <pic:pic xmlns:pic="http://schemas.openxmlformats.org/drawingml/2006/picture">
-                  <pic:nvPicPr>
-                    <pic:cNvPr id="197" name="Cholestrol Level Male vs Female.png"/>
-                    <pic:cNvPicPr/>
-                  </pic:nvPicPr>
-                  <pic:blipFill>
-                    <a:blip r:embed="rId37">
-                      <a:extLst>
-                        <a:ext uri="{28A0092B-C50C-407E-A947-70E740481C1C}">
-                          <a14:useLocalDpi xmlns:a14="http://schemas.microsoft.com/office/drawing/2010/main" val="0"/>
-                        </a:ext>
-                      </a:extLst>
-                    </a:blip>
-                    <a:stretch>
-                      <a:fillRect/>
-                    </a:stretch>
-                  </pic:blipFill>
-                  <pic:spPr>
-                    <a:xfrm>
-                      <a:off x="0" y="0"/>
-                      <a:ext cx="3391535" cy="2719070"/>
-                    </a:xfrm>
-                    <a:prstGeom prst="rect">
-                      <a:avLst/>
-                    </a:prstGeom>
-                  </pic:spPr>
-                </pic:pic>
-              </a:graphicData>
-            </a:graphic>
-            <wp14:sizeRelH relativeFrom="page">
-              <wp14:pctWidth>0</wp14:pctWidth>
-            </wp14:sizeRelH>
-            <wp14:sizeRelV relativeFrom="page">
-              <wp14:pctHeight>0</wp14:pctHeight>
-            </wp14:sizeRelV>
-          </wp:anchor>
-        </w:drawing>
-      </w:r>
-      <w:r>
-        <w:rPr>
-          <w:rFonts w:asciiTheme="majorHAnsi" w:hAnsiTheme="majorHAnsi" w:cstheme="majorHAnsi"/>
-          <w:noProof/>
-        </w:rPr>
-        <w:drawing>
-          <wp:anchor distT="0" distB="0" distL="114300" distR="114300" simplePos="0" relativeHeight="251671552" behindDoc="1" locked="0" layoutInCell="1" allowOverlap="1" wp14:anchorId="27A612AF" wp14:editId="146274B2">
-            <wp:simplePos x="0" y="0"/>
-            <wp:positionH relativeFrom="column">
-              <wp:posOffset>-424129</wp:posOffset>
-            </wp:positionH>
-            <wp:positionV relativeFrom="paragraph">
-              <wp:posOffset>259715</wp:posOffset>
-            </wp:positionV>
-            <wp:extent cx="3474384" cy="2744216"/>
+            <wp:extent cx="5741035" cy="4534535"/>
             <wp:effectExtent l="0" t="0" r="0" b="0"/>
             <wp:wrapTight wrapText="bothSides">
               <wp:wrapPolygon edited="0">
                 <wp:start x="0" y="0"/>
-                <wp:lineTo x="0" y="21445"/>
-                <wp:lineTo x="21438" y="21445"/>
-                <wp:lineTo x="21438" y="0"/>
+                <wp:lineTo x="0" y="21506"/>
+                <wp:lineTo x="21502" y="21506"/>
+                <wp:lineTo x="21502" y="0"/>
                 <wp:lineTo x="0" y="0"/>
               </wp:wrapPolygon>
             </wp:wrapTight>
@@ -6698,7 +6370,7 @@
                     </pic:cNvPicPr>
                   </pic:nvPicPr>
                   <pic:blipFill rotWithShape="1">
-                    <a:blip r:embed="rId38">
+                    <a:blip r:embed="rId37">
                       <a:extLst>
                         <a:ext uri="{28A0092B-C50C-407E-A947-70E740481C1C}">
                           <a14:useLocalDpi xmlns:a14="http://schemas.microsoft.com/office/drawing/2010/main" val="0"/>
@@ -6711,7 +6383,7 @@
                   <pic:spPr bwMode="auto">
                     <a:xfrm>
                       <a:off x="0" y="0"/>
-                      <a:ext cx="3474384" cy="2744216"/>
+                      <a:ext cx="5741035" cy="4534535"/>
                     </a:xfrm>
                     <a:prstGeom prst="rect">
                       <a:avLst/>
@@ -6748,19 +6420,6 @@
     </w:p>
     <w:p>
       <w:pPr>
-        <w:rPr>
-          <w:rFonts w:asciiTheme="majorHAnsi" w:hAnsiTheme="majorHAnsi" w:cstheme="majorHAnsi"/>
-        </w:rPr>
-      </w:pPr>
-      <w:r>
-        <w:rPr>
-          <w:rFonts w:asciiTheme="majorHAnsi" w:hAnsiTheme="majorHAnsi" w:cstheme="majorHAnsi"/>
-        </w:rPr>
-        <w:br w:type="page"/>
-      </w:r>
-    </w:p>
-    <w:p>
-      <w:pPr>
         <w:jc w:val="center"/>
         <w:rPr>
           <w:rFonts w:asciiTheme="majorHAnsi" w:hAnsiTheme="majorHAnsi" w:cstheme="majorHAnsi"/>
@@ -6773,8 +6432,189 @@
         </w:rPr>
         <w:lastRenderedPageBreak/>
         <w:drawing>
-          <wp:inline distT="0" distB="0" distL="0" distR="0" wp14:anchorId="12F0561C" wp14:editId="28266E90">
-            <wp:extent cx="5204764" cy="4172708"/>
+          <wp:anchor distT="0" distB="0" distL="114300" distR="114300" simplePos="0" relativeHeight="251672576" behindDoc="1" locked="0" layoutInCell="1" allowOverlap="1" wp14:anchorId="13D4C419" wp14:editId="4209A32F">
+            <wp:simplePos x="0" y="0"/>
+            <wp:positionH relativeFrom="column">
+              <wp:posOffset>817880</wp:posOffset>
+            </wp:positionH>
+            <wp:positionV relativeFrom="paragraph">
+              <wp:posOffset>0</wp:posOffset>
+            </wp:positionV>
+            <wp:extent cx="4744720" cy="3803332"/>
+            <wp:effectExtent l="0" t="0" r="0" b="6985"/>
+            <wp:wrapTight wrapText="bothSides">
+              <wp:wrapPolygon edited="0">
+                <wp:start x="0" y="0"/>
+                <wp:lineTo x="0" y="21531"/>
+                <wp:lineTo x="21507" y="21531"/>
+                <wp:lineTo x="21507" y="0"/>
+                <wp:lineTo x="0" y="0"/>
+              </wp:wrapPolygon>
+            </wp:wrapTight>
+            <wp:docPr id="197" name="Picture 197" descr="A screenshot of a video game&#10;&#10;Description automatically generated"/>
+            <wp:cNvGraphicFramePr>
+              <a:graphicFrameLocks xmlns:a="http://schemas.openxmlformats.org/drawingml/2006/main" noChangeAspect="1"/>
+            </wp:cNvGraphicFramePr>
+            <a:graphic xmlns:a="http://schemas.openxmlformats.org/drawingml/2006/main">
+              <a:graphicData uri="http://schemas.openxmlformats.org/drawingml/2006/picture">
+                <pic:pic xmlns:pic="http://schemas.openxmlformats.org/drawingml/2006/picture">
+                  <pic:nvPicPr>
+                    <pic:cNvPr id="197" name="Cholestrol Level Male vs Female.png"/>
+                    <pic:cNvPicPr/>
+                  </pic:nvPicPr>
+                  <pic:blipFill>
+                    <a:blip r:embed="rId38">
+                      <a:extLst>
+                        <a:ext uri="{28A0092B-C50C-407E-A947-70E740481C1C}">
+                          <a14:useLocalDpi xmlns:a14="http://schemas.microsoft.com/office/drawing/2010/main" val="0"/>
+                        </a:ext>
+                      </a:extLst>
+                    </a:blip>
+                    <a:stretch>
+                      <a:fillRect/>
+                    </a:stretch>
+                  </pic:blipFill>
+                  <pic:spPr>
+                    <a:xfrm>
+                      <a:off x="0" y="0"/>
+                      <a:ext cx="4744720" cy="3803332"/>
+                    </a:xfrm>
+                    <a:prstGeom prst="rect">
+                      <a:avLst/>
+                    </a:prstGeom>
+                  </pic:spPr>
+                </pic:pic>
+              </a:graphicData>
+            </a:graphic>
+            <wp14:sizeRelH relativeFrom="page">
+              <wp14:pctWidth>0</wp14:pctWidth>
+            </wp14:sizeRelH>
+            <wp14:sizeRelV relativeFrom="page">
+              <wp14:pctHeight>0</wp14:pctHeight>
+            </wp14:sizeRelV>
+          </wp:anchor>
+        </w:drawing>
+      </w:r>
+    </w:p>
+    <w:p>
+      <w:pPr>
+        <w:jc w:val="center"/>
+        <w:rPr>
+          <w:rFonts w:asciiTheme="majorHAnsi" w:hAnsiTheme="majorHAnsi" w:cstheme="majorHAnsi"/>
+        </w:rPr>
+      </w:pPr>
+    </w:p>
+    <w:p>
+      <w:pPr>
+        <w:jc w:val="center"/>
+        <w:rPr>
+          <w:rFonts w:asciiTheme="majorHAnsi" w:hAnsiTheme="majorHAnsi" w:cstheme="majorHAnsi"/>
+        </w:rPr>
+      </w:pPr>
+    </w:p>
+    <w:p>
+      <w:pPr>
+        <w:jc w:val="center"/>
+        <w:rPr>
+          <w:rFonts w:asciiTheme="majorHAnsi" w:hAnsiTheme="majorHAnsi" w:cstheme="majorHAnsi"/>
+        </w:rPr>
+      </w:pPr>
+    </w:p>
+    <w:p>
+      <w:pPr>
+        <w:jc w:val="center"/>
+        <w:rPr>
+          <w:rFonts w:asciiTheme="majorHAnsi" w:hAnsiTheme="majorHAnsi" w:cstheme="majorHAnsi"/>
+        </w:rPr>
+      </w:pPr>
+    </w:p>
+    <w:p>
+      <w:pPr>
+        <w:jc w:val="center"/>
+        <w:rPr>
+          <w:rFonts w:asciiTheme="majorHAnsi" w:hAnsiTheme="majorHAnsi" w:cstheme="majorHAnsi"/>
+        </w:rPr>
+      </w:pPr>
+    </w:p>
+    <w:p>
+      <w:pPr>
+        <w:jc w:val="center"/>
+        <w:rPr>
+          <w:rFonts w:asciiTheme="majorHAnsi" w:hAnsiTheme="majorHAnsi" w:cstheme="majorHAnsi"/>
+        </w:rPr>
+      </w:pPr>
+    </w:p>
+    <w:p>
+      <w:pPr>
+        <w:jc w:val="center"/>
+        <w:rPr>
+          <w:rFonts w:asciiTheme="majorHAnsi" w:hAnsiTheme="majorHAnsi" w:cstheme="majorHAnsi"/>
+        </w:rPr>
+      </w:pPr>
+    </w:p>
+    <w:p>
+      <w:pPr>
+        <w:jc w:val="center"/>
+        <w:rPr>
+          <w:rFonts w:asciiTheme="majorHAnsi" w:hAnsiTheme="majorHAnsi" w:cstheme="majorHAnsi"/>
+        </w:rPr>
+      </w:pPr>
+    </w:p>
+    <w:p>
+      <w:pPr>
+        <w:jc w:val="center"/>
+        <w:rPr>
+          <w:rFonts w:asciiTheme="majorHAnsi" w:hAnsiTheme="majorHAnsi" w:cstheme="majorHAnsi"/>
+        </w:rPr>
+      </w:pPr>
+    </w:p>
+    <w:p>
+      <w:pPr>
+        <w:jc w:val="center"/>
+        <w:rPr>
+          <w:rFonts w:asciiTheme="majorHAnsi" w:hAnsiTheme="majorHAnsi" w:cstheme="majorHAnsi"/>
+        </w:rPr>
+      </w:pPr>
+    </w:p>
+    <w:p>
+      <w:pPr>
+        <w:jc w:val="center"/>
+        <w:rPr>
+          <w:rFonts w:asciiTheme="majorHAnsi" w:hAnsiTheme="majorHAnsi" w:cstheme="majorHAnsi"/>
+        </w:rPr>
+      </w:pPr>
+    </w:p>
+    <w:p>
+      <w:pPr>
+        <w:jc w:val="center"/>
+        <w:rPr>
+          <w:rFonts w:asciiTheme="majorHAnsi" w:hAnsiTheme="majorHAnsi" w:cstheme="majorHAnsi"/>
+        </w:rPr>
+      </w:pPr>
+    </w:p>
+    <w:p>
+      <w:pPr>
+        <w:jc w:val="center"/>
+        <w:rPr>
+          <w:rFonts w:asciiTheme="majorHAnsi" w:hAnsiTheme="majorHAnsi" w:cstheme="majorHAnsi"/>
+        </w:rPr>
+      </w:pPr>
+    </w:p>
+    <w:p>
+      <w:pPr>
+        <w:jc w:val="center"/>
+        <w:rPr>
+          <w:rFonts w:asciiTheme="majorHAnsi" w:hAnsiTheme="majorHAnsi" w:cstheme="majorHAnsi"/>
+        </w:rPr>
+      </w:pPr>
+      <w:r>
+        <w:rPr>
+          <w:rFonts w:asciiTheme="majorHAnsi" w:hAnsiTheme="majorHAnsi" w:cstheme="majorHAnsi"/>
+          <w:noProof/>
+        </w:rPr>
+        <w:drawing>
+          <wp:inline distT="0" distB="0" distL="0" distR="0" wp14:anchorId="12F0561C" wp14:editId="51CC92B7">
+            <wp:extent cx="5563412" cy="4460240"/>
             <wp:effectExtent l="0" t="0" r="0" b="0"/>
             <wp:docPr id="198" name="Picture 198" descr="A screenshot of a cell phone&#10;&#10;Description automatically generated"/>
             <wp:cNvGraphicFramePr>
@@ -6802,7 +6642,7 @@
                   <pic:spPr>
                     <a:xfrm>
                       <a:off x="0" y="0"/>
-                      <a:ext cx="5211543" cy="4178143"/>
+                      <a:ext cx="5591997" cy="4483157"/>
                     </a:xfrm>
                     <a:prstGeom prst="rect">
                       <a:avLst/>
@@ -6814,13 +6654,6 @@
           </wp:inline>
         </w:drawing>
       </w:r>
-    </w:p>
-    <w:p>
-      <w:pPr>
-        <w:rPr>
-          <w:rFonts w:asciiTheme="majorHAnsi" w:hAnsiTheme="majorHAnsi" w:cstheme="majorHAnsi"/>
-        </w:rPr>
-      </w:pPr>
       <w:r>
         <w:rPr>
           <w:rFonts w:asciiTheme="majorHAnsi" w:hAnsiTheme="majorHAnsi" w:cstheme="majorHAnsi"/>
@@ -7305,31 +7138,7 @@
         <w:rPr>
           <w:rFonts w:asciiTheme="majorHAnsi" w:hAnsiTheme="majorHAnsi" w:cstheme="majorHAnsi"/>
         </w:rPr>
-        <w:t xml:space="preserve">There </w:t>
-      </w:r>
-      <w:r>
-        <w:rPr>
-          <w:rFonts w:asciiTheme="majorHAnsi" w:hAnsiTheme="majorHAnsi" w:cstheme="majorHAnsi"/>
-        </w:rPr>
-        <w:t>are</w:t>
-      </w:r>
-      <w:r>
-        <w:rPr>
-          <w:rFonts w:asciiTheme="majorHAnsi" w:hAnsiTheme="majorHAnsi" w:cstheme="majorHAnsi"/>
-        </w:rPr>
-        <w:t xml:space="preserve"> 3 categories in this </w:t>
-      </w:r>
-      <w:r>
-        <w:rPr>
-          <w:rFonts w:asciiTheme="majorHAnsi" w:hAnsiTheme="majorHAnsi" w:cstheme="majorHAnsi"/>
-        </w:rPr>
-        <w:t>variable</w:t>
-      </w:r>
-      <w:r>
-        <w:rPr>
-          <w:rFonts w:asciiTheme="majorHAnsi" w:hAnsiTheme="majorHAnsi" w:cstheme="majorHAnsi"/>
-        </w:rPr>
-        <w:t xml:space="preserve"> 0,1 and 2.</w:t>
+        <w:t>There are 3 categories in this variable 0,1 and 2.</w:t>
       </w:r>
     </w:p>
     <w:p>
@@ -7366,16 +7175,37 @@
       <w:r>
         <w:rPr>
           <w:rFonts w:asciiTheme="majorHAnsi" w:hAnsiTheme="majorHAnsi" w:cstheme="majorHAnsi"/>
+        </w:rPr>
+        <w:t>However, when looking at heart attack records and non-heart attack records, having category 2 ECG there is a higher chance of a heart attack.</w:t>
+      </w:r>
+    </w:p>
+    <w:p>
+      <w:pPr>
+        <w:spacing w:after="0"/>
+        <w:rPr>
+          <w:rFonts w:asciiTheme="majorHAnsi" w:hAnsiTheme="majorHAnsi" w:cstheme="majorHAnsi"/>
+        </w:rPr>
+      </w:pPr>
+    </w:p>
+    <w:p>
+      <w:pPr>
+        <w:rPr>
+          <w:rFonts w:asciiTheme="majorHAnsi" w:hAnsiTheme="majorHAnsi" w:cstheme="majorHAnsi"/>
+        </w:rPr>
+      </w:pPr>
+      <w:r>
+        <w:rPr>
+          <w:rFonts w:asciiTheme="majorHAnsi" w:hAnsiTheme="majorHAnsi" w:cstheme="majorHAnsi"/>
           <w:noProof/>
         </w:rPr>
         <w:drawing>
-          <wp:anchor distT="0" distB="0" distL="114300" distR="114300" simplePos="0" relativeHeight="251676672" behindDoc="1" locked="0" layoutInCell="1" allowOverlap="1" wp14:anchorId="2D0BB829" wp14:editId="6C968167">
+          <wp:anchor distT="0" distB="0" distL="114300" distR="114300" simplePos="0" relativeHeight="251676672" behindDoc="1" locked="0" layoutInCell="1" allowOverlap="1" wp14:anchorId="2D0BB829" wp14:editId="186D5A92">
             <wp:simplePos x="0" y="0"/>
             <wp:positionH relativeFrom="column">
-              <wp:posOffset>2918460</wp:posOffset>
+              <wp:posOffset>2992755</wp:posOffset>
             </wp:positionH>
             <wp:positionV relativeFrom="paragraph">
-              <wp:posOffset>511810</wp:posOffset>
+              <wp:posOffset>647700</wp:posOffset>
             </wp:positionV>
             <wp:extent cx="3728085" cy="2795905"/>
             <wp:effectExtent l="0" t="0" r="5715" b="4445"/>
@@ -7438,13 +7268,13 @@
           <w:noProof/>
         </w:rPr>
         <w:drawing>
-          <wp:anchor distT="0" distB="0" distL="114300" distR="114300" simplePos="0" relativeHeight="251675648" behindDoc="1" locked="0" layoutInCell="1" allowOverlap="1" wp14:anchorId="231678EB" wp14:editId="62D90398">
+          <wp:anchor distT="0" distB="0" distL="114300" distR="114300" simplePos="0" relativeHeight="251675648" behindDoc="1" locked="0" layoutInCell="1" allowOverlap="1" wp14:anchorId="231678EB" wp14:editId="3EF3576A">
             <wp:simplePos x="0" y="0"/>
             <wp:positionH relativeFrom="column">
-              <wp:posOffset>-790575</wp:posOffset>
+              <wp:posOffset>-716280</wp:posOffset>
             </wp:positionH>
             <wp:positionV relativeFrom="paragraph">
-              <wp:posOffset>545465</wp:posOffset>
+              <wp:posOffset>681355</wp:posOffset>
             </wp:positionV>
             <wp:extent cx="3630930" cy="2722880"/>
             <wp:effectExtent l="0" t="0" r="7620" b="1270"/>
@@ -7505,42 +7335,2822 @@
         <w:rPr>
           <w:rFonts w:asciiTheme="majorHAnsi" w:hAnsiTheme="majorHAnsi" w:cstheme="majorHAnsi"/>
         </w:rPr>
-        <w:t>However,</w:t>
-      </w:r>
-      <w:r>
-        <w:rPr>
-          <w:rFonts w:asciiTheme="majorHAnsi" w:hAnsiTheme="majorHAnsi" w:cstheme="majorHAnsi"/>
-        </w:rPr>
-        <w:t xml:space="preserve"> when looking at heart attack records and </w:t>
-      </w:r>
-      <w:r>
-        <w:rPr>
-          <w:rFonts w:asciiTheme="majorHAnsi" w:hAnsiTheme="majorHAnsi" w:cstheme="majorHAnsi"/>
-        </w:rPr>
-        <w:t>non-heart</w:t>
-      </w:r>
-      <w:r>
-        <w:rPr>
-          <w:rFonts w:asciiTheme="majorHAnsi" w:hAnsiTheme="majorHAnsi" w:cstheme="majorHAnsi"/>
-        </w:rPr>
-        <w:t xml:space="preserve"> attack records, having category 2 ECG there is a higher chance of a heart attack.</w:t>
-      </w:r>
-    </w:p>
-    <w:p>
-      <w:pPr>
-        <w:spacing w:after="0"/>
-        <w:rPr>
-          <w:rFonts w:asciiTheme="majorHAnsi" w:hAnsiTheme="majorHAnsi" w:cstheme="majorHAnsi"/>
-        </w:rPr>
-      </w:pPr>
-    </w:p>
-    <w:p>
-      <w:pPr>
-        <w:spacing w:after="0"/>
-        <w:rPr>
-          <w:rFonts w:asciiTheme="majorHAnsi" w:hAnsiTheme="majorHAnsi" w:cstheme="majorHAnsi"/>
-        </w:rPr>
-      </w:pPr>
+        <w:br w:type="page"/>
+      </w:r>
+    </w:p>
+    <w:p>
+      <w:pPr>
+        <w:spacing w:after="0"/>
+        <w:rPr>
+          <w:b/>
+          <w:bCs/>
+          <w:sz w:val="28"/>
+          <w:szCs w:val="28"/>
+        </w:rPr>
+      </w:pPr>
+      <w:r>
+        <w:rPr>
+          <w:b/>
+          <w:bCs/>
+          <w:sz w:val="28"/>
+          <w:szCs w:val="28"/>
+        </w:rPr>
+        <w:lastRenderedPageBreak/>
+        <w:t>Maximum Heart Rate Analysis</w:t>
+      </w:r>
+    </w:p>
+    <w:p>
+      <w:pPr>
+        <w:spacing w:after="0"/>
+        <w:rPr>
+          <w:rFonts w:asciiTheme="majorHAnsi" w:hAnsiTheme="majorHAnsi" w:cstheme="majorHAnsi"/>
+        </w:rPr>
+      </w:pPr>
+      <w:r>
+        <w:rPr>
+          <w:noProof/>
+        </w:rPr>
+        <w:drawing>
+          <wp:inline distT="0" distB="0" distL="0" distR="0" wp14:anchorId="5BCCEB12" wp14:editId="313BCDFD">
+            <wp:extent cx="5943600" cy="3649980"/>
+            <wp:effectExtent l="0" t="0" r="0" b="7620"/>
+            <wp:docPr id="13" name="Picture 13"/>
+            <wp:cNvGraphicFramePr>
+              <a:graphicFrameLocks xmlns:a="http://schemas.openxmlformats.org/drawingml/2006/main" noChangeAspect="1"/>
+            </wp:cNvGraphicFramePr>
+            <a:graphic xmlns:a="http://schemas.openxmlformats.org/drawingml/2006/main">
+              <a:graphicData uri="http://schemas.openxmlformats.org/drawingml/2006/picture">
+                <pic:pic xmlns:pic="http://schemas.openxmlformats.org/drawingml/2006/picture">
+                  <pic:nvPicPr>
+                    <pic:cNvPr id="1" name=""/>
+                    <pic:cNvPicPr/>
+                  </pic:nvPicPr>
+                  <pic:blipFill>
+                    <a:blip r:embed="rId46"/>
+                    <a:stretch>
+                      <a:fillRect/>
+                    </a:stretch>
+                  </pic:blipFill>
+                  <pic:spPr>
+                    <a:xfrm>
+                      <a:off x="0" y="0"/>
+                      <a:ext cx="5943600" cy="3649980"/>
+                    </a:xfrm>
+                    <a:prstGeom prst="rect">
+                      <a:avLst/>
+                    </a:prstGeom>
+                  </pic:spPr>
+                </pic:pic>
+              </a:graphicData>
+            </a:graphic>
+          </wp:inline>
+        </w:drawing>
+      </w:r>
+    </w:p>
+    <w:p>
+      <w:pPr>
+        <w:pStyle w:val="ListParagraph"/>
+        <w:numPr>
+          <w:ilvl w:val="0"/>
+          <w:numId w:val="11"/>
+        </w:numPr>
+        <w:spacing w:after="0"/>
+        <w:rPr>
+          <w:rFonts w:asciiTheme="majorHAnsi" w:hAnsiTheme="majorHAnsi" w:cstheme="majorHAnsi"/>
+        </w:rPr>
+      </w:pPr>
+      <w:r>
+        <w:rPr>
+          <w:rFonts w:asciiTheme="majorHAnsi" w:hAnsiTheme="majorHAnsi" w:cstheme="majorHAnsi"/>
+        </w:rPr>
+        <w:t xml:space="preserve">Maximum heart rate achieved </w:t>
+      </w:r>
+      <w:r>
+        <w:rPr>
+          <w:rFonts w:asciiTheme="majorHAnsi" w:hAnsiTheme="majorHAnsi" w:cstheme="majorHAnsi"/>
+        </w:rPr>
+        <w:t>continuous</w:t>
+      </w:r>
+      <w:r>
+        <w:rPr>
+          <w:rFonts w:asciiTheme="majorHAnsi" w:hAnsiTheme="majorHAnsi" w:cstheme="majorHAnsi"/>
+        </w:rPr>
+        <w:t xml:space="preserve"> data with a minimum of 71, maximum of 202 and </w:t>
+      </w:r>
+      <w:r>
+        <w:rPr>
+          <w:rFonts w:asciiTheme="majorHAnsi" w:hAnsiTheme="majorHAnsi" w:cstheme="majorHAnsi"/>
+        </w:rPr>
+        <w:t>average</w:t>
+      </w:r>
+      <w:r>
+        <w:rPr>
+          <w:rFonts w:asciiTheme="majorHAnsi" w:hAnsiTheme="majorHAnsi" w:cstheme="majorHAnsi"/>
+        </w:rPr>
+        <w:t xml:space="preserve"> of 149.6.</w:t>
+      </w:r>
+    </w:p>
+    <w:p>
+      <w:pPr>
+        <w:pStyle w:val="ListParagraph"/>
+        <w:numPr>
+          <w:ilvl w:val="0"/>
+          <w:numId w:val="11"/>
+        </w:numPr>
+        <w:spacing w:after="0"/>
+        <w:rPr>
+          <w:rFonts w:asciiTheme="majorHAnsi" w:hAnsiTheme="majorHAnsi" w:cstheme="majorHAnsi"/>
+        </w:rPr>
+      </w:pPr>
+      <w:r>
+        <w:rPr>
+          <w:rFonts w:asciiTheme="majorHAnsi" w:hAnsiTheme="majorHAnsi" w:cstheme="majorHAnsi"/>
+        </w:rPr>
+        <w:t>Females normally have a higher maximum heart Rate achieved than males, this can be seen clearly from the box plot.</w:t>
+      </w:r>
+    </w:p>
+    <w:p>
+      <w:pPr>
+        <w:pStyle w:val="ListParagraph"/>
+        <w:numPr>
+          <w:ilvl w:val="0"/>
+          <w:numId w:val="11"/>
+        </w:numPr>
+        <w:spacing w:after="0"/>
+        <w:rPr>
+          <w:rFonts w:asciiTheme="majorHAnsi" w:hAnsiTheme="majorHAnsi" w:cstheme="majorHAnsi"/>
+        </w:rPr>
+      </w:pPr>
+      <w:r>
+        <w:rPr>
+          <w:rFonts w:asciiTheme="majorHAnsi" w:hAnsiTheme="majorHAnsi" w:cstheme="majorHAnsi"/>
+        </w:rPr>
+        <w:t xml:space="preserve">As a person get older the maximum heart Rate achieved is lower as shown by the "Age vs Heart Rate" curve, this is further backed by the negative </w:t>
+      </w:r>
+      <w:r>
+        <w:rPr>
+          <w:rFonts w:asciiTheme="majorHAnsi" w:hAnsiTheme="majorHAnsi" w:cstheme="majorHAnsi"/>
+        </w:rPr>
+        <w:t>correlation (</w:t>
+      </w:r>
+      <w:r>
+        <w:rPr>
+          <w:rFonts w:asciiTheme="majorHAnsi" w:hAnsiTheme="majorHAnsi" w:cstheme="majorHAnsi"/>
+        </w:rPr>
+        <w:t>-0.3985219) between age and maximum heart rate achieved.</w:t>
+      </w:r>
+    </w:p>
+    <w:p>
+      <w:pPr>
+        <w:pStyle w:val="ListParagraph"/>
+        <w:numPr>
+          <w:ilvl w:val="0"/>
+          <w:numId w:val="11"/>
+        </w:numPr>
+        <w:spacing w:after="0"/>
+        <w:rPr>
+          <w:rFonts w:asciiTheme="majorHAnsi" w:hAnsiTheme="majorHAnsi" w:cstheme="majorHAnsi"/>
+        </w:rPr>
+      </w:pPr>
+      <w:r>
+        <w:rPr>
+          <w:rFonts w:asciiTheme="majorHAnsi" w:hAnsiTheme="majorHAnsi" w:cstheme="majorHAnsi"/>
+        </w:rPr>
+        <w:t xml:space="preserve">We can also observe that as the heart rate </w:t>
+      </w:r>
+      <w:r>
+        <w:rPr>
+          <w:rFonts w:asciiTheme="majorHAnsi" w:hAnsiTheme="majorHAnsi" w:cstheme="majorHAnsi"/>
+        </w:rPr>
+        <w:t>increase</w:t>
+      </w:r>
+      <w:r>
+        <w:rPr>
+          <w:rFonts w:asciiTheme="majorHAnsi" w:hAnsiTheme="majorHAnsi" w:cstheme="majorHAnsi"/>
+        </w:rPr>
+        <w:t xml:space="preserve"> probability of getting Heart attack is increasing greatly as well.</w:t>
+      </w:r>
+    </w:p>
+    <w:p>
+      <w:pPr>
+        <w:spacing w:after="0"/>
+        <w:rPr>
+          <w:rFonts w:asciiTheme="majorHAnsi" w:hAnsiTheme="majorHAnsi" w:cstheme="majorHAnsi"/>
+        </w:rPr>
+      </w:pPr>
+      <w:r>
+        <w:rPr>
+          <w:rFonts w:asciiTheme="majorHAnsi" w:hAnsiTheme="majorHAnsi" w:cstheme="majorHAnsi"/>
+          <w:noProof/>
+        </w:rPr>
+        <w:drawing>
+          <wp:anchor distT="0" distB="0" distL="114300" distR="114300" simplePos="0" relativeHeight="251677696" behindDoc="1" locked="0" layoutInCell="1" allowOverlap="1" wp14:anchorId="0CB7C3FA" wp14:editId="627D478F">
+            <wp:simplePos x="0" y="0"/>
+            <wp:positionH relativeFrom="column">
+              <wp:posOffset>1247140</wp:posOffset>
+            </wp:positionH>
+            <wp:positionV relativeFrom="paragraph">
+              <wp:posOffset>133350</wp:posOffset>
+            </wp:positionV>
+            <wp:extent cx="3521710" cy="2710924"/>
+            <wp:effectExtent l="0" t="0" r="2540" b="0"/>
+            <wp:wrapTight wrapText="bothSides">
+              <wp:wrapPolygon edited="0">
+                <wp:start x="0" y="0"/>
+                <wp:lineTo x="0" y="21403"/>
+                <wp:lineTo x="21499" y="21403"/>
+                <wp:lineTo x="21499" y="0"/>
+                <wp:lineTo x="0" y="0"/>
+              </wp:wrapPolygon>
+            </wp:wrapTight>
+            <wp:docPr id="14" name="Picture 14"/>
+            <wp:cNvGraphicFramePr>
+              <a:graphicFrameLocks xmlns:a="http://schemas.openxmlformats.org/drawingml/2006/main" noChangeAspect="1"/>
+            </wp:cNvGraphicFramePr>
+            <a:graphic xmlns:a="http://schemas.openxmlformats.org/drawingml/2006/main">
+              <a:graphicData uri="http://schemas.openxmlformats.org/drawingml/2006/picture">
+                <pic:pic xmlns:pic="http://schemas.openxmlformats.org/drawingml/2006/picture">
+                  <pic:nvPicPr>
+                    <pic:cNvPr id="0" name="Picture 1"/>
+                    <pic:cNvPicPr>
+                      <a:picLocks noChangeAspect="1" noChangeArrowheads="1"/>
+                    </pic:cNvPicPr>
+                  </pic:nvPicPr>
+                  <pic:blipFill rotWithShape="1">
+                    <a:blip r:embed="rId47" cstate="print">
+                      <a:extLst>
+                        <a:ext uri="{28A0092B-C50C-407E-A947-70E740481C1C}">
+                          <a14:useLocalDpi xmlns:a14="http://schemas.microsoft.com/office/drawing/2010/main" val="0"/>
+                        </a:ext>
+                      </a:extLst>
+                    </a:blip>
+                    <a:srcRect t="3944"/>
+                    <a:stretch/>
+                  </pic:blipFill>
+                  <pic:spPr bwMode="auto">
+                    <a:xfrm>
+                      <a:off x="0" y="0"/>
+                      <a:ext cx="3521710" cy="2710924"/>
+                    </a:xfrm>
+                    <a:prstGeom prst="rect">
+                      <a:avLst/>
+                    </a:prstGeom>
+                    <a:noFill/>
+                    <a:ln>
+                      <a:noFill/>
+                    </a:ln>
+                    <a:extLst>
+                      <a:ext uri="{53640926-AAD7-44D8-BBD7-CCE9431645EC}">
+                        <a14:shadowObscured xmlns:a14="http://schemas.microsoft.com/office/drawing/2010/main"/>
+                      </a:ext>
+                    </a:extLst>
+                  </pic:spPr>
+                </pic:pic>
+              </a:graphicData>
+            </a:graphic>
+            <wp14:sizeRelH relativeFrom="page">
+              <wp14:pctWidth>0</wp14:pctWidth>
+            </wp14:sizeRelH>
+            <wp14:sizeRelV relativeFrom="page">
+              <wp14:pctHeight>0</wp14:pctHeight>
+            </wp14:sizeRelV>
+          </wp:anchor>
+        </w:drawing>
+      </w:r>
+    </w:p>
+    <w:p>
+      <w:pPr>
+        <w:rPr>
+          <w:rFonts w:asciiTheme="majorHAnsi" w:hAnsiTheme="majorHAnsi" w:cstheme="majorHAnsi"/>
+        </w:rPr>
+      </w:pPr>
+      <w:r>
+        <w:rPr>
+          <w:rFonts w:asciiTheme="majorHAnsi" w:hAnsiTheme="majorHAnsi" w:cstheme="majorHAnsi"/>
+        </w:rPr>
+        <w:br w:type="page"/>
+      </w:r>
+    </w:p>
+    <w:p>
+      <w:pPr>
+        <w:spacing w:after="0"/>
+        <w:jc w:val="center"/>
+        <w:rPr>
+          <w:rFonts w:asciiTheme="majorHAnsi" w:hAnsiTheme="majorHAnsi" w:cstheme="majorHAnsi"/>
+        </w:rPr>
+      </w:pPr>
+      <w:r>
+        <w:rPr>
+          <w:rFonts w:asciiTheme="majorHAnsi" w:hAnsiTheme="majorHAnsi" w:cstheme="majorHAnsi"/>
+          <w:noProof/>
+        </w:rPr>
+        <w:lastRenderedPageBreak/>
+        <w:drawing>
+          <wp:inline distT="0" distB="0" distL="0" distR="0" wp14:anchorId="69D18B30" wp14:editId="662C8D67">
+            <wp:extent cx="5202064" cy="4170546"/>
+            <wp:effectExtent l="0" t="0" r="0" b="1905"/>
+            <wp:docPr id="20" name="Picture 20" descr="A close up of a map&#10;&#10;Description automatically generated"/>
+            <wp:cNvGraphicFramePr>
+              <a:graphicFrameLocks xmlns:a="http://schemas.openxmlformats.org/drawingml/2006/main" noChangeAspect="1"/>
+            </wp:cNvGraphicFramePr>
+            <a:graphic xmlns:a="http://schemas.openxmlformats.org/drawingml/2006/main">
+              <a:graphicData uri="http://schemas.openxmlformats.org/drawingml/2006/picture">
+                <pic:pic xmlns:pic="http://schemas.openxmlformats.org/drawingml/2006/picture">
+                  <pic:nvPicPr>
+                    <pic:cNvPr id="20" name="Age vs Heart Rate.png"/>
+                    <pic:cNvPicPr/>
+                  </pic:nvPicPr>
+                  <pic:blipFill>
+                    <a:blip r:embed="rId48">
+                      <a:extLst>
+                        <a:ext uri="{28A0092B-C50C-407E-A947-70E740481C1C}">
+                          <a14:useLocalDpi xmlns:a14="http://schemas.microsoft.com/office/drawing/2010/main" val="0"/>
+                        </a:ext>
+                      </a:extLst>
+                    </a:blip>
+                    <a:stretch>
+                      <a:fillRect/>
+                    </a:stretch>
+                  </pic:blipFill>
+                  <pic:spPr>
+                    <a:xfrm>
+                      <a:off x="0" y="0"/>
+                      <a:ext cx="5232635" cy="4195055"/>
+                    </a:xfrm>
+                    <a:prstGeom prst="rect">
+                      <a:avLst/>
+                    </a:prstGeom>
+                  </pic:spPr>
+                </pic:pic>
+              </a:graphicData>
+            </a:graphic>
+          </wp:inline>
+        </w:drawing>
+      </w:r>
+    </w:p>
+    <w:p>
+      <w:pPr>
+        <w:spacing w:after="0"/>
+        <w:jc w:val="center"/>
+        <w:rPr>
+          <w:rFonts w:asciiTheme="majorHAnsi" w:hAnsiTheme="majorHAnsi" w:cstheme="majorHAnsi"/>
+        </w:rPr>
+      </w:pPr>
+    </w:p>
+    <w:p>
+      <w:pPr>
+        <w:spacing w:after="0"/>
+        <w:jc w:val="center"/>
+        <w:rPr>
+          <w:rFonts w:asciiTheme="majorHAnsi" w:hAnsiTheme="majorHAnsi" w:cstheme="majorHAnsi"/>
+        </w:rPr>
+      </w:pPr>
+      <w:r>
+        <w:rPr>
+          <w:rFonts w:asciiTheme="majorHAnsi" w:hAnsiTheme="majorHAnsi" w:cstheme="majorHAnsi"/>
+          <w:noProof/>
+        </w:rPr>
+        <w:drawing>
+          <wp:inline distT="0" distB="0" distL="0" distR="0" wp14:anchorId="2F2EC51A" wp14:editId="368AFEF1">
+            <wp:extent cx="5208570" cy="4175760"/>
+            <wp:effectExtent l="0" t="0" r="0" b="0"/>
+            <wp:docPr id="21" name="Picture 21" descr="A screenshot of a map&#10;&#10;Description automatically generated"/>
+            <wp:cNvGraphicFramePr>
+              <a:graphicFrameLocks xmlns:a="http://schemas.openxmlformats.org/drawingml/2006/main" noChangeAspect="1"/>
+            </wp:cNvGraphicFramePr>
+            <a:graphic xmlns:a="http://schemas.openxmlformats.org/drawingml/2006/main">
+              <a:graphicData uri="http://schemas.openxmlformats.org/drawingml/2006/picture">
+                <pic:pic xmlns:pic="http://schemas.openxmlformats.org/drawingml/2006/picture">
+                  <pic:nvPicPr>
+                    <pic:cNvPr id="21" name="Heart rate vs Prob. Heart attack.png"/>
+                    <pic:cNvPicPr/>
+                  </pic:nvPicPr>
+                  <pic:blipFill>
+                    <a:blip r:embed="rId49">
+                      <a:extLst>
+                        <a:ext uri="{28A0092B-C50C-407E-A947-70E740481C1C}">
+                          <a14:useLocalDpi xmlns:a14="http://schemas.microsoft.com/office/drawing/2010/main" val="0"/>
+                        </a:ext>
+                      </a:extLst>
+                    </a:blip>
+                    <a:stretch>
+                      <a:fillRect/>
+                    </a:stretch>
+                  </pic:blipFill>
+                  <pic:spPr>
+                    <a:xfrm>
+                      <a:off x="0" y="0"/>
+                      <a:ext cx="5215864" cy="4181608"/>
+                    </a:xfrm>
+                    <a:prstGeom prst="rect">
+                      <a:avLst/>
+                    </a:prstGeom>
+                  </pic:spPr>
+                </pic:pic>
+              </a:graphicData>
+            </a:graphic>
+          </wp:inline>
+        </w:drawing>
+      </w:r>
+    </w:p>
+    <w:p>
+      <w:pPr>
+        <w:spacing w:after="0"/>
+        <w:rPr>
+          <w:b/>
+          <w:bCs/>
+          <w:sz w:val="28"/>
+          <w:szCs w:val="28"/>
+        </w:rPr>
+      </w:pPr>
+      <w:r>
+        <w:rPr>
+          <w:b/>
+          <w:bCs/>
+          <w:sz w:val="28"/>
+          <w:szCs w:val="28"/>
+        </w:rPr>
+        <w:lastRenderedPageBreak/>
+        <w:t>Exercise Induced Angina Analysis</w:t>
+      </w:r>
+    </w:p>
+    <w:p>
+      <w:pPr>
+        <w:spacing w:after="0"/>
+        <w:jc w:val="center"/>
+        <w:rPr>
+          <w:rFonts w:asciiTheme="majorHAnsi" w:hAnsiTheme="majorHAnsi" w:cstheme="majorHAnsi"/>
+        </w:rPr>
+      </w:pPr>
+      <w:r>
+        <w:rPr>
+          <w:noProof/>
+        </w:rPr>
+        <w:drawing>
+          <wp:inline distT="0" distB="0" distL="0" distR="0" wp14:anchorId="137ADD98" wp14:editId="4A91A9FC">
+            <wp:extent cx="5943600" cy="1576070"/>
+            <wp:effectExtent l="0" t="0" r="0" b="5080"/>
+            <wp:docPr id="22" name="Picture 22"/>
+            <wp:cNvGraphicFramePr>
+              <a:graphicFrameLocks xmlns:a="http://schemas.openxmlformats.org/drawingml/2006/main" noChangeAspect="1"/>
+            </wp:cNvGraphicFramePr>
+            <a:graphic xmlns:a="http://schemas.openxmlformats.org/drawingml/2006/main">
+              <a:graphicData uri="http://schemas.openxmlformats.org/drawingml/2006/picture">
+                <pic:pic xmlns:pic="http://schemas.openxmlformats.org/drawingml/2006/picture">
+                  <pic:nvPicPr>
+                    <pic:cNvPr id="1" name=""/>
+                    <pic:cNvPicPr/>
+                  </pic:nvPicPr>
+                  <pic:blipFill>
+                    <a:blip r:embed="rId50"/>
+                    <a:stretch>
+                      <a:fillRect/>
+                    </a:stretch>
+                  </pic:blipFill>
+                  <pic:spPr>
+                    <a:xfrm>
+                      <a:off x="0" y="0"/>
+                      <a:ext cx="5943600" cy="1576070"/>
+                    </a:xfrm>
+                    <a:prstGeom prst="rect">
+                      <a:avLst/>
+                    </a:prstGeom>
+                  </pic:spPr>
+                </pic:pic>
+              </a:graphicData>
+            </a:graphic>
+          </wp:inline>
+        </w:drawing>
+      </w:r>
+    </w:p>
+    <w:p>
+      <w:pPr>
+        <w:spacing w:after="0"/>
+        <w:jc w:val="center"/>
+        <w:rPr>
+          <w:rFonts w:asciiTheme="majorHAnsi" w:hAnsiTheme="majorHAnsi" w:cstheme="majorHAnsi"/>
+        </w:rPr>
+      </w:pPr>
+    </w:p>
+    <w:p>
+      <w:pPr>
+        <w:pStyle w:val="ListParagraph"/>
+        <w:numPr>
+          <w:ilvl w:val="0"/>
+          <w:numId w:val="12"/>
+        </w:numPr>
+        <w:spacing w:after="0"/>
+        <w:rPr>
+          <w:rFonts w:asciiTheme="majorHAnsi" w:hAnsiTheme="majorHAnsi" w:cstheme="majorHAnsi"/>
+        </w:rPr>
+      </w:pPr>
+      <w:r>
+        <w:rPr>
+          <w:rFonts w:asciiTheme="majorHAnsi" w:hAnsiTheme="majorHAnsi" w:cstheme="majorHAnsi"/>
+        </w:rPr>
+        <w:t>Exercise Induced Angina is categorical variable with 0 = No exercise induced angina and 1 = Exercise induced angina</w:t>
+      </w:r>
+    </w:p>
+    <w:p>
+      <w:pPr>
+        <w:pStyle w:val="ListParagraph"/>
+        <w:numPr>
+          <w:ilvl w:val="0"/>
+          <w:numId w:val="12"/>
+        </w:numPr>
+        <w:spacing w:after="0"/>
+        <w:rPr>
+          <w:rFonts w:asciiTheme="majorHAnsi" w:hAnsiTheme="majorHAnsi" w:cstheme="majorHAnsi"/>
+        </w:rPr>
+      </w:pPr>
+      <w:r>
+        <w:rPr>
+          <w:rFonts w:asciiTheme="majorHAnsi" w:hAnsiTheme="majorHAnsi" w:cstheme="majorHAnsi"/>
+        </w:rPr>
+        <w:t>We can clearly see in stacked bar plot that people with exercise induced angina is more likely to get heart attack.</w:t>
+      </w:r>
+    </w:p>
+    <w:p>
+      <w:pPr>
+        <w:pStyle w:val="ListParagraph"/>
+        <w:numPr>
+          <w:ilvl w:val="0"/>
+          <w:numId w:val="12"/>
+        </w:numPr>
+        <w:spacing w:after="0"/>
+        <w:rPr>
+          <w:rFonts w:asciiTheme="majorHAnsi" w:hAnsiTheme="majorHAnsi" w:cstheme="majorHAnsi"/>
+        </w:rPr>
+      </w:pPr>
+      <w:r>
+        <w:rPr>
+          <w:rFonts w:asciiTheme="majorHAnsi" w:hAnsiTheme="majorHAnsi" w:cstheme="majorHAnsi"/>
+        </w:rPr>
+        <w:t xml:space="preserve">From relationship between exang and target curve </w:t>
+      </w:r>
+      <w:r>
+        <w:rPr>
+          <w:rFonts w:asciiTheme="majorHAnsi" w:hAnsiTheme="majorHAnsi" w:cstheme="majorHAnsi"/>
+        </w:rPr>
+        <w:t>with</w:t>
+      </w:r>
+      <w:r>
+        <w:rPr>
+          <w:rFonts w:asciiTheme="majorHAnsi" w:hAnsiTheme="majorHAnsi" w:cstheme="majorHAnsi"/>
+        </w:rPr>
+        <w:t xml:space="preserve"> increase in exercise induced angina, chance of Heart attack is increasing.</w:t>
+      </w:r>
+    </w:p>
+    <w:p>
+      <w:pPr>
+        <w:spacing w:after="0"/>
+        <w:rPr>
+          <w:rFonts w:asciiTheme="majorHAnsi" w:hAnsiTheme="majorHAnsi" w:cstheme="majorHAnsi"/>
+        </w:rPr>
+      </w:pPr>
+    </w:p>
+    <w:p>
+      <w:pPr>
+        <w:spacing w:after="0"/>
+        <w:rPr>
+          <w:rFonts w:asciiTheme="majorHAnsi" w:hAnsiTheme="majorHAnsi" w:cstheme="majorHAnsi"/>
+        </w:rPr>
+      </w:pPr>
+      <w:r>
+        <w:rPr>
+          <w:rFonts w:asciiTheme="majorHAnsi" w:hAnsiTheme="majorHAnsi" w:cstheme="majorHAnsi"/>
+          <w:noProof/>
+        </w:rPr>
+        <w:drawing>
+          <wp:anchor distT="0" distB="0" distL="114300" distR="114300" simplePos="0" relativeHeight="251680768" behindDoc="1" locked="0" layoutInCell="1" allowOverlap="1" wp14:anchorId="69332F1D" wp14:editId="6DF25DE1">
+            <wp:simplePos x="0" y="0"/>
+            <wp:positionH relativeFrom="column">
+              <wp:posOffset>0</wp:posOffset>
+            </wp:positionH>
+            <wp:positionV relativeFrom="paragraph">
+              <wp:posOffset>216535</wp:posOffset>
+            </wp:positionV>
+            <wp:extent cx="5735956" cy="4596758"/>
+            <wp:effectExtent l="0" t="0" r="0" b="0"/>
+            <wp:wrapTight wrapText="bothSides">
+              <wp:wrapPolygon edited="0">
+                <wp:start x="0" y="0"/>
+                <wp:lineTo x="0" y="21487"/>
+                <wp:lineTo x="21521" y="21487"/>
+                <wp:lineTo x="21521" y="0"/>
+                <wp:lineTo x="0" y="0"/>
+              </wp:wrapPolygon>
+            </wp:wrapTight>
+            <wp:docPr id="30" name="Picture 30"/>
+            <wp:cNvGraphicFramePr>
+              <a:graphicFrameLocks xmlns:a="http://schemas.openxmlformats.org/drawingml/2006/main" noChangeAspect="1"/>
+            </wp:cNvGraphicFramePr>
+            <a:graphic xmlns:a="http://schemas.openxmlformats.org/drawingml/2006/main">
+              <a:graphicData uri="http://schemas.openxmlformats.org/drawingml/2006/picture">
+                <pic:pic xmlns:pic="http://schemas.openxmlformats.org/drawingml/2006/picture">
+                  <pic:nvPicPr>
+                    <pic:cNvPr id="0" name="Picture 4"/>
+                    <pic:cNvPicPr>
+                      <a:picLocks noChangeAspect="1" noChangeArrowheads="1"/>
+                    </pic:cNvPicPr>
+                  </pic:nvPicPr>
+                  <pic:blipFill>
+                    <a:blip r:embed="rId51">
+                      <a:extLst>
+                        <a:ext uri="{28A0092B-C50C-407E-A947-70E740481C1C}">
+                          <a14:useLocalDpi xmlns:a14="http://schemas.microsoft.com/office/drawing/2010/main" val="0"/>
+                        </a:ext>
+                      </a:extLst>
+                    </a:blip>
+                    <a:srcRect/>
+                    <a:stretch>
+                      <a:fillRect/>
+                    </a:stretch>
+                  </pic:blipFill>
+                  <pic:spPr bwMode="auto">
+                    <a:xfrm>
+                      <a:off x="0" y="0"/>
+                      <a:ext cx="5735956" cy="4596758"/>
+                    </a:xfrm>
+                    <a:prstGeom prst="rect">
+                      <a:avLst/>
+                    </a:prstGeom>
+                    <a:noFill/>
+                    <a:ln>
+                      <a:noFill/>
+                    </a:ln>
+                  </pic:spPr>
+                </pic:pic>
+              </a:graphicData>
+            </a:graphic>
+            <wp14:sizeRelH relativeFrom="page">
+              <wp14:pctWidth>0</wp14:pctWidth>
+            </wp14:sizeRelH>
+            <wp14:sizeRelV relativeFrom="page">
+              <wp14:pctHeight>0</wp14:pctHeight>
+            </wp14:sizeRelV>
+          </wp:anchor>
+        </w:drawing>
+      </w:r>
+    </w:p>
+    <w:p>
+      <w:pPr>
+        <w:spacing w:after="0"/>
+        <w:rPr>
+          <w:rFonts w:asciiTheme="majorHAnsi" w:hAnsiTheme="majorHAnsi" w:cstheme="majorHAnsi"/>
+        </w:rPr>
+      </w:pPr>
+    </w:p>
+    <w:p>
+      <w:pPr>
+        <w:spacing w:after="0"/>
+        <w:rPr>
+          <w:rFonts w:asciiTheme="majorHAnsi" w:hAnsiTheme="majorHAnsi" w:cstheme="majorHAnsi"/>
+        </w:rPr>
+      </w:pPr>
+      <w:r>
+        <w:rPr>
+          <w:rFonts w:asciiTheme="majorHAnsi" w:hAnsiTheme="majorHAnsi" w:cstheme="majorHAnsi"/>
+          <w:noProof/>
+        </w:rPr>
+        <w:lastRenderedPageBreak/>
+        <w:drawing>
+          <wp:anchor distT="0" distB="0" distL="114300" distR="114300" simplePos="0" relativeHeight="251681792" behindDoc="1" locked="0" layoutInCell="1" allowOverlap="1" wp14:anchorId="2170CC2E" wp14:editId="5FFF93E9">
+            <wp:simplePos x="0" y="0"/>
+            <wp:positionH relativeFrom="column">
+              <wp:posOffset>-476250</wp:posOffset>
+            </wp:positionH>
+            <wp:positionV relativeFrom="paragraph">
+              <wp:posOffset>0</wp:posOffset>
+            </wp:positionV>
+            <wp:extent cx="6866890" cy="5504282"/>
+            <wp:effectExtent l="0" t="0" r="0" b="1270"/>
+            <wp:wrapTight wrapText="bothSides">
+              <wp:wrapPolygon edited="0">
+                <wp:start x="0" y="0"/>
+                <wp:lineTo x="0" y="21530"/>
+                <wp:lineTo x="21512" y="21530"/>
+                <wp:lineTo x="21512" y="0"/>
+                <wp:lineTo x="0" y="0"/>
+              </wp:wrapPolygon>
+            </wp:wrapTight>
+            <wp:docPr id="199" name="Picture 199" descr="A close up of a map&#10;&#10;Description automatically generated"/>
+            <wp:cNvGraphicFramePr>
+              <a:graphicFrameLocks xmlns:a="http://schemas.openxmlformats.org/drawingml/2006/main" noChangeAspect="1"/>
+            </wp:cNvGraphicFramePr>
+            <a:graphic xmlns:a="http://schemas.openxmlformats.org/drawingml/2006/main">
+              <a:graphicData uri="http://schemas.openxmlformats.org/drawingml/2006/picture">
+                <pic:pic xmlns:pic="http://schemas.openxmlformats.org/drawingml/2006/picture">
+                  <pic:nvPicPr>
+                    <pic:cNvPr id="199" name="Relationship Between Exang and Target.png"/>
+                    <pic:cNvPicPr/>
+                  </pic:nvPicPr>
+                  <pic:blipFill>
+                    <a:blip r:embed="rId52">
+                      <a:extLst>
+                        <a:ext uri="{28A0092B-C50C-407E-A947-70E740481C1C}">
+                          <a14:useLocalDpi xmlns:a14="http://schemas.microsoft.com/office/drawing/2010/main" val="0"/>
+                        </a:ext>
+                      </a:extLst>
+                    </a:blip>
+                    <a:stretch>
+                      <a:fillRect/>
+                    </a:stretch>
+                  </pic:blipFill>
+                  <pic:spPr>
+                    <a:xfrm>
+                      <a:off x="0" y="0"/>
+                      <a:ext cx="6866890" cy="5504282"/>
+                    </a:xfrm>
+                    <a:prstGeom prst="rect">
+                      <a:avLst/>
+                    </a:prstGeom>
+                  </pic:spPr>
+                </pic:pic>
+              </a:graphicData>
+            </a:graphic>
+            <wp14:sizeRelH relativeFrom="page">
+              <wp14:pctWidth>0</wp14:pctWidth>
+            </wp14:sizeRelH>
+            <wp14:sizeRelV relativeFrom="page">
+              <wp14:pctHeight>0</wp14:pctHeight>
+            </wp14:sizeRelV>
+          </wp:anchor>
+        </w:drawing>
+      </w:r>
+    </w:p>
+    <w:p>
+      <w:pPr>
+        <w:spacing w:after="0"/>
+        <w:rPr>
+          <w:rFonts w:asciiTheme="majorHAnsi" w:hAnsiTheme="majorHAnsi" w:cstheme="majorHAnsi"/>
+        </w:rPr>
+      </w:pPr>
+    </w:p>
+    <w:p>
+      <w:pPr>
+        <w:rPr>
+          <w:rFonts w:asciiTheme="majorHAnsi" w:hAnsiTheme="majorHAnsi" w:cstheme="majorHAnsi"/>
+        </w:rPr>
+      </w:pPr>
+    </w:p>
+    <w:p>
+      <w:pPr>
+        <w:rPr>
+          <w:rFonts w:asciiTheme="majorHAnsi" w:hAnsiTheme="majorHAnsi" w:cstheme="majorHAnsi"/>
+        </w:rPr>
+      </w:pPr>
+      <w:r>
+        <w:rPr>
+          <w:rFonts w:asciiTheme="majorHAnsi" w:hAnsiTheme="majorHAnsi" w:cstheme="majorHAnsi"/>
+        </w:rPr>
+        <w:br w:type="page"/>
+      </w:r>
+    </w:p>
+    <w:p>
+      <w:pPr>
+        <w:rPr>
+          <w:b/>
+          <w:bCs/>
+          <w:sz w:val="28"/>
+          <w:szCs w:val="28"/>
+        </w:rPr>
+      </w:pPr>
+      <w:r>
+        <w:rPr>
+          <w:b/>
+          <w:bCs/>
+          <w:sz w:val="28"/>
+          <w:szCs w:val="28"/>
+        </w:rPr>
+        <w:lastRenderedPageBreak/>
+        <w:t xml:space="preserve">ST </w:t>
+      </w:r>
+      <w:r>
+        <w:rPr>
+          <w:b/>
+          <w:bCs/>
+          <w:sz w:val="28"/>
+          <w:szCs w:val="28"/>
+        </w:rPr>
+        <w:t>D</w:t>
+      </w:r>
+      <w:r>
+        <w:rPr>
+          <w:b/>
+          <w:bCs/>
+          <w:sz w:val="28"/>
+          <w:szCs w:val="28"/>
+        </w:rPr>
+        <w:t xml:space="preserve">epression </w:t>
+      </w:r>
+      <w:r>
+        <w:rPr>
+          <w:b/>
+          <w:bCs/>
+          <w:sz w:val="28"/>
+          <w:szCs w:val="28"/>
+        </w:rPr>
+        <w:t>I</w:t>
+      </w:r>
+      <w:r>
+        <w:rPr>
+          <w:b/>
+          <w:bCs/>
+          <w:sz w:val="28"/>
+          <w:szCs w:val="28"/>
+        </w:rPr>
+        <w:t xml:space="preserve">nduced </w:t>
+      </w:r>
+      <w:r>
+        <w:rPr>
+          <w:b/>
+          <w:bCs/>
+          <w:sz w:val="28"/>
+          <w:szCs w:val="28"/>
+        </w:rPr>
+        <w:t>by</w:t>
+      </w:r>
+      <w:r>
+        <w:rPr>
+          <w:b/>
+          <w:bCs/>
+          <w:sz w:val="28"/>
+          <w:szCs w:val="28"/>
+        </w:rPr>
+        <w:t xml:space="preserve"> </w:t>
+      </w:r>
+      <w:r>
+        <w:rPr>
+          <w:b/>
+          <w:bCs/>
+          <w:sz w:val="28"/>
+          <w:szCs w:val="28"/>
+        </w:rPr>
+        <w:t>E</w:t>
+      </w:r>
+      <w:r>
+        <w:rPr>
+          <w:b/>
+          <w:bCs/>
+          <w:sz w:val="28"/>
+          <w:szCs w:val="28"/>
+        </w:rPr>
+        <w:t xml:space="preserve">xercise </w:t>
+      </w:r>
+      <w:r>
+        <w:rPr>
+          <w:b/>
+          <w:bCs/>
+          <w:sz w:val="28"/>
+          <w:szCs w:val="28"/>
+        </w:rPr>
+        <w:t>R</w:t>
+      </w:r>
+      <w:r>
+        <w:rPr>
+          <w:b/>
+          <w:bCs/>
+          <w:sz w:val="28"/>
+          <w:szCs w:val="28"/>
+        </w:rPr>
+        <w:t xml:space="preserve">elative </w:t>
+      </w:r>
+      <w:r>
+        <w:rPr>
+          <w:b/>
+          <w:bCs/>
+          <w:sz w:val="28"/>
+          <w:szCs w:val="28"/>
+        </w:rPr>
+        <w:t>to</w:t>
+      </w:r>
+      <w:r>
+        <w:rPr>
+          <w:b/>
+          <w:bCs/>
+          <w:sz w:val="28"/>
+          <w:szCs w:val="28"/>
+        </w:rPr>
+        <w:t xml:space="preserve"> </w:t>
+      </w:r>
+      <w:r>
+        <w:rPr>
+          <w:b/>
+          <w:bCs/>
+          <w:sz w:val="28"/>
+          <w:szCs w:val="28"/>
+        </w:rPr>
+        <w:t>R</w:t>
+      </w:r>
+      <w:r>
+        <w:rPr>
+          <w:b/>
+          <w:bCs/>
+          <w:sz w:val="28"/>
+          <w:szCs w:val="28"/>
+        </w:rPr>
+        <w:t xml:space="preserve">est </w:t>
+      </w:r>
+      <w:r>
+        <w:rPr>
+          <w:b/>
+          <w:bCs/>
+          <w:sz w:val="28"/>
+          <w:szCs w:val="28"/>
+        </w:rPr>
+        <w:t>A</w:t>
+      </w:r>
+      <w:r>
+        <w:rPr>
+          <w:b/>
+          <w:bCs/>
+          <w:sz w:val="28"/>
+          <w:szCs w:val="28"/>
+        </w:rPr>
+        <w:t>nalysis</w:t>
+      </w:r>
+    </w:p>
+    <w:p>
+      <w:pPr>
+        <w:jc w:val="center"/>
+        <w:rPr>
+          <w:rFonts w:asciiTheme="majorHAnsi" w:hAnsiTheme="majorHAnsi" w:cstheme="majorHAnsi"/>
+        </w:rPr>
+      </w:pPr>
+      <w:r>
+        <w:rPr>
+          <w:noProof/>
+        </w:rPr>
+        <w:drawing>
+          <wp:inline distT="0" distB="0" distL="0" distR="0" wp14:anchorId="3EFDFEDC" wp14:editId="3069BBDE">
+            <wp:extent cx="5943600" cy="4595495"/>
+            <wp:effectExtent l="0" t="0" r="0" b="0"/>
+            <wp:docPr id="204" name="Picture 204"/>
+            <wp:cNvGraphicFramePr>
+              <a:graphicFrameLocks xmlns:a="http://schemas.openxmlformats.org/drawingml/2006/main" noChangeAspect="1"/>
+            </wp:cNvGraphicFramePr>
+            <a:graphic xmlns:a="http://schemas.openxmlformats.org/drawingml/2006/main">
+              <a:graphicData uri="http://schemas.openxmlformats.org/drawingml/2006/picture">
+                <pic:pic xmlns:pic="http://schemas.openxmlformats.org/drawingml/2006/picture">
+                  <pic:nvPicPr>
+                    <pic:cNvPr id="1" name=""/>
+                    <pic:cNvPicPr/>
+                  </pic:nvPicPr>
+                  <pic:blipFill>
+                    <a:blip r:embed="rId53"/>
+                    <a:stretch>
+                      <a:fillRect/>
+                    </a:stretch>
+                  </pic:blipFill>
+                  <pic:spPr>
+                    <a:xfrm>
+                      <a:off x="0" y="0"/>
+                      <a:ext cx="5943600" cy="4595495"/>
+                    </a:xfrm>
+                    <a:prstGeom prst="rect">
+                      <a:avLst/>
+                    </a:prstGeom>
+                  </pic:spPr>
+                </pic:pic>
+              </a:graphicData>
+            </a:graphic>
+          </wp:inline>
+        </w:drawing>
+      </w:r>
+    </w:p>
+    <w:p>
+      <w:pPr>
+        <w:pStyle w:val="ListParagraph"/>
+        <w:numPr>
+          <w:ilvl w:val="0"/>
+          <w:numId w:val="13"/>
+        </w:numPr>
+        <w:spacing w:after="0"/>
+        <w:rPr>
+          <w:rFonts w:asciiTheme="majorHAnsi" w:hAnsiTheme="majorHAnsi" w:cstheme="majorHAnsi"/>
+        </w:rPr>
+      </w:pPr>
+      <w:r>
+        <w:rPr>
+          <w:rFonts w:asciiTheme="majorHAnsi" w:hAnsiTheme="majorHAnsi" w:cstheme="majorHAnsi"/>
+        </w:rPr>
+        <w:t>ST depression induced by exercise relative to rest is numeric variable with a minimum of 0 and a maximum 6.20</w:t>
+      </w:r>
+      <w:r>
+        <w:rPr>
+          <w:rFonts w:asciiTheme="majorHAnsi" w:hAnsiTheme="majorHAnsi" w:cstheme="majorHAnsi"/>
+        </w:rPr>
+        <w:t>.</w:t>
+      </w:r>
+    </w:p>
+    <w:p>
+      <w:pPr>
+        <w:pStyle w:val="ListParagraph"/>
+        <w:numPr>
+          <w:ilvl w:val="0"/>
+          <w:numId w:val="13"/>
+        </w:numPr>
+        <w:spacing w:after="0"/>
+        <w:rPr>
+          <w:rFonts w:asciiTheme="majorHAnsi" w:hAnsiTheme="majorHAnsi" w:cstheme="majorHAnsi"/>
+        </w:rPr>
+      </w:pPr>
+      <w:r>
+        <w:rPr>
+          <w:rFonts w:asciiTheme="majorHAnsi" w:hAnsiTheme="majorHAnsi" w:cstheme="majorHAnsi"/>
+        </w:rPr>
+        <w:t>Majority of the people have a ST depression of 0 to 0.5. This can be observed by the "Histogram ST depression"</w:t>
+      </w:r>
+      <w:r>
+        <w:rPr>
+          <w:rFonts w:asciiTheme="majorHAnsi" w:hAnsiTheme="majorHAnsi" w:cstheme="majorHAnsi"/>
+        </w:rPr>
+        <w:t>.</w:t>
+      </w:r>
+    </w:p>
+    <w:p>
+      <w:pPr>
+        <w:pStyle w:val="ListParagraph"/>
+        <w:numPr>
+          <w:ilvl w:val="0"/>
+          <w:numId w:val="13"/>
+        </w:numPr>
+        <w:spacing w:after="0"/>
+        <w:rPr>
+          <w:rFonts w:asciiTheme="majorHAnsi" w:hAnsiTheme="majorHAnsi" w:cstheme="majorHAnsi"/>
+        </w:rPr>
+      </w:pPr>
+      <w:r>
+        <w:rPr>
+          <w:rFonts w:asciiTheme="majorHAnsi" w:hAnsiTheme="majorHAnsi" w:cstheme="majorHAnsi"/>
+        </w:rPr>
+        <w:t xml:space="preserve">This </w:t>
+      </w:r>
+      <w:r>
+        <w:rPr>
+          <w:rFonts w:asciiTheme="majorHAnsi" w:hAnsiTheme="majorHAnsi" w:cstheme="majorHAnsi"/>
+        </w:rPr>
+        <w:t>is not</w:t>
+      </w:r>
+      <w:r>
+        <w:rPr>
+          <w:rFonts w:asciiTheme="majorHAnsi" w:hAnsiTheme="majorHAnsi" w:cstheme="majorHAnsi"/>
+        </w:rPr>
+        <w:t xml:space="preserve"> normally </w:t>
+      </w:r>
+      <w:r>
+        <w:rPr>
+          <w:rFonts w:asciiTheme="majorHAnsi" w:hAnsiTheme="majorHAnsi" w:cstheme="majorHAnsi"/>
+        </w:rPr>
+        <w:t>distributed;</w:t>
+      </w:r>
+      <w:r>
+        <w:rPr>
+          <w:rFonts w:asciiTheme="majorHAnsi" w:hAnsiTheme="majorHAnsi" w:cstheme="majorHAnsi"/>
+        </w:rPr>
+        <w:t xml:space="preserve"> data is skewed to the right as shown by the density plot.</w:t>
+      </w:r>
+    </w:p>
+    <w:p>
+      <w:pPr>
+        <w:pStyle w:val="ListParagraph"/>
+        <w:numPr>
+          <w:ilvl w:val="0"/>
+          <w:numId w:val="13"/>
+        </w:numPr>
+        <w:spacing w:after="0"/>
+        <w:rPr>
+          <w:rFonts w:asciiTheme="majorHAnsi" w:hAnsiTheme="majorHAnsi" w:cstheme="majorHAnsi"/>
+        </w:rPr>
+      </w:pPr>
+      <w:r>
+        <w:rPr>
+          <w:rFonts w:asciiTheme="majorHAnsi" w:hAnsiTheme="majorHAnsi" w:cstheme="majorHAnsi"/>
+        </w:rPr>
+        <w:t>By "ST depression Female vs Male" we can observe that its higher is males than in females.</w:t>
+      </w:r>
+    </w:p>
+    <w:p>
+      <w:pPr>
+        <w:pStyle w:val="ListParagraph"/>
+        <w:numPr>
+          <w:ilvl w:val="0"/>
+          <w:numId w:val="13"/>
+        </w:numPr>
+        <w:spacing w:after="0"/>
+        <w:rPr>
+          <w:rFonts w:asciiTheme="majorHAnsi" w:hAnsiTheme="majorHAnsi" w:cstheme="majorHAnsi"/>
+        </w:rPr>
+      </w:pPr>
+      <w:r>
+        <w:rPr>
+          <w:rFonts w:asciiTheme="majorHAnsi" w:hAnsiTheme="majorHAnsi" w:cstheme="majorHAnsi"/>
+        </w:rPr>
+        <w:t xml:space="preserve">In </w:t>
+      </w:r>
+      <w:r>
+        <w:rPr>
+          <w:rFonts w:asciiTheme="majorHAnsi" w:hAnsiTheme="majorHAnsi" w:cstheme="majorHAnsi"/>
+        </w:rPr>
+        <w:t>general,</w:t>
+      </w:r>
+      <w:r>
+        <w:rPr>
+          <w:rFonts w:asciiTheme="majorHAnsi" w:hAnsiTheme="majorHAnsi" w:cstheme="majorHAnsi"/>
+        </w:rPr>
+        <w:t xml:space="preserve"> on increasing ST depression induced by exercise relative to rest, the probability of heart attack is decreasing as show by the "Relation between oldpeak and heart attack" curve</w:t>
+      </w:r>
+      <w:r>
+        <w:rPr>
+          <w:rFonts w:asciiTheme="majorHAnsi" w:hAnsiTheme="majorHAnsi" w:cstheme="majorHAnsi"/>
+        </w:rPr>
+        <w:t>.</w:t>
+      </w:r>
+    </w:p>
+    <w:p>
+      <w:pPr>
+        <w:spacing w:after="0"/>
+        <w:rPr>
+          <w:rFonts w:asciiTheme="majorHAnsi" w:hAnsiTheme="majorHAnsi" w:cstheme="majorHAnsi"/>
+        </w:rPr>
+      </w:pPr>
+    </w:p>
+    <w:p>
+      <w:pPr>
+        <w:spacing w:after="0"/>
+        <w:jc w:val="center"/>
+        <w:rPr>
+          <w:rFonts w:asciiTheme="majorHAnsi" w:hAnsiTheme="majorHAnsi" w:cstheme="majorHAnsi"/>
+        </w:rPr>
+      </w:pPr>
+      <w:r>
+        <w:rPr>
+          <w:rFonts w:asciiTheme="majorHAnsi" w:hAnsiTheme="majorHAnsi" w:cstheme="majorHAnsi"/>
+          <w:noProof/>
+        </w:rPr>
+        <w:lastRenderedPageBreak/>
+        <w:drawing>
+          <wp:inline distT="0" distB="0" distL="0" distR="0" wp14:anchorId="239ACABE" wp14:editId="4C2DD342">
+            <wp:extent cx="4630180" cy="3712956"/>
+            <wp:effectExtent l="0" t="0" r="0" b="1905"/>
+            <wp:docPr id="205" name="Picture 205"/>
+            <wp:cNvGraphicFramePr>
+              <a:graphicFrameLocks xmlns:a="http://schemas.openxmlformats.org/drawingml/2006/main" noChangeAspect="1"/>
+            </wp:cNvGraphicFramePr>
+            <a:graphic xmlns:a="http://schemas.openxmlformats.org/drawingml/2006/main">
+              <a:graphicData uri="http://schemas.openxmlformats.org/drawingml/2006/picture">
+                <pic:pic xmlns:pic="http://schemas.openxmlformats.org/drawingml/2006/picture">
+                  <pic:nvPicPr>
+                    <pic:cNvPr id="0" name="Picture 5"/>
+                    <pic:cNvPicPr>
+                      <a:picLocks noChangeAspect="1" noChangeArrowheads="1"/>
+                    </pic:cNvPicPr>
+                  </pic:nvPicPr>
+                  <pic:blipFill>
+                    <a:blip r:embed="rId54">
+                      <a:extLst>
+                        <a:ext uri="{28A0092B-C50C-407E-A947-70E740481C1C}">
+                          <a14:useLocalDpi xmlns:a14="http://schemas.microsoft.com/office/drawing/2010/main" val="0"/>
+                        </a:ext>
+                      </a:extLst>
+                    </a:blip>
+                    <a:srcRect/>
+                    <a:stretch>
+                      <a:fillRect/>
+                    </a:stretch>
+                  </pic:blipFill>
+                  <pic:spPr bwMode="auto">
+                    <a:xfrm>
+                      <a:off x="0" y="0"/>
+                      <a:ext cx="4646918" cy="3726379"/>
+                    </a:xfrm>
+                    <a:prstGeom prst="rect">
+                      <a:avLst/>
+                    </a:prstGeom>
+                    <a:noFill/>
+                    <a:ln>
+                      <a:noFill/>
+                    </a:ln>
+                  </pic:spPr>
+                </pic:pic>
+              </a:graphicData>
+            </a:graphic>
+          </wp:inline>
+        </w:drawing>
+      </w:r>
+    </w:p>
+    <w:p>
+      <w:pPr>
+        <w:spacing w:after="0"/>
+        <w:jc w:val="center"/>
+        <w:rPr>
+          <w:rFonts w:asciiTheme="majorHAnsi" w:hAnsiTheme="majorHAnsi" w:cstheme="majorHAnsi"/>
+        </w:rPr>
+      </w:pPr>
+    </w:p>
+    <w:p>
+      <w:pPr>
+        <w:spacing w:after="0"/>
+        <w:jc w:val="center"/>
+        <w:rPr>
+          <w:rFonts w:asciiTheme="majorHAnsi" w:hAnsiTheme="majorHAnsi" w:cstheme="majorHAnsi"/>
+        </w:rPr>
+      </w:pPr>
+      <w:r>
+        <w:rPr>
+          <w:rFonts w:asciiTheme="majorHAnsi" w:hAnsiTheme="majorHAnsi" w:cstheme="majorHAnsi"/>
+          <w:noProof/>
+        </w:rPr>
+        <w:drawing>
+          <wp:inline distT="0" distB="0" distL="0" distR="0" wp14:anchorId="41B5821E" wp14:editId="44164455">
+            <wp:extent cx="4869464" cy="3904840"/>
+            <wp:effectExtent l="0" t="0" r="7620" b="635"/>
+            <wp:docPr id="206" name="Picture 206"/>
+            <wp:cNvGraphicFramePr>
+              <a:graphicFrameLocks xmlns:a="http://schemas.openxmlformats.org/drawingml/2006/main" noChangeAspect="1"/>
+            </wp:cNvGraphicFramePr>
+            <a:graphic xmlns:a="http://schemas.openxmlformats.org/drawingml/2006/main">
+              <a:graphicData uri="http://schemas.openxmlformats.org/drawingml/2006/picture">
+                <pic:pic xmlns:pic="http://schemas.openxmlformats.org/drawingml/2006/picture">
+                  <pic:nvPicPr>
+                    <pic:cNvPr id="0" name="Picture 6"/>
+                    <pic:cNvPicPr>
+                      <a:picLocks noChangeAspect="1" noChangeArrowheads="1"/>
+                    </pic:cNvPicPr>
+                  </pic:nvPicPr>
+                  <pic:blipFill>
+                    <a:blip r:embed="rId55">
+                      <a:extLst>
+                        <a:ext uri="{28A0092B-C50C-407E-A947-70E740481C1C}">
+                          <a14:useLocalDpi xmlns:a14="http://schemas.microsoft.com/office/drawing/2010/main" val="0"/>
+                        </a:ext>
+                      </a:extLst>
+                    </a:blip>
+                    <a:srcRect/>
+                    <a:stretch>
+                      <a:fillRect/>
+                    </a:stretch>
+                  </pic:blipFill>
+                  <pic:spPr bwMode="auto">
+                    <a:xfrm>
+                      <a:off x="0" y="0"/>
+                      <a:ext cx="4909630" cy="3937050"/>
+                    </a:xfrm>
+                    <a:prstGeom prst="rect">
+                      <a:avLst/>
+                    </a:prstGeom>
+                    <a:noFill/>
+                    <a:ln>
+                      <a:noFill/>
+                    </a:ln>
+                  </pic:spPr>
+                </pic:pic>
+              </a:graphicData>
+            </a:graphic>
+          </wp:inline>
+        </w:drawing>
+      </w:r>
+    </w:p>
+    <w:p>
+      <w:pPr>
+        <w:spacing w:after="0"/>
+        <w:jc w:val="center"/>
+        <w:rPr>
+          <w:rFonts w:asciiTheme="majorHAnsi" w:hAnsiTheme="majorHAnsi" w:cstheme="majorHAnsi"/>
+        </w:rPr>
+      </w:pPr>
+    </w:p>
+    <w:p>
+      <w:pPr>
+        <w:rPr>
+          <w:rFonts w:asciiTheme="majorHAnsi" w:hAnsiTheme="majorHAnsi" w:cstheme="majorHAnsi"/>
+        </w:rPr>
+      </w:pPr>
+      <w:r>
+        <w:rPr>
+          <w:rFonts w:asciiTheme="majorHAnsi" w:hAnsiTheme="majorHAnsi" w:cstheme="majorHAnsi"/>
+        </w:rPr>
+        <w:br w:type="page"/>
+      </w:r>
+    </w:p>
+    <w:p>
+      <w:pPr>
+        <w:spacing w:after="0"/>
+        <w:jc w:val="center"/>
+        <w:rPr>
+          <w:rFonts w:asciiTheme="majorHAnsi" w:hAnsiTheme="majorHAnsi" w:cstheme="majorHAnsi"/>
+        </w:rPr>
+      </w:pPr>
+    </w:p>
+    <w:p>
+      <w:pPr>
+        <w:spacing w:after="0"/>
+        <w:jc w:val="center"/>
+        <w:rPr>
+          <w:rFonts w:asciiTheme="majorHAnsi" w:hAnsiTheme="majorHAnsi" w:cstheme="majorHAnsi"/>
+        </w:rPr>
+      </w:pPr>
+      <w:r>
+        <w:rPr>
+          <w:rFonts w:asciiTheme="majorHAnsi" w:hAnsiTheme="majorHAnsi" w:cstheme="majorHAnsi"/>
+          <w:noProof/>
+        </w:rPr>
+        <w:drawing>
+          <wp:anchor distT="0" distB="0" distL="114300" distR="114300" simplePos="0" relativeHeight="251682816" behindDoc="1" locked="0" layoutInCell="1" allowOverlap="1" wp14:anchorId="2572D861" wp14:editId="3EB8E24A">
+            <wp:simplePos x="0" y="0"/>
+            <wp:positionH relativeFrom="column">
+              <wp:posOffset>-914482</wp:posOffset>
+            </wp:positionH>
+            <wp:positionV relativeFrom="paragraph">
+              <wp:posOffset>292183</wp:posOffset>
+            </wp:positionV>
+            <wp:extent cx="4001135" cy="2790825"/>
+            <wp:effectExtent l="0" t="0" r="0" b="9525"/>
+            <wp:wrapTight wrapText="bothSides">
+              <wp:wrapPolygon edited="0">
+                <wp:start x="0" y="0"/>
+                <wp:lineTo x="0" y="21526"/>
+                <wp:lineTo x="21494" y="21526"/>
+                <wp:lineTo x="21494" y="0"/>
+                <wp:lineTo x="0" y="0"/>
+              </wp:wrapPolygon>
+            </wp:wrapTight>
+            <wp:docPr id="208" name="Picture 208"/>
+            <wp:cNvGraphicFramePr>
+              <a:graphicFrameLocks xmlns:a="http://schemas.openxmlformats.org/drawingml/2006/main" noChangeAspect="1"/>
+            </wp:cNvGraphicFramePr>
+            <a:graphic xmlns:a="http://schemas.openxmlformats.org/drawingml/2006/main">
+              <a:graphicData uri="http://schemas.openxmlformats.org/drawingml/2006/picture">
+                <pic:pic xmlns:pic="http://schemas.openxmlformats.org/drawingml/2006/picture">
+                  <pic:nvPicPr>
+                    <pic:cNvPr id="0" name="Picture 7"/>
+                    <pic:cNvPicPr>
+                      <a:picLocks noChangeAspect="1" noChangeArrowheads="1"/>
+                    </pic:cNvPicPr>
+                  </pic:nvPicPr>
+                  <pic:blipFill rotWithShape="1">
+                    <a:blip r:embed="rId56">
+                      <a:extLst>
+                        <a:ext uri="{28A0092B-C50C-407E-A947-70E740481C1C}">
+                          <a14:useLocalDpi xmlns:a14="http://schemas.microsoft.com/office/drawing/2010/main" val="0"/>
+                        </a:ext>
+                      </a:extLst>
+                    </a:blip>
+                    <a:srcRect b="13019"/>
+                    <a:stretch/>
+                  </pic:blipFill>
+                  <pic:spPr bwMode="auto">
+                    <a:xfrm>
+                      <a:off x="0" y="0"/>
+                      <a:ext cx="4001135" cy="2790825"/>
+                    </a:xfrm>
+                    <a:prstGeom prst="rect">
+                      <a:avLst/>
+                    </a:prstGeom>
+                    <a:noFill/>
+                    <a:ln>
+                      <a:noFill/>
+                    </a:ln>
+                    <a:extLst>
+                      <a:ext uri="{53640926-AAD7-44D8-BBD7-CCE9431645EC}">
+                        <a14:shadowObscured xmlns:a14="http://schemas.microsoft.com/office/drawing/2010/main"/>
+                      </a:ext>
+                    </a:extLst>
+                  </pic:spPr>
+                </pic:pic>
+              </a:graphicData>
+            </a:graphic>
+            <wp14:sizeRelH relativeFrom="page">
+              <wp14:pctWidth>0</wp14:pctWidth>
+            </wp14:sizeRelH>
+            <wp14:sizeRelV relativeFrom="page">
+              <wp14:pctHeight>0</wp14:pctHeight>
+            </wp14:sizeRelV>
+          </wp:anchor>
+        </w:drawing>
+      </w:r>
+    </w:p>
+    <w:p>
+      <w:pPr>
+        <w:spacing w:after="0"/>
+        <w:rPr>
+          <w:rFonts w:asciiTheme="majorHAnsi" w:hAnsiTheme="majorHAnsi" w:cstheme="majorHAnsi"/>
+        </w:rPr>
+      </w:pPr>
+      <w:r>
+        <w:rPr>
+          <w:rFonts w:asciiTheme="majorHAnsi" w:hAnsiTheme="majorHAnsi" w:cstheme="majorHAnsi"/>
+          <w:noProof/>
+        </w:rPr>
+        <w:drawing>
+          <wp:anchor distT="0" distB="0" distL="114300" distR="114300" simplePos="0" relativeHeight="251683840" behindDoc="1" locked="0" layoutInCell="1" allowOverlap="1" wp14:anchorId="5ADBDF05" wp14:editId="6FDB8794">
+            <wp:simplePos x="0" y="0"/>
+            <wp:positionH relativeFrom="column">
+              <wp:posOffset>2973070</wp:posOffset>
+            </wp:positionH>
+            <wp:positionV relativeFrom="paragraph">
+              <wp:posOffset>184150</wp:posOffset>
+            </wp:positionV>
+            <wp:extent cx="3724275" cy="2985135"/>
+            <wp:effectExtent l="0" t="0" r="9525" b="5715"/>
+            <wp:wrapTight wrapText="bothSides">
+              <wp:wrapPolygon edited="0">
+                <wp:start x="0" y="0"/>
+                <wp:lineTo x="0" y="21504"/>
+                <wp:lineTo x="21545" y="21504"/>
+                <wp:lineTo x="21545" y="0"/>
+                <wp:lineTo x="0" y="0"/>
+              </wp:wrapPolygon>
+            </wp:wrapTight>
+            <wp:docPr id="210" name="Picture 210" descr="A screenshot of a cell phone&#10;&#10;Description automatically generated"/>
+            <wp:cNvGraphicFramePr>
+              <a:graphicFrameLocks xmlns:a="http://schemas.openxmlformats.org/drawingml/2006/main" noChangeAspect="1"/>
+            </wp:cNvGraphicFramePr>
+            <a:graphic xmlns:a="http://schemas.openxmlformats.org/drawingml/2006/main">
+              <a:graphicData uri="http://schemas.openxmlformats.org/drawingml/2006/picture">
+                <pic:pic xmlns:pic="http://schemas.openxmlformats.org/drawingml/2006/picture">
+                  <pic:nvPicPr>
+                    <pic:cNvPr id="210" name="boxplt sex ST Depression.png"/>
+                    <pic:cNvPicPr/>
+                  </pic:nvPicPr>
+                  <pic:blipFill>
+                    <a:blip r:embed="rId57">
+                      <a:extLst>
+                        <a:ext uri="{28A0092B-C50C-407E-A947-70E740481C1C}">
+                          <a14:useLocalDpi xmlns:a14="http://schemas.microsoft.com/office/drawing/2010/main" val="0"/>
+                        </a:ext>
+                      </a:extLst>
+                    </a:blip>
+                    <a:stretch>
+                      <a:fillRect/>
+                    </a:stretch>
+                  </pic:blipFill>
+                  <pic:spPr>
+                    <a:xfrm>
+                      <a:off x="0" y="0"/>
+                      <a:ext cx="3724275" cy="2985135"/>
+                    </a:xfrm>
+                    <a:prstGeom prst="rect">
+                      <a:avLst/>
+                    </a:prstGeom>
+                  </pic:spPr>
+                </pic:pic>
+              </a:graphicData>
+            </a:graphic>
+            <wp14:sizeRelH relativeFrom="page">
+              <wp14:pctWidth>0</wp14:pctWidth>
+            </wp14:sizeRelH>
+            <wp14:sizeRelV relativeFrom="page">
+              <wp14:pctHeight>0</wp14:pctHeight>
+            </wp14:sizeRelV>
+          </wp:anchor>
+        </w:drawing>
+      </w:r>
+    </w:p>
+    <w:p>
+      <w:pPr>
+        <w:rPr>
+          <w:rFonts w:asciiTheme="majorHAnsi" w:hAnsiTheme="majorHAnsi" w:cstheme="majorHAnsi"/>
+        </w:rPr>
+      </w:pPr>
+    </w:p>
+    <w:p>
+      <w:pPr>
+        <w:rPr>
+          <w:rFonts w:asciiTheme="majorHAnsi" w:hAnsiTheme="majorHAnsi" w:cstheme="majorHAnsi"/>
+        </w:rPr>
+      </w:pPr>
+    </w:p>
+    <w:p>
+      <w:pPr>
+        <w:jc w:val="center"/>
+        <w:rPr>
+          <w:rFonts w:asciiTheme="majorHAnsi" w:hAnsiTheme="majorHAnsi" w:cstheme="majorHAnsi"/>
+        </w:rPr>
+      </w:pPr>
+      <w:r>
+        <w:rPr>
+          <w:rFonts w:asciiTheme="majorHAnsi" w:hAnsiTheme="majorHAnsi" w:cstheme="majorHAnsi"/>
+          <w:noProof/>
+        </w:rPr>
+        <w:drawing>
+          <wp:inline distT="0" distB="0" distL="0" distR="0" wp14:anchorId="7966668E" wp14:editId="741411FF">
+            <wp:extent cx="4822466" cy="3866216"/>
+            <wp:effectExtent l="0" t="0" r="0" b="1270"/>
+            <wp:docPr id="211" name="Picture 211" descr="A close up of a map&#10;&#10;Description automatically generated"/>
+            <wp:cNvGraphicFramePr>
+              <a:graphicFrameLocks xmlns:a="http://schemas.openxmlformats.org/drawingml/2006/main" noChangeAspect="1"/>
+            </wp:cNvGraphicFramePr>
+            <a:graphic xmlns:a="http://schemas.openxmlformats.org/drawingml/2006/main">
+              <a:graphicData uri="http://schemas.openxmlformats.org/drawingml/2006/picture">
+                <pic:pic xmlns:pic="http://schemas.openxmlformats.org/drawingml/2006/picture">
+                  <pic:nvPicPr>
+                    <pic:cNvPr id="211" name="Relation between oldpeak and heart attack.png"/>
+                    <pic:cNvPicPr/>
+                  </pic:nvPicPr>
+                  <pic:blipFill>
+                    <a:blip r:embed="rId58">
+                      <a:extLst>
+                        <a:ext uri="{28A0092B-C50C-407E-A947-70E740481C1C}">
+                          <a14:useLocalDpi xmlns:a14="http://schemas.microsoft.com/office/drawing/2010/main" val="0"/>
+                        </a:ext>
+                      </a:extLst>
+                    </a:blip>
+                    <a:stretch>
+                      <a:fillRect/>
+                    </a:stretch>
+                  </pic:blipFill>
+                  <pic:spPr>
+                    <a:xfrm>
+                      <a:off x="0" y="0"/>
+                      <a:ext cx="4830355" cy="3872541"/>
+                    </a:xfrm>
+                    <a:prstGeom prst="rect">
+                      <a:avLst/>
+                    </a:prstGeom>
+                  </pic:spPr>
+                </pic:pic>
+              </a:graphicData>
+            </a:graphic>
+          </wp:inline>
+        </w:drawing>
+      </w:r>
+    </w:p>
+    <w:p>
+      <w:pPr>
+        <w:rPr>
+          <w:rFonts w:asciiTheme="majorHAnsi" w:hAnsiTheme="majorHAnsi" w:cstheme="majorHAnsi"/>
+        </w:rPr>
+      </w:pPr>
+      <w:r>
+        <w:rPr>
+          <w:rFonts w:asciiTheme="majorHAnsi" w:hAnsiTheme="majorHAnsi" w:cstheme="majorHAnsi"/>
+        </w:rPr>
+        <w:br w:type="page"/>
+      </w:r>
+    </w:p>
+    <w:p>
+      <w:pPr>
+        <w:rPr>
+          <w:b/>
+          <w:bCs/>
+          <w:sz w:val="28"/>
+          <w:szCs w:val="28"/>
+        </w:rPr>
+      </w:pPr>
+      <w:r>
+        <w:rPr>
+          <w:b/>
+          <w:bCs/>
+          <w:sz w:val="28"/>
+          <w:szCs w:val="28"/>
+        </w:rPr>
+        <w:lastRenderedPageBreak/>
+        <w:t>The Slope of the Peak Exercise ST Segment Analysis</w:t>
+      </w:r>
+    </w:p>
+    <w:p>
+      <w:pPr>
+        <w:jc w:val="center"/>
+        <w:rPr>
+          <w:rFonts w:asciiTheme="majorHAnsi" w:hAnsiTheme="majorHAnsi" w:cstheme="majorHAnsi"/>
+        </w:rPr>
+      </w:pPr>
+      <w:r>
+        <w:rPr>
+          <w:noProof/>
+        </w:rPr>
+        <w:drawing>
+          <wp:inline distT="0" distB="0" distL="0" distR="0" wp14:anchorId="24851100" wp14:editId="3C94C25F">
+            <wp:extent cx="5943600" cy="2393950"/>
+            <wp:effectExtent l="0" t="0" r="0" b="6350"/>
+            <wp:docPr id="212" name="Picture 212"/>
+            <wp:cNvGraphicFramePr>
+              <a:graphicFrameLocks xmlns:a="http://schemas.openxmlformats.org/drawingml/2006/main" noChangeAspect="1"/>
+            </wp:cNvGraphicFramePr>
+            <a:graphic xmlns:a="http://schemas.openxmlformats.org/drawingml/2006/main">
+              <a:graphicData uri="http://schemas.openxmlformats.org/drawingml/2006/picture">
+                <pic:pic xmlns:pic="http://schemas.openxmlformats.org/drawingml/2006/picture">
+                  <pic:nvPicPr>
+                    <pic:cNvPr id="1" name=""/>
+                    <pic:cNvPicPr/>
+                  </pic:nvPicPr>
+                  <pic:blipFill>
+                    <a:blip r:embed="rId59"/>
+                    <a:stretch>
+                      <a:fillRect/>
+                    </a:stretch>
+                  </pic:blipFill>
+                  <pic:spPr>
+                    <a:xfrm>
+                      <a:off x="0" y="0"/>
+                      <a:ext cx="5943600" cy="2393950"/>
+                    </a:xfrm>
+                    <a:prstGeom prst="rect">
+                      <a:avLst/>
+                    </a:prstGeom>
+                  </pic:spPr>
+                </pic:pic>
+              </a:graphicData>
+            </a:graphic>
+          </wp:inline>
+        </w:drawing>
+      </w:r>
+    </w:p>
+    <w:p>
+      <w:pPr>
+        <w:pStyle w:val="ListParagraph"/>
+        <w:numPr>
+          <w:ilvl w:val="0"/>
+          <w:numId w:val="14"/>
+        </w:numPr>
+        <w:rPr>
+          <w:rFonts w:asciiTheme="majorHAnsi" w:hAnsiTheme="majorHAnsi" w:cstheme="majorHAnsi"/>
+        </w:rPr>
+      </w:pPr>
+      <w:r>
+        <w:rPr>
+          <w:rFonts w:asciiTheme="majorHAnsi" w:hAnsiTheme="majorHAnsi" w:cstheme="majorHAnsi"/>
+        </w:rPr>
+        <w:t xml:space="preserve">The Slope of the Peak Exercise ST Segment </w:t>
+      </w:r>
+      <w:r>
+        <w:rPr>
+          <w:rFonts w:asciiTheme="majorHAnsi" w:hAnsiTheme="majorHAnsi" w:cstheme="majorHAnsi"/>
+        </w:rPr>
+        <w:t>categorical</w:t>
+      </w:r>
+      <w:r>
+        <w:rPr>
+          <w:rFonts w:asciiTheme="majorHAnsi" w:hAnsiTheme="majorHAnsi" w:cstheme="majorHAnsi"/>
+        </w:rPr>
+        <w:t xml:space="preserve"> variable with 3 values 0,1 and 2.</w:t>
+      </w:r>
+    </w:p>
+    <w:p>
+      <w:pPr>
+        <w:pStyle w:val="ListParagraph"/>
+        <w:numPr>
+          <w:ilvl w:val="0"/>
+          <w:numId w:val="14"/>
+        </w:numPr>
+        <w:rPr>
+          <w:rFonts w:asciiTheme="majorHAnsi" w:hAnsiTheme="majorHAnsi" w:cstheme="majorHAnsi"/>
+        </w:rPr>
+      </w:pPr>
+      <w:r>
+        <w:rPr>
+          <w:rFonts w:asciiTheme="majorHAnsi" w:hAnsiTheme="majorHAnsi" w:cstheme="majorHAnsi"/>
+        </w:rPr>
+        <w:t xml:space="preserve">Majority of the population either has a ST slope of type 1 or 2, but type 2 has </w:t>
+      </w:r>
+      <w:r>
+        <w:rPr>
+          <w:rFonts w:asciiTheme="majorHAnsi" w:hAnsiTheme="majorHAnsi" w:cstheme="majorHAnsi"/>
+        </w:rPr>
+        <w:t>slightly</w:t>
+      </w:r>
+      <w:r>
+        <w:rPr>
+          <w:rFonts w:asciiTheme="majorHAnsi" w:hAnsiTheme="majorHAnsi" w:cstheme="majorHAnsi"/>
+        </w:rPr>
+        <w:t xml:space="preserve"> higher count.</w:t>
+      </w:r>
+    </w:p>
+    <w:p>
+      <w:pPr>
+        <w:pStyle w:val="ListParagraph"/>
+        <w:numPr>
+          <w:ilvl w:val="0"/>
+          <w:numId w:val="14"/>
+        </w:numPr>
+        <w:rPr>
+          <w:rFonts w:asciiTheme="majorHAnsi" w:hAnsiTheme="majorHAnsi" w:cstheme="majorHAnsi"/>
+        </w:rPr>
+      </w:pPr>
+      <w:r>
+        <w:rPr>
+          <w:rFonts w:asciiTheme="majorHAnsi" w:hAnsiTheme="majorHAnsi" w:cstheme="majorHAnsi"/>
+        </w:rPr>
+        <w:t>By observing the ST slope vs target plot we can see that category 2 is more likely to get heart attack and 1 category is less likely to get heart attack.</w:t>
+      </w:r>
+    </w:p>
+    <w:p>
+      <w:pPr>
+        <w:pStyle w:val="ListParagraph"/>
+        <w:numPr>
+          <w:ilvl w:val="0"/>
+          <w:numId w:val="14"/>
+        </w:numPr>
+        <w:rPr>
+          <w:rFonts w:asciiTheme="majorHAnsi" w:hAnsiTheme="majorHAnsi" w:cstheme="majorHAnsi"/>
+        </w:rPr>
+      </w:pPr>
+      <w:r>
+        <w:rPr>
+          <w:rFonts w:asciiTheme="majorHAnsi" w:hAnsiTheme="majorHAnsi" w:cstheme="majorHAnsi"/>
+        </w:rPr>
+        <w:t>In curve "Relation between oldpeak and heart attack" after category 1 probability of heart attack is increasing.</w:t>
+      </w:r>
+    </w:p>
+    <w:p>
+      <w:pPr>
+        <w:jc w:val="center"/>
+        <w:rPr>
+          <w:rFonts w:asciiTheme="majorHAnsi" w:hAnsiTheme="majorHAnsi" w:cstheme="majorHAnsi"/>
+        </w:rPr>
+      </w:pPr>
+      <w:r>
+        <w:rPr>
+          <w:rFonts w:asciiTheme="majorHAnsi" w:hAnsiTheme="majorHAnsi" w:cstheme="majorHAnsi"/>
+          <w:noProof/>
+        </w:rPr>
+        <w:drawing>
+          <wp:inline distT="0" distB="0" distL="0" distR="0" wp14:anchorId="542EC154" wp14:editId="1A8CC7AB">
+            <wp:extent cx="4937594" cy="3959472"/>
+            <wp:effectExtent l="0" t="0" r="0" b="3175"/>
+            <wp:docPr id="213" name="Picture 213"/>
+            <wp:cNvGraphicFramePr>
+              <a:graphicFrameLocks xmlns:a="http://schemas.openxmlformats.org/drawingml/2006/main" noChangeAspect="1"/>
+            </wp:cNvGraphicFramePr>
+            <a:graphic xmlns:a="http://schemas.openxmlformats.org/drawingml/2006/main">
+              <a:graphicData uri="http://schemas.openxmlformats.org/drawingml/2006/picture">
+                <pic:pic xmlns:pic="http://schemas.openxmlformats.org/drawingml/2006/picture">
+                  <pic:nvPicPr>
+                    <pic:cNvPr id="0" name="Picture 8"/>
+                    <pic:cNvPicPr>
+                      <a:picLocks noChangeAspect="1" noChangeArrowheads="1"/>
+                    </pic:cNvPicPr>
+                  </pic:nvPicPr>
+                  <pic:blipFill>
+                    <a:blip r:embed="rId60">
+                      <a:extLst>
+                        <a:ext uri="{28A0092B-C50C-407E-A947-70E740481C1C}">
+                          <a14:useLocalDpi xmlns:a14="http://schemas.microsoft.com/office/drawing/2010/main" val="0"/>
+                        </a:ext>
+                      </a:extLst>
+                    </a:blip>
+                    <a:srcRect/>
+                    <a:stretch>
+                      <a:fillRect/>
+                    </a:stretch>
+                  </pic:blipFill>
+                  <pic:spPr bwMode="auto">
+                    <a:xfrm>
+                      <a:off x="0" y="0"/>
+                      <a:ext cx="4948801" cy="3968459"/>
+                    </a:xfrm>
+                    <a:prstGeom prst="rect">
+                      <a:avLst/>
+                    </a:prstGeom>
+                    <a:noFill/>
+                    <a:ln>
+                      <a:noFill/>
+                    </a:ln>
+                  </pic:spPr>
+                </pic:pic>
+              </a:graphicData>
+            </a:graphic>
+          </wp:inline>
+        </w:drawing>
+      </w:r>
+    </w:p>
+    <w:p>
+      <w:pPr>
+        <w:rPr>
+          <w:rFonts w:asciiTheme="majorHAnsi" w:hAnsiTheme="majorHAnsi" w:cstheme="majorHAnsi"/>
+        </w:rPr>
+      </w:pPr>
+      <w:r>
+        <w:rPr>
+          <w:rFonts w:asciiTheme="majorHAnsi" w:hAnsiTheme="majorHAnsi" w:cstheme="majorHAnsi"/>
+        </w:rPr>
+        <w:br w:type="page"/>
+      </w:r>
+    </w:p>
+    <w:p>
+      <w:pPr>
+        <w:jc w:val="center"/>
+        <w:rPr>
+          <w:rFonts w:asciiTheme="majorHAnsi" w:hAnsiTheme="majorHAnsi" w:cstheme="majorHAnsi"/>
+        </w:rPr>
+      </w:pPr>
+      <w:r>
+        <w:rPr>
+          <w:rFonts w:asciiTheme="majorHAnsi" w:hAnsiTheme="majorHAnsi" w:cstheme="majorHAnsi"/>
+          <w:noProof/>
+        </w:rPr>
+        <w:lastRenderedPageBreak/>
+        <w:drawing>
+          <wp:inline distT="0" distB="0" distL="0" distR="0" wp14:anchorId="2F21F2C4" wp14:editId="6B52564A">
+            <wp:extent cx="5005804" cy="4013200"/>
+            <wp:effectExtent l="0" t="0" r="4445" b="6350"/>
+            <wp:docPr id="214" name="Picture 214" descr="A screenshot of a cell phone&#10;&#10;Description automatically generated"/>
+            <wp:cNvGraphicFramePr>
+              <a:graphicFrameLocks xmlns:a="http://schemas.openxmlformats.org/drawingml/2006/main" noChangeAspect="1"/>
+            </wp:cNvGraphicFramePr>
+            <a:graphic xmlns:a="http://schemas.openxmlformats.org/drawingml/2006/main">
+              <a:graphicData uri="http://schemas.openxmlformats.org/drawingml/2006/picture">
+                <pic:pic xmlns:pic="http://schemas.openxmlformats.org/drawingml/2006/picture">
+                  <pic:nvPicPr>
+                    <pic:cNvPr id="214" name="ST slope vs target.png"/>
+                    <pic:cNvPicPr/>
+                  </pic:nvPicPr>
+                  <pic:blipFill>
+                    <a:blip r:embed="rId61">
+                      <a:extLst>
+                        <a:ext uri="{28A0092B-C50C-407E-A947-70E740481C1C}">
+                          <a14:useLocalDpi xmlns:a14="http://schemas.microsoft.com/office/drawing/2010/main" val="0"/>
+                        </a:ext>
+                      </a:extLst>
+                    </a:blip>
+                    <a:stretch>
+                      <a:fillRect/>
+                    </a:stretch>
+                  </pic:blipFill>
+                  <pic:spPr>
+                    <a:xfrm>
+                      <a:off x="0" y="0"/>
+                      <a:ext cx="5006002" cy="4013359"/>
+                    </a:xfrm>
+                    <a:prstGeom prst="rect">
+                      <a:avLst/>
+                    </a:prstGeom>
+                  </pic:spPr>
+                </pic:pic>
+              </a:graphicData>
+            </a:graphic>
+          </wp:inline>
+        </w:drawing>
+      </w:r>
+    </w:p>
+    <w:p>
+      <w:pPr>
+        <w:jc w:val="center"/>
+        <w:rPr>
+          <w:rFonts w:asciiTheme="majorHAnsi" w:hAnsiTheme="majorHAnsi" w:cstheme="majorHAnsi"/>
+        </w:rPr>
+      </w:pPr>
+      <w:r>
+        <w:rPr>
+          <w:rFonts w:asciiTheme="majorHAnsi" w:hAnsiTheme="majorHAnsi" w:cstheme="majorHAnsi"/>
+          <w:noProof/>
+        </w:rPr>
+        <w:drawing>
+          <wp:inline distT="0" distB="0" distL="0" distR="0" wp14:anchorId="2C506F51" wp14:editId="49A9848E">
+            <wp:extent cx="5045102" cy="4044706"/>
+            <wp:effectExtent l="0" t="0" r="3175" b="0"/>
+            <wp:docPr id="215" name="Picture 215" descr="A close up of a map&#10;&#10;Description automatically generated"/>
+            <wp:cNvGraphicFramePr>
+              <a:graphicFrameLocks xmlns:a="http://schemas.openxmlformats.org/drawingml/2006/main" noChangeAspect="1"/>
+            </wp:cNvGraphicFramePr>
+            <a:graphic xmlns:a="http://schemas.openxmlformats.org/drawingml/2006/main">
+              <a:graphicData uri="http://schemas.openxmlformats.org/drawingml/2006/picture">
+                <pic:pic xmlns:pic="http://schemas.openxmlformats.org/drawingml/2006/picture">
+                  <pic:nvPicPr>
+                    <pic:cNvPr id="215" name="Relationship between Slope and Target.png"/>
+                    <pic:cNvPicPr/>
+                  </pic:nvPicPr>
+                  <pic:blipFill>
+                    <a:blip r:embed="rId62">
+                      <a:extLst>
+                        <a:ext uri="{28A0092B-C50C-407E-A947-70E740481C1C}">
+                          <a14:useLocalDpi xmlns:a14="http://schemas.microsoft.com/office/drawing/2010/main" val="0"/>
+                        </a:ext>
+                      </a:extLst>
+                    </a:blip>
+                    <a:stretch>
+                      <a:fillRect/>
+                    </a:stretch>
+                  </pic:blipFill>
+                  <pic:spPr>
+                    <a:xfrm>
+                      <a:off x="0" y="0"/>
+                      <a:ext cx="5057510" cy="4054654"/>
+                    </a:xfrm>
+                    <a:prstGeom prst="rect">
+                      <a:avLst/>
+                    </a:prstGeom>
+                  </pic:spPr>
+                </pic:pic>
+              </a:graphicData>
+            </a:graphic>
+          </wp:inline>
+        </w:drawing>
+      </w:r>
+    </w:p>
+    <w:p>
+      <w:pPr>
+        <w:jc w:val="center"/>
+        <w:rPr>
+          <w:rFonts w:asciiTheme="majorHAnsi" w:hAnsiTheme="majorHAnsi" w:cstheme="majorHAnsi"/>
+        </w:rPr>
+      </w:pPr>
+    </w:p>
+    <w:p>
+      <w:pPr>
+        <w:rPr>
+          <w:rFonts w:asciiTheme="majorHAnsi" w:hAnsiTheme="majorHAnsi" w:cstheme="majorHAnsi"/>
+        </w:rPr>
+      </w:pPr>
+      <w:r>
+        <w:rPr>
+          <w:rFonts w:asciiTheme="majorHAnsi" w:hAnsiTheme="majorHAnsi" w:cstheme="majorHAnsi"/>
+        </w:rPr>
+        <w:br w:type="page"/>
+      </w:r>
+      <w:r>
+        <w:rPr>
+          <w:b/>
+          <w:bCs/>
+          <w:sz w:val="28"/>
+          <w:szCs w:val="28"/>
+        </w:rPr>
+        <w:lastRenderedPageBreak/>
+        <w:t>Number of Major Vessels Colored by Fluoroscopy Analysis</w:t>
+      </w:r>
+    </w:p>
+    <w:p>
+      <w:pPr>
+        <w:jc w:val="center"/>
+        <w:rPr>
+          <w:rFonts w:asciiTheme="majorHAnsi" w:hAnsiTheme="majorHAnsi" w:cstheme="majorHAnsi"/>
+        </w:rPr>
+      </w:pPr>
+      <w:r>
+        <w:rPr>
+          <w:noProof/>
+        </w:rPr>
+        <w:drawing>
+          <wp:inline distT="0" distB="0" distL="0" distR="0" wp14:anchorId="1F39D619" wp14:editId="36303ABF">
+            <wp:extent cx="5943600" cy="2495550"/>
+            <wp:effectExtent l="0" t="0" r="0" b="0"/>
+            <wp:docPr id="216" name="Picture 216"/>
+            <wp:cNvGraphicFramePr>
+              <a:graphicFrameLocks xmlns:a="http://schemas.openxmlformats.org/drawingml/2006/main" noChangeAspect="1"/>
+            </wp:cNvGraphicFramePr>
+            <a:graphic xmlns:a="http://schemas.openxmlformats.org/drawingml/2006/main">
+              <a:graphicData uri="http://schemas.openxmlformats.org/drawingml/2006/picture">
+                <pic:pic xmlns:pic="http://schemas.openxmlformats.org/drawingml/2006/picture">
+                  <pic:nvPicPr>
+                    <pic:cNvPr id="1" name=""/>
+                    <pic:cNvPicPr/>
+                  </pic:nvPicPr>
+                  <pic:blipFill>
+                    <a:blip r:embed="rId63"/>
+                    <a:stretch>
+                      <a:fillRect/>
+                    </a:stretch>
+                  </pic:blipFill>
+                  <pic:spPr>
+                    <a:xfrm>
+                      <a:off x="0" y="0"/>
+                      <a:ext cx="5943600" cy="2495550"/>
+                    </a:xfrm>
+                    <a:prstGeom prst="rect">
+                      <a:avLst/>
+                    </a:prstGeom>
+                  </pic:spPr>
+                </pic:pic>
+              </a:graphicData>
+            </a:graphic>
+          </wp:inline>
+        </w:drawing>
+      </w:r>
+    </w:p>
+    <w:p>
+      <w:pPr>
+        <w:pStyle w:val="ListParagraph"/>
+        <w:numPr>
+          <w:ilvl w:val="0"/>
+          <w:numId w:val="15"/>
+        </w:numPr>
+        <w:rPr>
+          <w:rFonts w:asciiTheme="majorHAnsi" w:hAnsiTheme="majorHAnsi" w:cstheme="majorHAnsi"/>
+        </w:rPr>
+      </w:pPr>
+      <w:r>
+        <w:rPr>
+          <w:rFonts w:asciiTheme="majorHAnsi" w:hAnsiTheme="majorHAnsi" w:cstheme="majorHAnsi"/>
+        </w:rPr>
+        <w:t xml:space="preserve">Number of Major Vessels Colored by Fluoroscopy is a </w:t>
+      </w:r>
+      <w:r>
+        <w:rPr>
+          <w:rFonts w:asciiTheme="majorHAnsi" w:hAnsiTheme="majorHAnsi" w:cstheme="majorHAnsi"/>
+        </w:rPr>
+        <w:t>categorical</w:t>
+      </w:r>
+      <w:r>
+        <w:rPr>
+          <w:rFonts w:asciiTheme="majorHAnsi" w:hAnsiTheme="majorHAnsi" w:cstheme="majorHAnsi"/>
+        </w:rPr>
+        <w:t xml:space="preserve"> variable with 5 values of 0,1,2,3 and 4</w:t>
+      </w:r>
+    </w:p>
+    <w:p>
+      <w:pPr>
+        <w:pStyle w:val="ListParagraph"/>
+        <w:numPr>
+          <w:ilvl w:val="0"/>
+          <w:numId w:val="15"/>
+        </w:numPr>
+        <w:rPr>
+          <w:rFonts w:asciiTheme="majorHAnsi" w:hAnsiTheme="majorHAnsi" w:cstheme="majorHAnsi"/>
+        </w:rPr>
+      </w:pPr>
+      <w:r>
+        <w:rPr>
+          <w:rFonts w:asciiTheme="majorHAnsi" w:hAnsiTheme="majorHAnsi" w:cstheme="majorHAnsi"/>
+        </w:rPr>
+        <w:t>Majority of the population is in the 0th category</w:t>
+      </w:r>
+    </w:p>
+    <w:p>
+      <w:pPr>
+        <w:pStyle w:val="ListParagraph"/>
+        <w:numPr>
+          <w:ilvl w:val="0"/>
+          <w:numId w:val="15"/>
+        </w:numPr>
+        <w:rPr>
+          <w:rFonts w:asciiTheme="majorHAnsi" w:hAnsiTheme="majorHAnsi" w:cstheme="majorHAnsi"/>
+        </w:rPr>
+      </w:pPr>
+      <w:r>
+        <w:rPr>
+          <w:rFonts w:asciiTheme="majorHAnsi" w:hAnsiTheme="majorHAnsi" w:cstheme="majorHAnsi"/>
+        </w:rPr>
+        <w:t xml:space="preserve">Population in 0th category </w:t>
+      </w:r>
+      <w:r>
+        <w:rPr>
+          <w:rFonts w:asciiTheme="majorHAnsi" w:hAnsiTheme="majorHAnsi" w:cstheme="majorHAnsi"/>
+        </w:rPr>
+        <w:t>is</w:t>
+      </w:r>
+      <w:r>
+        <w:rPr>
+          <w:rFonts w:asciiTheme="majorHAnsi" w:hAnsiTheme="majorHAnsi" w:cstheme="majorHAnsi"/>
+        </w:rPr>
+        <w:t xml:space="preserve"> most likely to get heart attack.</w:t>
+      </w:r>
+    </w:p>
+    <w:p>
+      <w:pPr>
+        <w:pStyle w:val="ListParagraph"/>
+        <w:numPr>
+          <w:ilvl w:val="0"/>
+          <w:numId w:val="15"/>
+        </w:numPr>
+        <w:rPr>
+          <w:rFonts w:asciiTheme="majorHAnsi" w:hAnsiTheme="majorHAnsi" w:cstheme="majorHAnsi"/>
+        </w:rPr>
+      </w:pPr>
+      <w:r>
+        <w:rPr>
+          <w:rFonts w:asciiTheme="majorHAnsi" w:hAnsiTheme="majorHAnsi" w:cstheme="majorHAnsi"/>
+        </w:rPr>
+        <w:t>The least risk population to get heart attack is in 2nd category.</w:t>
+      </w:r>
+    </w:p>
+    <w:p>
+      <w:pPr>
+        <w:jc w:val="center"/>
+        <w:rPr>
+          <w:rFonts w:asciiTheme="majorHAnsi" w:hAnsiTheme="majorHAnsi" w:cstheme="majorHAnsi"/>
+        </w:rPr>
+      </w:pPr>
+      <w:r>
+        <w:rPr>
+          <w:rFonts w:asciiTheme="majorHAnsi" w:hAnsiTheme="majorHAnsi" w:cstheme="majorHAnsi"/>
+          <w:noProof/>
+        </w:rPr>
+        <w:drawing>
+          <wp:inline distT="0" distB="0" distL="0" distR="0" wp14:anchorId="61AA531C" wp14:editId="7A209F49">
+            <wp:extent cx="4730860" cy="3793692"/>
+            <wp:effectExtent l="0" t="0" r="0" b="0"/>
+            <wp:docPr id="218" name="Picture 218"/>
+            <wp:cNvGraphicFramePr>
+              <a:graphicFrameLocks xmlns:a="http://schemas.openxmlformats.org/drawingml/2006/main" noChangeAspect="1"/>
+            </wp:cNvGraphicFramePr>
+            <a:graphic xmlns:a="http://schemas.openxmlformats.org/drawingml/2006/main">
+              <a:graphicData uri="http://schemas.openxmlformats.org/drawingml/2006/picture">
+                <pic:pic xmlns:pic="http://schemas.openxmlformats.org/drawingml/2006/picture">
+                  <pic:nvPicPr>
+                    <pic:cNvPr id="0" name="Picture 9"/>
+                    <pic:cNvPicPr>
+                      <a:picLocks noChangeAspect="1" noChangeArrowheads="1"/>
+                    </pic:cNvPicPr>
+                  </pic:nvPicPr>
+                  <pic:blipFill>
+                    <a:blip r:embed="rId64">
+                      <a:extLst>
+                        <a:ext uri="{28A0092B-C50C-407E-A947-70E740481C1C}">
+                          <a14:useLocalDpi xmlns:a14="http://schemas.microsoft.com/office/drawing/2010/main" val="0"/>
+                        </a:ext>
+                      </a:extLst>
+                    </a:blip>
+                    <a:srcRect/>
+                    <a:stretch>
+                      <a:fillRect/>
+                    </a:stretch>
+                  </pic:blipFill>
+                  <pic:spPr bwMode="auto">
+                    <a:xfrm>
+                      <a:off x="0" y="0"/>
+                      <a:ext cx="4748992" cy="3808232"/>
+                    </a:xfrm>
+                    <a:prstGeom prst="rect">
+                      <a:avLst/>
+                    </a:prstGeom>
+                    <a:noFill/>
+                    <a:ln>
+                      <a:noFill/>
+                    </a:ln>
+                  </pic:spPr>
+                </pic:pic>
+              </a:graphicData>
+            </a:graphic>
+          </wp:inline>
+        </w:drawing>
+      </w:r>
+    </w:p>
+    <w:p>
+      <w:pPr>
+        <w:rPr>
+          <w:rFonts w:asciiTheme="majorHAnsi" w:hAnsiTheme="majorHAnsi" w:cstheme="majorHAnsi"/>
+        </w:rPr>
+      </w:pPr>
+      <w:r>
+        <w:rPr>
+          <w:rFonts w:asciiTheme="majorHAnsi" w:hAnsiTheme="majorHAnsi" w:cstheme="majorHAnsi"/>
+        </w:rPr>
+        <w:br w:type="page"/>
+      </w:r>
+    </w:p>
+    <w:p>
+      <w:pPr>
+        <w:jc w:val="center"/>
+        <w:rPr>
+          <w:rFonts w:asciiTheme="majorHAnsi" w:hAnsiTheme="majorHAnsi" w:cstheme="majorHAnsi"/>
+        </w:rPr>
+      </w:pPr>
+      <w:r>
+        <w:rPr>
+          <w:rFonts w:asciiTheme="majorHAnsi" w:hAnsiTheme="majorHAnsi" w:cstheme="majorHAnsi"/>
+          <w:noProof/>
+        </w:rPr>
+        <w:lastRenderedPageBreak/>
+        <w:drawing>
+          <wp:inline distT="0" distB="0" distL="0" distR="0" wp14:anchorId="475AA2C7" wp14:editId="098FE00D">
+            <wp:extent cx="5121540" cy="4106980"/>
+            <wp:effectExtent l="0" t="0" r="3175" b="8255"/>
+            <wp:docPr id="219" name="Picture 219"/>
+            <wp:cNvGraphicFramePr>
+              <a:graphicFrameLocks xmlns:a="http://schemas.openxmlformats.org/drawingml/2006/main" noChangeAspect="1"/>
+            </wp:cNvGraphicFramePr>
+            <a:graphic xmlns:a="http://schemas.openxmlformats.org/drawingml/2006/main">
+              <a:graphicData uri="http://schemas.openxmlformats.org/drawingml/2006/picture">
+                <pic:pic xmlns:pic="http://schemas.openxmlformats.org/drawingml/2006/picture">
+                  <pic:nvPicPr>
+                    <pic:cNvPr id="0" name="Picture 10"/>
+                    <pic:cNvPicPr>
+                      <a:picLocks noChangeAspect="1" noChangeArrowheads="1"/>
+                    </pic:cNvPicPr>
+                  </pic:nvPicPr>
+                  <pic:blipFill>
+                    <a:blip r:embed="rId65">
+                      <a:extLst>
+                        <a:ext uri="{28A0092B-C50C-407E-A947-70E740481C1C}">
+                          <a14:useLocalDpi xmlns:a14="http://schemas.microsoft.com/office/drawing/2010/main" val="0"/>
+                        </a:ext>
+                      </a:extLst>
+                    </a:blip>
+                    <a:srcRect/>
+                    <a:stretch>
+                      <a:fillRect/>
+                    </a:stretch>
+                  </pic:blipFill>
+                  <pic:spPr bwMode="auto">
+                    <a:xfrm>
+                      <a:off x="0" y="0"/>
+                      <a:ext cx="5140385" cy="4122092"/>
+                    </a:xfrm>
+                    <a:prstGeom prst="rect">
+                      <a:avLst/>
+                    </a:prstGeom>
+                    <a:noFill/>
+                    <a:ln>
+                      <a:noFill/>
+                    </a:ln>
+                  </pic:spPr>
+                </pic:pic>
+              </a:graphicData>
+            </a:graphic>
+          </wp:inline>
+        </w:drawing>
+      </w:r>
+    </w:p>
+    <w:p>
+      <w:pPr>
+        <w:jc w:val="center"/>
+        <w:rPr>
+          <w:rFonts w:asciiTheme="majorHAnsi" w:hAnsiTheme="majorHAnsi" w:cstheme="majorHAnsi"/>
+        </w:rPr>
+      </w:pPr>
+      <w:r>
+        <w:rPr>
+          <w:rFonts w:asciiTheme="majorHAnsi" w:hAnsiTheme="majorHAnsi" w:cstheme="majorHAnsi"/>
+          <w:noProof/>
+        </w:rPr>
+        <w:drawing>
+          <wp:inline distT="0" distB="0" distL="0" distR="0" wp14:anchorId="29D32AD6" wp14:editId="603CB97C">
+            <wp:extent cx="5018168" cy="4026236"/>
+            <wp:effectExtent l="0" t="0" r="0" b="0"/>
+            <wp:docPr id="220" name="Picture 220"/>
+            <wp:cNvGraphicFramePr>
+              <a:graphicFrameLocks xmlns:a="http://schemas.openxmlformats.org/drawingml/2006/main" noChangeAspect="1"/>
+            </wp:cNvGraphicFramePr>
+            <a:graphic xmlns:a="http://schemas.openxmlformats.org/drawingml/2006/main">
+              <a:graphicData uri="http://schemas.openxmlformats.org/drawingml/2006/picture">
+                <pic:pic xmlns:pic="http://schemas.openxmlformats.org/drawingml/2006/picture">
+                  <pic:nvPicPr>
+                    <pic:cNvPr id="0" name="Picture 11"/>
+                    <pic:cNvPicPr>
+                      <a:picLocks noChangeAspect="1" noChangeArrowheads="1"/>
+                    </pic:cNvPicPr>
+                  </pic:nvPicPr>
+                  <pic:blipFill>
+                    <a:blip r:embed="rId66">
+                      <a:extLst>
+                        <a:ext uri="{28A0092B-C50C-407E-A947-70E740481C1C}">
+                          <a14:useLocalDpi xmlns:a14="http://schemas.microsoft.com/office/drawing/2010/main" val="0"/>
+                        </a:ext>
+                      </a:extLst>
+                    </a:blip>
+                    <a:srcRect/>
+                    <a:stretch>
+                      <a:fillRect/>
+                    </a:stretch>
+                  </pic:blipFill>
+                  <pic:spPr bwMode="auto">
+                    <a:xfrm>
+                      <a:off x="0" y="0"/>
+                      <a:ext cx="5054176" cy="4055126"/>
+                    </a:xfrm>
+                    <a:prstGeom prst="rect">
+                      <a:avLst/>
+                    </a:prstGeom>
+                    <a:noFill/>
+                    <a:ln>
+                      <a:noFill/>
+                    </a:ln>
+                  </pic:spPr>
+                </pic:pic>
+              </a:graphicData>
+            </a:graphic>
+          </wp:inline>
+        </w:drawing>
+      </w:r>
+    </w:p>
+    <w:p>
+      <w:pPr>
+        <w:jc w:val="center"/>
+        <w:rPr>
+          <w:rFonts w:asciiTheme="majorHAnsi" w:hAnsiTheme="majorHAnsi" w:cstheme="majorHAnsi"/>
+        </w:rPr>
+      </w:pPr>
+    </w:p>
+    <w:p>
+      <w:pPr>
+        <w:rPr>
+          <w:rFonts w:asciiTheme="majorHAnsi" w:hAnsiTheme="majorHAnsi" w:cstheme="majorHAnsi"/>
+        </w:rPr>
+      </w:pPr>
+      <w:r>
+        <w:rPr>
+          <w:rFonts w:asciiTheme="majorHAnsi" w:hAnsiTheme="majorHAnsi" w:cstheme="majorHAnsi"/>
+        </w:rPr>
+        <w:br w:type="page"/>
+      </w:r>
+      <w:r>
+        <w:rPr>
+          <w:b/>
+          <w:bCs/>
+          <w:sz w:val="28"/>
+          <w:szCs w:val="28"/>
+        </w:rPr>
+        <w:lastRenderedPageBreak/>
+        <w:t xml:space="preserve">Thalium </w:t>
+      </w:r>
+      <w:r>
+        <w:rPr>
+          <w:b/>
+          <w:bCs/>
+          <w:sz w:val="28"/>
+          <w:szCs w:val="28"/>
+        </w:rPr>
+        <w:t>S</w:t>
+      </w:r>
+      <w:r>
+        <w:rPr>
+          <w:b/>
+          <w:bCs/>
+          <w:sz w:val="28"/>
+          <w:szCs w:val="28"/>
+        </w:rPr>
+        <w:t xml:space="preserve">tress </w:t>
+      </w:r>
+      <w:r>
+        <w:rPr>
+          <w:b/>
+          <w:bCs/>
+          <w:sz w:val="28"/>
+          <w:szCs w:val="28"/>
+        </w:rPr>
+        <w:t>T</w:t>
+      </w:r>
+      <w:r>
+        <w:rPr>
+          <w:b/>
+          <w:bCs/>
+          <w:sz w:val="28"/>
+          <w:szCs w:val="28"/>
+        </w:rPr>
+        <w:t xml:space="preserve">est </w:t>
+      </w:r>
+      <w:r>
+        <w:rPr>
+          <w:b/>
+          <w:bCs/>
+          <w:sz w:val="28"/>
+          <w:szCs w:val="28"/>
+        </w:rPr>
+        <w:t>R</w:t>
+      </w:r>
+      <w:r>
+        <w:rPr>
+          <w:b/>
+          <w:bCs/>
+          <w:sz w:val="28"/>
+          <w:szCs w:val="28"/>
+        </w:rPr>
+        <w:t>esult</w:t>
+      </w:r>
+      <w:r>
+        <w:rPr>
+          <w:b/>
+          <w:bCs/>
+          <w:sz w:val="28"/>
+          <w:szCs w:val="28"/>
+        </w:rPr>
+        <w:t xml:space="preserve"> </w:t>
+      </w:r>
+      <w:r>
+        <w:rPr>
+          <w:b/>
+          <w:bCs/>
+          <w:sz w:val="28"/>
+          <w:szCs w:val="28"/>
+        </w:rPr>
+        <w:t>Analysis</w:t>
+      </w:r>
+    </w:p>
+    <w:p>
+      <w:pPr>
+        <w:jc w:val="center"/>
+        <w:rPr>
+          <w:rFonts w:asciiTheme="majorHAnsi" w:hAnsiTheme="majorHAnsi" w:cstheme="majorHAnsi"/>
+        </w:rPr>
+      </w:pPr>
+      <w:r>
+        <w:rPr>
+          <w:noProof/>
+        </w:rPr>
+        <w:drawing>
+          <wp:inline distT="0" distB="0" distL="0" distR="0" wp14:anchorId="37BB4934" wp14:editId="50BF720A">
+            <wp:extent cx="5943600" cy="2834640"/>
+            <wp:effectExtent l="0" t="0" r="0" b="3810"/>
+            <wp:docPr id="221" name="Picture 221"/>
+            <wp:cNvGraphicFramePr>
+              <a:graphicFrameLocks xmlns:a="http://schemas.openxmlformats.org/drawingml/2006/main" noChangeAspect="1"/>
+            </wp:cNvGraphicFramePr>
+            <a:graphic xmlns:a="http://schemas.openxmlformats.org/drawingml/2006/main">
+              <a:graphicData uri="http://schemas.openxmlformats.org/drawingml/2006/picture">
+                <pic:pic xmlns:pic="http://schemas.openxmlformats.org/drawingml/2006/picture">
+                  <pic:nvPicPr>
+                    <pic:cNvPr id="1" name=""/>
+                    <pic:cNvPicPr/>
+                  </pic:nvPicPr>
+                  <pic:blipFill>
+                    <a:blip r:embed="rId67"/>
+                    <a:stretch>
+                      <a:fillRect/>
+                    </a:stretch>
+                  </pic:blipFill>
+                  <pic:spPr>
+                    <a:xfrm>
+                      <a:off x="0" y="0"/>
+                      <a:ext cx="5943600" cy="2834640"/>
+                    </a:xfrm>
+                    <a:prstGeom prst="rect">
+                      <a:avLst/>
+                    </a:prstGeom>
+                  </pic:spPr>
+                </pic:pic>
+              </a:graphicData>
+            </a:graphic>
+          </wp:inline>
+        </w:drawing>
+      </w:r>
+    </w:p>
+    <w:p>
+      <w:pPr>
+        <w:pStyle w:val="ListParagraph"/>
+        <w:numPr>
+          <w:ilvl w:val="0"/>
+          <w:numId w:val="16"/>
+        </w:numPr>
+        <w:rPr>
+          <w:rFonts w:asciiTheme="majorHAnsi" w:hAnsiTheme="majorHAnsi" w:cstheme="majorHAnsi"/>
+        </w:rPr>
+      </w:pPr>
+      <w:r>
+        <w:rPr>
+          <w:rFonts w:asciiTheme="majorHAnsi" w:hAnsiTheme="majorHAnsi" w:cstheme="majorHAnsi"/>
+        </w:rPr>
+        <w:t>This is a categorical variable with 3 values as 1,2 and 3.</w:t>
+      </w:r>
+    </w:p>
+    <w:p>
+      <w:pPr>
+        <w:pStyle w:val="ListParagraph"/>
+        <w:numPr>
+          <w:ilvl w:val="0"/>
+          <w:numId w:val="16"/>
+        </w:numPr>
+        <w:rPr>
+          <w:rFonts w:asciiTheme="majorHAnsi" w:hAnsiTheme="majorHAnsi" w:cstheme="majorHAnsi"/>
+        </w:rPr>
+      </w:pPr>
+      <w:r>
+        <w:rPr>
+          <w:rFonts w:asciiTheme="majorHAnsi" w:hAnsiTheme="majorHAnsi" w:cstheme="majorHAnsi"/>
+        </w:rPr>
+        <w:t>There are 2 data records with missing values for this and for the analysis it was removed.</w:t>
+      </w:r>
+    </w:p>
+    <w:p>
+      <w:pPr>
+        <w:pStyle w:val="ListParagraph"/>
+        <w:numPr>
+          <w:ilvl w:val="0"/>
+          <w:numId w:val="16"/>
+        </w:numPr>
+        <w:rPr>
+          <w:rFonts w:asciiTheme="majorHAnsi" w:hAnsiTheme="majorHAnsi" w:cstheme="majorHAnsi"/>
+        </w:rPr>
+      </w:pPr>
+      <w:r>
+        <w:rPr>
+          <w:rFonts w:asciiTheme="majorHAnsi" w:hAnsiTheme="majorHAnsi" w:cstheme="majorHAnsi"/>
+        </w:rPr>
+        <w:t xml:space="preserve">Most of the population has a normal (2) result for </w:t>
+      </w:r>
+      <w:r>
+        <w:rPr>
+          <w:rFonts w:asciiTheme="majorHAnsi" w:hAnsiTheme="majorHAnsi" w:cstheme="majorHAnsi"/>
+        </w:rPr>
+        <w:t xml:space="preserve">Thalium </w:t>
+      </w:r>
+      <w:r>
+        <w:rPr>
+          <w:rFonts w:asciiTheme="majorHAnsi" w:hAnsiTheme="majorHAnsi" w:cstheme="majorHAnsi"/>
+        </w:rPr>
+        <w:t>s</w:t>
+      </w:r>
+      <w:r>
+        <w:rPr>
+          <w:rFonts w:asciiTheme="majorHAnsi" w:hAnsiTheme="majorHAnsi" w:cstheme="majorHAnsi"/>
+        </w:rPr>
+        <w:t xml:space="preserve">tress </w:t>
+      </w:r>
+      <w:r>
+        <w:rPr>
+          <w:rFonts w:asciiTheme="majorHAnsi" w:hAnsiTheme="majorHAnsi" w:cstheme="majorHAnsi"/>
+        </w:rPr>
+        <w:t>t</w:t>
+      </w:r>
+      <w:r>
+        <w:rPr>
+          <w:rFonts w:asciiTheme="majorHAnsi" w:hAnsiTheme="majorHAnsi" w:cstheme="majorHAnsi"/>
+        </w:rPr>
+        <w:t>est</w:t>
+      </w:r>
+      <w:r>
+        <w:rPr>
+          <w:rFonts w:asciiTheme="majorHAnsi" w:hAnsiTheme="majorHAnsi" w:cstheme="majorHAnsi"/>
+        </w:rPr>
+        <w:t xml:space="preserve">, while most of the cases with a positive result </w:t>
+      </w:r>
+      <w:r>
+        <w:rPr>
+          <w:rFonts w:asciiTheme="majorHAnsi" w:hAnsiTheme="majorHAnsi" w:cstheme="majorHAnsi"/>
+        </w:rPr>
+        <w:t>(1 and 3)</w:t>
+      </w:r>
+      <w:r>
+        <w:rPr>
+          <w:rFonts w:asciiTheme="majorHAnsi" w:hAnsiTheme="majorHAnsi" w:cstheme="majorHAnsi"/>
+        </w:rPr>
+        <w:t xml:space="preserve"> is </w:t>
+      </w:r>
+      <w:r>
+        <w:rPr>
+          <w:rFonts w:asciiTheme="majorHAnsi" w:hAnsiTheme="majorHAnsi" w:cstheme="majorHAnsi"/>
+        </w:rPr>
+        <w:t>reversable</w:t>
+      </w:r>
+      <w:r>
+        <w:rPr>
+          <w:rFonts w:asciiTheme="majorHAnsi" w:hAnsiTheme="majorHAnsi" w:cstheme="majorHAnsi"/>
+        </w:rPr>
+        <w:t>.</w:t>
+      </w:r>
+    </w:p>
+    <w:p>
+      <w:pPr>
+        <w:pStyle w:val="ListParagraph"/>
+        <w:numPr>
+          <w:ilvl w:val="0"/>
+          <w:numId w:val="16"/>
+        </w:numPr>
+        <w:rPr>
+          <w:rFonts w:asciiTheme="majorHAnsi" w:hAnsiTheme="majorHAnsi" w:cstheme="majorHAnsi"/>
+        </w:rPr>
+      </w:pPr>
+      <w:r>
+        <w:rPr>
+          <w:rFonts w:asciiTheme="majorHAnsi" w:hAnsiTheme="majorHAnsi" w:cstheme="majorHAnsi"/>
+        </w:rPr>
+        <w:t xml:space="preserve">Majority of the population with a heart attack has a normal result for the </w:t>
+      </w:r>
+      <w:r>
+        <w:rPr>
+          <w:rFonts w:asciiTheme="majorHAnsi" w:hAnsiTheme="majorHAnsi" w:cstheme="majorHAnsi"/>
+        </w:rPr>
+        <w:t>Thalium stress test</w:t>
+      </w:r>
+      <w:r>
+        <w:rPr>
+          <w:rFonts w:asciiTheme="majorHAnsi" w:hAnsiTheme="majorHAnsi" w:cstheme="majorHAnsi"/>
+        </w:rPr>
+        <w:t>.</w:t>
+      </w:r>
+    </w:p>
+    <w:p>
+      <w:pPr>
+        <w:pStyle w:val="ListParagraph"/>
+        <w:numPr>
+          <w:ilvl w:val="0"/>
+          <w:numId w:val="16"/>
+        </w:numPr>
+        <w:rPr>
+          <w:rFonts w:asciiTheme="majorHAnsi" w:hAnsiTheme="majorHAnsi" w:cstheme="majorHAnsi"/>
+        </w:rPr>
+      </w:pPr>
+      <w:r>
+        <w:rPr>
+          <w:rFonts w:asciiTheme="majorHAnsi" w:hAnsiTheme="majorHAnsi" w:cstheme="majorHAnsi"/>
+        </w:rPr>
+        <w:t xml:space="preserve">With regards to having a positive result (1 and 3) for the </w:t>
+      </w:r>
+      <w:r>
+        <w:rPr>
+          <w:rFonts w:asciiTheme="majorHAnsi" w:hAnsiTheme="majorHAnsi" w:cstheme="majorHAnsi"/>
+        </w:rPr>
+        <w:t>Thalium stress test</w:t>
+      </w:r>
+      <w:r>
+        <w:rPr>
+          <w:rFonts w:asciiTheme="majorHAnsi" w:hAnsiTheme="majorHAnsi" w:cstheme="majorHAnsi"/>
+        </w:rPr>
+        <w:t xml:space="preserve">, the probability of getting a heart is higher for </w:t>
+      </w:r>
+      <w:r>
+        <w:rPr>
+          <w:rFonts w:asciiTheme="majorHAnsi" w:hAnsiTheme="majorHAnsi" w:cstheme="majorHAnsi"/>
+        </w:rPr>
+        <w:t>fixed defect</w:t>
+      </w:r>
+      <w:r>
+        <w:rPr>
+          <w:rFonts w:asciiTheme="majorHAnsi" w:hAnsiTheme="majorHAnsi" w:cstheme="majorHAnsi"/>
+        </w:rPr>
+        <w:t xml:space="preserve"> </w:t>
+      </w:r>
+      <w:r>
+        <w:rPr>
+          <w:rFonts w:asciiTheme="majorHAnsi" w:hAnsiTheme="majorHAnsi" w:cstheme="majorHAnsi"/>
+        </w:rPr>
+        <w:t>(1)</w:t>
+      </w:r>
+    </w:p>
+    <w:p>
+      <w:pPr>
+        <w:jc w:val="center"/>
+        <w:rPr>
+          <w:rFonts w:asciiTheme="majorHAnsi" w:hAnsiTheme="majorHAnsi" w:cstheme="majorHAnsi"/>
+        </w:rPr>
+      </w:pPr>
+      <w:r>
+        <w:rPr>
+          <w:rFonts w:asciiTheme="majorHAnsi" w:hAnsiTheme="majorHAnsi" w:cstheme="majorHAnsi"/>
+          <w:noProof/>
+        </w:rPr>
+        <w:drawing>
+          <wp:inline distT="0" distB="0" distL="0" distR="0" wp14:anchorId="1F8FF9D7" wp14:editId="632EF2B8">
+            <wp:extent cx="4459190" cy="3575838"/>
+            <wp:effectExtent l="0" t="0" r="0" b="5715"/>
+            <wp:docPr id="222" name="Picture 222"/>
+            <wp:cNvGraphicFramePr>
+              <a:graphicFrameLocks xmlns:a="http://schemas.openxmlformats.org/drawingml/2006/main" noChangeAspect="1"/>
+            </wp:cNvGraphicFramePr>
+            <a:graphic xmlns:a="http://schemas.openxmlformats.org/drawingml/2006/main">
+              <a:graphicData uri="http://schemas.openxmlformats.org/drawingml/2006/picture">
+                <pic:pic xmlns:pic="http://schemas.openxmlformats.org/drawingml/2006/picture">
+                  <pic:nvPicPr>
+                    <pic:cNvPr id="0" name="Picture 12"/>
+                    <pic:cNvPicPr>
+                      <a:picLocks noChangeAspect="1" noChangeArrowheads="1"/>
+                    </pic:cNvPicPr>
+                  </pic:nvPicPr>
+                  <pic:blipFill>
+                    <a:blip r:embed="rId68">
+                      <a:extLst>
+                        <a:ext uri="{28A0092B-C50C-407E-A947-70E740481C1C}">
+                          <a14:useLocalDpi xmlns:a14="http://schemas.microsoft.com/office/drawing/2010/main" val="0"/>
+                        </a:ext>
+                      </a:extLst>
+                    </a:blip>
+                    <a:srcRect/>
+                    <a:stretch>
+                      <a:fillRect/>
+                    </a:stretch>
+                  </pic:blipFill>
+                  <pic:spPr bwMode="auto">
+                    <a:xfrm>
+                      <a:off x="0" y="0"/>
+                      <a:ext cx="4500762" cy="3609175"/>
+                    </a:xfrm>
+                    <a:prstGeom prst="rect">
+                      <a:avLst/>
+                    </a:prstGeom>
+                    <a:noFill/>
+                    <a:ln>
+                      <a:noFill/>
+                    </a:ln>
+                  </pic:spPr>
+                </pic:pic>
+              </a:graphicData>
+            </a:graphic>
+          </wp:inline>
+        </w:drawing>
+      </w:r>
+    </w:p>
+    <w:p>
+      <w:pPr>
+        <w:jc w:val="center"/>
+        <w:rPr>
+          <w:rFonts w:asciiTheme="majorHAnsi" w:hAnsiTheme="majorHAnsi" w:cstheme="majorHAnsi"/>
+        </w:rPr>
+      </w:pPr>
+      <w:r>
+        <w:rPr>
+          <w:rFonts w:asciiTheme="majorHAnsi" w:hAnsiTheme="majorHAnsi" w:cstheme="majorHAnsi"/>
+          <w:noProof/>
+        </w:rPr>
+        <w:lastRenderedPageBreak/>
+        <w:drawing>
+          <wp:inline distT="0" distB="0" distL="0" distR="0" wp14:anchorId="2D8C5FBF" wp14:editId="7B81A43A">
+            <wp:extent cx="5207750" cy="4176110"/>
+            <wp:effectExtent l="0" t="0" r="0" b="0"/>
+            <wp:docPr id="223" name="Picture 223"/>
+            <wp:cNvGraphicFramePr>
+              <a:graphicFrameLocks xmlns:a="http://schemas.openxmlformats.org/drawingml/2006/main" noChangeAspect="1"/>
+            </wp:cNvGraphicFramePr>
+            <a:graphic xmlns:a="http://schemas.openxmlformats.org/drawingml/2006/main">
+              <a:graphicData uri="http://schemas.openxmlformats.org/drawingml/2006/picture">
+                <pic:pic xmlns:pic="http://schemas.openxmlformats.org/drawingml/2006/picture">
+                  <pic:nvPicPr>
+                    <pic:cNvPr id="0" name="Picture 13"/>
+                    <pic:cNvPicPr>
+                      <a:picLocks noChangeAspect="1" noChangeArrowheads="1"/>
+                    </pic:cNvPicPr>
+                  </pic:nvPicPr>
+                  <pic:blipFill>
+                    <a:blip r:embed="rId69">
+                      <a:extLst>
+                        <a:ext uri="{28A0092B-C50C-407E-A947-70E740481C1C}">
+                          <a14:useLocalDpi xmlns:a14="http://schemas.microsoft.com/office/drawing/2010/main" val="0"/>
+                        </a:ext>
+                      </a:extLst>
+                    </a:blip>
+                    <a:srcRect/>
+                    <a:stretch>
+                      <a:fillRect/>
+                    </a:stretch>
+                  </pic:blipFill>
+                  <pic:spPr bwMode="auto">
+                    <a:xfrm>
+                      <a:off x="0" y="0"/>
+                      <a:ext cx="5247620" cy="4208082"/>
+                    </a:xfrm>
+                    <a:prstGeom prst="rect">
+                      <a:avLst/>
+                    </a:prstGeom>
+                    <a:noFill/>
+                    <a:ln>
+                      <a:noFill/>
+                    </a:ln>
+                  </pic:spPr>
+                </pic:pic>
+              </a:graphicData>
+            </a:graphic>
+          </wp:inline>
+        </w:drawing>
+      </w:r>
+    </w:p>
+    <w:p>
+      <w:pPr>
+        <w:rPr>
+          <w:rFonts w:asciiTheme="majorHAnsi" w:hAnsiTheme="majorHAnsi" w:cstheme="majorHAnsi"/>
+        </w:rPr>
+      </w:pPr>
+    </w:p>
+    <w:p>
+      <w:pPr>
+        <w:jc w:val="center"/>
+        <w:rPr>
+          <w:rFonts w:asciiTheme="majorHAnsi" w:hAnsiTheme="majorHAnsi" w:cstheme="majorHAnsi"/>
+        </w:rPr>
+      </w:pPr>
+      <w:r>
+        <w:rPr>
+          <w:rFonts w:asciiTheme="majorHAnsi" w:hAnsiTheme="majorHAnsi" w:cstheme="majorHAnsi"/>
+          <w:noProof/>
+        </w:rPr>
+        <w:drawing>
+          <wp:inline distT="0" distB="0" distL="0" distR="0" wp14:anchorId="3F5E2012" wp14:editId="3926BB8C">
+            <wp:extent cx="4876750" cy="3910680"/>
+            <wp:effectExtent l="0" t="0" r="635" b="0"/>
+            <wp:docPr id="225" name="Picture 225"/>
+            <wp:cNvGraphicFramePr>
+              <a:graphicFrameLocks xmlns:a="http://schemas.openxmlformats.org/drawingml/2006/main" noChangeAspect="1"/>
+            </wp:cNvGraphicFramePr>
+            <a:graphic xmlns:a="http://schemas.openxmlformats.org/drawingml/2006/main">
+              <a:graphicData uri="http://schemas.openxmlformats.org/drawingml/2006/picture">
+                <pic:pic xmlns:pic="http://schemas.openxmlformats.org/drawingml/2006/picture">
+                  <pic:nvPicPr>
+                    <pic:cNvPr id="0" name="Picture 15"/>
+                    <pic:cNvPicPr>
+                      <a:picLocks noChangeAspect="1" noChangeArrowheads="1"/>
+                    </pic:cNvPicPr>
+                  </pic:nvPicPr>
+                  <pic:blipFill>
+                    <a:blip r:embed="rId70">
+                      <a:extLst>
+                        <a:ext uri="{28A0092B-C50C-407E-A947-70E740481C1C}">
+                          <a14:useLocalDpi xmlns:a14="http://schemas.microsoft.com/office/drawing/2010/main" val="0"/>
+                        </a:ext>
+                      </a:extLst>
+                    </a:blip>
+                    <a:srcRect/>
+                    <a:stretch>
+                      <a:fillRect/>
+                    </a:stretch>
+                  </pic:blipFill>
+                  <pic:spPr bwMode="auto">
+                    <a:xfrm>
+                      <a:off x="0" y="0"/>
+                      <a:ext cx="4928340" cy="3952050"/>
+                    </a:xfrm>
+                    <a:prstGeom prst="rect">
+                      <a:avLst/>
+                    </a:prstGeom>
+                    <a:noFill/>
+                    <a:ln>
+                      <a:noFill/>
+                    </a:ln>
+                  </pic:spPr>
+                </pic:pic>
+              </a:graphicData>
+            </a:graphic>
+          </wp:inline>
+        </w:drawing>
+      </w:r>
     </w:p>
     <w:sectPr>
       <w:pgSz w:w="12240" w:h="15840"/>
@@ -8007,6 +10617,119 @@
     </w:lvl>
   </w:abstractNum>
   <w:abstractNum w:abstractNumId="4" w15:restartNumberingAfterBreak="0">
+    <w:nsid w:val="2A681D03"/>
+    <w:multiLevelType w:val="hybridMultilevel"/>
+    <w:tmpl w:val="75C20972"/>
+    <w:lvl w:ilvl="0" w:tplc="04090001">
+      <w:start w:val="1"/>
+      <w:numFmt w:val="bullet"/>
+      <w:lvlText w:val=""/>
+      <w:lvlJc w:val="left"/>
+      <w:pPr>
+        <w:ind w:left="720" w:hanging="360"/>
+      </w:pPr>
+      <w:rPr>
+        <w:rFonts w:ascii="Symbol" w:hAnsi="Symbol" w:hint="default"/>
+      </w:rPr>
+    </w:lvl>
+    <w:lvl w:ilvl="1" w:tplc="04090003" w:tentative="1">
+      <w:start w:val="1"/>
+      <w:numFmt w:val="bullet"/>
+      <w:lvlText w:val="o"/>
+      <w:lvlJc w:val="left"/>
+      <w:pPr>
+        <w:ind w:left="1440" w:hanging="360"/>
+      </w:pPr>
+      <w:rPr>
+        <w:rFonts w:ascii="Courier New" w:hAnsi="Courier New" w:cs="Courier New" w:hint="default"/>
+      </w:rPr>
+    </w:lvl>
+    <w:lvl w:ilvl="2" w:tplc="04090005" w:tentative="1">
+      <w:start w:val="1"/>
+      <w:numFmt w:val="bullet"/>
+      <w:lvlText w:val=""/>
+      <w:lvlJc w:val="left"/>
+      <w:pPr>
+        <w:ind w:left="2160" w:hanging="360"/>
+      </w:pPr>
+      <w:rPr>
+        <w:rFonts w:ascii="Wingdings" w:hAnsi="Wingdings" w:hint="default"/>
+      </w:rPr>
+    </w:lvl>
+    <w:lvl w:ilvl="3" w:tplc="04090001" w:tentative="1">
+      <w:start w:val="1"/>
+      <w:numFmt w:val="bullet"/>
+      <w:lvlText w:val=""/>
+      <w:lvlJc w:val="left"/>
+      <w:pPr>
+        <w:ind w:left="2880" w:hanging="360"/>
+      </w:pPr>
+      <w:rPr>
+        <w:rFonts w:ascii="Symbol" w:hAnsi="Symbol" w:hint="default"/>
+      </w:rPr>
+    </w:lvl>
+    <w:lvl w:ilvl="4" w:tplc="04090003" w:tentative="1">
+      <w:start w:val="1"/>
+      <w:numFmt w:val="bullet"/>
+      <w:lvlText w:val="o"/>
+      <w:lvlJc w:val="left"/>
+      <w:pPr>
+        <w:ind w:left="3600" w:hanging="360"/>
+      </w:pPr>
+      <w:rPr>
+        <w:rFonts w:ascii="Courier New" w:hAnsi="Courier New" w:cs="Courier New" w:hint="default"/>
+      </w:rPr>
+    </w:lvl>
+    <w:lvl w:ilvl="5" w:tplc="04090005" w:tentative="1">
+      <w:start w:val="1"/>
+      <w:numFmt w:val="bullet"/>
+      <w:lvlText w:val=""/>
+      <w:lvlJc w:val="left"/>
+      <w:pPr>
+        <w:ind w:left="4320" w:hanging="360"/>
+      </w:pPr>
+      <w:rPr>
+        <w:rFonts w:ascii="Wingdings" w:hAnsi="Wingdings" w:hint="default"/>
+      </w:rPr>
+    </w:lvl>
+    <w:lvl w:ilvl="6" w:tplc="04090001" w:tentative="1">
+      <w:start w:val="1"/>
+      <w:numFmt w:val="bullet"/>
+      <w:lvlText w:val=""/>
+      <w:lvlJc w:val="left"/>
+      <w:pPr>
+        <w:ind w:left="5040" w:hanging="360"/>
+      </w:pPr>
+      <w:rPr>
+        <w:rFonts w:ascii="Symbol" w:hAnsi="Symbol" w:hint="default"/>
+      </w:rPr>
+    </w:lvl>
+    <w:lvl w:ilvl="7" w:tplc="04090003" w:tentative="1">
+      <w:start w:val="1"/>
+      <w:numFmt w:val="bullet"/>
+      <w:lvlText w:val="o"/>
+      <w:lvlJc w:val="left"/>
+      <w:pPr>
+        <w:ind w:left="5760" w:hanging="360"/>
+      </w:pPr>
+      <w:rPr>
+        <w:rFonts w:ascii="Courier New" w:hAnsi="Courier New" w:cs="Courier New" w:hint="default"/>
+      </w:rPr>
+    </w:lvl>
+    <w:lvl w:ilvl="8" w:tplc="04090005" w:tentative="1">
+      <w:start w:val="1"/>
+      <w:numFmt w:val="bullet"/>
+      <w:lvlText w:val=""/>
+      <w:lvlJc w:val="left"/>
+      <w:pPr>
+        <w:ind w:left="6480" w:hanging="360"/>
+      </w:pPr>
+      <w:rPr>
+        <w:rFonts w:ascii="Wingdings" w:hAnsi="Wingdings" w:hint="default"/>
+      </w:rPr>
+    </w:lvl>
+  </w:abstractNum>
+  <w:abstractNum w:abstractNumId="5" w15:restartNumberingAfterBreak="0">
     <w:nsid w:val="2C4F04D1"/>
     <w:multiLevelType w:val="hybridMultilevel"/>
     <w:tmpl w:val="D4F44244"/>
@@ -8119,7 +10842,7 @@
       </w:rPr>
     </w:lvl>
   </w:abstractNum>
-  <w:abstractNum w:abstractNumId="5" w15:restartNumberingAfterBreak="0">
+  <w:abstractNum w:abstractNumId="6" w15:restartNumberingAfterBreak="0">
     <w:nsid w:val="2EDB34F3"/>
     <w:multiLevelType w:val="hybridMultilevel"/>
     <w:tmpl w:val="063C9DB2"/>
@@ -8232,7 +10955,7 @@
       </w:rPr>
     </w:lvl>
   </w:abstractNum>
-  <w:abstractNum w:abstractNumId="6" w15:restartNumberingAfterBreak="0">
+  <w:abstractNum w:abstractNumId="7" w15:restartNumberingAfterBreak="0">
     <w:nsid w:val="4E0D1FCF"/>
     <w:multiLevelType w:val="hybridMultilevel"/>
     <w:tmpl w:val="E09659C6"/>
@@ -8345,7 +11068,120 @@
       </w:rPr>
     </w:lvl>
   </w:abstractNum>
-  <w:abstractNum w:abstractNumId="7" w15:restartNumberingAfterBreak="0">
+  <w:abstractNum w:abstractNumId="8" w15:restartNumberingAfterBreak="0">
+    <w:nsid w:val="54B15FF9"/>
+    <w:multiLevelType w:val="hybridMultilevel"/>
+    <w:tmpl w:val="1ED09410"/>
+    <w:lvl w:ilvl="0" w:tplc="04090001">
+      <w:start w:val="1"/>
+      <w:numFmt w:val="bullet"/>
+      <w:lvlText w:val=""/>
+      <w:lvlJc w:val="left"/>
+      <w:pPr>
+        <w:ind w:left="720" w:hanging="360"/>
+      </w:pPr>
+      <w:rPr>
+        <w:rFonts w:ascii="Symbol" w:hAnsi="Symbol" w:hint="default"/>
+      </w:rPr>
+    </w:lvl>
+    <w:lvl w:ilvl="1" w:tplc="04090003" w:tentative="1">
+      <w:start w:val="1"/>
+      <w:numFmt w:val="bullet"/>
+      <w:lvlText w:val="o"/>
+      <w:lvlJc w:val="left"/>
+      <w:pPr>
+        <w:ind w:left="1440" w:hanging="360"/>
+      </w:pPr>
+      <w:rPr>
+        <w:rFonts w:ascii="Courier New" w:hAnsi="Courier New" w:cs="Courier New" w:hint="default"/>
+      </w:rPr>
+    </w:lvl>
+    <w:lvl w:ilvl="2" w:tplc="04090005" w:tentative="1">
+      <w:start w:val="1"/>
+      <w:numFmt w:val="bullet"/>
+      <w:lvlText w:val=""/>
+      <w:lvlJc w:val="left"/>
+      <w:pPr>
+        <w:ind w:left="2160" w:hanging="360"/>
+      </w:pPr>
+      <w:rPr>
+        <w:rFonts w:ascii="Wingdings" w:hAnsi="Wingdings" w:hint="default"/>
+      </w:rPr>
+    </w:lvl>
+    <w:lvl w:ilvl="3" w:tplc="04090001" w:tentative="1">
+      <w:start w:val="1"/>
+      <w:numFmt w:val="bullet"/>
+      <w:lvlText w:val=""/>
+      <w:lvlJc w:val="left"/>
+      <w:pPr>
+        <w:ind w:left="2880" w:hanging="360"/>
+      </w:pPr>
+      <w:rPr>
+        <w:rFonts w:ascii="Symbol" w:hAnsi="Symbol" w:hint="default"/>
+      </w:rPr>
+    </w:lvl>
+    <w:lvl w:ilvl="4" w:tplc="04090003" w:tentative="1">
+      <w:start w:val="1"/>
+      <w:numFmt w:val="bullet"/>
+      <w:lvlText w:val="o"/>
+      <w:lvlJc w:val="left"/>
+      <w:pPr>
+        <w:ind w:left="3600" w:hanging="360"/>
+      </w:pPr>
+      <w:rPr>
+        <w:rFonts w:ascii="Courier New" w:hAnsi="Courier New" w:cs="Courier New" w:hint="default"/>
+      </w:rPr>
+    </w:lvl>
+    <w:lvl w:ilvl="5" w:tplc="04090005" w:tentative="1">
+      <w:start w:val="1"/>
+      <w:numFmt w:val="bullet"/>
+      <w:lvlText w:val=""/>
+      <w:lvlJc w:val="left"/>
+      <w:pPr>
+        <w:ind w:left="4320" w:hanging="360"/>
+      </w:pPr>
+      <w:rPr>
+        <w:rFonts w:ascii="Wingdings" w:hAnsi="Wingdings" w:hint="default"/>
+      </w:rPr>
+    </w:lvl>
+    <w:lvl w:ilvl="6" w:tplc="04090001" w:tentative="1">
+      <w:start w:val="1"/>
+      <w:numFmt w:val="bullet"/>
+      <w:lvlText w:val=""/>
+      <w:lvlJc w:val="left"/>
+      <w:pPr>
+        <w:ind w:left="5040" w:hanging="360"/>
+      </w:pPr>
+      <w:rPr>
+        <w:rFonts w:ascii="Symbol" w:hAnsi="Symbol" w:hint="default"/>
+      </w:rPr>
+    </w:lvl>
+    <w:lvl w:ilvl="7" w:tplc="04090003" w:tentative="1">
+      <w:start w:val="1"/>
+      <w:numFmt w:val="bullet"/>
+      <w:lvlText w:val="o"/>
+      <w:lvlJc w:val="left"/>
+      <w:pPr>
+        <w:ind w:left="5760" w:hanging="360"/>
+      </w:pPr>
+      <w:rPr>
+        <w:rFonts w:ascii="Courier New" w:hAnsi="Courier New" w:cs="Courier New" w:hint="default"/>
+      </w:rPr>
+    </w:lvl>
+    <w:lvl w:ilvl="8" w:tplc="04090005" w:tentative="1">
+      <w:start w:val="1"/>
+      <w:numFmt w:val="bullet"/>
+      <w:lvlText w:val=""/>
+      <w:lvlJc w:val="left"/>
+      <w:pPr>
+        <w:ind w:left="6480" w:hanging="360"/>
+      </w:pPr>
+      <w:rPr>
+        <w:rFonts w:ascii="Wingdings" w:hAnsi="Wingdings" w:hint="default"/>
+      </w:rPr>
+    </w:lvl>
+  </w:abstractNum>
+  <w:abstractNum w:abstractNumId="9" w15:restartNumberingAfterBreak="0">
     <w:nsid w:val="5C2B3571"/>
     <w:multiLevelType w:val="hybridMultilevel"/>
     <w:tmpl w:val="C2248D42"/>
@@ -8458,7 +11294,120 @@
       </w:rPr>
     </w:lvl>
   </w:abstractNum>
-  <w:abstractNum w:abstractNumId="8" w15:restartNumberingAfterBreak="0">
+  <w:abstractNum w:abstractNumId="10" w15:restartNumberingAfterBreak="0">
+    <w:nsid w:val="6D674872"/>
+    <w:multiLevelType w:val="hybridMultilevel"/>
+    <w:tmpl w:val="E0CA62DE"/>
+    <w:lvl w:ilvl="0" w:tplc="04090001">
+      <w:start w:val="1"/>
+      <w:numFmt w:val="bullet"/>
+      <w:lvlText w:val=""/>
+      <w:lvlJc w:val="left"/>
+      <w:pPr>
+        <w:ind w:left="720" w:hanging="360"/>
+      </w:pPr>
+      <w:rPr>
+        <w:rFonts w:ascii="Symbol" w:hAnsi="Symbol" w:hint="default"/>
+      </w:rPr>
+    </w:lvl>
+    <w:lvl w:ilvl="1" w:tplc="04090003" w:tentative="1">
+      <w:start w:val="1"/>
+      <w:numFmt w:val="bullet"/>
+      <w:lvlText w:val="o"/>
+      <w:lvlJc w:val="left"/>
+      <w:pPr>
+        <w:ind w:left="1440" w:hanging="360"/>
+      </w:pPr>
+      <w:rPr>
+        <w:rFonts w:ascii="Courier New" w:hAnsi="Courier New" w:cs="Courier New" w:hint="default"/>
+      </w:rPr>
+    </w:lvl>
+    <w:lvl w:ilvl="2" w:tplc="04090005" w:tentative="1">
+      <w:start w:val="1"/>
+      <w:numFmt w:val="bullet"/>
+      <w:lvlText w:val=""/>
+      <w:lvlJc w:val="left"/>
+      <w:pPr>
+        <w:ind w:left="2160" w:hanging="360"/>
+      </w:pPr>
+      <w:rPr>
+        <w:rFonts w:ascii="Wingdings" w:hAnsi="Wingdings" w:hint="default"/>
+      </w:rPr>
+    </w:lvl>
+    <w:lvl w:ilvl="3" w:tplc="04090001" w:tentative="1">
+      <w:start w:val="1"/>
+      <w:numFmt w:val="bullet"/>
+      <w:lvlText w:val=""/>
+      <w:lvlJc w:val="left"/>
+      <w:pPr>
+        <w:ind w:left="2880" w:hanging="360"/>
+      </w:pPr>
+      <w:rPr>
+        <w:rFonts w:ascii="Symbol" w:hAnsi="Symbol" w:hint="default"/>
+      </w:rPr>
+    </w:lvl>
+    <w:lvl w:ilvl="4" w:tplc="04090003" w:tentative="1">
+      <w:start w:val="1"/>
+      <w:numFmt w:val="bullet"/>
+      <w:lvlText w:val="o"/>
+      <w:lvlJc w:val="left"/>
+      <w:pPr>
+        <w:ind w:left="3600" w:hanging="360"/>
+      </w:pPr>
+      <w:rPr>
+        <w:rFonts w:ascii="Courier New" w:hAnsi="Courier New" w:cs="Courier New" w:hint="default"/>
+      </w:rPr>
+    </w:lvl>
+    <w:lvl w:ilvl="5" w:tplc="04090005" w:tentative="1">
+      <w:start w:val="1"/>
+      <w:numFmt w:val="bullet"/>
+      <w:lvlText w:val=""/>
+      <w:lvlJc w:val="left"/>
+      <w:pPr>
+        <w:ind w:left="4320" w:hanging="360"/>
+      </w:pPr>
+      <w:rPr>
+        <w:rFonts w:ascii="Wingdings" w:hAnsi="Wingdings" w:hint="default"/>
+      </w:rPr>
+    </w:lvl>
+    <w:lvl w:ilvl="6" w:tplc="04090001" w:tentative="1">
+      <w:start w:val="1"/>
+      <w:numFmt w:val="bullet"/>
+      <w:lvlText w:val=""/>
+      <w:lvlJc w:val="left"/>
+      <w:pPr>
+        <w:ind w:left="5040" w:hanging="360"/>
+      </w:pPr>
+      <w:rPr>
+        <w:rFonts w:ascii="Symbol" w:hAnsi="Symbol" w:hint="default"/>
+      </w:rPr>
+    </w:lvl>
+    <w:lvl w:ilvl="7" w:tplc="04090003" w:tentative="1">
+      <w:start w:val="1"/>
+      <w:numFmt w:val="bullet"/>
+      <w:lvlText w:val="o"/>
+      <w:lvlJc w:val="left"/>
+      <w:pPr>
+        <w:ind w:left="5760" w:hanging="360"/>
+      </w:pPr>
+      <w:rPr>
+        <w:rFonts w:ascii="Courier New" w:hAnsi="Courier New" w:cs="Courier New" w:hint="default"/>
+      </w:rPr>
+    </w:lvl>
+    <w:lvl w:ilvl="8" w:tplc="04090005" w:tentative="1">
+      <w:start w:val="1"/>
+      <w:numFmt w:val="bullet"/>
+      <w:lvlText w:val=""/>
+      <w:lvlJc w:val="left"/>
+      <w:pPr>
+        <w:ind w:left="6480" w:hanging="360"/>
+      </w:pPr>
+      <w:rPr>
+        <w:rFonts w:ascii="Wingdings" w:hAnsi="Wingdings" w:hint="default"/>
+      </w:rPr>
+    </w:lvl>
+  </w:abstractNum>
+  <w:abstractNum w:abstractNumId="11" w15:restartNumberingAfterBreak="0">
     <w:nsid w:val="7603321A"/>
     <w:multiLevelType w:val="hybridMultilevel"/>
     <w:tmpl w:val="8A0A1876"/>
@@ -8571,7 +11520,346 @@
       </w:rPr>
     </w:lvl>
   </w:abstractNum>
-  <w:abstractNum w:abstractNumId="9" w15:restartNumberingAfterBreak="0">
+  <w:abstractNum w:abstractNumId="12" w15:restartNumberingAfterBreak="0">
+    <w:nsid w:val="79061DD0"/>
+    <w:multiLevelType w:val="hybridMultilevel"/>
+    <w:tmpl w:val="EE0CE80E"/>
+    <w:lvl w:ilvl="0" w:tplc="04090001">
+      <w:start w:val="1"/>
+      <w:numFmt w:val="bullet"/>
+      <w:lvlText w:val=""/>
+      <w:lvlJc w:val="left"/>
+      <w:pPr>
+        <w:ind w:left="720" w:hanging="360"/>
+      </w:pPr>
+      <w:rPr>
+        <w:rFonts w:ascii="Symbol" w:hAnsi="Symbol" w:hint="default"/>
+      </w:rPr>
+    </w:lvl>
+    <w:lvl w:ilvl="1" w:tplc="04090003" w:tentative="1">
+      <w:start w:val="1"/>
+      <w:numFmt w:val="bullet"/>
+      <w:lvlText w:val="o"/>
+      <w:lvlJc w:val="left"/>
+      <w:pPr>
+        <w:ind w:left="1440" w:hanging="360"/>
+      </w:pPr>
+      <w:rPr>
+        <w:rFonts w:ascii="Courier New" w:hAnsi="Courier New" w:cs="Courier New" w:hint="default"/>
+      </w:rPr>
+    </w:lvl>
+    <w:lvl w:ilvl="2" w:tplc="04090005" w:tentative="1">
+      <w:start w:val="1"/>
+      <w:numFmt w:val="bullet"/>
+      <w:lvlText w:val=""/>
+      <w:lvlJc w:val="left"/>
+      <w:pPr>
+        <w:ind w:left="2160" w:hanging="360"/>
+      </w:pPr>
+      <w:rPr>
+        <w:rFonts w:ascii="Wingdings" w:hAnsi="Wingdings" w:hint="default"/>
+      </w:rPr>
+    </w:lvl>
+    <w:lvl w:ilvl="3" w:tplc="04090001" w:tentative="1">
+      <w:start w:val="1"/>
+      <w:numFmt w:val="bullet"/>
+      <w:lvlText w:val=""/>
+      <w:lvlJc w:val="left"/>
+      <w:pPr>
+        <w:ind w:left="2880" w:hanging="360"/>
+      </w:pPr>
+      <w:rPr>
+        <w:rFonts w:ascii="Symbol" w:hAnsi="Symbol" w:hint="default"/>
+      </w:rPr>
+    </w:lvl>
+    <w:lvl w:ilvl="4" w:tplc="04090003" w:tentative="1">
+      <w:start w:val="1"/>
+      <w:numFmt w:val="bullet"/>
+      <w:lvlText w:val="o"/>
+      <w:lvlJc w:val="left"/>
+      <w:pPr>
+        <w:ind w:left="3600" w:hanging="360"/>
+      </w:pPr>
+      <w:rPr>
+        <w:rFonts w:ascii="Courier New" w:hAnsi="Courier New" w:cs="Courier New" w:hint="default"/>
+      </w:rPr>
+    </w:lvl>
+    <w:lvl w:ilvl="5" w:tplc="04090005" w:tentative="1">
+      <w:start w:val="1"/>
+      <w:numFmt w:val="bullet"/>
+      <w:lvlText w:val=""/>
+      <w:lvlJc w:val="left"/>
+      <w:pPr>
+        <w:ind w:left="4320" w:hanging="360"/>
+      </w:pPr>
+      <w:rPr>
+        <w:rFonts w:ascii="Wingdings" w:hAnsi="Wingdings" w:hint="default"/>
+      </w:rPr>
+    </w:lvl>
+    <w:lvl w:ilvl="6" w:tplc="04090001" w:tentative="1">
+      <w:start w:val="1"/>
+      <w:numFmt w:val="bullet"/>
+      <w:lvlText w:val=""/>
+      <w:lvlJc w:val="left"/>
+      <w:pPr>
+        <w:ind w:left="5040" w:hanging="360"/>
+      </w:pPr>
+      <w:rPr>
+        <w:rFonts w:ascii="Symbol" w:hAnsi="Symbol" w:hint="default"/>
+      </w:rPr>
+    </w:lvl>
+    <w:lvl w:ilvl="7" w:tplc="04090003" w:tentative="1">
+      <w:start w:val="1"/>
+      <w:numFmt w:val="bullet"/>
+      <w:lvlText w:val="o"/>
+      <w:lvlJc w:val="left"/>
+      <w:pPr>
+        <w:ind w:left="5760" w:hanging="360"/>
+      </w:pPr>
+      <w:rPr>
+        <w:rFonts w:ascii="Courier New" w:hAnsi="Courier New" w:cs="Courier New" w:hint="default"/>
+      </w:rPr>
+    </w:lvl>
+    <w:lvl w:ilvl="8" w:tplc="04090005" w:tentative="1">
+      <w:start w:val="1"/>
+      <w:numFmt w:val="bullet"/>
+      <w:lvlText w:val=""/>
+      <w:lvlJc w:val="left"/>
+      <w:pPr>
+        <w:ind w:left="6480" w:hanging="360"/>
+      </w:pPr>
+      <w:rPr>
+        <w:rFonts w:ascii="Wingdings" w:hAnsi="Wingdings" w:hint="default"/>
+      </w:rPr>
+    </w:lvl>
+  </w:abstractNum>
+  <w:abstractNum w:abstractNumId="13" w15:restartNumberingAfterBreak="0">
+    <w:nsid w:val="7A015C07"/>
+    <w:multiLevelType w:val="hybridMultilevel"/>
+    <w:tmpl w:val="6A42C85E"/>
+    <w:lvl w:ilvl="0" w:tplc="04090001">
+      <w:start w:val="1"/>
+      <w:numFmt w:val="bullet"/>
+      <w:lvlText w:val=""/>
+      <w:lvlJc w:val="left"/>
+      <w:pPr>
+        <w:ind w:left="720" w:hanging="360"/>
+      </w:pPr>
+      <w:rPr>
+        <w:rFonts w:ascii="Symbol" w:hAnsi="Symbol" w:hint="default"/>
+      </w:rPr>
+    </w:lvl>
+    <w:lvl w:ilvl="1" w:tplc="04090003" w:tentative="1">
+      <w:start w:val="1"/>
+      <w:numFmt w:val="bullet"/>
+      <w:lvlText w:val="o"/>
+      <w:lvlJc w:val="left"/>
+      <w:pPr>
+        <w:ind w:left="1440" w:hanging="360"/>
+      </w:pPr>
+      <w:rPr>
+        <w:rFonts w:ascii="Courier New" w:hAnsi="Courier New" w:cs="Courier New" w:hint="default"/>
+      </w:rPr>
+    </w:lvl>
+    <w:lvl w:ilvl="2" w:tplc="04090005" w:tentative="1">
+      <w:start w:val="1"/>
+      <w:numFmt w:val="bullet"/>
+      <w:lvlText w:val=""/>
+      <w:lvlJc w:val="left"/>
+      <w:pPr>
+        <w:ind w:left="2160" w:hanging="360"/>
+      </w:pPr>
+      <w:rPr>
+        <w:rFonts w:ascii="Wingdings" w:hAnsi="Wingdings" w:hint="default"/>
+      </w:rPr>
+    </w:lvl>
+    <w:lvl w:ilvl="3" w:tplc="04090001" w:tentative="1">
+      <w:start w:val="1"/>
+      <w:numFmt w:val="bullet"/>
+      <w:lvlText w:val=""/>
+      <w:lvlJc w:val="left"/>
+      <w:pPr>
+        <w:ind w:left="2880" w:hanging="360"/>
+      </w:pPr>
+      <w:rPr>
+        <w:rFonts w:ascii="Symbol" w:hAnsi="Symbol" w:hint="default"/>
+      </w:rPr>
+    </w:lvl>
+    <w:lvl w:ilvl="4" w:tplc="04090003" w:tentative="1">
+      <w:start w:val="1"/>
+      <w:numFmt w:val="bullet"/>
+      <w:lvlText w:val="o"/>
+      <w:lvlJc w:val="left"/>
+      <w:pPr>
+        <w:ind w:left="3600" w:hanging="360"/>
+      </w:pPr>
+      <w:rPr>
+        <w:rFonts w:ascii="Courier New" w:hAnsi="Courier New" w:cs="Courier New" w:hint="default"/>
+      </w:rPr>
+    </w:lvl>
+    <w:lvl w:ilvl="5" w:tplc="04090005" w:tentative="1">
+      <w:start w:val="1"/>
+      <w:numFmt w:val="bullet"/>
+      <w:lvlText w:val=""/>
+      <w:lvlJc w:val="left"/>
+      <w:pPr>
+        <w:ind w:left="4320" w:hanging="360"/>
+      </w:pPr>
+      <w:rPr>
+        <w:rFonts w:ascii="Wingdings" w:hAnsi="Wingdings" w:hint="default"/>
+      </w:rPr>
+    </w:lvl>
+    <w:lvl w:ilvl="6" w:tplc="04090001" w:tentative="1">
+      <w:start w:val="1"/>
+      <w:numFmt w:val="bullet"/>
+      <w:lvlText w:val=""/>
+      <w:lvlJc w:val="left"/>
+      <w:pPr>
+        <w:ind w:left="5040" w:hanging="360"/>
+      </w:pPr>
+      <w:rPr>
+        <w:rFonts w:ascii="Symbol" w:hAnsi="Symbol" w:hint="default"/>
+      </w:rPr>
+    </w:lvl>
+    <w:lvl w:ilvl="7" w:tplc="04090003" w:tentative="1">
+      <w:start w:val="1"/>
+      <w:numFmt w:val="bullet"/>
+      <w:lvlText w:val="o"/>
+      <w:lvlJc w:val="left"/>
+      <w:pPr>
+        <w:ind w:left="5760" w:hanging="360"/>
+      </w:pPr>
+      <w:rPr>
+        <w:rFonts w:ascii="Courier New" w:hAnsi="Courier New" w:cs="Courier New" w:hint="default"/>
+      </w:rPr>
+    </w:lvl>
+    <w:lvl w:ilvl="8" w:tplc="04090005" w:tentative="1">
+      <w:start w:val="1"/>
+      <w:numFmt w:val="bullet"/>
+      <w:lvlText w:val=""/>
+      <w:lvlJc w:val="left"/>
+      <w:pPr>
+        <w:ind w:left="6480" w:hanging="360"/>
+      </w:pPr>
+      <w:rPr>
+        <w:rFonts w:ascii="Wingdings" w:hAnsi="Wingdings" w:hint="default"/>
+      </w:rPr>
+    </w:lvl>
+  </w:abstractNum>
+  <w:abstractNum w:abstractNumId="14" w15:restartNumberingAfterBreak="0">
+    <w:nsid w:val="7A8C190F"/>
+    <w:multiLevelType w:val="hybridMultilevel"/>
+    <w:tmpl w:val="17E28ADA"/>
+    <w:lvl w:ilvl="0" w:tplc="04090001">
+      <w:start w:val="1"/>
+      <w:numFmt w:val="bullet"/>
+      <w:lvlText w:val=""/>
+      <w:lvlJc w:val="left"/>
+      <w:pPr>
+        <w:ind w:left="720" w:hanging="360"/>
+      </w:pPr>
+      <w:rPr>
+        <w:rFonts w:ascii="Symbol" w:hAnsi="Symbol" w:hint="default"/>
+      </w:rPr>
+    </w:lvl>
+    <w:lvl w:ilvl="1" w:tplc="04090003" w:tentative="1">
+      <w:start w:val="1"/>
+      <w:numFmt w:val="bullet"/>
+      <w:lvlText w:val="o"/>
+      <w:lvlJc w:val="left"/>
+      <w:pPr>
+        <w:ind w:left="1440" w:hanging="360"/>
+      </w:pPr>
+      <w:rPr>
+        <w:rFonts w:ascii="Courier New" w:hAnsi="Courier New" w:cs="Courier New" w:hint="default"/>
+      </w:rPr>
+    </w:lvl>
+    <w:lvl w:ilvl="2" w:tplc="04090005" w:tentative="1">
+      <w:start w:val="1"/>
+      <w:numFmt w:val="bullet"/>
+      <w:lvlText w:val=""/>
+      <w:lvlJc w:val="left"/>
+      <w:pPr>
+        <w:ind w:left="2160" w:hanging="360"/>
+      </w:pPr>
+      <w:rPr>
+        <w:rFonts w:ascii="Wingdings" w:hAnsi="Wingdings" w:hint="default"/>
+      </w:rPr>
+    </w:lvl>
+    <w:lvl w:ilvl="3" w:tplc="04090001" w:tentative="1">
+      <w:start w:val="1"/>
+      <w:numFmt w:val="bullet"/>
+      <w:lvlText w:val=""/>
+      <w:lvlJc w:val="left"/>
+      <w:pPr>
+        <w:ind w:left="2880" w:hanging="360"/>
+      </w:pPr>
+      <w:rPr>
+        <w:rFonts w:ascii="Symbol" w:hAnsi="Symbol" w:hint="default"/>
+      </w:rPr>
+    </w:lvl>
+    <w:lvl w:ilvl="4" w:tplc="04090003" w:tentative="1">
+      <w:start w:val="1"/>
+      <w:numFmt w:val="bullet"/>
+      <w:lvlText w:val="o"/>
+      <w:lvlJc w:val="left"/>
+      <w:pPr>
+        <w:ind w:left="3600" w:hanging="360"/>
+      </w:pPr>
+      <w:rPr>
+        <w:rFonts w:ascii="Courier New" w:hAnsi="Courier New" w:cs="Courier New" w:hint="default"/>
+      </w:rPr>
+    </w:lvl>
+    <w:lvl w:ilvl="5" w:tplc="04090005" w:tentative="1">
+      <w:start w:val="1"/>
+      <w:numFmt w:val="bullet"/>
+      <w:lvlText w:val=""/>
+      <w:lvlJc w:val="left"/>
+      <w:pPr>
+        <w:ind w:left="4320" w:hanging="360"/>
+      </w:pPr>
+      <w:rPr>
+        <w:rFonts w:ascii="Wingdings" w:hAnsi="Wingdings" w:hint="default"/>
+      </w:rPr>
+    </w:lvl>
+    <w:lvl w:ilvl="6" w:tplc="04090001" w:tentative="1">
+      <w:start w:val="1"/>
+      <w:numFmt w:val="bullet"/>
+      <w:lvlText w:val=""/>
+      <w:lvlJc w:val="left"/>
+      <w:pPr>
+        <w:ind w:left="5040" w:hanging="360"/>
+      </w:pPr>
+      <w:rPr>
+        <w:rFonts w:ascii="Symbol" w:hAnsi="Symbol" w:hint="default"/>
+      </w:rPr>
+    </w:lvl>
+    <w:lvl w:ilvl="7" w:tplc="04090003" w:tentative="1">
+      <w:start w:val="1"/>
+      <w:numFmt w:val="bullet"/>
+      <w:lvlText w:val="o"/>
+      <w:lvlJc w:val="left"/>
+      <w:pPr>
+        <w:ind w:left="5760" w:hanging="360"/>
+      </w:pPr>
+      <w:rPr>
+        <w:rFonts w:ascii="Courier New" w:hAnsi="Courier New" w:cs="Courier New" w:hint="default"/>
+      </w:rPr>
+    </w:lvl>
+    <w:lvl w:ilvl="8" w:tplc="04090005" w:tentative="1">
+      <w:start w:val="1"/>
+      <w:numFmt w:val="bullet"/>
+      <w:lvlText w:val=""/>
+      <w:lvlJc w:val="left"/>
+      <w:pPr>
+        <w:ind w:left="6480" w:hanging="360"/>
+      </w:pPr>
+      <w:rPr>
+        <w:rFonts w:ascii="Wingdings" w:hAnsi="Wingdings" w:hint="default"/>
+      </w:rPr>
+    </w:lvl>
+  </w:abstractNum>
+  <w:abstractNum w:abstractNumId="15" w15:restartNumberingAfterBreak="0">
     <w:nsid w:val="7BA41A67"/>
     <w:multiLevelType w:val="hybridMultilevel"/>
     <w:tmpl w:val="2A64BE7E"/>
@@ -8688,22 +11976,22 @@
     <w:abstractNumId w:val="1"/>
   </w:num>
   <w:num w:numId="2">
-    <w:abstractNumId w:val="5"/>
+    <w:abstractNumId w:val="6"/>
   </w:num>
   <w:num w:numId="3">
     <w:abstractNumId w:val="2"/>
   </w:num>
   <w:num w:numId="4">
-    <w:abstractNumId w:val="4"/>
+    <w:abstractNumId w:val="5"/>
   </w:num>
   <w:num w:numId="5">
-    <w:abstractNumId w:val="6"/>
+    <w:abstractNumId w:val="7"/>
   </w:num>
   <w:num w:numId="6">
-    <w:abstractNumId w:val="9"/>
+    <w:abstractNumId w:val="15"/>
   </w:num>
   <w:num w:numId="7">
-    <w:abstractNumId w:val="8"/>
+    <w:abstractNumId w:val="11"/>
   </w:num>
   <w:num w:numId="8">
     <w:abstractNumId w:val="3"/>
@@ -8712,7 +12000,25 @@
     <w:abstractNumId w:val="0"/>
   </w:num>
   <w:num w:numId="10">
-    <w:abstractNumId w:val="7"/>
+    <w:abstractNumId w:val="9"/>
+  </w:num>
+  <w:num w:numId="11">
+    <w:abstractNumId w:val="8"/>
+  </w:num>
+  <w:num w:numId="12">
+    <w:abstractNumId w:val="13"/>
+  </w:num>
+  <w:num w:numId="13">
+    <w:abstractNumId w:val="10"/>
+  </w:num>
+  <w:num w:numId="14">
+    <w:abstractNumId w:val="14"/>
+  </w:num>
+  <w:num w:numId="15">
+    <w:abstractNumId w:val="4"/>
+  </w:num>
+  <w:num w:numId="16">
+    <w:abstractNumId w:val="12"/>
   </w:num>
 </w:numbering>
 </file>

--- a/Report/Report.docx
+++ b/Report/Report.docx
@@ -693,6 +693,7 @@
                               <w:t xml:space="preserve"> (Source: </w:t>
                             </w:r>
                             <w:hyperlink r:id="rId7" w:history="1">
+                              <w:proofErr w:type="spellStart"/>
                               <w:r>
                                 <w:rPr>
                                   <w:rStyle w:val="Hyperlink"/>
@@ -700,6 +701,7 @@
                                 </w:rPr>
                                 <w:t>Wikipidia</w:t>
                               </w:r>
+                              <w:proofErr w:type="spellEnd"/>
                             </w:hyperlink>
                             <w:r>
                               <w:rPr>
@@ -981,6 +983,7 @@
           <w:szCs w:val="24"/>
         </w:rPr>
       </w:pPr>
+      <w:proofErr w:type="spellStart"/>
       <w:r>
         <w:rPr>
           <w:rFonts w:asciiTheme="majorHAnsi" w:hAnsiTheme="majorHAnsi" w:cstheme="majorHAnsi"/>
@@ -991,6 +994,7 @@
         </w:rPr>
         <w:t>trestbps</w:t>
       </w:r>
+      <w:proofErr w:type="spellEnd"/>
       <w:r>
         <w:rPr>
           <w:rFonts w:asciiTheme="majorHAnsi" w:hAnsiTheme="majorHAnsi" w:cstheme="majorHAnsi"/>
@@ -1030,6 +1034,7 @@
           <w:szCs w:val="24"/>
         </w:rPr>
       </w:pPr>
+      <w:proofErr w:type="spellStart"/>
       <w:r>
         <w:rPr>
           <w:rFonts w:asciiTheme="majorHAnsi" w:hAnsiTheme="majorHAnsi" w:cstheme="majorHAnsi"/>
@@ -1040,6 +1045,7 @@
         </w:rPr>
         <w:t>chol</w:t>
       </w:r>
+      <w:proofErr w:type="spellEnd"/>
       <w:r>
         <w:rPr>
           <w:rFonts w:asciiTheme="majorHAnsi" w:hAnsiTheme="majorHAnsi" w:cstheme="majorHAnsi"/>
@@ -1079,6 +1085,7 @@
           <w:szCs w:val="24"/>
         </w:rPr>
       </w:pPr>
+      <w:proofErr w:type="spellStart"/>
       <w:r>
         <w:rPr>
           <w:rFonts w:asciiTheme="majorHAnsi" w:hAnsiTheme="majorHAnsi" w:cstheme="majorHAnsi"/>
@@ -1089,6 +1096,7 @@
         </w:rPr>
         <w:t>fbs</w:t>
       </w:r>
+      <w:proofErr w:type="spellEnd"/>
       <w:r>
         <w:rPr>
           <w:rFonts w:asciiTheme="majorHAnsi" w:hAnsiTheme="majorHAnsi" w:cstheme="majorHAnsi"/>
@@ -1226,6 +1234,7 @@
           <w:szCs w:val="24"/>
         </w:rPr>
       </w:pPr>
+      <w:proofErr w:type="spellStart"/>
       <w:r>
         <w:rPr>
           <w:rFonts w:asciiTheme="majorHAnsi" w:hAnsiTheme="majorHAnsi" w:cstheme="majorHAnsi"/>
@@ -1236,6 +1245,7 @@
         </w:rPr>
         <w:t>restecg</w:t>
       </w:r>
+      <w:proofErr w:type="spellEnd"/>
       <w:r>
         <w:rPr>
           <w:rFonts w:asciiTheme="majorHAnsi" w:hAnsiTheme="majorHAnsi" w:cstheme="majorHAnsi"/>
@@ -1553,6 +1563,7 @@
                               <w:t xml:space="preserve">(Source: </w:t>
                             </w:r>
                             <w:hyperlink r:id="rId9" w:history="1">
+                              <w:proofErr w:type="spellStart"/>
                               <w:r>
                                 <w:rPr>
                                   <w:rStyle w:val="Hyperlink"/>
@@ -1560,6 +1571,7 @@
                                 </w:rPr>
                                 <w:t>Wikipidia</w:t>
                               </w:r>
+                              <w:proofErr w:type="spellEnd"/>
                             </w:hyperlink>
                             <w:r>
                               <w:rPr>
@@ -1883,6 +1895,7 @@
           <w:szCs w:val="24"/>
         </w:rPr>
       </w:pPr>
+      <w:proofErr w:type="spellStart"/>
       <w:r>
         <w:rPr>
           <w:rFonts w:asciiTheme="majorHAnsi" w:hAnsiTheme="majorHAnsi" w:cstheme="majorHAnsi"/>
@@ -1893,6 +1906,7 @@
         </w:rPr>
         <w:t>thalach</w:t>
       </w:r>
+      <w:proofErr w:type="spellEnd"/>
       <w:r>
         <w:rPr>
           <w:rFonts w:asciiTheme="majorHAnsi" w:hAnsiTheme="majorHAnsi" w:cstheme="majorHAnsi"/>
@@ -2457,6 +2471,7 @@
           <w:szCs w:val="24"/>
         </w:rPr>
       </w:pPr>
+      <w:proofErr w:type="spellStart"/>
       <w:r>
         <w:rPr>
           <w:rFonts w:asciiTheme="majorHAnsi" w:hAnsiTheme="majorHAnsi" w:cstheme="majorHAnsi"/>
@@ -2467,6 +2482,7 @@
         </w:rPr>
         <w:t>thal</w:t>
       </w:r>
+      <w:proofErr w:type="spellEnd"/>
       <w:r>
         <w:rPr>
           <w:rFonts w:asciiTheme="majorHAnsi" w:hAnsiTheme="majorHAnsi" w:cstheme="majorHAnsi"/>
@@ -3157,950 +3173,12 @@
     </w:p>
     <w:p>
       <w:pPr>
-        <w:rPr>
-          <w:b/>
-          <w:bCs/>
-          <w:sz w:val="28"/>
-          <w:szCs w:val="28"/>
-        </w:rPr>
-      </w:pPr>
-      <w:r>
-        <w:rPr>
-          <w:b/>
-          <w:bCs/>
-          <w:sz w:val="28"/>
-          <w:szCs w:val="28"/>
-        </w:rPr>
-        <w:t>Correlation Plot</w:t>
-      </w:r>
-      <w:r>
-        <w:rPr>
-          <w:b/>
-          <w:bCs/>
-          <w:sz w:val="28"/>
-          <w:szCs w:val="28"/>
-        </w:rPr>
-        <w:t>:</w:t>
-      </w:r>
-    </w:p>
-    <w:p>
-      <w:pPr>
-        <w:spacing w:after="0"/>
-        <w:rPr>
-          <w:rFonts w:asciiTheme="majorHAnsi" w:hAnsiTheme="majorHAnsi" w:cstheme="majorHAnsi"/>
-          <w:i/>
-          <w:iCs/>
-        </w:rPr>
-      </w:pPr>
-      <w:r>
-        <w:rPr>
-          <w:rFonts w:asciiTheme="majorHAnsi" w:hAnsiTheme="majorHAnsi" w:cstheme="majorHAnsi"/>
-          <w:i/>
-          <w:iCs/>
-        </w:rPr>
-        <w:t>A correlation matrix is a table of correlation coefficients for a set of variables used to determine if a relationship exists between the variables. The coefficient indicates both the strength of the relationship as well as the direction (positive vs. negative correlations).</w:t>
-      </w:r>
-    </w:p>
-    <w:p>
-      <w:pPr>
-        <w:spacing w:after="0"/>
-        <w:rPr>
-          <w:rFonts w:asciiTheme="majorHAnsi" w:hAnsiTheme="majorHAnsi" w:cstheme="majorHAnsi"/>
-          <w:sz w:val="14"/>
-          <w:szCs w:val="14"/>
-        </w:rPr>
-      </w:pPr>
-    </w:p>
-    <w:p>
-      <w:pPr>
-        <w:shd w:val="clear" w:color="auto" w:fill="DEEAF6" w:themeFill="accent5" w:themeFillTint="33"/>
-        <w:spacing w:after="0"/>
-        <w:rPr>
-          <w:rFonts w:ascii="Fira Code" w:hAnsi="Fira Code" w:cstheme="majorHAnsi"/>
-          <w:sz w:val="24"/>
-          <w:szCs w:val="24"/>
-        </w:rPr>
-      </w:pPr>
-      <w:r>
-        <w:rPr>
-          <w:rFonts w:ascii="Fira Code" w:hAnsi="Fira Code" w:cstheme="majorHAnsi"/>
-          <w:sz w:val="24"/>
-          <w:szCs w:val="24"/>
-        </w:rPr>
-        <w:t>library(corrplot)</w:t>
-      </w:r>
-    </w:p>
-    <w:p>
-      <w:pPr>
-        <w:shd w:val="clear" w:color="auto" w:fill="DEEAF6" w:themeFill="accent5" w:themeFillTint="33"/>
-        <w:spacing w:after="0"/>
-        <w:rPr>
-          <w:rFonts w:ascii="Fira Code" w:hAnsi="Fira Code" w:cstheme="majorHAnsi"/>
-          <w:sz w:val="24"/>
-          <w:szCs w:val="24"/>
-        </w:rPr>
-      </w:pPr>
-      <w:r>
-        <w:rPr>
-          <w:rFonts w:ascii="Fira Code" w:hAnsi="Fira Code" w:cstheme="majorHAnsi"/>
-          <w:sz w:val="24"/>
-          <w:szCs w:val="24"/>
-        </w:rPr>
-        <w:t>heart.cor = cor(heart)</w:t>
-      </w:r>
-    </w:p>
-    <w:p>
-      <w:pPr>
-        <w:shd w:val="clear" w:color="auto" w:fill="DEEAF6" w:themeFill="accent5" w:themeFillTint="33"/>
-        <w:spacing w:after="0"/>
-        <w:rPr>
-          <w:rFonts w:ascii="Fira Code" w:hAnsi="Fira Code" w:cstheme="majorHAnsi"/>
-          <w:sz w:val="24"/>
-          <w:szCs w:val="24"/>
-        </w:rPr>
-      </w:pPr>
-      <w:r>
-        <w:rPr>
-          <w:rFonts w:ascii="Fira Code" w:hAnsi="Fira Code" w:cstheme="majorHAnsi"/>
-          <w:sz w:val="24"/>
-          <w:szCs w:val="24"/>
-        </w:rPr>
-        <w:t>corrplot(heart.cor)</w:t>
-      </w:r>
-    </w:p>
-    <w:p>
-      <w:pPr>
-        <w:spacing w:after="0"/>
-        <w:rPr>
-          <w:rFonts w:asciiTheme="majorHAnsi" w:hAnsiTheme="majorHAnsi" w:cstheme="majorHAnsi"/>
-        </w:rPr>
-      </w:pPr>
-      <w:r>
-        <w:rPr>
-          <w:rFonts w:asciiTheme="majorHAnsi" w:hAnsiTheme="majorHAnsi" w:cstheme="majorHAnsi"/>
-          <w:noProof/>
-          <w:sz w:val="24"/>
-          <w:szCs w:val="24"/>
-        </w:rPr>
-        <w:drawing>
-          <wp:anchor distT="0" distB="0" distL="114300" distR="114300" simplePos="0" relativeHeight="251663360" behindDoc="1" locked="0" layoutInCell="1" allowOverlap="1" wp14:anchorId="61ABD348" wp14:editId="7D350C74">
-            <wp:simplePos x="0" y="0"/>
-            <wp:positionH relativeFrom="column">
-              <wp:posOffset>2133422</wp:posOffset>
-            </wp:positionH>
-            <wp:positionV relativeFrom="paragraph">
-              <wp:posOffset>84455</wp:posOffset>
-            </wp:positionV>
-            <wp:extent cx="4095750" cy="3491230"/>
-            <wp:effectExtent l="0" t="0" r="0" b="0"/>
-            <wp:wrapTight wrapText="bothSides">
-              <wp:wrapPolygon edited="0">
-                <wp:start x="0" y="0"/>
-                <wp:lineTo x="0" y="21451"/>
-                <wp:lineTo x="21500" y="21451"/>
-                <wp:lineTo x="21500" y="0"/>
-                <wp:lineTo x="0" y="0"/>
-              </wp:wrapPolygon>
-            </wp:wrapTight>
-            <wp:docPr id="7" name="Picture 7"/>
-            <wp:cNvGraphicFramePr>
-              <a:graphicFrameLocks xmlns:a="http://schemas.openxmlformats.org/drawingml/2006/main" noChangeAspect="1"/>
-            </wp:cNvGraphicFramePr>
-            <a:graphic xmlns:a="http://schemas.openxmlformats.org/drawingml/2006/main">
-              <a:graphicData uri="http://schemas.openxmlformats.org/drawingml/2006/picture">
-                <pic:pic xmlns:pic="http://schemas.openxmlformats.org/drawingml/2006/picture">
-                  <pic:nvPicPr>
-                    <pic:cNvPr id="0" name="Picture 2"/>
-                    <pic:cNvPicPr>
-                      <a:picLocks noChangeAspect="1" noChangeArrowheads="1"/>
-                    </pic:cNvPicPr>
-                  </pic:nvPicPr>
-                  <pic:blipFill rotWithShape="1">
-                    <a:blip r:embed="rId16">
-                      <a:extLst>
-                        <a:ext uri="{28A0092B-C50C-407E-A947-70E740481C1C}">
-                          <a14:useLocalDpi xmlns:a14="http://schemas.microsoft.com/office/drawing/2010/main" val="0"/>
-                        </a:ext>
-                      </a:extLst>
-                    </a:blip>
-                    <a:srcRect l="5992"/>
-                    <a:stretch/>
-                  </pic:blipFill>
-                  <pic:spPr bwMode="auto">
-                    <a:xfrm>
-                      <a:off x="0" y="0"/>
-                      <a:ext cx="4095750" cy="3491230"/>
-                    </a:xfrm>
-                    <a:prstGeom prst="rect">
-                      <a:avLst/>
-                    </a:prstGeom>
-                    <a:noFill/>
-                    <a:ln>
-                      <a:noFill/>
-                    </a:ln>
-                    <a:extLst>
-                      <a:ext uri="{53640926-AAD7-44D8-BBD7-CCE9431645EC}">
-                        <a14:shadowObscured xmlns:a14="http://schemas.microsoft.com/office/drawing/2010/main"/>
-                      </a:ext>
-                    </a:extLst>
-                  </pic:spPr>
-                </pic:pic>
-              </a:graphicData>
-            </a:graphic>
-            <wp14:sizeRelH relativeFrom="page">
-              <wp14:pctWidth>0</wp14:pctWidth>
-            </wp14:sizeRelH>
-            <wp14:sizeRelV relativeFrom="page">
-              <wp14:pctHeight>0</wp14:pctHeight>
-            </wp14:sizeRelV>
-          </wp:anchor>
-        </w:drawing>
-      </w:r>
-    </w:p>
-    <w:tbl>
-      <w:tblPr>
-        <w:tblStyle w:val="TableGrid"/>
-        <w:tblW w:w="0" w:type="auto"/>
-        <w:tblLook w:val="04A0" w:firstRow="1" w:lastRow="0" w:firstColumn="1" w:lastColumn="0" w:noHBand="0" w:noVBand="1"/>
-      </w:tblPr>
-      <w:tblGrid>
-        <w:gridCol w:w="1629"/>
-        <w:gridCol w:w="1512"/>
-      </w:tblGrid>
-      <w:tr>
-        <w:tc>
-          <w:tcPr>
-            <w:tcW w:w="1629" w:type="dxa"/>
-            <w:vAlign w:val="center"/>
-          </w:tcPr>
-          <w:p>
-            <w:pPr>
-              <w:jc w:val="center"/>
-              <w:rPr>
-                <w:rFonts w:asciiTheme="majorHAnsi" w:hAnsiTheme="majorHAnsi" w:cstheme="majorHAnsi"/>
-                <w:b/>
-                <w:bCs/>
-              </w:rPr>
-            </w:pPr>
-            <w:r>
-              <w:rPr>
-                <w:rFonts w:asciiTheme="majorHAnsi" w:hAnsiTheme="majorHAnsi" w:cstheme="majorHAnsi"/>
-                <w:b/>
-                <w:bCs/>
-              </w:rPr>
-              <w:t>Variable Name</w:t>
-            </w:r>
-          </w:p>
-        </w:tc>
-        <w:tc>
-          <w:tcPr>
-            <w:tcW w:w="1512" w:type="dxa"/>
-            <w:vAlign w:val="center"/>
-          </w:tcPr>
-          <w:p>
-            <w:pPr>
-              <w:jc w:val="center"/>
-              <w:rPr>
-                <w:rFonts w:asciiTheme="majorHAnsi" w:hAnsiTheme="majorHAnsi" w:cstheme="majorHAnsi"/>
-                <w:b/>
-                <w:bCs/>
-              </w:rPr>
-            </w:pPr>
-            <w:r>
-              <w:rPr>
-                <w:rFonts w:asciiTheme="majorHAnsi" w:hAnsiTheme="majorHAnsi" w:cstheme="majorHAnsi"/>
-                <w:b/>
-                <w:bCs/>
-              </w:rPr>
-              <w:t>Correlation</w:t>
-            </w:r>
-            <w:r>
-              <w:rPr>
-                <w:rFonts w:asciiTheme="majorHAnsi" w:hAnsiTheme="majorHAnsi" w:cstheme="majorHAnsi"/>
-                <w:b/>
-                <w:bCs/>
-              </w:rPr>
-              <w:t xml:space="preserve"> to target</w:t>
-            </w:r>
-          </w:p>
-        </w:tc>
-      </w:tr>
-      <w:tr>
-        <w:tc>
-          <w:tcPr>
-            <w:tcW w:w="1629" w:type="dxa"/>
-            <w:shd w:val="clear" w:color="auto" w:fill="FFFFFF" w:themeFill="background1"/>
-            <w:vAlign w:val="center"/>
-          </w:tcPr>
-          <w:p>
-            <w:pPr>
-              <w:jc w:val="center"/>
-              <w:rPr>
-                <w:rFonts w:ascii="Fira Code Light" w:hAnsi="Fira Code Light" w:cstheme="majorHAnsi"/>
-                <w:sz w:val="18"/>
-                <w:szCs w:val="18"/>
-              </w:rPr>
-            </w:pPr>
-            <w:r>
-              <w:rPr>
-                <w:rFonts w:ascii="Fira Code Light" w:hAnsi="Fira Code Light" w:cstheme="majorHAnsi"/>
-                <w:sz w:val="18"/>
-                <w:szCs w:val="18"/>
-              </w:rPr>
-              <w:t>age</w:t>
-            </w:r>
-          </w:p>
-        </w:tc>
-        <w:tc>
-          <w:tcPr>
-            <w:tcW w:w="1512" w:type="dxa"/>
-            <w:shd w:val="clear" w:color="auto" w:fill="FBD3BD"/>
-            <w:vAlign w:val="center"/>
-          </w:tcPr>
-          <w:p>
-            <w:pPr>
-              <w:jc w:val="center"/>
-              <w:rPr>
-                <w:rFonts w:ascii="Fira Code Light" w:hAnsi="Fira Code Light" w:cstheme="majorHAnsi"/>
-                <w:sz w:val="18"/>
-                <w:szCs w:val="18"/>
-              </w:rPr>
-            </w:pPr>
-            <w:r>
-              <w:rPr>
-                <w:rFonts w:ascii="Fira Code Light" w:hAnsi="Fira Code Light" w:cstheme="majorHAnsi"/>
-                <w:sz w:val="18"/>
-                <w:szCs w:val="18"/>
-              </w:rPr>
-              <w:t>-0.22543872</w:t>
-            </w:r>
-          </w:p>
-        </w:tc>
-      </w:tr>
-      <w:tr>
-        <w:tc>
-          <w:tcPr>
-            <w:tcW w:w="1629" w:type="dxa"/>
-            <w:shd w:val="clear" w:color="auto" w:fill="FFFFFF" w:themeFill="background1"/>
-            <w:vAlign w:val="center"/>
-          </w:tcPr>
-          <w:p>
-            <w:pPr>
-              <w:jc w:val="center"/>
-              <w:rPr>
-                <w:rFonts w:ascii="Fira Code Light" w:hAnsi="Fira Code Light" w:cstheme="majorHAnsi"/>
-                <w:sz w:val="18"/>
-                <w:szCs w:val="18"/>
-              </w:rPr>
-            </w:pPr>
-            <w:r>
-              <w:rPr>
-                <w:rFonts w:ascii="Fira Code Light" w:hAnsi="Fira Code Light" w:cstheme="majorHAnsi"/>
-                <w:sz w:val="18"/>
-                <w:szCs w:val="18"/>
-              </w:rPr>
-              <w:t>sex</w:t>
-            </w:r>
-          </w:p>
-        </w:tc>
-        <w:tc>
-          <w:tcPr>
-            <w:tcW w:w="1512" w:type="dxa"/>
-            <w:shd w:val="clear" w:color="auto" w:fill="FBD3BD"/>
-            <w:vAlign w:val="center"/>
-          </w:tcPr>
-          <w:p>
-            <w:pPr>
-              <w:jc w:val="center"/>
-              <w:rPr>
-                <w:rFonts w:ascii="Fira Code Light" w:hAnsi="Fira Code Light" w:cstheme="majorHAnsi"/>
-                <w:sz w:val="18"/>
-                <w:szCs w:val="18"/>
-              </w:rPr>
-            </w:pPr>
-            <w:r>
-              <w:rPr>
-                <w:rFonts w:ascii="Fira Code Light" w:hAnsi="Fira Code Light" w:cstheme="majorHAnsi"/>
-                <w:sz w:val="18"/>
-                <w:szCs w:val="18"/>
-              </w:rPr>
-              <w:t>-0.28093658</w:t>
-            </w:r>
-          </w:p>
-        </w:tc>
-      </w:tr>
-      <w:tr>
-        <w:tc>
-          <w:tcPr>
-            <w:tcW w:w="1629" w:type="dxa"/>
-            <w:shd w:val="clear" w:color="auto" w:fill="FFFFFF" w:themeFill="background1"/>
-            <w:vAlign w:val="center"/>
-          </w:tcPr>
-          <w:p>
-            <w:pPr>
-              <w:jc w:val="center"/>
-              <w:rPr>
-                <w:rFonts w:ascii="Fira Code Light" w:hAnsi="Fira Code Light" w:cstheme="majorHAnsi"/>
-                <w:sz w:val="18"/>
-                <w:szCs w:val="18"/>
-              </w:rPr>
-            </w:pPr>
-            <w:r>
-              <w:rPr>
-                <w:rFonts w:ascii="Fira Code Light" w:hAnsi="Fira Code Light" w:cstheme="majorHAnsi"/>
-                <w:sz w:val="18"/>
-                <w:szCs w:val="18"/>
-              </w:rPr>
-              <w:t>cp</w:t>
-            </w:r>
-          </w:p>
-        </w:tc>
-        <w:tc>
-          <w:tcPr>
-            <w:tcW w:w="1512" w:type="dxa"/>
-            <w:shd w:val="clear" w:color="auto" w:fill="83BBD8"/>
-            <w:vAlign w:val="center"/>
-          </w:tcPr>
-          <w:p>
-            <w:pPr>
-              <w:jc w:val="center"/>
-              <w:rPr>
-                <w:rFonts w:ascii="Fira Code Light" w:hAnsi="Fira Code Light" w:cstheme="majorHAnsi"/>
-                <w:sz w:val="18"/>
-                <w:szCs w:val="18"/>
-              </w:rPr>
-            </w:pPr>
-            <w:r>
-              <w:rPr>
-                <w:rFonts w:ascii="Fira Code Light" w:hAnsi="Fira Code Light" w:cstheme="majorHAnsi"/>
-                <w:sz w:val="18"/>
-                <w:szCs w:val="18"/>
-              </w:rPr>
-              <w:t>0.43379826</w:t>
-            </w:r>
-          </w:p>
-        </w:tc>
-      </w:tr>
-      <w:tr>
-        <w:tc>
-          <w:tcPr>
-            <w:tcW w:w="1629" w:type="dxa"/>
-            <w:shd w:val="clear" w:color="auto" w:fill="FFFFFF" w:themeFill="background1"/>
-            <w:vAlign w:val="center"/>
-          </w:tcPr>
-          <w:p>
-            <w:pPr>
-              <w:jc w:val="center"/>
-              <w:rPr>
-                <w:rFonts w:ascii="Fira Code Light" w:hAnsi="Fira Code Light" w:cstheme="majorHAnsi"/>
-                <w:sz w:val="18"/>
-                <w:szCs w:val="18"/>
-              </w:rPr>
-            </w:pPr>
-            <w:r>
-              <w:rPr>
-                <w:rFonts w:ascii="Fira Code Light" w:hAnsi="Fira Code Light" w:cstheme="majorHAnsi"/>
-                <w:sz w:val="18"/>
-                <w:szCs w:val="18"/>
-              </w:rPr>
-              <w:t>trestbps</w:t>
-            </w:r>
-          </w:p>
-        </w:tc>
-        <w:tc>
-          <w:tcPr>
-            <w:tcW w:w="1512" w:type="dxa"/>
-            <w:shd w:val="clear" w:color="auto" w:fill="FDE4D6"/>
-            <w:vAlign w:val="center"/>
-          </w:tcPr>
-          <w:p>
-            <w:pPr>
-              <w:jc w:val="center"/>
-              <w:rPr>
-                <w:rFonts w:ascii="Fira Code Light" w:hAnsi="Fira Code Light" w:cstheme="majorHAnsi"/>
-                <w:sz w:val="18"/>
-                <w:szCs w:val="18"/>
-              </w:rPr>
-            </w:pPr>
-            <w:r>
-              <w:rPr>
-                <w:rFonts w:ascii="Fira Code Light" w:hAnsi="Fira Code Light" w:cstheme="majorHAnsi"/>
-                <w:sz w:val="18"/>
-                <w:szCs w:val="18"/>
-              </w:rPr>
-              <w:t>-0.14493113</w:t>
-            </w:r>
-          </w:p>
-        </w:tc>
-      </w:tr>
-      <w:tr>
-        <w:tc>
-          <w:tcPr>
-            <w:tcW w:w="1629" w:type="dxa"/>
-            <w:shd w:val="clear" w:color="auto" w:fill="FFFFFF" w:themeFill="background1"/>
-            <w:vAlign w:val="center"/>
-          </w:tcPr>
-          <w:p>
-            <w:pPr>
-              <w:jc w:val="center"/>
-              <w:rPr>
-                <w:rFonts w:ascii="Fira Code Light" w:hAnsi="Fira Code Light" w:cstheme="majorHAnsi"/>
-                <w:sz w:val="18"/>
-                <w:szCs w:val="18"/>
-              </w:rPr>
-            </w:pPr>
-            <w:r>
-              <w:rPr>
-                <w:rFonts w:ascii="Fira Code Light" w:hAnsi="Fira Code Light" w:cstheme="majorHAnsi"/>
-                <w:sz w:val="18"/>
-                <w:szCs w:val="18"/>
-              </w:rPr>
-              <w:t>chol</w:t>
-            </w:r>
-          </w:p>
-        </w:tc>
-        <w:tc>
-          <w:tcPr>
-            <w:tcW w:w="1512" w:type="dxa"/>
-            <w:shd w:val="clear" w:color="auto" w:fill="FEEFE7"/>
-            <w:vAlign w:val="center"/>
-          </w:tcPr>
-          <w:p>
-            <w:pPr>
-              <w:jc w:val="center"/>
-              <w:rPr>
-                <w:rFonts w:ascii="Fira Code Light" w:hAnsi="Fira Code Light" w:cstheme="majorHAnsi"/>
-                <w:sz w:val="18"/>
-                <w:szCs w:val="18"/>
-              </w:rPr>
-            </w:pPr>
-            <w:r>
-              <w:rPr>
-                <w:rFonts w:ascii="Fira Code Light" w:hAnsi="Fira Code Light" w:cstheme="majorHAnsi"/>
-                <w:sz w:val="18"/>
-                <w:szCs w:val="18"/>
-              </w:rPr>
-              <w:t>-0.08523911</w:t>
-            </w:r>
-          </w:p>
-        </w:tc>
-      </w:tr>
-      <w:tr>
-        <w:tc>
-          <w:tcPr>
-            <w:tcW w:w="1629" w:type="dxa"/>
-            <w:shd w:val="clear" w:color="auto" w:fill="FFFFFF" w:themeFill="background1"/>
-            <w:vAlign w:val="center"/>
-          </w:tcPr>
-          <w:p>
-            <w:pPr>
-              <w:jc w:val="center"/>
-              <w:rPr>
-                <w:rFonts w:ascii="Fira Code Light" w:hAnsi="Fira Code Light" w:cstheme="majorHAnsi"/>
-                <w:sz w:val="18"/>
-                <w:szCs w:val="18"/>
-              </w:rPr>
-            </w:pPr>
-            <w:r>
-              <w:rPr>
-                <w:rFonts w:ascii="Fira Code Light" w:hAnsi="Fira Code Light" w:cstheme="majorHAnsi"/>
-                <w:sz w:val="18"/>
-                <w:szCs w:val="18"/>
-              </w:rPr>
-              <w:t>fbs</w:t>
-            </w:r>
-          </w:p>
-        </w:tc>
-        <w:tc>
-          <w:tcPr>
-            <w:tcW w:w="1512" w:type="dxa"/>
-            <w:vAlign w:val="center"/>
-          </w:tcPr>
-          <w:p>
-            <w:pPr>
-              <w:jc w:val="center"/>
-              <w:rPr>
-                <w:rFonts w:ascii="Fira Code Light" w:hAnsi="Fira Code Light" w:cstheme="majorHAnsi"/>
-                <w:sz w:val="18"/>
-                <w:szCs w:val="18"/>
-              </w:rPr>
-            </w:pPr>
-            <w:r>
-              <w:rPr>
-                <w:rFonts w:ascii="Fira Code Light" w:hAnsi="Fira Code Light" w:cstheme="majorHAnsi"/>
-                <w:sz w:val="18"/>
-                <w:szCs w:val="18"/>
-              </w:rPr>
-              <w:t>-0.02804576</w:t>
-            </w:r>
-          </w:p>
-        </w:tc>
-      </w:tr>
-      <w:tr>
-        <w:tc>
-          <w:tcPr>
-            <w:tcW w:w="1629" w:type="dxa"/>
-            <w:shd w:val="clear" w:color="auto" w:fill="FFFFFF" w:themeFill="background1"/>
-            <w:vAlign w:val="center"/>
-          </w:tcPr>
-          <w:p>
-            <w:pPr>
-              <w:jc w:val="center"/>
-              <w:rPr>
-                <w:rFonts w:ascii="Fira Code Light" w:hAnsi="Fira Code Light" w:cstheme="majorHAnsi"/>
-                <w:sz w:val="18"/>
-                <w:szCs w:val="18"/>
-              </w:rPr>
-            </w:pPr>
-            <w:r>
-              <w:rPr>
-                <w:rFonts w:ascii="Fira Code Light" w:hAnsi="Fira Code Light" w:cstheme="majorHAnsi"/>
-                <w:sz w:val="18"/>
-                <w:szCs w:val="18"/>
-              </w:rPr>
-              <w:t>restecg</w:t>
-            </w:r>
-          </w:p>
-        </w:tc>
-        <w:tc>
-          <w:tcPr>
-            <w:tcW w:w="1512" w:type="dxa"/>
-            <w:shd w:val="clear" w:color="auto" w:fill="DFEDF4"/>
-            <w:vAlign w:val="center"/>
-          </w:tcPr>
-          <w:p>
-            <w:pPr>
-              <w:jc w:val="center"/>
-              <w:rPr>
-                <w:rFonts w:ascii="Fira Code Light" w:hAnsi="Fira Code Light" w:cstheme="majorHAnsi"/>
-                <w:sz w:val="18"/>
-                <w:szCs w:val="18"/>
-              </w:rPr>
-            </w:pPr>
-            <w:r>
-              <w:rPr>
-                <w:rFonts w:ascii="Fira Code Light" w:hAnsi="Fira Code Light" w:cstheme="majorHAnsi"/>
-                <w:sz w:val="18"/>
-                <w:szCs w:val="18"/>
-              </w:rPr>
-              <w:t>0.13722950</w:t>
-            </w:r>
-          </w:p>
-        </w:tc>
-      </w:tr>
-      <w:tr>
-        <w:tc>
-          <w:tcPr>
-            <w:tcW w:w="1629" w:type="dxa"/>
-            <w:shd w:val="clear" w:color="auto" w:fill="FFFFFF" w:themeFill="background1"/>
-            <w:vAlign w:val="center"/>
-          </w:tcPr>
-          <w:p>
-            <w:pPr>
-              <w:jc w:val="center"/>
-              <w:rPr>
-                <w:rFonts w:ascii="Fira Code Light" w:hAnsi="Fira Code Light" w:cstheme="majorHAnsi"/>
-                <w:sz w:val="18"/>
-                <w:szCs w:val="18"/>
-              </w:rPr>
-            </w:pPr>
-            <w:r>
-              <w:rPr>
-                <w:rFonts w:ascii="Fira Code Light" w:hAnsi="Fira Code Light" w:cstheme="majorHAnsi"/>
-                <w:sz w:val="18"/>
-                <w:szCs w:val="18"/>
-              </w:rPr>
-              <w:t>thalach</w:t>
-            </w:r>
-          </w:p>
-        </w:tc>
-        <w:tc>
-          <w:tcPr>
-            <w:tcW w:w="1512" w:type="dxa"/>
-            <w:shd w:val="clear" w:color="auto" w:fill="87BEDA"/>
-            <w:vAlign w:val="center"/>
-          </w:tcPr>
-          <w:p>
-            <w:pPr>
-              <w:jc w:val="center"/>
-              <w:rPr>
-                <w:rFonts w:ascii="Fira Code Light" w:hAnsi="Fira Code Light" w:cstheme="majorHAnsi"/>
-                <w:sz w:val="18"/>
-                <w:szCs w:val="18"/>
-              </w:rPr>
-            </w:pPr>
-            <w:r>
-              <w:rPr>
-                <w:rFonts w:ascii="Fira Code Light" w:hAnsi="Fira Code Light" w:cstheme="majorHAnsi"/>
-                <w:sz w:val="18"/>
-                <w:szCs w:val="18"/>
-              </w:rPr>
-              <w:t>0.42174093</w:t>
-            </w:r>
-          </w:p>
-        </w:tc>
-      </w:tr>
-      <w:tr>
-        <w:tc>
-          <w:tcPr>
-            <w:tcW w:w="1629" w:type="dxa"/>
-            <w:shd w:val="clear" w:color="auto" w:fill="FFFFFF" w:themeFill="background1"/>
-            <w:vAlign w:val="center"/>
-          </w:tcPr>
-          <w:p>
-            <w:pPr>
-              <w:jc w:val="center"/>
-              <w:rPr>
-                <w:rFonts w:ascii="Fira Code Light" w:hAnsi="Fira Code Light" w:cstheme="majorHAnsi"/>
-                <w:sz w:val="18"/>
-                <w:szCs w:val="18"/>
-              </w:rPr>
-            </w:pPr>
-            <w:r>
-              <w:rPr>
-                <w:rFonts w:ascii="Fira Code Light" w:hAnsi="Fira Code Light" w:cstheme="majorHAnsi"/>
-                <w:sz w:val="18"/>
-                <w:szCs w:val="18"/>
-              </w:rPr>
-              <w:t>exang</w:t>
-            </w:r>
-          </w:p>
-        </w:tc>
-        <w:tc>
-          <w:tcPr>
-            <w:tcW w:w="1512" w:type="dxa"/>
-            <w:shd w:val="clear" w:color="auto" w:fill="EE9878"/>
-            <w:vAlign w:val="center"/>
-          </w:tcPr>
-          <w:p>
-            <w:pPr>
-              <w:jc w:val="center"/>
-              <w:rPr>
-                <w:rFonts w:ascii="Fira Code Light" w:hAnsi="Fira Code Light" w:cstheme="majorHAnsi"/>
-                <w:sz w:val="18"/>
-                <w:szCs w:val="18"/>
-              </w:rPr>
-            </w:pPr>
-            <w:r>
-              <w:rPr>
-                <w:rFonts w:ascii="Fira Code Light" w:hAnsi="Fira Code Light" w:cstheme="majorHAnsi"/>
-                <w:sz w:val="18"/>
-                <w:szCs w:val="18"/>
-              </w:rPr>
-              <w:t>-0.43675708</w:t>
-            </w:r>
-          </w:p>
-        </w:tc>
-      </w:tr>
-      <w:tr>
-        <w:tc>
-          <w:tcPr>
-            <w:tcW w:w="1629" w:type="dxa"/>
-            <w:shd w:val="clear" w:color="auto" w:fill="FFFFFF" w:themeFill="background1"/>
-            <w:vAlign w:val="center"/>
-          </w:tcPr>
-          <w:p>
-            <w:pPr>
-              <w:jc w:val="center"/>
-              <w:rPr>
-                <w:rFonts w:ascii="Fira Code Light" w:hAnsi="Fira Code Light" w:cstheme="majorHAnsi"/>
-                <w:sz w:val="18"/>
-                <w:szCs w:val="18"/>
-              </w:rPr>
-            </w:pPr>
-            <w:r>
-              <w:rPr>
-                <w:rFonts w:ascii="Fira Code Light" w:hAnsi="Fira Code Light" w:cstheme="majorHAnsi"/>
-                <w:sz w:val="18"/>
-                <w:szCs w:val="18"/>
-              </w:rPr>
-              <w:t>oldpeak</w:t>
-            </w:r>
-          </w:p>
-        </w:tc>
-        <w:tc>
-          <w:tcPr>
-            <w:tcW w:w="1512" w:type="dxa"/>
-            <w:shd w:val="clear" w:color="auto" w:fill="EE9878"/>
-            <w:vAlign w:val="center"/>
-          </w:tcPr>
-          <w:p>
-            <w:pPr>
-              <w:jc w:val="center"/>
-              <w:rPr>
-                <w:rFonts w:ascii="Fira Code Light" w:hAnsi="Fira Code Light" w:cstheme="majorHAnsi"/>
-                <w:sz w:val="18"/>
-                <w:szCs w:val="18"/>
-              </w:rPr>
-            </w:pPr>
-            <w:r>
-              <w:rPr>
-                <w:rFonts w:ascii="Fira Code Light" w:hAnsi="Fira Code Light" w:cstheme="majorHAnsi"/>
-                <w:sz w:val="18"/>
-                <w:szCs w:val="18"/>
-              </w:rPr>
-              <w:t>-0.43069600</w:t>
-            </w:r>
-          </w:p>
-        </w:tc>
-      </w:tr>
-      <w:tr>
-        <w:tc>
-          <w:tcPr>
-            <w:tcW w:w="1629" w:type="dxa"/>
-            <w:shd w:val="clear" w:color="auto" w:fill="FFFFFF" w:themeFill="background1"/>
-            <w:vAlign w:val="center"/>
-          </w:tcPr>
-          <w:p>
-            <w:pPr>
-              <w:jc w:val="center"/>
-              <w:rPr>
-                <w:rFonts w:ascii="Fira Code Light" w:hAnsi="Fira Code Light" w:cstheme="majorHAnsi"/>
-                <w:sz w:val="18"/>
-                <w:szCs w:val="18"/>
-              </w:rPr>
-            </w:pPr>
-            <w:r>
-              <w:rPr>
-                <w:rFonts w:ascii="Fira Code Light" w:hAnsi="Fira Code Light" w:cstheme="majorHAnsi"/>
-                <w:sz w:val="18"/>
-                <w:szCs w:val="18"/>
-              </w:rPr>
-              <w:t>slope</w:t>
-            </w:r>
-          </w:p>
-        </w:tc>
-        <w:tc>
-          <w:tcPr>
-            <w:tcW w:w="1512" w:type="dxa"/>
-            <w:shd w:val="clear" w:color="auto" w:fill="A2CDE2"/>
-            <w:vAlign w:val="center"/>
-          </w:tcPr>
-          <w:p>
-            <w:pPr>
-              <w:jc w:val="center"/>
-              <w:rPr>
-                <w:rFonts w:ascii="Fira Code Light" w:hAnsi="Fira Code Light" w:cstheme="majorHAnsi"/>
-                <w:sz w:val="18"/>
-                <w:szCs w:val="18"/>
-              </w:rPr>
-            </w:pPr>
-            <w:r>
-              <w:rPr>
-                <w:rFonts w:ascii="Fira Code Light" w:hAnsi="Fira Code Light" w:cstheme="majorHAnsi"/>
-                <w:sz w:val="18"/>
-                <w:szCs w:val="18"/>
-              </w:rPr>
-              <w:t>0.34587708</w:t>
-            </w:r>
-          </w:p>
-        </w:tc>
-      </w:tr>
-      <w:tr>
-        <w:tc>
-          <w:tcPr>
-            <w:tcW w:w="1629" w:type="dxa"/>
-            <w:shd w:val="clear" w:color="auto" w:fill="FFFFFF" w:themeFill="background1"/>
-            <w:vAlign w:val="center"/>
-          </w:tcPr>
-          <w:p>
-            <w:pPr>
-              <w:jc w:val="center"/>
-              <w:rPr>
-                <w:rFonts w:ascii="Fira Code Light" w:hAnsi="Fira Code Light" w:cstheme="majorHAnsi"/>
-                <w:sz w:val="18"/>
-                <w:szCs w:val="18"/>
-              </w:rPr>
-            </w:pPr>
-            <w:r>
-              <w:rPr>
-                <w:rFonts w:ascii="Fira Code Light" w:hAnsi="Fira Code Light" w:cstheme="majorHAnsi"/>
-                <w:sz w:val="18"/>
-                <w:szCs w:val="18"/>
-              </w:rPr>
-              <w:t>ca</w:t>
-            </w:r>
-          </w:p>
-        </w:tc>
-        <w:tc>
-          <w:tcPr>
-            <w:tcW w:w="1512" w:type="dxa"/>
-            <w:shd w:val="clear" w:color="auto" w:fill="F4A583"/>
-            <w:vAlign w:val="center"/>
-          </w:tcPr>
-          <w:p>
-            <w:pPr>
-              <w:jc w:val="center"/>
-              <w:rPr>
-                <w:rFonts w:ascii="Fira Code Light" w:hAnsi="Fira Code Light" w:cstheme="majorHAnsi"/>
-                <w:sz w:val="18"/>
-                <w:szCs w:val="18"/>
-              </w:rPr>
-            </w:pPr>
-            <w:r>
-              <w:rPr>
-                <w:rFonts w:ascii="Fira Code Light" w:hAnsi="Fira Code Light" w:cstheme="majorHAnsi"/>
-                <w:sz w:val="18"/>
-                <w:szCs w:val="18"/>
-              </w:rPr>
-              <w:t>-0.39172399</w:t>
-            </w:r>
-          </w:p>
-        </w:tc>
-      </w:tr>
-      <w:tr>
-        <w:tc>
-          <w:tcPr>
-            <w:tcW w:w="1629" w:type="dxa"/>
-            <w:shd w:val="clear" w:color="auto" w:fill="FFFFFF" w:themeFill="background1"/>
-            <w:vAlign w:val="center"/>
-          </w:tcPr>
-          <w:p>
-            <w:pPr>
-              <w:jc w:val="center"/>
-              <w:rPr>
-                <w:rFonts w:ascii="Fira Code Light" w:hAnsi="Fira Code Light" w:cstheme="majorHAnsi"/>
-                <w:sz w:val="18"/>
-                <w:szCs w:val="18"/>
-              </w:rPr>
-            </w:pPr>
-            <w:r>
-              <w:rPr>
-                <w:rFonts w:ascii="Fira Code Light" w:hAnsi="Fira Code Light" w:cstheme="majorHAnsi"/>
-                <w:sz w:val="18"/>
-                <w:szCs w:val="18"/>
-              </w:rPr>
-              <w:t>thal</w:t>
-            </w:r>
-          </w:p>
-        </w:tc>
-        <w:tc>
-          <w:tcPr>
-            <w:tcW w:w="1512" w:type="dxa"/>
-            <w:shd w:val="clear" w:color="auto" w:fill="F6B394"/>
-            <w:vAlign w:val="center"/>
-          </w:tcPr>
-          <w:p>
-            <w:pPr>
-              <w:jc w:val="center"/>
-              <w:rPr>
-                <w:rFonts w:ascii="Fira Code Light" w:hAnsi="Fira Code Light" w:cstheme="majorHAnsi"/>
-                <w:sz w:val="18"/>
-                <w:szCs w:val="18"/>
-              </w:rPr>
-            </w:pPr>
-            <w:r>
-              <w:rPr>
-                <w:rFonts w:ascii="Fira Code Light" w:hAnsi="Fira Code Light" w:cstheme="majorHAnsi"/>
-                <w:sz w:val="18"/>
-                <w:szCs w:val="18"/>
-              </w:rPr>
-              <w:t>-0.34402927</w:t>
-            </w:r>
-          </w:p>
-        </w:tc>
-      </w:tr>
-    </w:tbl>
+        <w:spacing w:after="0"/>
+        <w:rPr>
+          <w:rFonts w:asciiTheme="majorHAnsi" w:hAnsiTheme="majorHAnsi" w:cstheme="majorHAnsi"/>
+        </w:rPr>
+      </w:pPr>
+    </w:p>
     <w:p>
       <w:pPr>
         <w:spacing w:after="0"/>
@@ -4170,7 +3248,7 @@
                     <pic:cNvPicPr/>
                   </pic:nvPicPr>
                   <pic:blipFill>
-                    <a:blip r:embed="rId17"/>
+                    <a:blip r:embed="rId16"/>
                     <a:stretch>
                       <a:fillRect/>
                     </a:stretch>
@@ -4395,7 +3473,7 @@
                     </pic:cNvPicPr>
                   </pic:nvPicPr>
                   <pic:blipFill>
-                    <a:blip r:embed="rId18" cstate="print">
+                    <a:blip r:embed="rId17" cstate="print">
                       <a:extLst>
                         <a:ext uri="{28A0092B-C50C-407E-A947-70E740481C1C}">
                           <a14:useLocalDpi xmlns:a14="http://schemas.microsoft.com/office/drawing/2010/main" val="0"/>
@@ -4494,7 +3572,7 @@
                     </pic:cNvPicPr>
                   </pic:nvPicPr>
                   <pic:blipFill>
-                    <a:blip r:embed="rId19">
+                    <a:blip r:embed="rId18">
                       <a:extLst>
                         <a:ext uri="{28A0092B-C50C-407E-A947-70E740481C1C}">
                           <a14:useLocalDpi xmlns:a14="http://schemas.microsoft.com/office/drawing/2010/main" val="0"/>
@@ -4576,7 +3654,7 @@
                     </pic:cNvPicPr>
                   </pic:nvPicPr>
                   <pic:blipFill>
-                    <a:blip r:embed="rId20">
+                    <a:blip r:embed="rId19">
                       <a:extLst>
                         <a:ext uri="{28A0092B-C50C-407E-A947-70E740481C1C}">
                           <a14:useLocalDpi xmlns:a14="http://schemas.microsoft.com/office/drawing/2010/main" val="0"/>
@@ -4645,6 +3723,15 @@
           <w:sz w:val="28"/>
           <w:szCs w:val="28"/>
         </w:rPr>
+        <w:t>(sex)</w:t>
+      </w:r>
+      <w:r>
+        <w:rPr>
+          <w:b/>
+          <w:bCs/>
+          <w:sz w:val="28"/>
+          <w:szCs w:val="28"/>
+        </w:rPr>
         <w:t xml:space="preserve"> Analysis</w:t>
       </w:r>
     </w:p>
@@ -4674,7 +3761,7 @@
                     <pic:cNvPicPr/>
                   </pic:nvPicPr>
                   <pic:blipFill>
-                    <a:blip r:embed="rId21"/>
+                    <a:blip r:embed="rId20"/>
                     <a:stretch>
                       <a:fillRect/>
                     </a:stretch>
@@ -4891,7 +3978,7 @@
                     </pic:cNvPicPr>
                   </pic:nvPicPr>
                   <pic:blipFill>
-                    <a:blip r:embed="rId22">
+                    <a:blip r:embed="rId21">
                       <a:extLst>
                         <a:ext uri="{28A0092B-C50C-407E-A947-70E740481C1C}">
                           <a14:useLocalDpi xmlns:a14="http://schemas.microsoft.com/office/drawing/2010/main" val="0"/>
@@ -5043,7 +4130,7 @@
                     </pic:cNvPicPr>
                   </pic:nvPicPr>
                   <pic:blipFill>
-                    <a:blip r:embed="rId23">
+                    <a:blip r:embed="rId22">
                       <a:extLst>
                         <a:ext uri="{28A0092B-C50C-407E-A947-70E740481C1C}">
                           <a14:useLocalDpi xmlns:a14="http://schemas.microsoft.com/office/drawing/2010/main" val="0"/>
@@ -5104,7 +4191,7 @@
                     </pic:cNvPicPr>
                   </pic:nvPicPr>
                   <pic:blipFill>
-                    <a:blip r:embed="rId24">
+                    <a:blip r:embed="rId23">
                       <a:extLst>
                         <a:ext uri="{28A0092B-C50C-407E-A947-70E740481C1C}">
                           <a14:useLocalDpi xmlns:a14="http://schemas.microsoft.com/office/drawing/2010/main" val="0"/>
@@ -5165,7 +4252,25 @@
           <w:szCs w:val="28"/>
         </w:rPr>
         <w:lastRenderedPageBreak/>
-        <w:t>Chest Pain Analysis</w:t>
+        <w:t>Chest Pain</w:t>
+      </w:r>
+      <w:r>
+        <w:rPr>
+          <w:b/>
+          <w:bCs/>
+          <w:sz w:val="28"/>
+          <w:szCs w:val="28"/>
+        </w:rPr>
+        <w:t>(cp)</w:t>
+      </w:r>
+      <w:r>
+        <w:rPr>
+          <w:b/>
+          <w:bCs/>
+          <w:sz w:val="28"/>
+          <w:szCs w:val="28"/>
+        </w:rPr>
+        <w:t xml:space="preserve"> Analysis</w:t>
       </w:r>
     </w:p>
     <w:p>
@@ -5198,7 +4303,7 @@
                     </pic:cNvPicPr>
                   </pic:nvPicPr>
                   <pic:blipFill>
-                    <a:blip r:embed="rId25">
+                    <a:blip r:embed="rId24">
                       <a:extLst>
                         <a:ext uri="{28A0092B-C50C-407E-A947-70E740481C1C}">
                           <a14:useLocalDpi xmlns:a14="http://schemas.microsoft.com/office/drawing/2010/main" val="0"/>
@@ -5300,7 +4405,7 @@
                     </pic:cNvPicPr>
                   </pic:nvPicPr>
                   <pic:blipFill>
-                    <a:blip r:embed="rId26" cstate="print">
+                    <a:blip r:embed="rId25" cstate="print">
                       <a:extLst>
                         <a:ext uri="{28A0092B-C50C-407E-A947-70E740481C1C}">
                           <a14:useLocalDpi xmlns:a14="http://schemas.microsoft.com/office/drawing/2010/main" val="0"/>
@@ -5386,7 +4491,7 @@
                     <pic:cNvPicPr/>
                   </pic:nvPicPr>
                   <pic:blipFill>
-                    <a:blip r:embed="rId27" cstate="print">
+                    <a:blip r:embed="rId26" cstate="print">
                       <a:extLst>
                         <a:ext uri="{28A0092B-C50C-407E-A947-70E740481C1C}">
                           <a14:useLocalDpi xmlns:a14="http://schemas.microsoft.com/office/drawing/2010/main" val="0"/>
@@ -5450,7 +4555,7 @@
                     </pic:cNvPicPr>
                   </pic:nvPicPr>
                   <pic:blipFill>
-                    <a:blip r:embed="rId28">
+                    <a:blip r:embed="rId27">
                       <a:extLst>
                         <a:ext uri="{28A0092B-C50C-407E-A947-70E740481C1C}">
                           <a14:useLocalDpi xmlns:a14="http://schemas.microsoft.com/office/drawing/2010/main" val="0"/>
@@ -5522,7 +4627,7 @@
                     </pic:cNvPicPr>
                   </pic:nvPicPr>
                   <pic:blipFill>
-                    <a:blip r:embed="rId29">
+                    <a:blip r:embed="rId28">
                       <a:extLst>
                         <a:ext uri="{28A0092B-C50C-407E-A947-70E740481C1C}">
                           <a14:useLocalDpi xmlns:a14="http://schemas.microsoft.com/office/drawing/2010/main" val="0"/>
@@ -5591,7 +4696,7 @@
                     </pic:cNvPicPr>
                   </pic:nvPicPr>
                   <pic:blipFill>
-                    <a:blip r:embed="rId30">
+                    <a:blip r:embed="rId29">
                       <a:extLst>
                         <a:ext uri="{28A0092B-C50C-407E-A947-70E740481C1C}">
                           <a14:useLocalDpi xmlns:a14="http://schemas.microsoft.com/office/drawing/2010/main" val="0"/>
@@ -5663,7 +4768,7 @@
                     </pic:cNvPicPr>
                   </pic:nvPicPr>
                   <pic:blipFill>
-                    <a:blip r:embed="rId31">
+                    <a:blip r:embed="rId30">
                       <a:extLst>
                         <a:ext uri="{28A0092B-C50C-407E-A947-70E740481C1C}">
                           <a14:useLocalDpi xmlns:a14="http://schemas.microsoft.com/office/drawing/2010/main" val="0"/>
@@ -5713,7 +4818,45 @@
           <w:szCs w:val="28"/>
         </w:rPr>
         <w:lastRenderedPageBreak/>
-        <w:t>Rest Blood Pressure Analysis</w:t>
+        <w:t>Rest Blood Pressure</w:t>
+      </w:r>
+      <w:r>
+        <w:rPr>
+          <w:b/>
+          <w:bCs/>
+          <w:sz w:val="28"/>
+          <w:szCs w:val="28"/>
+        </w:rPr>
+        <w:t>(</w:t>
+      </w:r>
+      <w:proofErr w:type="spellStart"/>
+      <w:r>
+        <w:rPr>
+          <w:b/>
+          <w:bCs/>
+          <w:sz w:val="28"/>
+          <w:szCs w:val="28"/>
+        </w:rPr>
+        <w:t>trestbps</w:t>
+      </w:r>
+      <w:proofErr w:type="spellEnd"/>
+      <w:r>
+        <w:rPr>
+          <w:b/>
+          <w:bCs/>
+          <w:sz w:val="28"/>
+          <w:szCs w:val="28"/>
+        </w:rPr>
+        <w:t>)</w:t>
+      </w:r>
+      <w:r>
+        <w:rPr>
+          <w:b/>
+          <w:bCs/>
+          <w:sz w:val="28"/>
+          <w:szCs w:val="28"/>
+        </w:rPr>
+        <w:t xml:space="preserve"> Analysis</w:t>
       </w:r>
     </w:p>
     <w:p>
@@ -5754,7 +4897,7 @@
                     <pic:cNvPicPr/>
                   </pic:nvPicPr>
                   <pic:blipFill>
-                    <a:blip r:embed="rId32"/>
+                    <a:blip r:embed="rId31"/>
                     <a:stretch>
                       <a:fillRect/>
                     </a:stretch>
@@ -5940,7 +5083,7 @@
                     </pic:cNvPicPr>
                   </pic:nvPicPr>
                   <pic:blipFill rotWithShape="1">
-                    <a:blip r:embed="rId33">
+                    <a:blip r:embed="rId32">
                       <a:extLst>
                         <a:ext uri="{28A0092B-C50C-407E-A947-70E740481C1C}">
                           <a14:useLocalDpi xmlns:a14="http://schemas.microsoft.com/office/drawing/2010/main" val="0"/>
@@ -6041,7 +5184,7 @@
                     </pic:cNvPicPr>
                   </pic:nvPicPr>
                   <pic:blipFill rotWithShape="1">
-                    <a:blip r:embed="rId34" cstate="print">
+                    <a:blip r:embed="rId33" cstate="print">
                       <a:extLst>
                         <a:ext uri="{28A0092B-C50C-407E-A947-70E740481C1C}">
                           <a14:useLocalDpi xmlns:a14="http://schemas.microsoft.com/office/drawing/2010/main" val="0"/>
@@ -6127,7 +5270,7 @@
                     </pic:cNvPicPr>
                   </pic:nvPicPr>
                   <pic:blipFill>
-                    <a:blip r:embed="rId35">
+                    <a:blip r:embed="rId34">
                       <a:extLst>
                         <a:ext uri="{28A0092B-C50C-407E-A947-70E740481C1C}">
                           <a14:useLocalDpi xmlns:a14="http://schemas.microsoft.com/office/drawing/2010/main" val="0"/>
@@ -6197,7 +5340,45 @@
           <w:sz w:val="28"/>
           <w:szCs w:val="28"/>
         </w:rPr>
-        <w:t>Cholesterol Analysis</w:t>
+        <w:t>Cholesterol</w:t>
+      </w:r>
+      <w:r>
+        <w:rPr>
+          <w:b/>
+          <w:bCs/>
+          <w:sz w:val="28"/>
+          <w:szCs w:val="28"/>
+        </w:rPr>
+        <w:t>(</w:t>
+      </w:r>
+      <w:proofErr w:type="spellStart"/>
+      <w:r>
+        <w:rPr>
+          <w:b/>
+          <w:bCs/>
+          <w:sz w:val="28"/>
+          <w:szCs w:val="28"/>
+        </w:rPr>
+        <w:t>chol</w:t>
+      </w:r>
+      <w:proofErr w:type="spellEnd"/>
+      <w:r>
+        <w:rPr>
+          <w:b/>
+          <w:bCs/>
+          <w:sz w:val="28"/>
+          <w:szCs w:val="28"/>
+        </w:rPr>
+        <w:t>)</w:t>
+      </w:r>
+      <w:r>
+        <w:rPr>
+          <w:b/>
+          <w:bCs/>
+          <w:sz w:val="28"/>
+          <w:szCs w:val="28"/>
+        </w:rPr>
+        <w:t xml:space="preserve"> Analysis</w:t>
       </w:r>
     </w:p>
     <w:p>
@@ -6227,7 +5408,7 @@
                     <pic:cNvPicPr/>
                   </pic:nvPicPr>
                   <pic:blipFill>
-                    <a:blip r:embed="rId36"/>
+                    <a:blip r:embed="rId35"/>
                     <a:stretch>
                       <a:fillRect/>
                     </a:stretch>
@@ -6370,7 +5551,7 @@
                     </pic:cNvPicPr>
                   </pic:nvPicPr>
                   <pic:blipFill rotWithShape="1">
-                    <a:blip r:embed="rId37">
+                    <a:blip r:embed="rId36">
                       <a:extLst>
                         <a:ext uri="{28A0092B-C50C-407E-A947-70E740481C1C}">
                           <a14:useLocalDpi xmlns:a14="http://schemas.microsoft.com/office/drawing/2010/main" val="0"/>
@@ -6463,7 +5644,7 @@
                     <pic:cNvPicPr/>
                   </pic:nvPicPr>
                   <pic:blipFill>
-                    <a:blip r:embed="rId38">
+                    <a:blip r:embed="rId37">
                       <a:extLst>
                         <a:ext uri="{28A0092B-C50C-407E-A947-70E740481C1C}">
                           <a14:useLocalDpi xmlns:a14="http://schemas.microsoft.com/office/drawing/2010/main" val="0"/>
@@ -6628,7 +5809,7 @@
                     <pic:cNvPicPr/>
                   </pic:nvPicPr>
                   <pic:blipFill>
-                    <a:blip r:embed="rId39">
+                    <a:blip r:embed="rId38">
                       <a:extLst>
                         <a:ext uri="{28A0092B-C50C-407E-A947-70E740481C1C}">
                           <a14:useLocalDpi xmlns:a14="http://schemas.microsoft.com/office/drawing/2010/main" val="0"/>
@@ -6696,6 +5877,35 @@
           <w:sz w:val="28"/>
           <w:szCs w:val="28"/>
         </w:rPr>
+        <w:t>(</w:t>
+      </w:r>
+      <w:proofErr w:type="spellStart"/>
+      <w:r>
+        <w:rPr>
+          <w:b/>
+          <w:bCs/>
+          <w:sz w:val="28"/>
+          <w:szCs w:val="28"/>
+        </w:rPr>
+        <w:t>fbs</w:t>
+      </w:r>
+      <w:proofErr w:type="spellEnd"/>
+      <w:r>
+        <w:rPr>
+          <w:b/>
+          <w:bCs/>
+          <w:sz w:val="28"/>
+          <w:szCs w:val="28"/>
+        </w:rPr>
+        <w:t>)</w:t>
+      </w:r>
+      <w:r>
+        <w:rPr>
+          <w:b/>
+          <w:bCs/>
+          <w:sz w:val="28"/>
+          <w:szCs w:val="28"/>
+        </w:rPr>
         <w:t xml:space="preserve"> Analysis</w:t>
       </w:r>
     </w:p>
@@ -6726,7 +5936,7 @@
                     <pic:cNvPicPr/>
                   </pic:nvPicPr>
                   <pic:blipFill>
-                    <a:blip r:embed="rId40"/>
+                    <a:blip r:embed="rId39"/>
                     <a:stretch>
                       <a:fillRect/>
                     </a:stretch>
@@ -6898,7 +6108,7 @@
                     </pic:cNvPicPr>
                   </pic:nvPicPr>
                   <pic:blipFill rotWithShape="1">
-                    <a:blip r:embed="rId41">
+                    <a:blip r:embed="rId40">
                       <a:extLst>
                         <a:ext uri="{28A0092B-C50C-407E-A947-70E740481C1C}">
                           <a14:useLocalDpi xmlns:a14="http://schemas.microsoft.com/office/drawing/2010/main" val="0"/>
@@ -6977,7 +6187,7 @@
                     </pic:cNvPicPr>
                   </pic:nvPicPr>
                   <pic:blipFill>
-                    <a:blip r:embed="rId42">
+                    <a:blip r:embed="rId41">
                       <a:extLst>
                         <a:ext uri="{28A0092B-C50C-407E-A947-70E740481C1C}">
                           <a14:useLocalDpi xmlns:a14="http://schemas.microsoft.com/office/drawing/2010/main" val="0"/>
@@ -7062,7 +6272,45 @@
           <w:szCs w:val="28"/>
         </w:rPr>
         <w:lastRenderedPageBreak/>
-        <w:t>Resting Electrocardiographic Results Analysis</w:t>
+        <w:t>Resting Electrocardiographic Results</w:t>
+      </w:r>
+      <w:r>
+        <w:rPr>
+          <w:b/>
+          <w:bCs/>
+          <w:sz w:val="28"/>
+          <w:szCs w:val="28"/>
+        </w:rPr>
+        <w:t>(</w:t>
+      </w:r>
+      <w:proofErr w:type="spellStart"/>
+      <w:r>
+        <w:rPr>
+          <w:b/>
+          <w:bCs/>
+          <w:sz w:val="28"/>
+          <w:szCs w:val="28"/>
+        </w:rPr>
+        <w:t>restecg</w:t>
+      </w:r>
+      <w:proofErr w:type="spellEnd"/>
+      <w:r>
+        <w:rPr>
+          <w:b/>
+          <w:bCs/>
+          <w:sz w:val="28"/>
+          <w:szCs w:val="28"/>
+        </w:rPr>
+        <w:t>)</w:t>
+      </w:r>
+      <w:r>
+        <w:rPr>
+          <w:b/>
+          <w:bCs/>
+          <w:sz w:val="28"/>
+          <w:szCs w:val="28"/>
+        </w:rPr>
+        <w:t xml:space="preserve"> Analysis</w:t>
       </w:r>
     </w:p>
     <w:p>
@@ -7093,7 +6341,7 @@
                     <pic:cNvPicPr/>
                   </pic:nvPicPr>
                   <pic:blipFill>
-                    <a:blip r:embed="rId43"/>
+                    <a:blip r:embed="rId42"/>
                     <a:stretch>
                       <a:fillRect/>
                     </a:stretch>
@@ -7230,7 +6478,7 @@
                     <pic:cNvPicPr/>
                   </pic:nvPicPr>
                   <pic:blipFill>
-                    <a:blip r:embed="rId44" cstate="print">
+                    <a:blip r:embed="rId43" cstate="print">
                       <a:extLst>
                         <a:ext uri="{28A0092B-C50C-407E-A947-70E740481C1C}">
                           <a14:useLocalDpi xmlns:a14="http://schemas.microsoft.com/office/drawing/2010/main" val="0"/>
@@ -7299,7 +6547,7 @@
                     <pic:cNvPicPr/>
                   </pic:nvPicPr>
                   <pic:blipFill>
-                    <a:blip r:embed="rId45" cstate="print">
+                    <a:blip r:embed="rId44" cstate="print">
                       <a:extLst>
                         <a:ext uri="{28A0092B-C50C-407E-A947-70E740481C1C}">
                           <a14:useLocalDpi xmlns:a14="http://schemas.microsoft.com/office/drawing/2010/main" val="0"/>
@@ -7356,7 +6604,45 @@
           <w:szCs w:val="28"/>
         </w:rPr>
         <w:lastRenderedPageBreak/>
-        <w:t>Maximum Heart Rate Analysis</w:t>
+        <w:t>Maximum Heart Rate</w:t>
+      </w:r>
+      <w:r>
+        <w:rPr>
+          <w:b/>
+          <w:bCs/>
+          <w:sz w:val="28"/>
+          <w:szCs w:val="28"/>
+        </w:rPr>
+        <w:t>(</w:t>
+      </w:r>
+      <w:proofErr w:type="spellStart"/>
+      <w:r>
+        <w:rPr>
+          <w:b/>
+          <w:bCs/>
+          <w:sz w:val="28"/>
+          <w:szCs w:val="28"/>
+        </w:rPr>
+        <w:t>thalach</w:t>
+      </w:r>
+      <w:proofErr w:type="spellEnd"/>
+      <w:r>
+        <w:rPr>
+          <w:b/>
+          <w:bCs/>
+          <w:sz w:val="28"/>
+          <w:szCs w:val="28"/>
+        </w:rPr>
+        <w:t>)</w:t>
+      </w:r>
+      <w:r>
+        <w:rPr>
+          <w:b/>
+          <w:bCs/>
+          <w:sz w:val="28"/>
+          <w:szCs w:val="28"/>
+        </w:rPr>
+        <w:t xml:space="preserve"> Analysis</w:t>
       </w:r>
     </w:p>
     <w:p>
@@ -7386,7 +6672,7 @@
                     <pic:cNvPicPr/>
                   </pic:nvPicPr>
                   <pic:blipFill>
-                    <a:blip r:embed="rId46"/>
+                    <a:blip r:embed="rId45"/>
                     <a:stretch>
                       <a:fillRect/>
                     </a:stretch>
@@ -7423,31 +6709,7 @@
         <w:rPr>
           <w:rFonts w:asciiTheme="majorHAnsi" w:hAnsiTheme="majorHAnsi" w:cstheme="majorHAnsi"/>
         </w:rPr>
-        <w:t xml:space="preserve">Maximum heart rate achieved </w:t>
-      </w:r>
-      <w:r>
-        <w:rPr>
-          <w:rFonts w:asciiTheme="majorHAnsi" w:hAnsiTheme="majorHAnsi" w:cstheme="majorHAnsi"/>
-        </w:rPr>
-        <w:t>continuous</w:t>
-      </w:r>
-      <w:r>
-        <w:rPr>
-          <w:rFonts w:asciiTheme="majorHAnsi" w:hAnsiTheme="majorHAnsi" w:cstheme="majorHAnsi"/>
-        </w:rPr>
-        <w:t xml:space="preserve"> data with a minimum of 71, maximum of 202 and </w:t>
-      </w:r>
-      <w:r>
-        <w:rPr>
-          <w:rFonts w:asciiTheme="majorHAnsi" w:hAnsiTheme="majorHAnsi" w:cstheme="majorHAnsi"/>
-        </w:rPr>
-        <w:t>average</w:t>
-      </w:r>
-      <w:r>
-        <w:rPr>
-          <w:rFonts w:asciiTheme="majorHAnsi" w:hAnsiTheme="majorHAnsi" w:cstheme="majorHAnsi"/>
-        </w:rPr>
-        <w:t xml:space="preserve"> of 149.6.</w:t>
+        <w:t>Maximum heart rate achieved continuous data with a minimum of 71, maximum of 202 and average of 149.6.</w:t>
       </w:r>
     </w:p>
     <w:p>
@@ -7485,19 +6747,7 @@
         <w:rPr>
           <w:rFonts w:asciiTheme="majorHAnsi" w:hAnsiTheme="majorHAnsi" w:cstheme="majorHAnsi"/>
         </w:rPr>
-        <w:t xml:space="preserve">As a person get older the maximum heart Rate achieved is lower as shown by the "Age vs Heart Rate" curve, this is further backed by the negative </w:t>
-      </w:r>
-      <w:r>
-        <w:rPr>
-          <w:rFonts w:asciiTheme="majorHAnsi" w:hAnsiTheme="majorHAnsi" w:cstheme="majorHAnsi"/>
-        </w:rPr>
-        <w:t>correlation (</w:t>
-      </w:r>
-      <w:r>
-        <w:rPr>
-          <w:rFonts w:asciiTheme="majorHAnsi" w:hAnsiTheme="majorHAnsi" w:cstheme="majorHAnsi"/>
-        </w:rPr>
-        <w:t>-0.3985219) between age and maximum heart rate achieved.</w:t>
+        <w:t>As a person get older the maximum heart Rate achieved is lower as shown by the "Age vs Heart Rate" curve, this is further backed by the negative correlation (-0.3985219) between age and maximum heart rate achieved.</w:t>
       </w:r>
     </w:p>
     <w:p>
@@ -7516,19 +6766,7 @@
         <w:rPr>
           <w:rFonts w:asciiTheme="majorHAnsi" w:hAnsiTheme="majorHAnsi" w:cstheme="majorHAnsi"/>
         </w:rPr>
-        <w:t xml:space="preserve">We can also observe that as the heart rate </w:t>
-      </w:r>
-      <w:r>
-        <w:rPr>
-          <w:rFonts w:asciiTheme="majorHAnsi" w:hAnsiTheme="majorHAnsi" w:cstheme="majorHAnsi"/>
-        </w:rPr>
-        <w:t>increase</w:t>
-      </w:r>
-      <w:r>
-        <w:rPr>
-          <w:rFonts w:asciiTheme="majorHAnsi" w:hAnsiTheme="majorHAnsi" w:cstheme="majorHAnsi"/>
-        </w:rPr>
-        <w:t xml:space="preserve"> probability of getting Heart attack is increasing greatly as well.</w:t>
+        <w:t>We can also observe that as the heart rate increase probability of getting Heart attack is increasing greatly as well.</w:t>
       </w:r>
     </w:p>
     <w:p>
@@ -7577,7 +6815,7 @@
                     </pic:cNvPicPr>
                   </pic:nvPicPr>
                   <pic:blipFill rotWithShape="1">
-                    <a:blip r:embed="rId47" cstate="print">
+                    <a:blip r:embed="rId46" cstate="print">
                       <a:extLst>
                         <a:ext uri="{28A0092B-C50C-407E-A947-70E740481C1C}">
                           <a14:useLocalDpi xmlns:a14="http://schemas.microsoft.com/office/drawing/2010/main" val="0"/>
@@ -7661,7 +6899,7 @@
                     <pic:cNvPicPr/>
                   </pic:nvPicPr>
                   <pic:blipFill>
-                    <a:blip r:embed="rId48">
+                    <a:blip r:embed="rId47">
                       <a:extLst>
                         <a:ext uri="{28A0092B-C50C-407E-A947-70E740481C1C}">
                           <a14:useLocalDpi xmlns:a14="http://schemas.microsoft.com/office/drawing/2010/main" val="0"/>
@@ -7726,7 +6964,7 @@
                     <pic:cNvPicPr/>
                   </pic:nvPicPr>
                   <pic:blipFill>
-                    <a:blip r:embed="rId49">
+                    <a:blip r:embed="rId48">
                       <a:extLst>
                         <a:ext uri="{28A0092B-C50C-407E-A947-70E740481C1C}">
                           <a14:useLocalDpi xmlns:a14="http://schemas.microsoft.com/office/drawing/2010/main" val="0"/>
@@ -7771,7 +7009,43 @@
           <w:szCs w:val="28"/>
         </w:rPr>
         <w:lastRenderedPageBreak/>
-        <w:t>Exercise Induced Angina Analysis</w:t>
+        <w:t>Exercise Induced Angina</w:t>
+      </w:r>
+      <w:r>
+        <w:rPr>
+          <w:b/>
+          <w:bCs/>
+          <w:sz w:val="28"/>
+          <w:szCs w:val="28"/>
+        </w:rPr>
+        <w:t>(</w:t>
+      </w:r>
+      <w:r>
+        <w:rPr>
+          <w:b/>
+          <w:bCs/>
+          <w:sz w:val="28"/>
+          <w:szCs w:val="28"/>
+        </w:rPr>
+        <w:t>exang</w:t>
+      </w:r>
+      <w:r>
+        <w:rPr>
+          <w:b/>
+          <w:bCs/>
+          <w:sz w:val="28"/>
+          <w:szCs w:val="28"/>
+        </w:rPr>
+        <w:t>)</w:t>
+      </w:r>
+      <w:r>
+        <w:rPr>
+          <w:b/>
+          <w:bCs/>
+          <w:sz w:val="28"/>
+          <w:szCs w:val="28"/>
+        </w:rPr>
+        <w:t xml:space="preserve"> Analysis</w:t>
       </w:r>
     </w:p>
     <w:p>
@@ -7802,7 +7076,7 @@
                     <pic:cNvPicPr/>
                   </pic:nvPicPr>
                   <pic:blipFill>
-                    <a:blip r:embed="rId50"/>
+                    <a:blip r:embed="rId49"/>
                     <a:stretch>
                       <a:fillRect/>
                     </a:stretch>
@@ -7886,19 +7160,7 @@
         <w:rPr>
           <w:rFonts w:asciiTheme="majorHAnsi" w:hAnsiTheme="majorHAnsi" w:cstheme="majorHAnsi"/>
         </w:rPr>
-        <w:t xml:space="preserve">From relationship between exang and target curve </w:t>
-      </w:r>
-      <w:r>
-        <w:rPr>
-          <w:rFonts w:asciiTheme="majorHAnsi" w:hAnsiTheme="majorHAnsi" w:cstheme="majorHAnsi"/>
-        </w:rPr>
-        <w:t>with</w:t>
-      </w:r>
-      <w:r>
-        <w:rPr>
-          <w:rFonts w:asciiTheme="majorHAnsi" w:hAnsiTheme="majorHAnsi" w:cstheme="majorHAnsi"/>
-        </w:rPr>
-        <w:t xml:space="preserve"> increase in exercise induced angina, chance of Heart attack is increasing.</w:t>
+        <w:t>From relationship between exang and target curve with increase in exercise induced angina, chance of Heart attack is increasing.</w:t>
       </w:r>
     </w:p>
     <w:p>
@@ -7955,7 +7217,7 @@
                     </pic:cNvPicPr>
                   </pic:nvPicPr>
                   <pic:blipFill>
-                    <a:blip r:embed="rId51">
+                    <a:blip r:embed="rId50">
                       <a:extLst>
                         <a:ext uri="{28A0092B-C50C-407E-A947-70E740481C1C}">
                           <a14:useLocalDpi xmlns:a14="http://schemas.microsoft.com/office/drawing/2010/main" val="0"/>
@@ -8046,7 +7308,7 @@
                     <pic:cNvPicPr/>
                   </pic:nvPicPr>
                   <pic:blipFill>
-                    <a:blip r:embed="rId52">
+                    <a:blip r:embed="rId51">
                       <a:extLst>
                         <a:ext uri="{28A0092B-C50C-407E-A947-70E740481C1C}">
                           <a14:useLocalDpi xmlns:a14="http://schemas.microsoft.com/office/drawing/2010/main" val="0"/>
@@ -8124,7 +7386,7 @@
           <w:szCs w:val="28"/>
         </w:rPr>
         <w:lastRenderedPageBreak/>
-        <w:t xml:space="preserve">ST </w:t>
+        <w:t xml:space="preserve">ST Depression Induced </w:t>
       </w:r>
       <w:r>
         <w:rPr>
@@ -8133,7 +7395,7 @@
           <w:sz w:val="28"/>
           <w:szCs w:val="28"/>
         </w:rPr>
-        <w:t>D</w:t>
+        <w:t>by</w:t>
       </w:r>
       <w:r>
         <w:rPr>
@@ -8142,7 +7404,7 @@
           <w:sz w:val="28"/>
           <w:szCs w:val="28"/>
         </w:rPr>
-        <w:t xml:space="preserve">epression </w:t>
+        <w:t xml:space="preserve"> Exercise Relative </w:t>
       </w:r>
       <w:r>
         <w:rPr>
@@ -8151,7 +7413,7 @@
           <w:sz w:val="28"/>
           <w:szCs w:val="28"/>
         </w:rPr>
-        <w:t>I</w:t>
+        <w:t>to</w:t>
       </w:r>
       <w:r>
         <w:rPr>
@@ -8160,7 +7422,7 @@
           <w:sz w:val="28"/>
           <w:szCs w:val="28"/>
         </w:rPr>
-        <w:t xml:space="preserve">nduced </w:t>
+        <w:t xml:space="preserve"> Rest</w:t>
       </w:r>
       <w:r>
         <w:rPr>
@@ -8169,7 +7431,7 @@
           <w:sz w:val="28"/>
           <w:szCs w:val="28"/>
         </w:rPr>
-        <w:t>by</w:t>
+        <w:t>(</w:t>
       </w:r>
       <w:r>
         <w:rPr>
@@ -8178,7 +7440,7 @@
           <w:sz w:val="28"/>
           <w:szCs w:val="28"/>
         </w:rPr>
-        <w:t xml:space="preserve"> </w:t>
+        <w:t>oldpeak</w:t>
       </w:r>
       <w:r>
         <w:rPr>
@@ -8187,7 +7449,7 @@
           <w:sz w:val="28"/>
           <w:szCs w:val="28"/>
         </w:rPr>
-        <w:t>E</w:t>
+        <w:t>)</w:t>
       </w:r>
       <w:r>
         <w:rPr>
@@ -8196,79 +7458,7 @@
           <w:sz w:val="28"/>
           <w:szCs w:val="28"/>
         </w:rPr>
-        <w:t xml:space="preserve">xercise </w:t>
-      </w:r>
-      <w:r>
-        <w:rPr>
-          <w:b/>
-          <w:bCs/>
-          <w:sz w:val="28"/>
-          <w:szCs w:val="28"/>
-        </w:rPr>
-        <w:t>R</w:t>
-      </w:r>
-      <w:r>
-        <w:rPr>
-          <w:b/>
-          <w:bCs/>
-          <w:sz w:val="28"/>
-          <w:szCs w:val="28"/>
-        </w:rPr>
-        <w:t xml:space="preserve">elative </w:t>
-      </w:r>
-      <w:r>
-        <w:rPr>
-          <w:b/>
-          <w:bCs/>
-          <w:sz w:val="28"/>
-          <w:szCs w:val="28"/>
-        </w:rPr>
-        <w:t>to</w:t>
-      </w:r>
-      <w:r>
-        <w:rPr>
-          <w:b/>
-          <w:bCs/>
-          <w:sz w:val="28"/>
-          <w:szCs w:val="28"/>
-        </w:rPr>
-        <w:t xml:space="preserve"> </w:t>
-      </w:r>
-      <w:r>
-        <w:rPr>
-          <w:b/>
-          <w:bCs/>
-          <w:sz w:val="28"/>
-          <w:szCs w:val="28"/>
-        </w:rPr>
-        <w:t>R</w:t>
-      </w:r>
-      <w:r>
-        <w:rPr>
-          <w:b/>
-          <w:bCs/>
-          <w:sz w:val="28"/>
-          <w:szCs w:val="28"/>
-        </w:rPr>
-        <w:t xml:space="preserve">est </w:t>
-      </w:r>
-      <w:r>
-        <w:rPr>
-          <w:b/>
-          <w:bCs/>
-          <w:sz w:val="28"/>
-          <w:szCs w:val="28"/>
-        </w:rPr>
-        <w:t>A</w:t>
-      </w:r>
-      <w:r>
-        <w:rPr>
-          <w:b/>
-          <w:bCs/>
-          <w:sz w:val="28"/>
-          <w:szCs w:val="28"/>
-        </w:rPr>
-        <w:t>nalysis</w:t>
+        <w:t xml:space="preserve"> Analysis</w:t>
       </w:r>
     </w:p>
     <w:p>
@@ -8298,7 +7488,7 @@
                     <pic:cNvPicPr/>
                   </pic:nvPicPr>
                   <pic:blipFill>
-                    <a:blip r:embed="rId53"/>
+                    <a:blip r:embed="rId52"/>
                     <a:stretch>
                       <a:fillRect/>
                     </a:stretch>
@@ -8508,7 +7698,7 @@
                     </pic:cNvPicPr>
                   </pic:nvPicPr>
                   <pic:blipFill>
-                    <a:blip r:embed="rId54">
+                    <a:blip r:embed="rId53">
                       <a:extLst>
                         <a:ext uri="{28A0092B-C50C-407E-A947-70E740481C1C}">
                           <a14:useLocalDpi xmlns:a14="http://schemas.microsoft.com/office/drawing/2010/main" val="0"/>
@@ -8580,7 +7770,7 @@
                     </pic:cNvPicPr>
                   </pic:nvPicPr>
                   <pic:blipFill>
-                    <a:blip r:embed="rId55">
+                    <a:blip r:embed="rId54">
                       <a:extLst>
                         <a:ext uri="{28A0092B-C50C-407E-A947-70E740481C1C}">
                           <a14:useLocalDpi xmlns:a14="http://schemas.microsoft.com/office/drawing/2010/main" val="0"/>
@@ -8690,7 +7880,7 @@
                     </pic:cNvPicPr>
                   </pic:nvPicPr>
                   <pic:blipFill rotWithShape="1">
-                    <a:blip r:embed="rId56">
+                    <a:blip r:embed="rId55">
                       <a:extLst>
                         <a:ext uri="{28A0092B-C50C-407E-A947-70E740481C1C}">
                           <a14:useLocalDpi xmlns:a14="http://schemas.microsoft.com/office/drawing/2010/main" val="0"/>
@@ -8775,7 +7965,7 @@
                     <pic:cNvPicPr/>
                   </pic:nvPicPr>
                   <pic:blipFill>
-                    <a:blip r:embed="rId57">
+                    <a:blip r:embed="rId56">
                       <a:extLst>
                         <a:ext uri="{28A0092B-C50C-407E-A947-70E740481C1C}">
                           <a14:useLocalDpi xmlns:a14="http://schemas.microsoft.com/office/drawing/2010/main" val="0"/>
@@ -8850,7 +8040,7 @@
                     <pic:cNvPicPr/>
                   </pic:nvPicPr>
                   <pic:blipFill>
-                    <a:blip r:embed="rId58">
+                    <a:blip r:embed="rId57">
                       <a:extLst>
                         <a:ext uri="{28A0092B-C50C-407E-A947-70E740481C1C}">
                           <a14:useLocalDpi xmlns:a14="http://schemas.microsoft.com/office/drawing/2010/main" val="0"/>
@@ -8907,7 +8097,43 @@
           <w:szCs w:val="28"/>
         </w:rPr>
         <w:lastRenderedPageBreak/>
-        <w:t>The Slope of the Peak Exercise ST Segment Analysis</w:t>
+        <w:t>The Slope of the Peak Exercise ST Segment</w:t>
+      </w:r>
+      <w:r>
+        <w:rPr>
+          <w:b/>
+          <w:bCs/>
+          <w:sz w:val="28"/>
+          <w:szCs w:val="28"/>
+        </w:rPr>
+        <w:t>(</w:t>
+      </w:r>
+      <w:r>
+        <w:rPr>
+          <w:b/>
+          <w:bCs/>
+          <w:sz w:val="28"/>
+          <w:szCs w:val="28"/>
+        </w:rPr>
+        <w:t>slope</w:t>
+      </w:r>
+      <w:r>
+        <w:rPr>
+          <w:b/>
+          <w:bCs/>
+          <w:sz w:val="28"/>
+          <w:szCs w:val="28"/>
+        </w:rPr>
+        <w:t>)</w:t>
+      </w:r>
+      <w:r>
+        <w:rPr>
+          <w:b/>
+          <w:bCs/>
+          <w:sz w:val="28"/>
+          <w:szCs w:val="28"/>
+        </w:rPr>
+        <w:t xml:space="preserve"> Analysis</w:t>
       </w:r>
     </w:p>
     <w:p>
@@ -8937,7 +8163,7 @@
                     <pic:cNvPicPr/>
                   </pic:nvPicPr>
                   <pic:blipFill>
-                    <a:blip r:embed="rId59"/>
+                    <a:blip r:embed="rId58"/>
                     <a:stretch>
                       <a:fillRect/>
                     </a:stretch>
@@ -8973,19 +8199,7 @@
         <w:rPr>
           <w:rFonts w:asciiTheme="majorHAnsi" w:hAnsiTheme="majorHAnsi" w:cstheme="majorHAnsi"/>
         </w:rPr>
-        <w:t xml:space="preserve">The Slope of the Peak Exercise ST Segment </w:t>
-      </w:r>
-      <w:r>
-        <w:rPr>
-          <w:rFonts w:asciiTheme="majorHAnsi" w:hAnsiTheme="majorHAnsi" w:cstheme="majorHAnsi"/>
-        </w:rPr>
-        <w:t>categorical</w:t>
-      </w:r>
-      <w:r>
-        <w:rPr>
-          <w:rFonts w:asciiTheme="majorHAnsi" w:hAnsiTheme="majorHAnsi" w:cstheme="majorHAnsi"/>
-        </w:rPr>
-        <w:t xml:space="preserve"> variable with 3 values 0,1 and 2.</w:t>
+        <w:t>The Slope of the Peak Exercise ST Segment categorical variable with 3 values 0,1 and 2.</w:t>
       </w:r>
     </w:p>
     <w:p>
@@ -9003,19 +8217,7 @@
         <w:rPr>
           <w:rFonts w:asciiTheme="majorHAnsi" w:hAnsiTheme="majorHAnsi" w:cstheme="majorHAnsi"/>
         </w:rPr>
-        <w:t xml:space="preserve">Majority of the population either has a ST slope of type 1 or 2, but type 2 has </w:t>
-      </w:r>
-      <w:r>
-        <w:rPr>
-          <w:rFonts w:asciiTheme="majorHAnsi" w:hAnsiTheme="majorHAnsi" w:cstheme="majorHAnsi"/>
-        </w:rPr>
-        <w:t>slightly</w:t>
-      </w:r>
-      <w:r>
-        <w:rPr>
-          <w:rFonts w:asciiTheme="majorHAnsi" w:hAnsiTheme="majorHAnsi" w:cstheme="majorHAnsi"/>
-        </w:rPr>
-        <w:t xml:space="preserve"> higher count.</w:t>
+        <w:t>Majority of the population either has a ST slope of type 1 or 2, but type 2 has slightly higher count.</w:t>
       </w:r>
     </w:p>
     <w:p>
@@ -9084,7 +8286,7 @@
                     </pic:cNvPicPr>
                   </pic:nvPicPr>
                   <pic:blipFill>
-                    <a:blip r:embed="rId60">
+                    <a:blip r:embed="rId59">
                       <a:extLst>
                         <a:ext uri="{28A0092B-C50C-407E-A947-70E740481C1C}">
                           <a14:useLocalDpi xmlns:a14="http://schemas.microsoft.com/office/drawing/2010/main" val="0"/>
@@ -9158,7 +8360,7 @@
                     <pic:cNvPicPr/>
                   </pic:nvPicPr>
                   <pic:blipFill>
-                    <a:blip r:embed="rId61">
+                    <a:blip r:embed="rId60">
                       <a:extLst>
                         <a:ext uri="{28A0092B-C50C-407E-A947-70E740481C1C}">
                           <a14:useLocalDpi xmlns:a14="http://schemas.microsoft.com/office/drawing/2010/main" val="0"/>
@@ -9213,7 +8415,7 @@
                     <pic:cNvPicPr/>
                   </pic:nvPicPr>
                   <pic:blipFill>
-                    <a:blip r:embed="rId62">
+                    <a:blip r:embed="rId61">
                       <a:extLst>
                         <a:ext uri="{28A0092B-C50C-407E-A947-70E740481C1C}">
                           <a14:useLocalDpi xmlns:a14="http://schemas.microsoft.com/office/drawing/2010/main" val="0"/>
@@ -9268,7 +8470,43 @@
           <w:szCs w:val="28"/>
         </w:rPr>
         <w:lastRenderedPageBreak/>
-        <w:t>Number of Major Vessels Colored by Fluoroscopy Analysis</w:t>
+        <w:t>Number of Major Vessels Colored by Fluoroscopy</w:t>
+      </w:r>
+      <w:r>
+        <w:rPr>
+          <w:b/>
+          <w:bCs/>
+          <w:sz w:val="28"/>
+          <w:szCs w:val="28"/>
+        </w:rPr>
+        <w:t>(</w:t>
+      </w:r>
+      <w:r>
+        <w:rPr>
+          <w:b/>
+          <w:bCs/>
+          <w:sz w:val="28"/>
+          <w:szCs w:val="28"/>
+        </w:rPr>
+        <w:t>ca</w:t>
+      </w:r>
+      <w:r>
+        <w:rPr>
+          <w:b/>
+          <w:bCs/>
+          <w:sz w:val="28"/>
+          <w:szCs w:val="28"/>
+        </w:rPr>
+        <w:t>)</w:t>
+      </w:r>
+      <w:r>
+        <w:rPr>
+          <w:b/>
+          <w:bCs/>
+          <w:sz w:val="28"/>
+          <w:szCs w:val="28"/>
+        </w:rPr>
+        <w:t xml:space="preserve"> Analysis</w:t>
       </w:r>
     </w:p>
     <w:p>
@@ -9298,7 +8536,7 @@
                     <pic:cNvPicPr/>
                   </pic:nvPicPr>
                   <pic:blipFill>
-                    <a:blip r:embed="rId63"/>
+                    <a:blip r:embed="rId62"/>
                     <a:stretch>
                       <a:fillRect/>
                     </a:stretch>
@@ -9334,19 +8572,7 @@
         <w:rPr>
           <w:rFonts w:asciiTheme="majorHAnsi" w:hAnsiTheme="majorHAnsi" w:cstheme="majorHAnsi"/>
         </w:rPr>
-        <w:t xml:space="preserve">Number of Major Vessels Colored by Fluoroscopy is a </w:t>
-      </w:r>
-      <w:r>
-        <w:rPr>
-          <w:rFonts w:asciiTheme="majorHAnsi" w:hAnsiTheme="majorHAnsi" w:cstheme="majorHAnsi"/>
-        </w:rPr>
-        <w:t>categorical</w:t>
-      </w:r>
-      <w:r>
-        <w:rPr>
-          <w:rFonts w:asciiTheme="majorHAnsi" w:hAnsiTheme="majorHAnsi" w:cstheme="majorHAnsi"/>
-        </w:rPr>
-        <w:t xml:space="preserve"> variable with 5 values of 0,1,2,3 and 4</w:t>
+        <w:t>Number of Major Vessels Colored by Fluoroscopy is a categorical variable with 5 values of 0,1,2,3 and 4</w:t>
       </w:r>
     </w:p>
     <w:p>
@@ -9382,19 +8608,7 @@
         <w:rPr>
           <w:rFonts w:asciiTheme="majorHAnsi" w:hAnsiTheme="majorHAnsi" w:cstheme="majorHAnsi"/>
         </w:rPr>
-        <w:t xml:space="preserve">Population in 0th category </w:t>
-      </w:r>
-      <w:r>
-        <w:rPr>
-          <w:rFonts w:asciiTheme="majorHAnsi" w:hAnsiTheme="majorHAnsi" w:cstheme="majorHAnsi"/>
-        </w:rPr>
-        <w:t>is</w:t>
-      </w:r>
-      <w:r>
-        <w:rPr>
-          <w:rFonts w:asciiTheme="majorHAnsi" w:hAnsiTheme="majorHAnsi" w:cstheme="majorHAnsi"/>
-        </w:rPr>
-        <w:t xml:space="preserve"> most likely to get heart attack.</w:t>
+        <w:t>Population in 0th category is most likely to get heart attack.</w:t>
       </w:r>
     </w:p>
     <w:p>
@@ -9445,7 +8659,7 @@
                     </pic:cNvPicPr>
                   </pic:nvPicPr>
                   <pic:blipFill>
-                    <a:blip r:embed="rId64">
+                    <a:blip r:embed="rId63">
                       <a:extLst>
                         <a:ext uri="{28A0092B-C50C-407E-A947-70E740481C1C}">
                           <a14:useLocalDpi xmlns:a14="http://schemas.microsoft.com/office/drawing/2010/main" val="0"/>
@@ -9521,7 +8735,7 @@
                     </pic:cNvPicPr>
                   </pic:nvPicPr>
                   <pic:blipFill>
-                    <a:blip r:embed="rId65">
+                    <a:blip r:embed="rId64">
                       <a:extLst>
                         <a:ext uri="{28A0092B-C50C-407E-A947-70E740481C1C}">
                           <a14:useLocalDpi xmlns:a14="http://schemas.microsoft.com/office/drawing/2010/main" val="0"/>
@@ -9583,7 +8797,7 @@
                     </pic:cNvPicPr>
                   </pic:nvPicPr>
                   <pic:blipFill>
-                    <a:blip r:embed="rId66">
+                    <a:blip r:embed="rId65">
                       <a:extLst>
                         <a:ext uri="{28A0092B-C50C-407E-A947-70E740481C1C}">
                           <a14:useLocalDpi xmlns:a14="http://schemas.microsoft.com/office/drawing/2010/main" val="0"/>
@@ -9643,7 +8857,7 @@
           <w:szCs w:val="28"/>
         </w:rPr>
         <w:lastRenderedPageBreak/>
-        <w:t xml:space="preserve">Thalium </w:t>
+        <w:t>Thalium Stress Test Result</w:t>
       </w:r>
       <w:r>
         <w:rPr>
@@ -9652,8 +8866,9 @@
           <w:sz w:val="28"/>
           <w:szCs w:val="28"/>
         </w:rPr>
-        <w:t>S</w:t>
-      </w:r>
+        <w:t>(</w:t>
+      </w:r>
+      <w:proofErr w:type="spellStart"/>
       <w:r>
         <w:rPr>
           <w:b/>
@@ -9661,8 +8876,9 @@
           <w:sz w:val="28"/>
           <w:szCs w:val="28"/>
         </w:rPr>
-        <w:t xml:space="preserve">tress </w:t>
-      </w:r>
+        <w:t>thal</w:t>
+      </w:r>
+      <w:proofErr w:type="spellEnd"/>
       <w:r>
         <w:rPr>
           <w:b/>
@@ -9670,34 +8886,7 @@
           <w:sz w:val="28"/>
           <w:szCs w:val="28"/>
         </w:rPr>
-        <w:t>T</w:t>
-      </w:r>
-      <w:r>
-        <w:rPr>
-          <w:b/>
-          <w:bCs/>
-          <w:sz w:val="28"/>
-          <w:szCs w:val="28"/>
-        </w:rPr>
-        <w:t xml:space="preserve">est </w:t>
-      </w:r>
-      <w:r>
-        <w:rPr>
-          <w:b/>
-          <w:bCs/>
-          <w:sz w:val="28"/>
-          <w:szCs w:val="28"/>
-        </w:rPr>
-        <w:t>R</w:t>
-      </w:r>
-      <w:r>
-        <w:rPr>
-          <w:b/>
-          <w:bCs/>
-          <w:sz w:val="28"/>
-          <w:szCs w:val="28"/>
-        </w:rPr>
-        <w:t>esult</w:t>
+        <w:t>)</w:t>
       </w:r>
       <w:r>
         <w:rPr>
@@ -9745,7 +8934,7 @@
                     <pic:cNvPicPr/>
                   </pic:nvPicPr>
                   <pic:blipFill>
-                    <a:blip r:embed="rId67"/>
+                    <a:blip r:embed="rId66"/>
                     <a:stretch>
                       <a:fillRect/>
                     </a:stretch>
@@ -9817,67 +9006,7 @@
         <w:rPr>
           <w:rFonts w:asciiTheme="majorHAnsi" w:hAnsiTheme="majorHAnsi" w:cstheme="majorHAnsi"/>
         </w:rPr>
-        <w:t xml:space="preserve">Most of the population has a normal (2) result for </w:t>
-      </w:r>
-      <w:r>
-        <w:rPr>
-          <w:rFonts w:asciiTheme="majorHAnsi" w:hAnsiTheme="majorHAnsi" w:cstheme="majorHAnsi"/>
-        </w:rPr>
-        <w:t xml:space="preserve">Thalium </w:t>
-      </w:r>
-      <w:r>
-        <w:rPr>
-          <w:rFonts w:asciiTheme="majorHAnsi" w:hAnsiTheme="majorHAnsi" w:cstheme="majorHAnsi"/>
-        </w:rPr>
-        <w:t>s</w:t>
-      </w:r>
-      <w:r>
-        <w:rPr>
-          <w:rFonts w:asciiTheme="majorHAnsi" w:hAnsiTheme="majorHAnsi" w:cstheme="majorHAnsi"/>
-        </w:rPr>
-        <w:t xml:space="preserve">tress </w:t>
-      </w:r>
-      <w:r>
-        <w:rPr>
-          <w:rFonts w:asciiTheme="majorHAnsi" w:hAnsiTheme="majorHAnsi" w:cstheme="majorHAnsi"/>
-        </w:rPr>
-        <w:t>t</w:t>
-      </w:r>
-      <w:r>
-        <w:rPr>
-          <w:rFonts w:asciiTheme="majorHAnsi" w:hAnsiTheme="majorHAnsi" w:cstheme="majorHAnsi"/>
-        </w:rPr>
-        <w:t>est</w:t>
-      </w:r>
-      <w:r>
-        <w:rPr>
-          <w:rFonts w:asciiTheme="majorHAnsi" w:hAnsiTheme="majorHAnsi" w:cstheme="majorHAnsi"/>
-        </w:rPr>
-        <w:t xml:space="preserve">, while most of the cases with a positive result </w:t>
-      </w:r>
-      <w:r>
-        <w:rPr>
-          <w:rFonts w:asciiTheme="majorHAnsi" w:hAnsiTheme="majorHAnsi" w:cstheme="majorHAnsi"/>
-        </w:rPr>
-        <w:t>(1 and 3)</w:t>
-      </w:r>
-      <w:r>
-        <w:rPr>
-          <w:rFonts w:asciiTheme="majorHAnsi" w:hAnsiTheme="majorHAnsi" w:cstheme="majorHAnsi"/>
-        </w:rPr>
-        <w:t xml:space="preserve"> is </w:t>
-      </w:r>
-      <w:r>
-        <w:rPr>
-          <w:rFonts w:asciiTheme="majorHAnsi" w:hAnsiTheme="majorHAnsi" w:cstheme="majorHAnsi"/>
-        </w:rPr>
-        <w:t>reversable</w:t>
-      </w:r>
-      <w:r>
-        <w:rPr>
-          <w:rFonts w:asciiTheme="majorHAnsi" w:hAnsiTheme="majorHAnsi" w:cstheme="majorHAnsi"/>
-        </w:rPr>
-        <w:t>.</w:t>
+        <w:t>Most of the population has a normal (2) result for Thalium stress test, while most of the cases with a positive result (1 and 3) is reversable.</w:t>
       </w:r>
     </w:p>
     <w:p>
@@ -9895,19 +9024,7 @@
         <w:rPr>
           <w:rFonts w:asciiTheme="majorHAnsi" w:hAnsiTheme="majorHAnsi" w:cstheme="majorHAnsi"/>
         </w:rPr>
-        <w:t xml:space="preserve">Majority of the population with a heart attack has a normal result for the </w:t>
-      </w:r>
-      <w:r>
-        <w:rPr>
-          <w:rFonts w:asciiTheme="majorHAnsi" w:hAnsiTheme="majorHAnsi" w:cstheme="majorHAnsi"/>
-        </w:rPr>
-        <w:t>Thalium stress test</w:t>
-      </w:r>
-      <w:r>
-        <w:rPr>
-          <w:rFonts w:asciiTheme="majorHAnsi" w:hAnsiTheme="majorHAnsi" w:cstheme="majorHAnsi"/>
-        </w:rPr>
-        <w:t>.</w:t>
+        <w:t>Majority of the population with a heart attack has a normal result for the Thalium stress test.</w:t>
       </w:r>
     </w:p>
     <w:p>
@@ -9925,25 +9042,7 @@
         <w:rPr>
           <w:rFonts w:asciiTheme="majorHAnsi" w:hAnsiTheme="majorHAnsi" w:cstheme="majorHAnsi"/>
         </w:rPr>
-        <w:t xml:space="preserve">With regards to having a positive result (1 and 3) for the </w:t>
-      </w:r>
-      <w:r>
-        <w:rPr>
-          <w:rFonts w:asciiTheme="majorHAnsi" w:hAnsiTheme="majorHAnsi" w:cstheme="majorHAnsi"/>
-        </w:rPr>
-        <w:t>Thalium stress test</w:t>
-      </w:r>
-      <w:r>
-        <w:rPr>
-          <w:rFonts w:asciiTheme="majorHAnsi" w:hAnsiTheme="majorHAnsi" w:cstheme="majorHAnsi"/>
-        </w:rPr>
-        <w:t xml:space="preserve">, the probability of getting a heart is higher for </w:t>
-      </w:r>
-      <w:r>
-        <w:rPr>
-          <w:rFonts w:asciiTheme="majorHAnsi" w:hAnsiTheme="majorHAnsi" w:cstheme="majorHAnsi"/>
-        </w:rPr>
-        <w:t>fixed defect</w:t>
+        <w:t>With regards to having a positive result (1 and 3) for the Thalium stress test, the probability of getting a heart is higher for fixed defect</w:t>
       </w:r>
       <w:r>
         <w:rPr>
@@ -9988,7 +9087,7 @@
                     </pic:cNvPicPr>
                   </pic:nvPicPr>
                   <pic:blipFill>
-                    <a:blip r:embed="rId68">
+                    <a:blip r:embed="rId67">
                       <a:extLst>
                         <a:ext uri="{28A0092B-C50C-407E-A947-70E740481C1C}">
                           <a14:useLocalDpi xmlns:a14="http://schemas.microsoft.com/office/drawing/2010/main" val="0"/>
@@ -10051,7 +9150,7 @@
                     </pic:cNvPicPr>
                   </pic:nvPicPr>
                   <pic:blipFill>
-                    <a:blip r:embed="rId69">
+                    <a:blip r:embed="rId68">
                       <a:extLst>
                         <a:ext uri="{28A0092B-C50C-407E-A947-70E740481C1C}">
                           <a14:useLocalDpi xmlns:a14="http://schemas.microsoft.com/office/drawing/2010/main" val="0"/>
@@ -10120,7 +9219,7 @@
                     </pic:cNvPicPr>
                   </pic:nvPicPr>
                   <pic:blipFill>
-                    <a:blip r:embed="rId70">
+                    <a:blip r:embed="rId69">
                       <a:extLst>
                         <a:ext uri="{28A0092B-C50C-407E-A947-70E740481C1C}">
                           <a14:useLocalDpi xmlns:a14="http://schemas.microsoft.com/office/drawing/2010/main" val="0"/>
@@ -10151,6 +9250,95 @@
           </wp:inline>
         </w:drawing>
       </w:r>
+    </w:p>
+    <w:p>
+      <w:pPr>
+        <w:rPr>
+          <w:sz w:val="40"/>
+          <w:szCs w:val="40"/>
+        </w:rPr>
+      </w:pPr>
+      <w:r>
+        <w:rPr>
+          <w:b/>
+          <w:bCs/>
+          <w:sz w:val="40"/>
+          <w:szCs w:val="40"/>
+        </w:rPr>
+        <w:lastRenderedPageBreak/>
+        <w:t>2</w:t>
+      </w:r>
+      <w:r>
+        <w:rPr>
+          <w:b/>
+          <w:bCs/>
+          <w:sz w:val="40"/>
+          <w:szCs w:val="40"/>
+          <w:vertAlign w:val="superscript"/>
+        </w:rPr>
+        <w:t>nd</w:t>
+      </w:r>
+      <w:r>
+        <w:rPr>
+          <w:b/>
+          <w:bCs/>
+          <w:sz w:val="40"/>
+          <w:szCs w:val="40"/>
+          <w:vertAlign w:val="superscript"/>
+        </w:rPr>
+        <w:t xml:space="preserve"> </w:t>
+      </w:r>
+      <w:r>
+        <w:rPr>
+          <w:b/>
+          <w:bCs/>
+          <w:sz w:val="40"/>
+          <w:szCs w:val="40"/>
+        </w:rPr>
+        <w:t>Task</w:t>
+      </w:r>
+      <w:r>
+        <w:rPr>
+          <w:b/>
+          <w:bCs/>
+          <w:sz w:val="40"/>
+          <w:szCs w:val="40"/>
+        </w:rPr>
+        <w:t>:</w:t>
+      </w:r>
+      <w:r>
+        <w:rPr>
+          <w:rFonts w:asciiTheme="majorHAnsi" w:hAnsiTheme="majorHAnsi" w:cstheme="majorHAnsi"/>
+        </w:rPr>
+        <w:t xml:space="preserve"> </w:t>
+      </w:r>
+      <w:r>
+        <w:rPr>
+          <w:sz w:val="40"/>
+          <w:szCs w:val="40"/>
+        </w:rPr>
+        <w:t>Formation of Training and Test Sets</w:t>
+      </w:r>
+    </w:p>
+    <w:p>
+      <w:pPr>
+        <w:rPr>
+          <w:rFonts w:asciiTheme="majorHAnsi" w:hAnsiTheme="majorHAnsi" w:cstheme="majorHAnsi"/>
+        </w:rPr>
+      </w:pPr>
+      <w:r>
+        <w:rPr>
+          <w:rFonts w:asciiTheme="majorHAnsi" w:hAnsiTheme="majorHAnsi" w:cstheme="majorHAnsi"/>
+        </w:rPr>
+        <w:t>Before forming the training and test set lets first select features that are most important to train a model.</w:t>
+      </w:r>
+    </w:p>
+    <w:p>
+      <w:pPr>
+        <w:rPr>
+          <w:rFonts w:asciiTheme="majorHAnsi" w:hAnsiTheme="majorHAnsi" w:cstheme="majorHAnsi"/>
+        </w:rPr>
+      </w:pPr>
     </w:p>
     <w:sectPr>
       <w:pgSz w:w="12240" w:h="15840"/>

--- a/Report/Report.docx
+++ b/Report/Report.docx
@@ -306,7 +306,26 @@
           <w:szCs w:val="40"/>
         </w:rPr>
         <w:lastRenderedPageBreak/>
-        <w:t>1st Task:</w:t>
+        <w:t>1</w:t>
+      </w:r>
+      <w:r>
+        <w:rPr>
+          <w:b/>
+          <w:bCs/>
+          <w:sz w:val="40"/>
+          <w:szCs w:val="40"/>
+          <w:vertAlign w:val="superscript"/>
+        </w:rPr>
+        <w:t xml:space="preserve">st </w:t>
+      </w:r>
+      <w:r>
+        <w:rPr>
+          <w:b/>
+          <w:bCs/>
+          <w:sz w:val="40"/>
+          <w:szCs w:val="40"/>
+        </w:rPr>
+        <w:t>Task:</w:t>
       </w:r>
       <w:r>
         <w:rPr>
@@ -1085,7 +1104,6 @@
           <w:szCs w:val="24"/>
         </w:rPr>
       </w:pPr>
-      <w:proofErr w:type="spellStart"/>
       <w:r>
         <w:rPr>
           <w:rFonts w:asciiTheme="majorHAnsi" w:hAnsiTheme="majorHAnsi" w:cstheme="majorHAnsi"/>
@@ -1096,7 +1114,6 @@
         </w:rPr>
         <w:t>fbs</w:t>
       </w:r>
-      <w:proofErr w:type="spellEnd"/>
       <w:r>
         <w:rPr>
           <w:rFonts w:asciiTheme="majorHAnsi" w:hAnsiTheme="majorHAnsi" w:cstheme="majorHAnsi"/>
@@ -1895,7 +1912,6 @@
           <w:szCs w:val="24"/>
         </w:rPr>
       </w:pPr>
-      <w:proofErr w:type="spellStart"/>
       <w:r>
         <w:rPr>
           <w:rFonts w:asciiTheme="majorHAnsi" w:hAnsiTheme="majorHAnsi" w:cstheme="majorHAnsi"/>
@@ -1906,7 +1922,6 @@
         </w:rPr>
         <w:t>thalach</w:t>
       </w:r>
-      <w:proofErr w:type="spellEnd"/>
       <w:r>
         <w:rPr>
           <w:rFonts w:asciiTheme="majorHAnsi" w:hAnsiTheme="majorHAnsi" w:cstheme="majorHAnsi"/>
@@ -5879,7 +5894,6 @@
         </w:rPr>
         <w:t>(</w:t>
       </w:r>
-      <w:proofErr w:type="spellStart"/>
       <w:r>
         <w:rPr>
           <w:b/>
@@ -5889,7 +5903,6 @@
         </w:rPr>
         <w:t>fbs</w:t>
       </w:r>
-      <w:proofErr w:type="spellEnd"/>
       <w:r>
         <w:rPr>
           <w:b/>
@@ -6615,7 +6628,6 @@
         </w:rPr>
         <w:t>(</w:t>
       </w:r>
-      <w:proofErr w:type="spellStart"/>
       <w:r>
         <w:rPr>
           <w:b/>
@@ -6625,7 +6637,6 @@
         </w:rPr>
         <w:t>thalach</w:t>
       </w:r>
-      <w:proofErr w:type="spellEnd"/>
       <w:r>
         <w:rPr>
           <w:b/>
@@ -9254,6 +9265,974 @@
     <w:p>
       <w:pPr>
         <w:rPr>
+          <w:b/>
+          <w:bCs/>
+          <w:sz w:val="28"/>
+          <w:szCs w:val="28"/>
+        </w:rPr>
+      </w:pPr>
+      <w:r>
+        <w:rPr>
+          <w:b/>
+          <w:bCs/>
+          <w:sz w:val="28"/>
+          <w:szCs w:val="28"/>
+        </w:rPr>
+        <w:lastRenderedPageBreak/>
+        <w:t>F</w:t>
+      </w:r>
+      <w:r>
+        <w:rPr>
+          <w:b/>
+          <w:bCs/>
+          <w:sz w:val="28"/>
+          <w:szCs w:val="28"/>
+        </w:rPr>
+        <w:t xml:space="preserve">eature </w:t>
+      </w:r>
+      <w:r>
+        <w:rPr>
+          <w:b/>
+          <w:bCs/>
+          <w:sz w:val="28"/>
+          <w:szCs w:val="28"/>
+        </w:rPr>
+        <w:t>S</w:t>
+      </w:r>
+      <w:r>
+        <w:rPr>
+          <w:b/>
+          <w:bCs/>
+          <w:sz w:val="28"/>
+          <w:szCs w:val="28"/>
+        </w:rPr>
+        <w:t>election</w:t>
+      </w:r>
+    </w:p>
+    <w:p>
+      <w:pPr>
+        <w:rPr>
+          <w:i/>
+          <w:iCs/>
+          <w:sz w:val="28"/>
+          <w:szCs w:val="28"/>
+        </w:rPr>
+      </w:pPr>
+      <w:r>
+        <w:rPr>
+          <w:i/>
+          <w:iCs/>
+          <w:sz w:val="28"/>
+          <w:szCs w:val="28"/>
+        </w:rPr>
+        <w:t>Correlation</w:t>
+      </w:r>
+    </w:p>
+    <w:p>
+      <w:pPr>
+        <w:jc w:val="center"/>
+        <w:rPr>
+          <w:rFonts w:asciiTheme="majorHAnsi" w:hAnsiTheme="majorHAnsi" w:cstheme="majorHAnsi"/>
+          <w:b/>
+          <w:bCs/>
+        </w:rPr>
+      </w:pPr>
+      <w:r>
+        <w:rPr>
+          <w:noProof/>
+        </w:rPr>
+        <w:drawing>
+          <wp:inline distT="0" distB="0" distL="0" distR="0" wp14:anchorId="139E7638" wp14:editId="33D9A679">
+            <wp:extent cx="5943600" cy="871220"/>
+            <wp:effectExtent l="0" t="0" r="0" b="5080"/>
+            <wp:docPr id="17" name="Picture 17"/>
+            <wp:cNvGraphicFramePr>
+              <a:graphicFrameLocks xmlns:a="http://schemas.openxmlformats.org/drawingml/2006/main" noChangeAspect="1"/>
+            </wp:cNvGraphicFramePr>
+            <a:graphic xmlns:a="http://schemas.openxmlformats.org/drawingml/2006/main">
+              <a:graphicData uri="http://schemas.openxmlformats.org/drawingml/2006/picture">
+                <pic:pic xmlns:pic="http://schemas.openxmlformats.org/drawingml/2006/picture">
+                  <pic:nvPicPr>
+                    <pic:cNvPr id="1" name=""/>
+                    <pic:cNvPicPr/>
+                  </pic:nvPicPr>
+                  <pic:blipFill>
+                    <a:blip r:embed="rId70"/>
+                    <a:stretch>
+                      <a:fillRect/>
+                    </a:stretch>
+                  </pic:blipFill>
+                  <pic:spPr>
+                    <a:xfrm>
+                      <a:off x="0" y="0"/>
+                      <a:ext cx="5943600" cy="871220"/>
+                    </a:xfrm>
+                    <a:prstGeom prst="rect">
+                      <a:avLst/>
+                    </a:prstGeom>
+                  </pic:spPr>
+                </pic:pic>
+              </a:graphicData>
+            </a:graphic>
+          </wp:inline>
+        </w:drawing>
+      </w:r>
+    </w:p>
+    <w:p>
+      <w:pPr>
+        <w:jc w:val="center"/>
+        <w:rPr>
+          <w:rFonts w:asciiTheme="majorHAnsi" w:hAnsiTheme="majorHAnsi" w:cstheme="majorHAnsi"/>
+          <w:b/>
+          <w:bCs/>
+        </w:rPr>
+      </w:pPr>
+      <w:r>
+        <w:rPr>
+          <w:rFonts w:asciiTheme="majorHAnsi" w:hAnsiTheme="majorHAnsi" w:cstheme="majorHAnsi"/>
+          <w:b/>
+          <w:bCs/>
+          <w:noProof/>
+        </w:rPr>
+        <w:drawing>
+          <wp:inline distT="0" distB="0" distL="0" distR="0" wp14:anchorId="0251ED37" wp14:editId="650DC0BA">
+            <wp:extent cx="3951026" cy="3167574"/>
+            <wp:effectExtent l="0" t="0" r="0" b="0"/>
+            <wp:docPr id="224" name="Picture 224"/>
+            <wp:cNvGraphicFramePr>
+              <a:graphicFrameLocks xmlns:a="http://schemas.openxmlformats.org/drawingml/2006/main" noChangeAspect="1"/>
+            </wp:cNvGraphicFramePr>
+            <a:graphic xmlns:a="http://schemas.openxmlformats.org/drawingml/2006/main">
+              <a:graphicData uri="http://schemas.openxmlformats.org/drawingml/2006/picture">
+                <pic:pic xmlns:pic="http://schemas.openxmlformats.org/drawingml/2006/picture">
+                  <pic:nvPicPr>
+                    <pic:cNvPr id="224" name="corelation.png"/>
+                    <pic:cNvPicPr/>
+                  </pic:nvPicPr>
+                  <pic:blipFill>
+                    <a:blip r:embed="rId71">
+                      <a:extLst>
+                        <a:ext uri="{28A0092B-C50C-407E-A947-70E740481C1C}">
+                          <a14:useLocalDpi xmlns:a14="http://schemas.microsoft.com/office/drawing/2010/main" val="0"/>
+                        </a:ext>
+                      </a:extLst>
+                    </a:blip>
+                    <a:stretch>
+                      <a:fillRect/>
+                    </a:stretch>
+                  </pic:blipFill>
+                  <pic:spPr>
+                    <a:xfrm>
+                      <a:off x="0" y="0"/>
+                      <a:ext cx="3967991" cy="3181175"/>
+                    </a:xfrm>
+                    <a:prstGeom prst="rect">
+                      <a:avLst/>
+                    </a:prstGeom>
+                  </pic:spPr>
+                </pic:pic>
+              </a:graphicData>
+            </a:graphic>
+          </wp:inline>
+        </w:drawing>
+      </w:r>
+    </w:p>
+    <w:p>
+      <w:pPr>
+        <w:rPr>
+          <w:rFonts w:asciiTheme="majorHAnsi" w:hAnsiTheme="majorHAnsi" w:cstheme="majorHAnsi"/>
+        </w:rPr>
+      </w:pPr>
+      <w:r>
+        <w:rPr>
+          <w:rFonts w:asciiTheme="majorHAnsi" w:hAnsiTheme="majorHAnsi" w:cstheme="majorHAnsi"/>
+        </w:rPr>
+        <w:t xml:space="preserve">Correlation was calculated for all attributes and highest correlation is between </w:t>
+      </w:r>
+      <w:r>
+        <w:rPr>
+          <w:rFonts w:asciiTheme="majorHAnsi" w:hAnsiTheme="majorHAnsi" w:cstheme="majorHAnsi"/>
+          <w:b/>
+          <w:bCs/>
+        </w:rPr>
+        <w:t>slope</w:t>
+      </w:r>
+      <w:r>
+        <w:rPr>
+          <w:rFonts w:asciiTheme="majorHAnsi" w:hAnsiTheme="majorHAnsi" w:cstheme="majorHAnsi"/>
+        </w:rPr>
+        <w:t xml:space="preserve"> (</w:t>
+      </w:r>
+      <w:r>
+        <w:rPr>
+          <w:rFonts w:asciiTheme="majorHAnsi" w:hAnsiTheme="majorHAnsi" w:cstheme="majorHAnsi"/>
+          <w:i/>
+          <w:iCs/>
+          <w:sz w:val="20"/>
+          <w:szCs w:val="20"/>
+        </w:rPr>
+        <w:t>The slope of the peak exercise ST segment</w:t>
+      </w:r>
+      <w:r>
+        <w:rPr>
+          <w:rFonts w:asciiTheme="majorHAnsi" w:hAnsiTheme="majorHAnsi" w:cstheme="majorHAnsi"/>
+        </w:rPr>
+        <w:t>)</w:t>
+      </w:r>
+      <w:r>
+        <w:rPr>
+          <w:rFonts w:asciiTheme="majorHAnsi" w:hAnsiTheme="majorHAnsi" w:cstheme="majorHAnsi"/>
+        </w:rPr>
+        <w:t xml:space="preserve"> and </w:t>
+      </w:r>
+      <w:r>
+        <w:rPr>
+          <w:rFonts w:asciiTheme="majorHAnsi" w:hAnsiTheme="majorHAnsi" w:cstheme="majorHAnsi"/>
+          <w:b/>
+          <w:bCs/>
+        </w:rPr>
+        <w:t>oldpeak</w:t>
+      </w:r>
+      <w:r>
+        <w:rPr>
+          <w:rFonts w:asciiTheme="majorHAnsi" w:hAnsiTheme="majorHAnsi" w:cstheme="majorHAnsi"/>
+          <w:b/>
+          <w:bCs/>
+          <w:i/>
+          <w:iCs/>
+        </w:rPr>
+        <w:t xml:space="preserve"> </w:t>
+      </w:r>
+      <w:r>
+        <w:rPr>
+          <w:rFonts w:asciiTheme="majorHAnsi" w:hAnsiTheme="majorHAnsi" w:cstheme="majorHAnsi"/>
+        </w:rPr>
+        <w:t>(</w:t>
+      </w:r>
+      <w:r>
+        <w:rPr>
+          <w:rFonts w:asciiTheme="majorHAnsi" w:hAnsiTheme="majorHAnsi" w:cstheme="majorHAnsi"/>
+          <w:i/>
+          <w:iCs/>
+          <w:sz w:val="20"/>
+          <w:szCs w:val="20"/>
+        </w:rPr>
+        <w:t>ST depression induced by exercise relative to rest</w:t>
+      </w:r>
+      <w:r>
+        <w:rPr>
+          <w:rFonts w:asciiTheme="majorHAnsi" w:hAnsiTheme="majorHAnsi" w:cstheme="majorHAnsi"/>
+        </w:rPr>
+        <w:t>)</w:t>
+      </w:r>
+      <w:r>
+        <w:rPr>
+          <w:rFonts w:asciiTheme="majorHAnsi" w:hAnsiTheme="majorHAnsi" w:cstheme="majorHAnsi"/>
+        </w:rPr>
+        <w:t xml:space="preserve"> which is </w:t>
+      </w:r>
+      <w:r>
+        <w:rPr>
+          <w:rFonts w:asciiTheme="majorHAnsi" w:hAnsiTheme="majorHAnsi" w:cstheme="majorHAnsi"/>
+        </w:rPr>
+        <w:t>-</w:t>
+      </w:r>
+      <w:r>
+        <w:rPr>
+          <w:rFonts w:asciiTheme="majorHAnsi" w:hAnsiTheme="majorHAnsi" w:cstheme="majorHAnsi"/>
+        </w:rPr>
+        <w:t>0.57</w:t>
+      </w:r>
+      <w:r>
+        <w:rPr>
+          <w:rFonts w:asciiTheme="majorHAnsi" w:hAnsiTheme="majorHAnsi" w:cstheme="majorHAnsi"/>
+        </w:rPr>
+        <w:t>8</w:t>
+      </w:r>
+      <w:r>
+        <w:rPr>
+          <w:rFonts w:asciiTheme="majorHAnsi" w:hAnsiTheme="majorHAnsi" w:cstheme="majorHAnsi"/>
+        </w:rPr>
+        <w:t>. Since the highest</w:t>
+      </w:r>
+      <w:r>
+        <w:rPr>
+          <w:rFonts w:asciiTheme="majorHAnsi" w:hAnsiTheme="majorHAnsi" w:cstheme="majorHAnsi"/>
+        </w:rPr>
+        <w:t xml:space="preserve"> absolute</w:t>
+      </w:r>
+      <w:r>
+        <w:rPr>
+          <w:rFonts w:asciiTheme="majorHAnsi" w:hAnsiTheme="majorHAnsi" w:cstheme="majorHAnsi"/>
+        </w:rPr>
+        <w:t xml:space="preserve"> correlation value is less than </w:t>
+      </w:r>
+      <w:r>
+        <w:rPr>
+          <w:rFonts w:asciiTheme="majorHAnsi" w:hAnsiTheme="majorHAnsi" w:cstheme="majorHAnsi"/>
+          <w:b/>
+          <w:bCs/>
+          <w:i/>
+          <w:iCs/>
+        </w:rPr>
+        <w:t>0.7</w:t>
+      </w:r>
+      <w:r>
+        <w:rPr>
+          <w:rFonts w:asciiTheme="majorHAnsi" w:hAnsiTheme="majorHAnsi" w:cstheme="majorHAnsi"/>
+          <w:b/>
+          <w:bCs/>
+          <w:i/>
+          <w:iCs/>
+        </w:rPr>
+        <w:t>5</w:t>
+      </w:r>
+      <w:r>
+        <w:rPr>
+          <w:rFonts w:asciiTheme="majorHAnsi" w:hAnsiTheme="majorHAnsi" w:cstheme="majorHAnsi"/>
+          <w:b/>
+          <w:bCs/>
+          <w:i/>
+          <w:iCs/>
+        </w:rPr>
+        <w:t>,</w:t>
+      </w:r>
+      <w:r>
+        <w:rPr>
+          <w:rFonts w:asciiTheme="majorHAnsi" w:hAnsiTheme="majorHAnsi" w:cstheme="majorHAnsi"/>
+          <w:b/>
+          <w:bCs/>
+          <w:i/>
+          <w:iCs/>
+        </w:rPr>
+        <w:t xml:space="preserve"> </w:t>
+      </w:r>
+      <w:r>
+        <w:rPr>
+          <w:rFonts w:asciiTheme="majorHAnsi" w:hAnsiTheme="majorHAnsi" w:cstheme="majorHAnsi"/>
+        </w:rPr>
+        <w:t>no attributes are needed to be removed</w:t>
+      </w:r>
+      <w:r>
+        <w:rPr>
+          <w:rFonts w:asciiTheme="majorHAnsi" w:hAnsiTheme="majorHAnsi" w:cstheme="majorHAnsi"/>
+        </w:rPr>
+        <w:t xml:space="preserve"> </w:t>
+      </w:r>
+      <w:r>
+        <w:rPr>
+          <w:rFonts w:asciiTheme="majorHAnsi" w:hAnsiTheme="majorHAnsi" w:cstheme="majorHAnsi"/>
+        </w:rPr>
+        <w:t xml:space="preserve">due to high </w:t>
+      </w:r>
+      <w:r>
+        <w:rPr>
+          <w:rFonts w:asciiTheme="majorHAnsi" w:hAnsiTheme="majorHAnsi" w:cstheme="majorHAnsi"/>
+        </w:rPr>
+        <w:t>correlation.</w:t>
+      </w:r>
+    </w:p>
+    <w:p>
+      <w:pPr>
+        <w:rPr>
+          <w:rFonts w:asciiTheme="majorHAnsi" w:hAnsiTheme="majorHAnsi" w:cstheme="majorHAnsi"/>
+        </w:rPr>
+      </w:pPr>
+      <w:r>
+        <w:rPr>
+          <w:rFonts w:asciiTheme="majorHAnsi" w:hAnsiTheme="majorHAnsi" w:cstheme="majorHAnsi"/>
+        </w:rPr>
+        <w:br w:type="page"/>
+      </w:r>
+    </w:p>
+    <w:p>
+      <w:pPr>
+        <w:rPr>
+          <w:i/>
+          <w:iCs/>
+          <w:sz w:val="28"/>
+          <w:szCs w:val="28"/>
+        </w:rPr>
+      </w:pPr>
+      <w:r>
+        <w:rPr>
+          <w:i/>
+          <w:iCs/>
+          <w:sz w:val="28"/>
+          <w:szCs w:val="28"/>
+        </w:rPr>
+        <w:lastRenderedPageBreak/>
+        <w:t xml:space="preserve">Features </w:t>
+      </w:r>
+      <w:r>
+        <w:rPr>
+          <w:i/>
+          <w:iCs/>
+          <w:sz w:val="28"/>
+          <w:szCs w:val="28"/>
+        </w:rPr>
+        <w:t>by</w:t>
+      </w:r>
+      <w:r>
+        <w:rPr>
+          <w:i/>
+          <w:iCs/>
+          <w:sz w:val="28"/>
+          <w:szCs w:val="28"/>
+        </w:rPr>
+        <w:t xml:space="preserve"> </w:t>
+      </w:r>
+      <w:r>
+        <w:rPr>
+          <w:i/>
+          <w:iCs/>
+          <w:sz w:val="28"/>
+          <w:szCs w:val="28"/>
+        </w:rPr>
+        <w:t>i</w:t>
+      </w:r>
+      <w:r>
+        <w:rPr>
+          <w:i/>
+          <w:iCs/>
+          <w:sz w:val="28"/>
+          <w:szCs w:val="28"/>
+        </w:rPr>
+        <w:t>mportance</w:t>
+      </w:r>
+    </w:p>
+    <w:p>
+      <w:pPr>
+        <w:jc w:val="center"/>
+        <w:rPr>
+          <w:rFonts w:asciiTheme="majorHAnsi" w:hAnsiTheme="majorHAnsi" w:cstheme="majorHAnsi"/>
+        </w:rPr>
+      </w:pPr>
+      <w:r>
+        <w:rPr>
+          <w:noProof/>
+        </w:rPr>
+        <w:drawing>
+          <wp:inline distT="0" distB="0" distL="0" distR="0" wp14:anchorId="5C0D07F4" wp14:editId="77712128">
+            <wp:extent cx="5943600" cy="2942590"/>
+            <wp:effectExtent l="0" t="0" r="0" b="0"/>
+            <wp:docPr id="7" name="Picture 7"/>
+            <wp:cNvGraphicFramePr>
+              <a:graphicFrameLocks xmlns:a="http://schemas.openxmlformats.org/drawingml/2006/main" noChangeAspect="1"/>
+            </wp:cNvGraphicFramePr>
+            <a:graphic xmlns:a="http://schemas.openxmlformats.org/drawingml/2006/main">
+              <a:graphicData uri="http://schemas.openxmlformats.org/drawingml/2006/picture">
+                <pic:pic xmlns:pic="http://schemas.openxmlformats.org/drawingml/2006/picture">
+                  <pic:nvPicPr>
+                    <pic:cNvPr id="1" name=""/>
+                    <pic:cNvPicPr/>
+                  </pic:nvPicPr>
+                  <pic:blipFill>
+                    <a:blip r:embed="rId72"/>
+                    <a:stretch>
+                      <a:fillRect/>
+                    </a:stretch>
+                  </pic:blipFill>
+                  <pic:spPr>
+                    <a:xfrm>
+                      <a:off x="0" y="0"/>
+                      <a:ext cx="5943600" cy="2942590"/>
+                    </a:xfrm>
+                    <a:prstGeom prst="rect">
+                      <a:avLst/>
+                    </a:prstGeom>
+                  </pic:spPr>
+                </pic:pic>
+              </a:graphicData>
+            </a:graphic>
+          </wp:inline>
+        </w:drawing>
+      </w:r>
+    </w:p>
+    <w:p>
+      <w:pPr>
+        <w:jc w:val="center"/>
+        <w:rPr>
+          <w:rFonts w:asciiTheme="majorHAnsi" w:hAnsiTheme="majorHAnsi" w:cstheme="majorHAnsi"/>
+        </w:rPr>
+      </w:pPr>
+      <w:r>
+        <w:rPr>
+          <w:rFonts w:asciiTheme="majorHAnsi" w:hAnsiTheme="majorHAnsi" w:cstheme="majorHAnsi"/>
+          <w:noProof/>
+        </w:rPr>
+        <w:drawing>
+          <wp:inline distT="0" distB="0" distL="0" distR="0" wp14:anchorId="5E048939" wp14:editId="61E008EF">
+            <wp:extent cx="5788356" cy="4640580"/>
+            <wp:effectExtent l="0" t="0" r="3175" b="7620"/>
+            <wp:docPr id="16" name="Picture 16" descr="A screenshot of a computer&#10;&#10;Description automatically generated"/>
+            <wp:cNvGraphicFramePr>
+              <a:graphicFrameLocks xmlns:a="http://schemas.openxmlformats.org/drawingml/2006/main" noChangeAspect="1"/>
+            </wp:cNvGraphicFramePr>
+            <a:graphic xmlns:a="http://schemas.openxmlformats.org/drawingml/2006/main">
+              <a:graphicData uri="http://schemas.openxmlformats.org/drawingml/2006/picture">
+                <pic:pic xmlns:pic="http://schemas.openxmlformats.org/drawingml/2006/picture">
+                  <pic:nvPicPr>
+                    <pic:cNvPr id="16" name="FeatureImportance.png"/>
+                    <pic:cNvPicPr/>
+                  </pic:nvPicPr>
+                  <pic:blipFill>
+                    <a:blip r:embed="rId73">
+                      <a:extLst>
+                        <a:ext uri="{28A0092B-C50C-407E-A947-70E740481C1C}">
+                          <a14:useLocalDpi xmlns:a14="http://schemas.microsoft.com/office/drawing/2010/main" val="0"/>
+                        </a:ext>
+                      </a:extLst>
+                    </a:blip>
+                    <a:stretch>
+                      <a:fillRect/>
+                    </a:stretch>
+                  </pic:blipFill>
+                  <pic:spPr>
+                    <a:xfrm>
+                      <a:off x="0" y="0"/>
+                      <a:ext cx="5840766" cy="4682598"/>
+                    </a:xfrm>
+                    <a:prstGeom prst="rect">
+                      <a:avLst/>
+                    </a:prstGeom>
+                  </pic:spPr>
+                </pic:pic>
+              </a:graphicData>
+            </a:graphic>
+          </wp:inline>
+        </w:drawing>
+      </w:r>
+    </w:p>
+    <w:p>
+      <w:pPr>
+        <w:rPr>
+          <w:rFonts w:asciiTheme="majorHAnsi" w:hAnsiTheme="majorHAnsi" w:cstheme="majorHAnsi"/>
+        </w:rPr>
+      </w:pPr>
+      <w:r>
+        <w:rPr>
+          <w:rFonts w:asciiTheme="majorHAnsi" w:hAnsiTheme="majorHAnsi" w:cstheme="majorHAnsi"/>
+        </w:rPr>
+        <w:br w:type="page"/>
+      </w:r>
+    </w:p>
+    <w:p>
+      <w:pPr>
+        <w:pStyle w:val="ListParagraph"/>
+        <w:numPr>
+          <w:ilvl w:val="0"/>
+          <w:numId w:val="17"/>
+        </w:numPr>
+        <w:rPr>
+          <w:rFonts w:asciiTheme="majorHAnsi" w:hAnsiTheme="majorHAnsi" w:cstheme="majorHAnsi"/>
+        </w:rPr>
+      </w:pPr>
+      <w:r>
+        <w:rPr>
+          <w:rFonts w:asciiTheme="majorHAnsi" w:hAnsiTheme="majorHAnsi" w:cstheme="majorHAnsi"/>
+        </w:rPr>
+        <w:lastRenderedPageBreak/>
+        <w:t>All features except fasting blood sugar level has an importance greater than 50%.</w:t>
+      </w:r>
+    </w:p>
+    <w:p>
+      <w:pPr>
+        <w:pStyle w:val="ListParagraph"/>
+        <w:numPr>
+          <w:ilvl w:val="0"/>
+          <w:numId w:val="17"/>
+        </w:numPr>
+        <w:rPr>
+          <w:rFonts w:asciiTheme="majorHAnsi" w:hAnsiTheme="majorHAnsi" w:cstheme="majorHAnsi"/>
+        </w:rPr>
+      </w:pPr>
+      <w:r>
+        <w:rPr>
+          <w:rFonts w:asciiTheme="majorHAnsi" w:hAnsiTheme="majorHAnsi" w:cstheme="majorHAnsi"/>
+        </w:rPr>
+        <w:t>The top four features are</w:t>
+      </w:r>
+    </w:p>
+    <w:p>
+      <w:pPr>
+        <w:pStyle w:val="ListParagraph"/>
+        <w:numPr>
+          <w:ilvl w:val="1"/>
+          <w:numId w:val="17"/>
+        </w:numPr>
+        <w:jc w:val="both"/>
+        <w:rPr>
+          <w:rFonts w:asciiTheme="majorHAnsi" w:hAnsiTheme="majorHAnsi" w:cstheme="majorHAnsi"/>
+        </w:rPr>
+      </w:pPr>
+      <w:r>
+        <w:rPr>
+          <w:rFonts w:asciiTheme="majorHAnsi" w:hAnsiTheme="majorHAnsi" w:cstheme="majorHAnsi"/>
+          <w:b/>
+          <w:bCs/>
+        </w:rPr>
+        <w:t>c</w:t>
+      </w:r>
+      <w:r>
+        <w:rPr>
+          <w:rFonts w:asciiTheme="majorHAnsi" w:hAnsiTheme="majorHAnsi" w:cstheme="majorHAnsi"/>
+          <w:b/>
+          <w:bCs/>
+        </w:rPr>
+        <w:t>a</w:t>
+      </w:r>
+      <w:r>
+        <w:rPr>
+          <w:rFonts w:asciiTheme="majorHAnsi" w:hAnsiTheme="majorHAnsi" w:cstheme="majorHAnsi"/>
+        </w:rPr>
+        <w:t xml:space="preserve">: </w:t>
+      </w:r>
+      <w:r>
+        <w:rPr>
+          <w:rFonts w:asciiTheme="majorHAnsi" w:hAnsiTheme="majorHAnsi" w:cstheme="majorHAnsi"/>
+        </w:rPr>
+        <w:t>Number of major vessels colored by fluoroscopy</w:t>
+      </w:r>
+    </w:p>
+    <w:p>
+      <w:pPr>
+        <w:pStyle w:val="ListParagraph"/>
+        <w:numPr>
+          <w:ilvl w:val="1"/>
+          <w:numId w:val="17"/>
+        </w:numPr>
+        <w:rPr>
+          <w:rFonts w:asciiTheme="majorHAnsi" w:hAnsiTheme="majorHAnsi" w:cstheme="majorHAnsi"/>
+        </w:rPr>
+      </w:pPr>
+      <w:r>
+        <w:rPr>
+          <w:rFonts w:asciiTheme="majorHAnsi" w:hAnsiTheme="majorHAnsi" w:cstheme="majorHAnsi"/>
+          <w:b/>
+          <w:bCs/>
+        </w:rPr>
+        <w:t>thalach</w:t>
+      </w:r>
+      <w:r>
+        <w:rPr>
+          <w:rFonts w:asciiTheme="majorHAnsi" w:hAnsiTheme="majorHAnsi" w:cstheme="majorHAnsi"/>
+        </w:rPr>
+        <w:t xml:space="preserve">: </w:t>
+      </w:r>
+      <w:r>
+        <w:rPr>
+          <w:rFonts w:asciiTheme="majorHAnsi" w:hAnsiTheme="majorHAnsi" w:cstheme="majorHAnsi"/>
+        </w:rPr>
+        <w:t>Maximum heart rate achieved in beats per minute</w:t>
+      </w:r>
+    </w:p>
+    <w:p>
+      <w:pPr>
+        <w:pStyle w:val="ListParagraph"/>
+        <w:numPr>
+          <w:ilvl w:val="1"/>
+          <w:numId w:val="17"/>
+        </w:numPr>
+        <w:rPr>
+          <w:rFonts w:asciiTheme="majorHAnsi" w:hAnsiTheme="majorHAnsi" w:cstheme="majorHAnsi"/>
+        </w:rPr>
+      </w:pPr>
+      <w:r>
+        <w:rPr>
+          <w:rFonts w:asciiTheme="majorHAnsi" w:hAnsiTheme="majorHAnsi" w:cstheme="majorHAnsi"/>
+          <w:b/>
+          <w:bCs/>
+        </w:rPr>
+        <w:t>cp</w:t>
+      </w:r>
+      <w:r>
+        <w:rPr>
+          <w:rFonts w:asciiTheme="majorHAnsi" w:hAnsiTheme="majorHAnsi" w:cstheme="majorHAnsi"/>
+        </w:rPr>
+        <w:t xml:space="preserve">: </w:t>
+      </w:r>
+      <w:r>
+        <w:rPr>
+          <w:rFonts w:asciiTheme="majorHAnsi" w:hAnsiTheme="majorHAnsi" w:cstheme="majorHAnsi"/>
+        </w:rPr>
+        <w:t>Chest pain type</w:t>
+      </w:r>
+    </w:p>
+    <w:p>
+      <w:pPr>
+        <w:pStyle w:val="ListParagraph"/>
+        <w:numPr>
+          <w:ilvl w:val="1"/>
+          <w:numId w:val="17"/>
+        </w:numPr>
+        <w:rPr>
+          <w:rFonts w:asciiTheme="majorHAnsi" w:hAnsiTheme="majorHAnsi" w:cstheme="majorHAnsi"/>
+        </w:rPr>
+      </w:pPr>
+      <w:r>
+        <w:rPr>
+          <w:rFonts w:asciiTheme="majorHAnsi" w:hAnsiTheme="majorHAnsi" w:cstheme="majorHAnsi"/>
+          <w:b/>
+          <w:bCs/>
+        </w:rPr>
+        <w:t>oldpeak</w:t>
+      </w:r>
+      <w:r>
+        <w:rPr>
+          <w:rFonts w:asciiTheme="majorHAnsi" w:hAnsiTheme="majorHAnsi" w:cstheme="majorHAnsi"/>
+        </w:rPr>
+        <w:t xml:space="preserve">: </w:t>
+      </w:r>
+      <w:r>
+        <w:rPr>
+          <w:rFonts w:asciiTheme="majorHAnsi" w:hAnsiTheme="majorHAnsi" w:cstheme="majorHAnsi"/>
+        </w:rPr>
+        <w:t>ST depression induced by exercise relative to rest</w:t>
+      </w:r>
+    </w:p>
+    <w:p>
+      <w:pPr>
+        <w:rPr>
+          <w:rFonts w:asciiTheme="majorHAnsi" w:hAnsiTheme="majorHAnsi" w:cstheme="majorHAnsi"/>
+        </w:rPr>
+      </w:pPr>
+      <w:r>
+        <w:rPr>
+          <w:rFonts w:asciiTheme="majorHAnsi" w:hAnsiTheme="majorHAnsi" w:cstheme="majorHAnsi"/>
+        </w:rPr>
+        <w:t xml:space="preserve">We can observe that </w:t>
+      </w:r>
+      <w:r>
+        <w:rPr>
+          <w:rFonts w:asciiTheme="majorHAnsi" w:hAnsiTheme="majorHAnsi" w:cstheme="majorHAnsi"/>
+          <w:b/>
+          <w:bCs/>
+        </w:rPr>
+        <w:t>fbs</w:t>
+      </w:r>
+      <w:r>
+        <w:rPr>
+          <w:rFonts w:asciiTheme="majorHAnsi" w:hAnsiTheme="majorHAnsi" w:cstheme="majorHAnsi"/>
+        </w:rPr>
+        <w:t xml:space="preserve"> </w:t>
+      </w:r>
+      <w:r>
+        <w:rPr>
+          <w:rFonts w:asciiTheme="majorHAnsi" w:hAnsiTheme="majorHAnsi" w:cstheme="majorHAnsi"/>
+        </w:rPr>
+        <w:t>(</w:t>
+      </w:r>
+      <w:r>
+        <w:rPr>
+          <w:rFonts w:asciiTheme="majorHAnsi" w:hAnsiTheme="majorHAnsi" w:cstheme="majorHAnsi"/>
+          <w:i/>
+          <w:iCs/>
+          <w:sz w:val="20"/>
+          <w:szCs w:val="20"/>
+        </w:rPr>
+        <w:t>Fasting blood sugar level</w:t>
+      </w:r>
+      <w:r>
+        <w:rPr>
+          <w:rFonts w:asciiTheme="majorHAnsi" w:hAnsiTheme="majorHAnsi" w:cstheme="majorHAnsi"/>
+        </w:rPr>
+        <w:t>)</w:t>
+      </w:r>
+      <w:r>
+        <w:rPr>
+          <w:rFonts w:asciiTheme="majorHAnsi" w:hAnsiTheme="majorHAnsi" w:cstheme="majorHAnsi"/>
+        </w:rPr>
+        <w:t xml:space="preserve"> </w:t>
+      </w:r>
+      <w:r>
+        <w:rPr>
+          <w:rFonts w:asciiTheme="majorHAnsi" w:hAnsiTheme="majorHAnsi" w:cstheme="majorHAnsi"/>
+        </w:rPr>
+        <w:t>has significantly less has less imports when compared to other attributes.</w:t>
+      </w:r>
+    </w:p>
+    <w:p>
+      <w:pPr>
+        <w:rPr>
+          <w:i/>
+          <w:iCs/>
+          <w:sz w:val="28"/>
+          <w:szCs w:val="28"/>
+        </w:rPr>
+      </w:pPr>
+      <w:r>
+        <w:rPr>
+          <w:i/>
+          <w:iCs/>
+          <w:sz w:val="28"/>
+          <w:szCs w:val="28"/>
+        </w:rPr>
+        <w:t>Automatic feature selection</w:t>
+      </w:r>
+    </w:p>
+    <w:p>
+      <w:pPr>
+        <w:jc w:val="center"/>
+        <w:rPr>
+          <w:rFonts w:asciiTheme="majorHAnsi" w:hAnsiTheme="majorHAnsi" w:cstheme="majorHAnsi"/>
+        </w:rPr>
+      </w:pPr>
+      <w:r>
+        <w:rPr>
+          <w:noProof/>
+        </w:rPr>
+        <w:drawing>
+          <wp:inline distT="0" distB="0" distL="0" distR="0" wp14:anchorId="09341C5C" wp14:editId="49ACD9DB">
+            <wp:extent cx="5438972" cy="3641090"/>
+            <wp:effectExtent l="0" t="0" r="9525" b="0"/>
+            <wp:docPr id="226" name="Picture 226"/>
+            <wp:cNvGraphicFramePr>
+              <a:graphicFrameLocks xmlns:a="http://schemas.openxmlformats.org/drawingml/2006/main" noChangeAspect="1"/>
+            </wp:cNvGraphicFramePr>
+            <a:graphic xmlns:a="http://schemas.openxmlformats.org/drawingml/2006/main">
+              <a:graphicData uri="http://schemas.openxmlformats.org/drawingml/2006/picture">
+                <pic:pic xmlns:pic="http://schemas.openxmlformats.org/drawingml/2006/picture">
+                  <pic:nvPicPr>
+                    <pic:cNvPr id="1" name=""/>
+                    <pic:cNvPicPr/>
+                  </pic:nvPicPr>
+                  <pic:blipFill>
+                    <a:blip r:embed="rId74"/>
+                    <a:stretch>
+                      <a:fillRect/>
+                    </a:stretch>
+                  </pic:blipFill>
+                  <pic:spPr>
+                    <a:xfrm>
+                      <a:off x="0" y="0"/>
+                      <a:ext cx="5446122" cy="3645877"/>
+                    </a:xfrm>
+                    <a:prstGeom prst="rect">
+                      <a:avLst/>
+                    </a:prstGeom>
+                  </pic:spPr>
+                </pic:pic>
+              </a:graphicData>
+            </a:graphic>
+          </wp:inline>
+        </w:drawing>
+      </w:r>
+    </w:p>
+    <w:p>
+      <w:pPr>
+        <w:jc w:val="center"/>
+        <w:rPr>
+          <w:rFonts w:asciiTheme="majorHAnsi" w:hAnsiTheme="majorHAnsi" w:cstheme="majorHAnsi"/>
+        </w:rPr>
+      </w:pPr>
+      <w:r>
+        <w:rPr>
+          <w:rFonts w:asciiTheme="majorHAnsi" w:hAnsiTheme="majorHAnsi" w:cstheme="majorHAnsi"/>
+          <w:noProof/>
+        </w:rPr>
+        <w:lastRenderedPageBreak/>
+        <w:drawing>
+          <wp:inline distT="0" distB="0" distL="0" distR="0" wp14:anchorId="2B3BE8EB" wp14:editId="667D05BE">
+            <wp:extent cx="5315502" cy="4261486"/>
+            <wp:effectExtent l="0" t="0" r="0" b="5715"/>
+            <wp:docPr id="227" name="Picture 227" descr="A close up of a map&#10;&#10;Description automatically generated"/>
+            <wp:cNvGraphicFramePr>
+              <a:graphicFrameLocks xmlns:a="http://schemas.openxmlformats.org/drawingml/2006/main" noChangeAspect="1"/>
+            </wp:cNvGraphicFramePr>
+            <a:graphic xmlns:a="http://schemas.openxmlformats.org/drawingml/2006/main">
+              <a:graphicData uri="http://schemas.openxmlformats.org/drawingml/2006/picture">
+                <pic:pic xmlns:pic="http://schemas.openxmlformats.org/drawingml/2006/picture">
+                  <pic:nvPicPr>
+                    <pic:cNvPr id="227" name="Recursive feature selection.png"/>
+                    <pic:cNvPicPr/>
+                  </pic:nvPicPr>
+                  <pic:blipFill>
+                    <a:blip r:embed="rId75" cstate="print">
+                      <a:extLst>
+                        <a:ext uri="{28A0092B-C50C-407E-A947-70E740481C1C}">
+                          <a14:useLocalDpi xmlns:a14="http://schemas.microsoft.com/office/drawing/2010/main" val="0"/>
+                        </a:ext>
+                      </a:extLst>
+                    </a:blip>
+                    <a:stretch>
+                      <a:fillRect/>
+                    </a:stretch>
+                  </pic:blipFill>
+                  <pic:spPr>
+                    <a:xfrm>
+                      <a:off x="0" y="0"/>
+                      <a:ext cx="5574112" cy="4468816"/>
+                    </a:xfrm>
+                    <a:prstGeom prst="rect">
+                      <a:avLst/>
+                    </a:prstGeom>
+                  </pic:spPr>
+                </pic:pic>
+              </a:graphicData>
+            </a:graphic>
+          </wp:inline>
+        </w:drawing>
+      </w:r>
+    </w:p>
+    <w:p>
+      <w:pPr>
+        <w:rPr>
+          <w:rFonts w:asciiTheme="majorHAnsi" w:hAnsiTheme="majorHAnsi" w:cstheme="majorHAnsi"/>
+        </w:rPr>
+      </w:pPr>
+      <w:r>
+        <w:rPr>
+          <w:rFonts w:asciiTheme="majorHAnsi" w:hAnsiTheme="majorHAnsi" w:cstheme="majorHAnsi"/>
+        </w:rPr>
+        <w:t>Running RFS on the attributes shows that using all 13 attributes yields the highest accuracy of 84%.</w:t>
+      </w:r>
+    </w:p>
+    <w:p>
+      <w:pPr>
+        <w:rPr>
+          <w:rFonts w:asciiTheme="majorHAnsi" w:hAnsiTheme="majorHAnsi" w:cstheme="majorHAnsi"/>
+          <w:b/>
+          <w:bCs/>
+          <w:i/>
+          <w:iCs/>
+          <w:sz w:val="24"/>
+          <w:szCs w:val="24"/>
+        </w:rPr>
+      </w:pPr>
+      <w:r>
+        <w:rPr>
+          <w:rFonts w:asciiTheme="majorHAnsi" w:hAnsiTheme="majorHAnsi" w:cstheme="majorHAnsi"/>
+          <w:b/>
+          <w:bCs/>
+          <w:i/>
+          <w:iCs/>
+          <w:sz w:val="24"/>
+          <w:szCs w:val="24"/>
+        </w:rPr>
+        <w:t>By looking at all 3 methods of analysis I believe taking all 13 attributes into the model training will yield the best results.</w:t>
+      </w:r>
+    </w:p>
+    <w:p>
+      <w:pPr>
+        <w:rPr>
+          <w:rFonts w:asciiTheme="majorHAnsi" w:hAnsiTheme="majorHAnsi" w:cstheme="majorHAnsi"/>
+          <w:sz w:val="24"/>
+          <w:szCs w:val="24"/>
+        </w:rPr>
+      </w:pPr>
+      <w:r>
+        <w:rPr>
+          <w:rFonts w:asciiTheme="majorHAnsi" w:hAnsiTheme="majorHAnsi" w:cstheme="majorHAnsi"/>
+          <w:sz w:val="24"/>
+          <w:szCs w:val="24"/>
+        </w:rPr>
+        <w:br w:type="page"/>
+      </w:r>
+    </w:p>
+    <w:p>
+      <w:pPr>
+        <w:rPr>
           <w:sz w:val="40"/>
           <w:szCs w:val="40"/>
         </w:rPr>
@@ -9284,7 +10263,6 @@
           <w:bCs/>
           <w:sz w:val="40"/>
           <w:szCs w:val="40"/>
-          <w:vertAlign w:val="superscript"/>
         </w:rPr>
         <w:t xml:space="preserve"> </w:t>
       </w:r>
@@ -9299,42 +10277,3551 @@
       </w:r>
       <w:r>
         <w:rPr>
+          <w:sz w:val="40"/>
+          <w:szCs w:val="40"/>
+        </w:rPr>
+        <w:t>: Formation of Training and Test Sets</w:t>
+      </w:r>
+    </w:p>
+    <w:p>
+      <w:pPr>
+        <w:shd w:val="clear" w:color="auto" w:fill="BDD6EE" w:themeFill="accent5" w:themeFillTint="66"/>
+        <w:spacing w:after="0"/>
+        <w:rPr>
+          <w:rFonts w:ascii="Fira Code" w:hAnsi="Fira Code" w:cstheme="majorHAnsi"/>
           <w:b/>
           <w:bCs/>
-          <w:sz w:val="40"/>
-          <w:szCs w:val="40"/>
-        </w:rPr>
-        <w:t>:</w:t>
-      </w:r>
-      <w:r>
-        <w:rPr>
-          <w:rFonts w:asciiTheme="majorHAnsi" w:hAnsiTheme="majorHAnsi" w:cstheme="majorHAnsi"/>
-        </w:rPr>
-        <w:t xml:space="preserve"> </w:t>
-      </w:r>
-      <w:r>
-        <w:rPr>
-          <w:sz w:val="40"/>
-          <w:szCs w:val="40"/>
-        </w:rPr>
-        <w:t>Formation of Training and Test Sets</w:t>
-      </w:r>
-    </w:p>
-    <w:p>
-      <w:pPr>
-        <w:rPr>
-          <w:rFonts w:asciiTheme="majorHAnsi" w:hAnsiTheme="majorHAnsi" w:cstheme="majorHAnsi"/>
-        </w:rPr>
-      </w:pPr>
-      <w:r>
-        <w:rPr>
-          <w:rFonts w:asciiTheme="majorHAnsi" w:hAnsiTheme="majorHAnsi" w:cstheme="majorHAnsi"/>
-        </w:rPr>
-        <w:t>Before forming the training and test set lets first select features that are most important to train a model.</w:t>
-      </w:r>
-    </w:p>
-    <w:p>
-      <w:pPr>
+        </w:rPr>
+      </w:pPr>
+      <w:r>
+        <w:rPr>
+          <w:rFonts w:ascii="Fira Code" w:hAnsi="Fira Code" w:cstheme="majorHAnsi"/>
+          <w:b/>
+          <w:bCs/>
+        </w:rPr>
+        <w:t># Load the Data</w:t>
+      </w:r>
+    </w:p>
+    <w:p>
+      <w:pPr>
+        <w:shd w:val="clear" w:color="auto" w:fill="BDD6EE" w:themeFill="accent5" w:themeFillTint="66"/>
+        <w:spacing w:after="0"/>
+        <w:rPr>
+          <w:rFonts w:ascii="Fira Code" w:hAnsi="Fira Code" w:cstheme="majorHAnsi"/>
+        </w:rPr>
+      </w:pPr>
+      <w:r>
+        <w:rPr>
+          <w:rFonts w:ascii="Fira Code" w:hAnsi="Fira Code" w:cstheme="majorHAnsi"/>
+        </w:rPr>
+        <w:t>heart&lt;-read.csv("D:/Projects/heart.csv")</w:t>
+      </w:r>
+    </w:p>
+    <w:p>
+      <w:pPr>
+        <w:shd w:val="clear" w:color="auto" w:fill="BDD6EE" w:themeFill="accent5" w:themeFillTint="66"/>
+        <w:spacing w:after="0"/>
+        <w:rPr>
+          <w:rFonts w:ascii="Fira Code" w:hAnsi="Fira Code" w:cstheme="majorHAnsi"/>
+        </w:rPr>
+      </w:pPr>
+    </w:p>
+    <w:p>
+      <w:pPr>
+        <w:shd w:val="clear" w:color="auto" w:fill="BDD6EE" w:themeFill="accent5" w:themeFillTint="66"/>
+        <w:spacing w:after="0"/>
+        <w:rPr>
+          <w:rFonts w:ascii="Fira Code" w:hAnsi="Fira Code" w:cstheme="majorHAnsi"/>
+          <w:b/>
+          <w:bCs/>
+        </w:rPr>
+      </w:pPr>
+      <w:r>
+        <w:rPr>
+          <w:rFonts w:ascii="Fira Code" w:hAnsi="Fira Code" w:cstheme="majorHAnsi"/>
+          <w:b/>
+          <w:bCs/>
+        </w:rPr>
+        <w:t xml:space="preserve"># Data </w:t>
+      </w:r>
+      <w:proofErr w:type="spellStart"/>
+      <w:proofErr w:type="gramStart"/>
+      <w:r>
+        <w:rPr>
+          <w:rFonts w:ascii="Fira Code" w:hAnsi="Fira Code" w:cstheme="majorHAnsi"/>
+          <w:b/>
+          <w:bCs/>
+        </w:rPr>
+        <w:t>Pre processing</w:t>
+      </w:r>
+      <w:proofErr w:type="spellEnd"/>
+      <w:proofErr w:type="gramEnd"/>
+      <w:r>
+        <w:rPr>
+          <w:rFonts w:ascii="Fira Code" w:hAnsi="Fira Code" w:cstheme="majorHAnsi"/>
+          <w:b/>
+          <w:bCs/>
+        </w:rPr>
+        <w:t>: Removing corrupted rows</w:t>
+      </w:r>
+    </w:p>
+    <w:p>
+      <w:pPr>
+        <w:shd w:val="clear" w:color="auto" w:fill="BDD6EE" w:themeFill="accent5" w:themeFillTint="66"/>
+        <w:spacing w:after="0"/>
+        <w:rPr>
+          <w:rFonts w:ascii="Fira Code" w:hAnsi="Fira Code" w:cstheme="majorHAnsi"/>
+        </w:rPr>
+      </w:pPr>
+      <w:r>
+        <w:rPr>
+          <w:rFonts w:ascii="Fira Code" w:hAnsi="Fira Code" w:cstheme="majorHAnsi"/>
+        </w:rPr>
+        <w:t>length(</w:t>
+      </w:r>
+      <w:proofErr w:type="spellStart"/>
+      <w:r>
+        <w:rPr>
+          <w:rFonts w:ascii="Fira Code" w:hAnsi="Fira Code" w:cstheme="majorHAnsi"/>
+        </w:rPr>
+        <w:t>heart$target</w:t>
+      </w:r>
+      <w:proofErr w:type="spellEnd"/>
+      <w:r>
+        <w:rPr>
+          <w:rFonts w:ascii="Fira Code" w:hAnsi="Fira Code" w:cstheme="majorHAnsi"/>
+        </w:rPr>
+        <w:t>)</w:t>
+      </w:r>
+    </w:p>
+    <w:p>
+      <w:pPr>
+        <w:shd w:val="clear" w:color="auto" w:fill="BDD6EE" w:themeFill="accent5" w:themeFillTint="66"/>
+        <w:spacing w:after="0"/>
+        <w:rPr>
+          <w:rFonts w:ascii="Fira Code" w:hAnsi="Fira Code" w:cstheme="majorHAnsi"/>
+          <w:i/>
+          <w:iCs/>
+          <w:color w:val="44546A" w:themeColor="text2"/>
+          <w:sz w:val="20"/>
+          <w:szCs w:val="20"/>
+        </w:rPr>
+      </w:pPr>
+      <w:r>
+        <w:rPr>
+          <w:rFonts w:ascii="Fira Code" w:hAnsi="Fira Code" w:cstheme="majorHAnsi"/>
+          <w:i/>
+          <w:iCs/>
+          <w:color w:val="44546A" w:themeColor="text2"/>
+          <w:sz w:val="20"/>
+          <w:szCs w:val="20"/>
+        </w:rPr>
+        <w:t>[1] 303</w:t>
+      </w:r>
+    </w:p>
+    <w:p>
+      <w:pPr>
+        <w:shd w:val="clear" w:color="auto" w:fill="BDD6EE" w:themeFill="accent5" w:themeFillTint="66"/>
+        <w:spacing w:after="0"/>
+        <w:rPr>
+          <w:rFonts w:ascii="Fira Code" w:hAnsi="Fira Code" w:cstheme="majorHAnsi"/>
+        </w:rPr>
+      </w:pPr>
+      <w:r>
+        <w:rPr>
+          <w:rFonts w:ascii="Fira Code" w:hAnsi="Fira Code" w:cstheme="majorHAnsi"/>
+        </w:rPr>
+        <w:t>length(heart[</w:t>
+      </w:r>
+      <w:proofErr w:type="spellStart"/>
+      <w:r>
+        <w:rPr>
+          <w:rFonts w:ascii="Fira Code" w:hAnsi="Fira Code" w:cstheme="majorHAnsi"/>
+        </w:rPr>
+        <w:t>heart$</w:t>
+      </w:r>
+      <w:proofErr w:type="gramStart"/>
+      <w:r>
+        <w:rPr>
+          <w:rFonts w:ascii="Fira Code" w:hAnsi="Fira Code" w:cstheme="majorHAnsi"/>
+        </w:rPr>
+        <w:t>ca</w:t>
+      </w:r>
+      <w:proofErr w:type="spellEnd"/>
+      <w:r>
+        <w:rPr>
+          <w:rFonts w:ascii="Fira Code" w:hAnsi="Fira Code" w:cstheme="majorHAnsi"/>
+        </w:rPr>
+        <w:t>!=</w:t>
+      </w:r>
+      <w:proofErr w:type="gramEnd"/>
+      <w:r>
+        <w:rPr>
+          <w:rFonts w:ascii="Fira Code" w:hAnsi="Fira Code" w:cstheme="majorHAnsi"/>
+        </w:rPr>
+        <w:t>4&amp;heart$thal!=0,]$target)</w:t>
+      </w:r>
+    </w:p>
+    <w:p>
+      <w:pPr>
+        <w:shd w:val="clear" w:color="auto" w:fill="BDD6EE" w:themeFill="accent5" w:themeFillTint="66"/>
+        <w:spacing w:after="0"/>
+        <w:rPr>
+          <w:rFonts w:ascii="Fira Code" w:hAnsi="Fira Code" w:cstheme="majorHAnsi"/>
+          <w:i/>
+          <w:iCs/>
+          <w:color w:val="44546A" w:themeColor="text2"/>
+          <w:sz w:val="20"/>
+          <w:szCs w:val="20"/>
+        </w:rPr>
+      </w:pPr>
+      <w:r>
+        <w:rPr>
+          <w:rFonts w:ascii="Fira Code" w:hAnsi="Fira Code" w:cstheme="majorHAnsi"/>
+          <w:i/>
+          <w:iCs/>
+          <w:color w:val="44546A" w:themeColor="text2"/>
+          <w:sz w:val="20"/>
+          <w:szCs w:val="20"/>
+        </w:rPr>
+        <w:t>[1] 296</w:t>
+      </w:r>
+    </w:p>
+    <w:p>
+      <w:pPr>
+        <w:shd w:val="clear" w:color="auto" w:fill="BDD6EE" w:themeFill="accent5" w:themeFillTint="66"/>
+        <w:spacing w:after="0"/>
+        <w:rPr>
+          <w:rFonts w:ascii="Fira Code" w:hAnsi="Fira Code" w:cstheme="majorHAnsi"/>
+        </w:rPr>
+      </w:pPr>
+      <w:r>
+        <w:rPr>
+          <w:rFonts w:ascii="Fira Code" w:hAnsi="Fira Code" w:cstheme="majorHAnsi"/>
+        </w:rPr>
+        <w:t>heart &lt;- heart[</w:t>
+      </w:r>
+      <w:proofErr w:type="spellStart"/>
+      <w:r>
+        <w:rPr>
+          <w:rFonts w:ascii="Fira Code" w:hAnsi="Fira Code" w:cstheme="majorHAnsi"/>
+        </w:rPr>
+        <w:t>heart$</w:t>
+      </w:r>
+      <w:proofErr w:type="gramStart"/>
+      <w:r>
+        <w:rPr>
+          <w:rFonts w:ascii="Fira Code" w:hAnsi="Fira Code" w:cstheme="majorHAnsi"/>
+        </w:rPr>
+        <w:t>ca</w:t>
+      </w:r>
+      <w:proofErr w:type="spellEnd"/>
+      <w:r>
+        <w:rPr>
+          <w:rFonts w:ascii="Fira Code" w:hAnsi="Fira Code" w:cstheme="majorHAnsi"/>
+        </w:rPr>
+        <w:t>!=</w:t>
+      </w:r>
+      <w:proofErr w:type="gramEnd"/>
+      <w:r>
+        <w:rPr>
+          <w:rFonts w:ascii="Fira Code" w:hAnsi="Fira Code" w:cstheme="majorHAnsi"/>
+        </w:rPr>
+        <w:t>4&amp;heart$thal!=0,]</w:t>
+      </w:r>
+    </w:p>
+    <w:p>
+      <w:pPr>
+        <w:shd w:val="clear" w:color="auto" w:fill="BDD6EE" w:themeFill="accent5" w:themeFillTint="66"/>
+        <w:spacing w:after="0"/>
+        <w:rPr>
+          <w:rFonts w:ascii="Fira Code" w:hAnsi="Fira Code" w:cstheme="majorHAnsi"/>
+        </w:rPr>
+      </w:pPr>
+    </w:p>
+    <w:p>
+      <w:pPr>
+        <w:shd w:val="clear" w:color="auto" w:fill="BDD6EE" w:themeFill="accent5" w:themeFillTint="66"/>
+        <w:spacing w:after="0"/>
+        <w:rPr>
+          <w:rFonts w:ascii="Fira Code" w:hAnsi="Fira Code" w:cstheme="majorHAnsi"/>
+          <w:b/>
+          <w:bCs/>
+        </w:rPr>
+      </w:pPr>
+      <w:r>
+        <w:rPr>
+          <w:rFonts w:ascii="Fira Code" w:hAnsi="Fira Code" w:cstheme="majorHAnsi"/>
+          <w:b/>
+          <w:bCs/>
+        </w:rPr>
+        <w:t xml:space="preserve"># Data </w:t>
+      </w:r>
+      <w:proofErr w:type="spellStart"/>
+      <w:proofErr w:type="gramStart"/>
+      <w:r>
+        <w:rPr>
+          <w:rFonts w:ascii="Fira Code" w:hAnsi="Fira Code" w:cstheme="majorHAnsi"/>
+          <w:b/>
+          <w:bCs/>
+        </w:rPr>
+        <w:t>Pre processing</w:t>
+      </w:r>
+      <w:proofErr w:type="spellEnd"/>
+      <w:proofErr w:type="gramEnd"/>
+      <w:r>
+        <w:rPr>
+          <w:rFonts w:ascii="Fira Code" w:hAnsi="Fira Code" w:cstheme="majorHAnsi"/>
+          <w:b/>
+          <w:bCs/>
+        </w:rPr>
+        <w:t>: Convert columns to factors</w:t>
+      </w:r>
+    </w:p>
+    <w:p>
+      <w:pPr>
+        <w:shd w:val="clear" w:color="auto" w:fill="BDD6EE" w:themeFill="accent5" w:themeFillTint="66"/>
+        <w:spacing w:after="0"/>
+        <w:rPr>
+          <w:rFonts w:ascii="Fira Code" w:hAnsi="Fira Code" w:cstheme="majorHAnsi"/>
+        </w:rPr>
+      </w:pPr>
+      <w:r>
+        <w:rPr>
+          <w:rFonts w:ascii="Fira Code" w:hAnsi="Fira Code" w:cstheme="majorHAnsi"/>
+        </w:rPr>
+        <w:t>str(heart)</w:t>
+      </w:r>
+    </w:p>
+    <w:p>
+      <w:pPr>
+        <w:shd w:val="clear" w:color="auto" w:fill="BDD6EE" w:themeFill="accent5" w:themeFillTint="66"/>
+        <w:spacing w:after="0"/>
+        <w:rPr>
+          <w:rFonts w:ascii="Fira Code" w:hAnsi="Fira Code" w:cstheme="majorHAnsi"/>
+          <w:i/>
+          <w:iCs/>
+          <w:color w:val="44546A" w:themeColor="text2"/>
+          <w:sz w:val="20"/>
+          <w:szCs w:val="20"/>
+        </w:rPr>
+      </w:pPr>
+      <w:r>
+        <w:rPr>
+          <w:rFonts w:ascii="Fira Code" w:hAnsi="Fira Code" w:cstheme="majorHAnsi"/>
+          <w:i/>
+          <w:iCs/>
+          <w:color w:val="44546A" w:themeColor="text2"/>
+          <w:sz w:val="20"/>
+          <w:szCs w:val="20"/>
+        </w:rPr>
+        <w:t>'</w:t>
+      </w:r>
+      <w:proofErr w:type="spellStart"/>
+      <w:proofErr w:type="gramStart"/>
+      <w:r>
+        <w:rPr>
+          <w:rFonts w:ascii="Fira Code" w:hAnsi="Fira Code" w:cstheme="majorHAnsi"/>
+          <w:i/>
+          <w:iCs/>
+          <w:color w:val="44546A" w:themeColor="text2"/>
+          <w:sz w:val="20"/>
+          <w:szCs w:val="20"/>
+        </w:rPr>
+        <w:t>data.frame</w:t>
+      </w:r>
+      <w:proofErr w:type="spellEnd"/>
+      <w:proofErr w:type="gramEnd"/>
+      <w:r>
+        <w:rPr>
+          <w:rFonts w:ascii="Fira Code" w:hAnsi="Fira Code" w:cstheme="majorHAnsi"/>
+          <w:i/>
+          <w:iCs/>
+          <w:color w:val="44546A" w:themeColor="text2"/>
+          <w:sz w:val="20"/>
+          <w:szCs w:val="20"/>
+        </w:rPr>
+        <w:t>':</w:t>
+      </w:r>
+      <w:r>
+        <w:rPr>
+          <w:rFonts w:ascii="Fira Code" w:hAnsi="Fira Code" w:cstheme="majorHAnsi"/>
+          <w:i/>
+          <w:iCs/>
+          <w:color w:val="44546A" w:themeColor="text2"/>
+          <w:sz w:val="20"/>
+          <w:szCs w:val="20"/>
+        </w:rPr>
+        <w:tab/>
+        <w:t>296 obs. of  14 variables:</w:t>
+      </w:r>
+    </w:p>
+    <w:p>
+      <w:pPr>
+        <w:shd w:val="clear" w:color="auto" w:fill="BDD6EE" w:themeFill="accent5" w:themeFillTint="66"/>
+        <w:spacing w:after="0"/>
+        <w:rPr>
+          <w:rFonts w:ascii="Fira Code" w:hAnsi="Fira Code" w:cstheme="majorHAnsi"/>
+          <w:i/>
+          <w:iCs/>
+          <w:color w:val="44546A" w:themeColor="text2"/>
+          <w:sz w:val="20"/>
+          <w:szCs w:val="20"/>
+        </w:rPr>
+      </w:pPr>
+      <w:r>
+        <w:rPr>
+          <w:rFonts w:ascii="Fira Code" w:hAnsi="Fira Code" w:cstheme="majorHAnsi"/>
+          <w:i/>
+          <w:iCs/>
+          <w:color w:val="44546A" w:themeColor="text2"/>
+          <w:sz w:val="20"/>
+          <w:szCs w:val="20"/>
+        </w:rPr>
+        <w:t xml:space="preserve"> $ age   </w:t>
+      </w:r>
+      <w:proofErr w:type="gramStart"/>
+      <w:r>
+        <w:rPr>
+          <w:rFonts w:ascii="Fira Code" w:hAnsi="Fira Code" w:cstheme="majorHAnsi"/>
+          <w:i/>
+          <w:iCs/>
+          <w:color w:val="44546A" w:themeColor="text2"/>
+          <w:sz w:val="20"/>
+          <w:szCs w:val="20"/>
+        </w:rPr>
+        <w:t xml:space="preserve">  :</w:t>
+      </w:r>
+      <w:proofErr w:type="gramEnd"/>
+      <w:r>
+        <w:rPr>
+          <w:rFonts w:ascii="Fira Code" w:hAnsi="Fira Code" w:cstheme="majorHAnsi"/>
+          <w:i/>
+          <w:iCs/>
+          <w:color w:val="44546A" w:themeColor="text2"/>
+          <w:sz w:val="20"/>
+          <w:szCs w:val="20"/>
+        </w:rPr>
+        <w:t xml:space="preserve"> int  63 37 41 56 57 57 56 44 52 57 ...</w:t>
+      </w:r>
+    </w:p>
+    <w:p>
+      <w:pPr>
+        <w:shd w:val="clear" w:color="auto" w:fill="BDD6EE" w:themeFill="accent5" w:themeFillTint="66"/>
+        <w:spacing w:after="0"/>
+        <w:rPr>
+          <w:rFonts w:ascii="Fira Code" w:hAnsi="Fira Code" w:cstheme="majorHAnsi"/>
+          <w:i/>
+          <w:iCs/>
+          <w:color w:val="44546A" w:themeColor="text2"/>
+          <w:sz w:val="20"/>
+          <w:szCs w:val="20"/>
+        </w:rPr>
+      </w:pPr>
+      <w:r>
+        <w:rPr>
+          <w:rFonts w:ascii="Fira Code" w:hAnsi="Fira Code" w:cstheme="majorHAnsi"/>
+          <w:i/>
+          <w:iCs/>
+          <w:color w:val="44546A" w:themeColor="text2"/>
+          <w:sz w:val="20"/>
+          <w:szCs w:val="20"/>
+        </w:rPr>
+        <w:t xml:space="preserve"> $ sex   </w:t>
+      </w:r>
+      <w:proofErr w:type="gramStart"/>
+      <w:r>
+        <w:rPr>
+          <w:rFonts w:ascii="Fira Code" w:hAnsi="Fira Code" w:cstheme="majorHAnsi"/>
+          <w:i/>
+          <w:iCs/>
+          <w:color w:val="44546A" w:themeColor="text2"/>
+          <w:sz w:val="20"/>
+          <w:szCs w:val="20"/>
+        </w:rPr>
+        <w:t xml:space="preserve">  :</w:t>
+      </w:r>
+      <w:proofErr w:type="gramEnd"/>
+      <w:r>
+        <w:rPr>
+          <w:rFonts w:ascii="Fira Code" w:hAnsi="Fira Code" w:cstheme="majorHAnsi"/>
+          <w:i/>
+          <w:iCs/>
+          <w:color w:val="44546A" w:themeColor="text2"/>
+          <w:sz w:val="20"/>
+          <w:szCs w:val="20"/>
+        </w:rPr>
+        <w:t xml:space="preserve"> int  1 1 0 1 0 1 0 1 1 1 ...</w:t>
+      </w:r>
+    </w:p>
+    <w:p>
+      <w:pPr>
+        <w:shd w:val="clear" w:color="auto" w:fill="BDD6EE" w:themeFill="accent5" w:themeFillTint="66"/>
+        <w:spacing w:after="0"/>
+        <w:rPr>
+          <w:rFonts w:ascii="Fira Code" w:hAnsi="Fira Code" w:cstheme="majorHAnsi"/>
+          <w:i/>
+          <w:iCs/>
+          <w:color w:val="44546A" w:themeColor="text2"/>
+          <w:sz w:val="20"/>
+          <w:szCs w:val="20"/>
+        </w:rPr>
+      </w:pPr>
+      <w:r>
+        <w:rPr>
+          <w:rFonts w:ascii="Fira Code" w:hAnsi="Fira Code" w:cstheme="majorHAnsi"/>
+          <w:i/>
+          <w:iCs/>
+          <w:color w:val="44546A" w:themeColor="text2"/>
+          <w:sz w:val="20"/>
+          <w:szCs w:val="20"/>
+        </w:rPr>
+        <w:t xml:space="preserve"> $ cp    </w:t>
+      </w:r>
+      <w:proofErr w:type="gramStart"/>
+      <w:r>
+        <w:rPr>
+          <w:rFonts w:ascii="Fira Code" w:hAnsi="Fira Code" w:cstheme="majorHAnsi"/>
+          <w:i/>
+          <w:iCs/>
+          <w:color w:val="44546A" w:themeColor="text2"/>
+          <w:sz w:val="20"/>
+          <w:szCs w:val="20"/>
+        </w:rPr>
+        <w:t xml:space="preserve">  :</w:t>
+      </w:r>
+      <w:proofErr w:type="gramEnd"/>
+      <w:r>
+        <w:rPr>
+          <w:rFonts w:ascii="Fira Code" w:hAnsi="Fira Code" w:cstheme="majorHAnsi"/>
+          <w:i/>
+          <w:iCs/>
+          <w:color w:val="44546A" w:themeColor="text2"/>
+          <w:sz w:val="20"/>
+          <w:szCs w:val="20"/>
+        </w:rPr>
+        <w:t xml:space="preserve"> int  3 2 1 1 0 0 1 1 2 2 ...</w:t>
+      </w:r>
+    </w:p>
+    <w:p>
+      <w:pPr>
+        <w:shd w:val="clear" w:color="auto" w:fill="BDD6EE" w:themeFill="accent5" w:themeFillTint="66"/>
+        <w:spacing w:after="0"/>
+        <w:rPr>
+          <w:rFonts w:ascii="Fira Code" w:hAnsi="Fira Code" w:cstheme="majorHAnsi"/>
+          <w:i/>
+          <w:iCs/>
+          <w:color w:val="44546A" w:themeColor="text2"/>
+          <w:sz w:val="20"/>
+          <w:szCs w:val="20"/>
+        </w:rPr>
+      </w:pPr>
+      <w:r>
+        <w:rPr>
+          <w:rFonts w:ascii="Fira Code" w:hAnsi="Fira Code" w:cstheme="majorHAnsi"/>
+          <w:i/>
+          <w:iCs/>
+          <w:color w:val="44546A" w:themeColor="text2"/>
+          <w:sz w:val="20"/>
+          <w:szCs w:val="20"/>
+        </w:rPr>
+        <w:t xml:space="preserve"> $ </w:t>
+      </w:r>
+      <w:proofErr w:type="spellStart"/>
+      <w:r>
+        <w:rPr>
+          <w:rFonts w:ascii="Fira Code" w:hAnsi="Fira Code" w:cstheme="majorHAnsi"/>
+          <w:i/>
+          <w:iCs/>
+          <w:color w:val="44546A" w:themeColor="text2"/>
+          <w:sz w:val="20"/>
+          <w:szCs w:val="20"/>
+        </w:rPr>
+        <w:t>trestbps</w:t>
+      </w:r>
+      <w:proofErr w:type="spellEnd"/>
+      <w:r>
+        <w:rPr>
+          <w:rFonts w:ascii="Fira Code" w:hAnsi="Fira Code" w:cstheme="majorHAnsi"/>
+          <w:i/>
+          <w:iCs/>
+          <w:color w:val="44546A" w:themeColor="text2"/>
+          <w:sz w:val="20"/>
+          <w:szCs w:val="20"/>
+        </w:rPr>
+        <w:t xml:space="preserve">: </w:t>
+      </w:r>
+      <w:proofErr w:type="gramStart"/>
+      <w:r>
+        <w:rPr>
+          <w:rFonts w:ascii="Fira Code" w:hAnsi="Fira Code" w:cstheme="majorHAnsi"/>
+          <w:i/>
+          <w:iCs/>
+          <w:color w:val="44546A" w:themeColor="text2"/>
+          <w:sz w:val="20"/>
+          <w:szCs w:val="20"/>
+        </w:rPr>
+        <w:t>int  145</w:t>
+      </w:r>
+      <w:proofErr w:type="gramEnd"/>
+      <w:r>
+        <w:rPr>
+          <w:rFonts w:ascii="Fira Code" w:hAnsi="Fira Code" w:cstheme="majorHAnsi"/>
+          <w:i/>
+          <w:iCs/>
+          <w:color w:val="44546A" w:themeColor="text2"/>
+          <w:sz w:val="20"/>
+          <w:szCs w:val="20"/>
+        </w:rPr>
+        <w:t xml:space="preserve"> 130 130 120 120 140 140 120 172 150 ...</w:t>
+      </w:r>
+    </w:p>
+    <w:p>
+      <w:pPr>
+        <w:shd w:val="clear" w:color="auto" w:fill="BDD6EE" w:themeFill="accent5" w:themeFillTint="66"/>
+        <w:spacing w:after="0"/>
+        <w:rPr>
+          <w:rFonts w:ascii="Fira Code" w:hAnsi="Fira Code" w:cstheme="majorHAnsi"/>
+          <w:i/>
+          <w:iCs/>
+          <w:color w:val="44546A" w:themeColor="text2"/>
+          <w:sz w:val="20"/>
+          <w:szCs w:val="20"/>
+        </w:rPr>
+      </w:pPr>
+      <w:r>
+        <w:rPr>
+          <w:rFonts w:ascii="Fira Code" w:hAnsi="Fira Code" w:cstheme="majorHAnsi"/>
+          <w:i/>
+          <w:iCs/>
+          <w:color w:val="44546A" w:themeColor="text2"/>
+          <w:sz w:val="20"/>
+          <w:szCs w:val="20"/>
+        </w:rPr>
+        <w:t xml:space="preserve"> $ </w:t>
+      </w:r>
+      <w:proofErr w:type="spellStart"/>
+      <w:r>
+        <w:rPr>
+          <w:rFonts w:ascii="Fira Code" w:hAnsi="Fira Code" w:cstheme="majorHAnsi"/>
+          <w:i/>
+          <w:iCs/>
+          <w:color w:val="44546A" w:themeColor="text2"/>
+          <w:sz w:val="20"/>
+          <w:szCs w:val="20"/>
+        </w:rPr>
+        <w:t>chol</w:t>
+      </w:r>
+      <w:proofErr w:type="spellEnd"/>
+      <w:r>
+        <w:rPr>
+          <w:rFonts w:ascii="Fira Code" w:hAnsi="Fira Code" w:cstheme="majorHAnsi"/>
+          <w:i/>
+          <w:iCs/>
+          <w:color w:val="44546A" w:themeColor="text2"/>
+          <w:sz w:val="20"/>
+          <w:szCs w:val="20"/>
+        </w:rPr>
+        <w:t xml:space="preserve">  </w:t>
+      </w:r>
+      <w:proofErr w:type="gramStart"/>
+      <w:r>
+        <w:rPr>
+          <w:rFonts w:ascii="Fira Code" w:hAnsi="Fira Code" w:cstheme="majorHAnsi"/>
+          <w:i/>
+          <w:iCs/>
+          <w:color w:val="44546A" w:themeColor="text2"/>
+          <w:sz w:val="20"/>
+          <w:szCs w:val="20"/>
+        </w:rPr>
+        <w:t xml:space="preserve">  :</w:t>
+      </w:r>
+      <w:proofErr w:type="gramEnd"/>
+      <w:r>
+        <w:rPr>
+          <w:rFonts w:ascii="Fira Code" w:hAnsi="Fira Code" w:cstheme="majorHAnsi"/>
+          <w:i/>
+          <w:iCs/>
+          <w:color w:val="44546A" w:themeColor="text2"/>
+          <w:sz w:val="20"/>
+          <w:szCs w:val="20"/>
+        </w:rPr>
+        <w:t xml:space="preserve"> int  233 250 204 236 354 192 294 263 199 168 ...</w:t>
+      </w:r>
+    </w:p>
+    <w:p>
+      <w:pPr>
+        <w:shd w:val="clear" w:color="auto" w:fill="BDD6EE" w:themeFill="accent5" w:themeFillTint="66"/>
+        <w:spacing w:after="0"/>
+        <w:rPr>
+          <w:rFonts w:ascii="Fira Code" w:hAnsi="Fira Code" w:cstheme="majorHAnsi"/>
+          <w:i/>
+          <w:iCs/>
+          <w:color w:val="44546A" w:themeColor="text2"/>
+          <w:sz w:val="20"/>
+          <w:szCs w:val="20"/>
+        </w:rPr>
+      </w:pPr>
+      <w:r>
+        <w:rPr>
+          <w:rFonts w:ascii="Fira Code" w:hAnsi="Fira Code" w:cstheme="majorHAnsi"/>
+          <w:i/>
+          <w:iCs/>
+          <w:color w:val="44546A" w:themeColor="text2"/>
+          <w:sz w:val="20"/>
+          <w:szCs w:val="20"/>
+        </w:rPr>
+        <w:t xml:space="preserve"> $ fbs   </w:t>
+      </w:r>
+      <w:proofErr w:type="gramStart"/>
+      <w:r>
+        <w:rPr>
+          <w:rFonts w:ascii="Fira Code" w:hAnsi="Fira Code" w:cstheme="majorHAnsi"/>
+          <w:i/>
+          <w:iCs/>
+          <w:color w:val="44546A" w:themeColor="text2"/>
+          <w:sz w:val="20"/>
+          <w:szCs w:val="20"/>
+        </w:rPr>
+        <w:t xml:space="preserve">  :</w:t>
+      </w:r>
+      <w:proofErr w:type="gramEnd"/>
+      <w:r>
+        <w:rPr>
+          <w:rFonts w:ascii="Fira Code" w:hAnsi="Fira Code" w:cstheme="majorHAnsi"/>
+          <w:i/>
+          <w:iCs/>
+          <w:color w:val="44546A" w:themeColor="text2"/>
+          <w:sz w:val="20"/>
+          <w:szCs w:val="20"/>
+        </w:rPr>
+        <w:t xml:space="preserve"> int  1 0 0 0 0 0 0 0 1 0 ...</w:t>
+      </w:r>
+    </w:p>
+    <w:p>
+      <w:pPr>
+        <w:shd w:val="clear" w:color="auto" w:fill="BDD6EE" w:themeFill="accent5" w:themeFillTint="66"/>
+        <w:spacing w:after="0"/>
+        <w:rPr>
+          <w:rFonts w:ascii="Fira Code" w:hAnsi="Fira Code" w:cstheme="majorHAnsi"/>
+          <w:i/>
+          <w:iCs/>
+          <w:color w:val="44546A" w:themeColor="text2"/>
+          <w:sz w:val="20"/>
+          <w:szCs w:val="20"/>
+        </w:rPr>
+      </w:pPr>
+      <w:r>
+        <w:rPr>
+          <w:rFonts w:ascii="Fira Code" w:hAnsi="Fira Code" w:cstheme="majorHAnsi"/>
+          <w:i/>
+          <w:iCs/>
+          <w:color w:val="44546A" w:themeColor="text2"/>
+          <w:sz w:val="20"/>
+          <w:szCs w:val="20"/>
+        </w:rPr>
+        <w:t xml:space="preserve"> $ </w:t>
+      </w:r>
+      <w:proofErr w:type="spellStart"/>
+      <w:proofErr w:type="gramStart"/>
+      <w:r>
+        <w:rPr>
+          <w:rFonts w:ascii="Fira Code" w:hAnsi="Fira Code" w:cstheme="majorHAnsi"/>
+          <w:i/>
+          <w:iCs/>
+          <w:color w:val="44546A" w:themeColor="text2"/>
+          <w:sz w:val="20"/>
+          <w:szCs w:val="20"/>
+        </w:rPr>
+        <w:t>restecg</w:t>
+      </w:r>
+      <w:proofErr w:type="spellEnd"/>
+      <w:r>
+        <w:rPr>
+          <w:rFonts w:ascii="Fira Code" w:hAnsi="Fira Code" w:cstheme="majorHAnsi"/>
+          <w:i/>
+          <w:iCs/>
+          <w:color w:val="44546A" w:themeColor="text2"/>
+          <w:sz w:val="20"/>
+          <w:szCs w:val="20"/>
+        </w:rPr>
+        <w:t xml:space="preserve"> :</w:t>
+      </w:r>
+      <w:proofErr w:type="gramEnd"/>
+      <w:r>
+        <w:rPr>
+          <w:rFonts w:ascii="Fira Code" w:hAnsi="Fira Code" w:cstheme="majorHAnsi"/>
+          <w:i/>
+          <w:iCs/>
+          <w:color w:val="44546A" w:themeColor="text2"/>
+          <w:sz w:val="20"/>
+          <w:szCs w:val="20"/>
+        </w:rPr>
+        <w:t xml:space="preserve"> int  0 1 0 1 1 1 0 1 1 1 ...</w:t>
+      </w:r>
+    </w:p>
+    <w:p>
+      <w:pPr>
+        <w:shd w:val="clear" w:color="auto" w:fill="BDD6EE" w:themeFill="accent5" w:themeFillTint="66"/>
+        <w:spacing w:after="0"/>
+        <w:rPr>
+          <w:rFonts w:ascii="Fira Code" w:hAnsi="Fira Code" w:cstheme="majorHAnsi"/>
+          <w:i/>
+          <w:iCs/>
+          <w:color w:val="44546A" w:themeColor="text2"/>
+          <w:sz w:val="20"/>
+          <w:szCs w:val="20"/>
+        </w:rPr>
+      </w:pPr>
+      <w:r>
+        <w:rPr>
+          <w:rFonts w:ascii="Fira Code" w:hAnsi="Fira Code" w:cstheme="majorHAnsi"/>
+          <w:i/>
+          <w:iCs/>
+          <w:color w:val="44546A" w:themeColor="text2"/>
+          <w:sz w:val="20"/>
+          <w:szCs w:val="20"/>
+        </w:rPr>
+        <w:t xml:space="preserve"> $ </w:t>
+      </w:r>
+      <w:proofErr w:type="gramStart"/>
+      <w:r>
+        <w:rPr>
+          <w:rFonts w:ascii="Fira Code" w:hAnsi="Fira Code" w:cstheme="majorHAnsi"/>
+          <w:i/>
+          <w:iCs/>
+          <w:color w:val="44546A" w:themeColor="text2"/>
+          <w:sz w:val="20"/>
+          <w:szCs w:val="20"/>
+        </w:rPr>
+        <w:t>thalach :</w:t>
+      </w:r>
+      <w:proofErr w:type="gramEnd"/>
+      <w:r>
+        <w:rPr>
+          <w:rFonts w:ascii="Fira Code" w:hAnsi="Fira Code" w:cstheme="majorHAnsi"/>
+          <w:i/>
+          <w:iCs/>
+          <w:color w:val="44546A" w:themeColor="text2"/>
+          <w:sz w:val="20"/>
+          <w:szCs w:val="20"/>
+        </w:rPr>
+        <w:t xml:space="preserve"> int  150 187 172 178 163 148 153 173 162 174 ...</w:t>
+      </w:r>
+    </w:p>
+    <w:p>
+      <w:pPr>
+        <w:shd w:val="clear" w:color="auto" w:fill="BDD6EE" w:themeFill="accent5" w:themeFillTint="66"/>
+        <w:spacing w:after="0"/>
+        <w:rPr>
+          <w:rFonts w:ascii="Fira Code" w:hAnsi="Fira Code" w:cstheme="majorHAnsi"/>
+          <w:i/>
+          <w:iCs/>
+          <w:color w:val="44546A" w:themeColor="text2"/>
+          <w:sz w:val="20"/>
+          <w:szCs w:val="20"/>
+        </w:rPr>
+      </w:pPr>
+      <w:r>
+        <w:rPr>
+          <w:rFonts w:ascii="Fira Code" w:hAnsi="Fira Code" w:cstheme="majorHAnsi"/>
+          <w:i/>
+          <w:iCs/>
+          <w:color w:val="44546A" w:themeColor="text2"/>
+          <w:sz w:val="20"/>
+          <w:szCs w:val="20"/>
+        </w:rPr>
+        <w:t xml:space="preserve"> $ exang </w:t>
+      </w:r>
+      <w:proofErr w:type="gramStart"/>
+      <w:r>
+        <w:rPr>
+          <w:rFonts w:ascii="Fira Code" w:hAnsi="Fira Code" w:cstheme="majorHAnsi"/>
+          <w:i/>
+          <w:iCs/>
+          <w:color w:val="44546A" w:themeColor="text2"/>
+          <w:sz w:val="20"/>
+          <w:szCs w:val="20"/>
+        </w:rPr>
+        <w:t xml:space="preserve">  :</w:t>
+      </w:r>
+      <w:proofErr w:type="gramEnd"/>
+      <w:r>
+        <w:rPr>
+          <w:rFonts w:ascii="Fira Code" w:hAnsi="Fira Code" w:cstheme="majorHAnsi"/>
+          <w:i/>
+          <w:iCs/>
+          <w:color w:val="44546A" w:themeColor="text2"/>
+          <w:sz w:val="20"/>
+          <w:szCs w:val="20"/>
+        </w:rPr>
+        <w:t xml:space="preserve"> int  0 0 0 0 1 0 0 0 0 0 ...</w:t>
+      </w:r>
+    </w:p>
+    <w:p>
+      <w:pPr>
+        <w:shd w:val="clear" w:color="auto" w:fill="BDD6EE" w:themeFill="accent5" w:themeFillTint="66"/>
+        <w:spacing w:after="0"/>
+        <w:rPr>
+          <w:rFonts w:ascii="Fira Code" w:hAnsi="Fira Code" w:cstheme="majorHAnsi"/>
+          <w:i/>
+          <w:iCs/>
+          <w:color w:val="44546A" w:themeColor="text2"/>
+          <w:sz w:val="20"/>
+          <w:szCs w:val="20"/>
+        </w:rPr>
+      </w:pPr>
+      <w:r>
+        <w:rPr>
+          <w:rFonts w:ascii="Fira Code" w:hAnsi="Fira Code" w:cstheme="majorHAnsi"/>
+          <w:i/>
+          <w:iCs/>
+          <w:color w:val="44546A" w:themeColor="text2"/>
+          <w:sz w:val="20"/>
+          <w:szCs w:val="20"/>
+        </w:rPr>
+        <w:t xml:space="preserve"> $ </w:t>
+      </w:r>
+      <w:proofErr w:type="gramStart"/>
+      <w:r>
+        <w:rPr>
+          <w:rFonts w:ascii="Fira Code" w:hAnsi="Fira Code" w:cstheme="majorHAnsi"/>
+          <w:i/>
+          <w:iCs/>
+          <w:color w:val="44546A" w:themeColor="text2"/>
+          <w:sz w:val="20"/>
+          <w:szCs w:val="20"/>
+        </w:rPr>
+        <w:t>oldpeak :</w:t>
+      </w:r>
+      <w:proofErr w:type="gramEnd"/>
+      <w:r>
+        <w:rPr>
+          <w:rFonts w:ascii="Fira Code" w:hAnsi="Fira Code" w:cstheme="majorHAnsi"/>
+          <w:i/>
+          <w:iCs/>
+          <w:color w:val="44546A" w:themeColor="text2"/>
+          <w:sz w:val="20"/>
+          <w:szCs w:val="20"/>
+        </w:rPr>
+        <w:t xml:space="preserve"> num  2.3 3.5 1.4 0.8 0.6 0.4 1.3 0 0.5 1.6 ...</w:t>
+      </w:r>
+    </w:p>
+    <w:p>
+      <w:pPr>
+        <w:shd w:val="clear" w:color="auto" w:fill="BDD6EE" w:themeFill="accent5" w:themeFillTint="66"/>
+        <w:spacing w:after="0"/>
+        <w:rPr>
+          <w:rFonts w:ascii="Fira Code" w:hAnsi="Fira Code" w:cstheme="majorHAnsi"/>
+          <w:i/>
+          <w:iCs/>
+          <w:color w:val="44546A" w:themeColor="text2"/>
+          <w:sz w:val="20"/>
+          <w:szCs w:val="20"/>
+        </w:rPr>
+      </w:pPr>
+      <w:r>
+        <w:rPr>
+          <w:rFonts w:ascii="Fira Code" w:hAnsi="Fira Code" w:cstheme="majorHAnsi"/>
+          <w:i/>
+          <w:iCs/>
+          <w:color w:val="44546A" w:themeColor="text2"/>
+          <w:sz w:val="20"/>
+          <w:szCs w:val="20"/>
+        </w:rPr>
+        <w:t xml:space="preserve"> $ slope </w:t>
+      </w:r>
+      <w:proofErr w:type="gramStart"/>
+      <w:r>
+        <w:rPr>
+          <w:rFonts w:ascii="Fira Code" w:hAnsi="Fira Code" w:cstheme="majorHAnsi"/>
+          <w:i/>
+          <w:iCs/>
+          <w:color w:val="44546A" w:themeColor="text2"/>
+          <w:sz w:val="20"/>
+          <w:szCs w:val="20"/>
+        </w:rPr>
+        <w:t xml:space="preserve">  :</w:t>
+      </w:r>
+      <w:proofErr w:type="gramEnd"/>
+      <w:r>
+        <w:rPr>
+          <w:rFonts w:ascii="Fira Code" w:hAnsi="Fira Code" w:cstheme="majorHAnsi"/>
+          <w:i/>
+          <w:iCs/>
+          <w:color w:val="44546A" w:themeColor="text2"/>
+          <w:sz w:val="20"/>
+          <w:szCs w:val="20"/>
+        </w:rPr>
+        <w:t xml:space="preserve"> int  0 0 2 2 2 1 1 2 2 2 ...</w:t>
+      </w:r>
+    </w:p>
+    <w:p>
+      <w:pPr>
+        <w:shd w:val="clear" w:color="auto" w:fill="BDD6EE" w:themeFill="accent5" w:themeFillTint="66"/>
+        <w:spacing w:after="0"/>
+        <w:rPr>
+          <w:rFonts w:ascii="Fira Code" w:hAnsi="Fira Code" w:cstheme="majorHAnsi"/>
+          <w:i/>
+          <w:iCs/>
+          <w:color w:val="44546A" w:themeColor="text2"/>
+          <w:sz w:val="20"/>
+          <w:szCs w:val="20"/>
+        </w:rPr>
+      </w:pPr>
+      <w:r>
+        <w:rPr>
+          <w:rFonts w:ascii="Fira Code" w:hAnsi="Fira Code" w:cstheme="majorHAnsi"/>
+          <w:i/>
+          <w:iCs/>
+          <w:color w:val="44546A" w:themeColor="text2"/>
+          <w:sz w:val="20"/>
+          <w:szCs w:val="20"/>
+        </w:rPr>
+        <w:t xml:space="preserve"> $ ca    </w:t>
+      </w:r>
+      <w:proofErr w:type="gramStart"/>
+      <w:r>
+        <w:rPr>
+          <w:rFonts w:ascii="Fira Code" w:hAnsi="Fira Code" w:cstheme="majorHAnsi"/>
+          <w:i/>
+          <w:iCs/>
+          <w:color w:val="44546A" w:themeColor="text2"/>
+          <w:sz w:val="20"/>
+          <w:szCs w:val="20"/>
+        </w:rPr>
+        <w:t xml:space="preserve">  :</w:t>
+      </w:r>
+      <w:proofErr w:type="gramEnd"/>
+      <w:r>
+        <w:rPr>
+          <w:rFonts w:ascii="Fira Code" w:hAnsi="Fira Code" w:cstheme="majorHAnsi"/>
+          <w:i/>
+          <w:iCs/>
+          <w:color w:val="44546A" w:themeColor="text2"/>
+          <w:sz w:val="20"/>
+          <w:szCs w:val="20"/>
+        </w:rPr>
+        <w:t xml:space="preserve"> int  0 0 0 0 0 0 0 0 0 0 ...</w:t>
+      </w:r>
+    </w:p>
+    <w:p>
+      <w:pPr>
+        <w:shd w:val="clear" w:color="auto" w:fill="BDD6EE" w:themeFill="accent5" w:themeFillTint="66"/>
+        <w:spacing w:after="0"/>
+        <w:rPr>
+          <w:rFonts w:ascii="Fira Code" w:hAnsi="Fira Code" w:cstheme="majorHAnsi"/>
+          <w:i/>
+          <w:iCs/>
+          <w:color w:val="44546A" w:themeColor="text2"/>
+          <w:sz w:val="20"/>
+          <w:szCs w:val="20"/>
+        </w:rPr>
+      </w:pPr>
+      <w:r>
+        <w:rPr>
+          <w:rFonts w:ascii="Fira Code" w:hAnsi="Fira Code" w:cstheme="majorHAnsi"/>
+          <w:i/>
+          <w:iCs/>
+          <w:color w:val="44546A" w:themeColor="text2"/>
+          <w:sz w:val="20"/>
+          <w:szCs w:val="20"/>
+        </w:rPr>
+        <w:t xml:space="preserve"> $ </w:t>
+      </w:r>
+      <w:proofErr w:type="spellStart"/>
+      <w:r>
+        <w:rPr>
+          <w:rFonts w:ascii="Fira Code" w:hAnsi="Fira Code" w:cstheme="majorHAnsi"/>
+          <w:i/>
+          <w:iCs/>
+          <w:color w:val="44546A" w:themeColor="text2"/>
+          <w:sz w:val="20"/>
+          <w:szCs w:val="20"/>
+        </w:rPr>
+        <w:t>thal</w:t>
+      </w:r>
+      <w:proofErr w:type="spellEnd"/>
+      <w:r>
+        <w:rPr>
+          <w:rFonts w:ascii="Fira Code" w:hAnsi="Fira Code" w:cstheme="majorHAnsi"/>
+          <w:i/>
+          <w:iCs/>
+          <w:color w:val="44546A" w:themeColor="text2"/>
+          <w:sz w:val="20"/>
+          <w:szCs w:val="20"/>
+        </w:rPr>
+        <w:t xml:space="preserve">  </w:t>
+      </w:r>
+      <w:proofErr w:type="gramStart"/>
+      <w:r>
+        <w:rPr>
+          <w:rFonts w:ascii="Fira Code" w:hAnsi="Fira Code" w:cstheme="majorHAnsi"/>
+          <w:i/>
+          <w:iCs/>
+          <w:color w:val="44546A" w:themeColor="text2"/>
+          <w:sz w:val="20"/>
+          <w:szCs w:val="20"/>
+        </w:rPr>
+        <w:t xml:space="preserve">  :</w:t>
+      </w:r>
+      <w:proofErr w:type="gramEnd"/>
+      <w:r>
+        <w:rPr>
+          <w:rFonts w:ascii="Fira Code" w:hAnsi="Fira Code" w:cstheme="majorHAnsi"/>
+          <w:i/>
+          <w:iCs/>
+          <w:color w:val="44546A" w:themeColor="text2"/>
+          <w:sz w:val="20"/>
+          <w:szCs w:val="20"/>
+        </w:rPr>
+        <w:t xml:space="preserve"> int  1 2 2 2 2 1 2 3 3 2 ...</w:t>
+      </w:r>
+    </w:p>
+    <w:p>
+      <w:pPr>
+        <w:shd w:val="clear" w:color="auto" w:fill="BDD6EE" w:themeFill="accent5" w:themeFillTint="66"/>
+        <w:spacing w:after="0"/>
+        <w:rPr>
+          <w:rFonts w:ascii="Fira Code" w:hAnsi="Fira Code" w:cstheme="majorHAnsi"/>
+          <w:i/>
+          <w:iCs/>
+          <w:color w:val="44546A" w:themeColor="text2"/>
+          <w:sz w:val="20"/>
+          <w:szCs w:val="20"/>
+        </w:rPr>
+      </w:pPr>
+      <w:r>
+        <w:rPr>
+          <w:rFonts w:ascii="Fira Code" w:hAnsi="Fira Code" w:cstheme="majorHAnsi"/>
+          <w:i/>
+          <w:iCs/>
+          <w:color w:val="44546A" w:themeColor="text2"/>
+          <w:sz w:val="20"/>
+          <w:szCs w:val="20"/>
+        </w:rPr>
+        <w:t xml:space="preserve"> $ </w:t>
+      </w:r>
+      <w:proofErr w:type="gramStart"/>
+      <w:r>
+        <w:rPr>
+          <w:rFonts w:ascii="Fira Code" w:hAnsi="Fira Code" w:cstheme="majorHAnsi"/>
+          <w:i/>
+          <w:iCs/>
+          <w:color w:val="44546A" w:themeColor="text2"/>
+          <w:sz w:val="20"/>
+          <w:szCs w:val="20"/>
+        </w:rPr>
+        <w:t>target  :</w:t>
+      </w:r>
+      <w:proofErr w:type="gramEnd"/>
+      <w:r>
+        <w:rPr>
+          <w:rFonts w:ascii="Fira Code" w:hAnsi="Fira Code" w:cstheme="majorHAnsi"/>
+          <w:i/>
+          <w:iCs/>
+          <w:color w:val="44546A" w:themeColor="text2"/>
+          <w:sz w:val="20"/>
+          <w:szCs w:val="20"/>
+        </w:rPr>
+        <w:t xml:space="preserve"> int  1 1 1 1 1 1 1 1 1 1 ...</w:t>
+      </w:r>
+    </w:p>
+    <w:p>
+      <w:pPr>
+        <w:shd w:val="clear" w:color="auto" w:fill="BDD6EE" w:themeFill="accent5" w:themeFillTint="66"/>
+        <w:spacing w:after="0"/>
+        <w:rPr>
+          <w:rFonts w:ascii="Fira Code" w:hAnsi="Fira Code" w:cstheme="majorHAnsi"/>
+        </w:rPr>
+      </w:pPr>
+    </w:p>
+    <w:p>
+      <w:pPr>
+        <w:shd w:val="clear" w:color="auto" w:fill="BDD6EE" w:themeFill="accent5" w:themeFillTint="66"/>
+        <w:spacing w:after="0"/>
+        <w:rPr>
+          <w:rFonts w:ascii="Fira Code" w:hAnsi="Fira Code" w:cstheme="majorHAnsi"/>
+        </w:rPr>
+      </w:pPr>
+      <w:proofErr w:type="spellStart"/>
+      <w:r>
+        <w:rPr>
+          <w:rFonts w:ascii="Fira Code" w:hAnsi="Fira Code" w:cstheme="majorHAnsi"/>
+        </w:rPr>
+        <w:t>heart$sex</w:t>
+      </w:r>
+      <w:proofErr w:type="spellEnd"/>
+      <w:r>
+        <w:rPr>
+          <w:rFonts w:ascii="Fira Code" w:hAnsi="Fira Code" w:cstheme="majorHAnsi"/>
+        </w:rPr>
+        <w:t xml:space="preserve">     &lt;- </w:t>
+      </w:r>
+      <w:proofErr w:type="spellStart"/>
+      <w:proofErr w:type="gramStart"/>
+      <w:r>
+        <w:rPr>
+          <w:rFonts w:ascii="Fira Code" w:hAnsi="Fira Code" w:cstheme="majorHAnsi"/>
+        </w:rPr>
+        <w:t>as.factor</w:t>
+      </w:r>
+      <w:proofErr w:type="spellEnd"/>
+      <w:proofErr w:type="gramEnd"/>
+      <w:r>
+        <w:rPr>
+          <w:rFonts w:ascii="Fira Code" w:hAnsi="Fira Code" w:cstheme="majorHAnsi"/>
+        </w:rPr>
+        <w:t>(</w:t>
+      </w:r>
+      <w:proofErr w:type="spellStart"/>
+      <w:r>
+        <w:rPr>
+          <w:rFonts w:ascii="Fira Code" w:hAnsi="Fira Code" w:cstheme="majorHAnsi"/>
+        </w:rPr>
+        <w:t>heart$sex</w:t>
+      </w:r>
+      <w:proofErr w:type="spellEnd"/>
+      <w:r>
+        <w:rPr>
+          <w:rFonts w:ascii="Fira Code" w:hAnsi="Fira Code" w:cstheme="majorHAnsi"/>
+        </w:rPr>
+        <w:t>)</w:t>
+      </w:r>
+    </w:p>
+    <w:p>
+      <w:pPr>
+        <w:shd w:val="clear" w:color="auto" w:fill="BDD6EE" w:themeFill="accent5" w:themeFillTint="66"/>
+        <w:spacing w:after="0"/>
+        <w:rPr>
+          <w:rFonts w:ascii="Fira Code" w:hAnsi="Fira Code" w:cstheme="majorHAnsi"/>
+        </w:rPr>
+      </w:pPr>
+      <w:proofErr w:type="spellStart"/>
+      <w:r>
+        <w:rPr>
+          <w:rFonts w:ascii="Fira Code" w:hAnsi="Fira Code" w:cstheme="majorHAnsi"/>
+        </w:rPr>
+        <w:t>heart$cp</w:t>
+      </w:r>
+      <w:proofErr w:type="spellEnd"/>
+      <w:r>
+        <w:rPr>
+          <w:rFonts w:ascii="Fira Code" w:hAnsi="Fira Code" w:cstheme="majorHAnsi"/>
+        </w:rPr>
+        <w:t xml:space="preserve">      &lt;- </w:t>
+      </w:r>
+      <w:proofErr w:type="spellStart"/>
+      <w:proofErr w:type="gramStart"/>
+      <w:r>
+        <w:rPr>
+          <w:rFonts w:ascii="Fira Code" w:hAnsi="Fira Code" w:cstheme="majorHAnsi"/>
+        </w:rPr>
+        <w:t>as.factor</w:t>
+      </w:r>
+      <w:proofErr w:type="spellEnd"/>
+      <w:proofErr w:type="gramEnd"/>
+      <w:r>
+        <w:rPr>
+          <w:rFonts w:ascii="Fira Code" w:hAnsi="Fira Code" w:cstheme="majorHAnsi"/>
+        </w:rPr>
+        <w:t>(</w:t>
+      </w:r>
+      <w:proofErr w:type="spellStart"/>
+      <w:r>
+        <w:rPr>
+          <w:rFonts w:ascii="Fira Code" w:hAnsi="Fira Code" w:cstheme="majorHAnsi"/>
+        </w:rPr>
+        <w:t>heart$cp</w:t>
+      </w:r>
+      <w:proofErr w:type="spellEnd"/>
+      <w:r>
+        <w:rPr>
+          <w:rFonts w:ascii="Fira Code" w:hAnsi="Fira Code" w:cstheme="majorHAnsi"/>
+        </w:rPr>
+        <w:t>)</w:t>
+      </w:r>
+    </w:p>
+    <w:p>
+      <w:pPr>
+        <w:shd w:val="clear" w:color="auto" w:fill="BDD6EE" w:themeFill="accent5" w:themeFillTint="66"/>
+        <w:spacing w:after="0"/>
+        <w:rPr>
+          <w:rFonts w:ascii="Fira Code" w:hAnsi="Fira Code" w:cstheme="majorHAnsi"/>
+        </w:rPr>
+      </w:pPr>
+      <w:proofErr w:type="spellStart"/>
+      <w:r>
+        <w:rPr>
+          <w:rFonts w:ascii="Fira Code" w:hAnsi="Fira Code" w:cstheme="majorHAnsi"/>
+        </w:rPr>
+        <w:t>heart$fbs</w:t>
+      </w:r>
+      <w:proofErr w:type="spellEnd"/>
+      <w:r>
+        <w:rPr>
+          <w:rFonts w:ascii="Fira Code" w:hAnsi="Fira Code" w:cstheme="majorHAnsi"/>
+        </w:rPr>
+        <w:t xml:space="preserve">     &lt;- </w:t>
+      </w:r>
+      <w:proofErr w:type="spellStart"/>
+      <w:proofErr w:type="gramStart"/>
+      <w:r>
+        <w:rPr>
+          <w:rFonts w:ascii="Fira Code" w:hAnsi="Fira Code" w:cstheme="majorHAnsi"/>
+        </w:rPr>
+        <w:t>as.factor</w:t>
+      </w:r>
+      <w:proofErr w:type="spellEnd"/>
+      <w:proofErr w:type="gramEnd"/>
+      <w:r>
+        <w:rPr>
+          <w:rFonts w:ascii="Fira Code" w:hAnsi="Fira Code" w:cstheme="majorHAnsi"/>
+        </w:rPr>
+        <w:t>(</w:t>
+      </w:r>
+      <w:proofErr w:type="spellStart"/>
+      <w:r>
+        <w:rPr>
+          <w:rFonts w:ascii="Fira Code" w:hAnsi="Fira Code" w:cstheme="majorHAnsi"/>
+        </w:rPr>
+        <w:t>heart$fbs</w:t>
+      </w:r>
+      <w:proofErr w:type="spellEnd"/>
+      <w:r>
+        <w:rPr>
+          <w:rFonts w:ascii="Fira Code" w:hAnsi="Fira Code" w:cstheme="majorHAnsi"/>
+        </w:rPr>
+        <w:t>)</w:t>
+      </w:r>
+    </w:p>
+    <w:p>
+      <w:pPr>
+        <w:shd w:val="clear" w:color="auto" w:fill="BDD6EE" w:themeFill="accent5" w:themeFillTint="66"/>
+        <w:spacing w:after="0"/>
+        <w:rPr>
+          <w:rFonts w:ascii="Fira Code" w:hAnsi="Fira Code" w:cstheme="majorHAnsi"/>
+        </w:rPr>
+      </w:pPr>
+      <w:proofErr w:type="spellStart"/>
+      <w:r>
+        <w:rPr>
+          <w:rFonts w:ascii="Fira Code" w:hAnsi="Fira Code" w:cstheme="majorHAnsi"/>
+        </w:rPr>
+        <w:t>heart$restecg</w:t>
+      </w:r>
+      <w:proofErr w:type="spellEnd"/>
+      <w:r>
+        <w:rPr>
+          <w:rFonts w:ascii="Fira Code" w:hAnsi="Fira Code" w:cstheme="majorHAnsi"/>
+        </w:rPr>
+        <w:t xml:space="preserve"> &lt;- </w:t>
+      </w:r>
+      <w:proofErr w:type="spellStart"/>
+      <w:proofErr w:type="gramStart"/>
+      <w:r>
+        <w:rPr>
+          <w:rFonts w:ascii="Fira Code" w:hAnsi="Fira Code" w:cstheme="majorHAnsi"/>
+        </w:rPr>
+        <w:t>as.factor</w:t>
+      </w:r>
+      <w:proofErr w:type="spellEnd"/>
+      <w:proofErr w:type="gramEnd"/>
+      <w:r>
+        <w:rPr>
+          <w:rFonts w:ascii="Fira Code" w:hAnsi="Fira Code" w:cstheme="majorHAnsi"/>
+        </w:rPr>
+        <w:t>(</w:t>
+      </w:r>
+      <w:proofErr w:type="spellStart"/>
+      <w:r>
+        <w:rPr>
+          <w:rFonts w:ascii="Fira Code" w:hAnsi="Fira Code" w:cstheme="majorHAnsi"/>
+        </w:rPr>
+        <w:t>heart$restecg</w:t>
+      </w:r>
+      <w:proofErr w:type="spellEnd"/>
+      <w:r>
+        <w:rPr>
+          <w:rFonts w:ascii="Fira Code" w:hAnsi="Fira Code" w:cstheme="majorHAnsi"/>
+        </w:rPr>
+        <w:t>)</w:t>
+      </w:r>
+    </w:p>
+    <w:p>
+      <w:pPr>
+        <w:shd w:val="clear" w:color="auto" w:fill="BDD6EE" w:themeFill="accent5" w:themeFillTint="66"/>
+        <w:spacing w:after="0"/>
+        <w:rPr>
+          <w:rFonts w:ascii="Fira Code" w:hAnsi="Fira Code" w:cstheme="majorHAnsi"/>
+        </w:rPr>
+      </w:pPr>
+      <w:proofErr w:type="spellStart"/>
+      <w:r>
+        <w:rPr>
+          <w:rFonts w:ascii="Fira Code" w:hAnsi="Fira Code" w:cstheme="majorHAnsi"/>
+        </w:rPr>
+        <w:t>heart$exang</w:t>
+      </w:r>
+      <w:proofErr w:type="spellEnd"/>
+      <w:r>
+        <w:rPr>
+          <w:rFonts w:ascii="Fira Code" w:hAnsi="Fira Code" w:cstheme="majorHAnsi"/>
+        </w:rPr>
+        <w:t xml:space="preserve">   &lt;- </w:t>
+      </w:r>
+      <w:proofErr w:type="spellStart"/>
+      <w:proofErr w:type="gramStart"/>
+      <w:r>
+        <w:rPr>
+          <w:rFonts w:ascii="Fira Code" w:hAnsi="Fira Code" w:cstheme="majorHAnsi"/>
+        </w:rPr>
+        <w:t>as.factor</w:t>
+      </w:r>
+      <w:proofErr w:type="spellEnd"/>
+      <w:proofErr w:type="gramEnd"/>
+      <w:r>
+        <w:rPr>
+          <w:rFonts w:ascii="Fira Code" w:hAnsi="Fira Code" w:cstheme="majorHAnsi"/>
+        </w:rPr>
+        <w:t>(</w:t>
+      </w:r>
+      <w:proofErr w:type="spellStart"/>
+      <w:r>
+        <w:rPr>
+          <w:rFonts w:ascii="Fira Code" w:hAnsi="Fira Code" w:cstheme="majorHAnsi"/>
+        </w:rPr>
+        <w:t>heart$exang</w:t>
+      </w:r>
+      <w:proofErr w:type="spellEnd"/>
+      <w:r>
+        <w:rPr>
+          <w:rFonts w:ascii="Fira Code" w:hAnsi="Fira Code" w:cstheme="majorHAnsi"/>
+        </w:rPr>
+        <w:t>)</w:t>
+      </w:r>
+    </w:p>
+    <w:p>
+      <w:pPr>
+        <w:shd w:val="clear" w:color="auto" w:fill="BDD6EE" w:themeFill="accent5" w:themeFillTint="66"/>
+        <w:spacing w:after="0"/>
+        <w:rPr>
+          <w:rFonts w:ascii="Fira Code" w:hAnsi="Fira Code" w:cstheme="majorHAnsi"/>
+        </w:rPr>
+      </w:pPr>
+      <w:proofErr w:type="spellStart"/>
+      <w:r>
+        <w:rPr>
+          <w:rFonts w:ascii="Fira Code" w:hAnsi="Fira Code" w:cstheme="majorHAnsi"/>
+        </w:rPr>
+        <w:t>heart$slope</w:t>
+      </w:r>
+      <w:proofErr w:type="spellEnd"/>
+      <w:r>
+        <w:rPr>
+          <w:rFonts w:ascii="Fira Code" w:hAnsi="Fira Code" w:cstheme="majorHAnsi"/>
+        </w:rPr>
+        <w:t xml:space="preserve">   &lt;- </w:t>
+      </w:r>
+      <w:proofErr w:type="spellStart"/>
+      <w:proofErr w:type="gramStart"/>
+      <w:r>
+        <w:rPr>
+          <w:rFonts w:ascii="Fira Code" w:hAnsi="Fira Code" w:cstheme="majorHAnsi"/>
+        </w:rPr>
+        <w:t>as.factor</w:t>
+      </w:r>
+      <w:proofErr w:type="spellEnd"/>
+      <w:proofErr w:type="gramEnd"/>
+      <w:r>
+        <w:rPr>
+          <w:rFonts w:ascii="Fira Code" w:hAnsi="Fira Code" w:cstheme="majorHAnsi"/>
+        </w:rPr>
+        <w:t>(</w:t>
+      </w:r>
+      <w:proofErr w:type="spellStart"/>
+      <w:r>
+        <w:rPr>
+          <w:rFonts w:ascii="Fira Code" w:hAnsi="Fira Code" w:cstheme="majorHAnsi"/>
+        </w:rPr>
+        <w:t>heart$slope</w:t>
+      </w:r>
+      <w:proofErr w:type="spellEnd"/>
+      <w:r>
+        <w:rPr>
+          <w:rFonts w:ascii="Fira Code" w:hAnsi="Fira Code" w:cstheme="majorHAnsi"/>
+        </w:rPr>
+        <w:t>)</w:t>
+      </w:r>
+    </w:p>
+    <w:p>
+      <w:pPr>
+        <w:shd w:val="clear" w:color="auto" w:fill="BDD6EE" w:themeFill="accent5" w:themeFillTint="66"/>
+        <w:spacing w:after="0"/>
+        <w:rPr>
+          <w:rFonts w:ascii="Fira Code" w:hAnsi="Fira Code" w:cstheme="majorHAnsi"/>
+        </w:rPr>
+      </w:pPr>
+      <w:proofErr w:type="spellStart"/>
+      <w:r>
+        <w:rPr>
+          <w:rFonts w:ascii="Fira Code" w:hAnsi="Fira Code" w:cstheme="majorHAnsi"/>
+        </w:rPr>
+        <w:t>heart$thal</w:t>
+      </w:r>
+      <w:proofErr w:type="spellEnd"/>
+      <w:r>
+        <w:rPr>
+          <w:rFonts w:ascii="Fira Code" w:hAnsi="Fira Code" w:cstheme="majorHAnsi"/>
+        </w:rPr>
+        <w:t xml:space="preserve">    &lt;- </w:t>
+      </w:r>
+      <w:proofErr w:type="spellStart"/>
+      <w:proofErr w:type="gramStart"/>
+      <w:r>
+        <w:rPr>
+          <w:rFonts w:ascii="Fira Code" w:hAnsi="Fira Code" w:cstheme="majorHAnsi"/>
+        </w:rPr>
+        <w:t>as.factor</w:t>
+      </w:r>
+      <w:proofErr w:type="spellEnd"/>
+      <w:proofErr w:type="gramEnd"/>
+      <w:r>
+        <w:rPr>
+          <w:rFonts w:ascii="Fira Code" w:hAnsi="Fira Code" w:cstheme="majorHAnsi"/>
+        </w:rPr>
+        <w:t>(</w:t>
+      </w:r>
+      <w:proofErr w:type="spellStart"/>
+      <w:r>
+        <w:rPr>
+          <w:rFonts w:ascii="Fira Code" w:hAnsi="Fira Code" w:cstheme="majorHAnsi"/>
+        </w:rPr>
+        <w:t>heart$thal</w:t>
+      </w:r>
+      <w:proofErr w:type="spellEnd"/>
+      <w:r>
+        <w:rPr>
+          <w:rFonts w:ascii="Fira Code" w:hAnsi="Fira Code" w:cstheme="majorHAnsi"/>
+        </w:rPr>
+        <w:t>)</w:t>
+      </w:r>
+    </w:p>
+    <w:p>
+      <w:pPr>
+        <w:shd w:val="clear" w:color="auto" w:fill="BDD6EE" w:themeFill="accent5" w:themeFillTint="66"/>
+        <w:spacing w:after="0"/>
+        <w:rPr>
+          <w:rFonts w:ascii="Fira Code" w:hAnsi="Fira Code" w:cstheme="majorHAnsi"/>
+        </w:rPr>
+      </w:pPr>
+      <w:proofErr w:type="spellStart"/>
+      <w:r>
+        <w:rPr>
+          <w:rFonts w:ascii="Fira Code" w:hAnsi="Fira Code" w:cstheme="majorHAnsi"/>
+        </w:rPr>
+        <w:t>heart$ca</w:t>
+      </w:r>
+      <w:proofErr w:type="spellEnd"/>
+      <w:r>
+        <w:rPr>
+          <w:rFonts w:ascii="Fira Code" w:hAnsi="Fira Code" w:cstheme="majorHAnsi"/>
+        </w:rPr>
+        <w:t xml:space="preserve">      &lt;- </w:t>
+      </w:r>
+      <w:proofErr w:type="spellStart"/>
+      <w:proofErr w:type="gramStart"/>
+      <w:r>
+        <w:rPr>
+          <w:rFonts w:ascii="Fira Code" w:hAnsi="Fira Code" w:cstheme="majorHAnsi"/>
+        </w:rPr>
+        <w:t>as.factor</w:t>
+      </w:r>
+      <w:proofErr w:type="spellEnd"/>
+      <w:proofErr w:type="gramEnd"/>
+      <w:r>
+        <w:rPr>
+          <w:rFonts w:ascii="Fira Code" w:hAnsi="Fira Code" w:cstheme="majorHAnsi"/>
+        </w:rPr>
+        <w:t>(</w:t>
+      </w:r>
+      <w:proofErr w:type="spellStart"/>
+      <w:r>
+        <w:rPr>
+          <w:rFonts w:ascii="Fira Code" w:hAnsi="Fira Code" w:cstheme="majorHAnsi"/>
+        </w:rPr>
+        <w:t>heart$ca</w:t>
+      </w:r>
+      <w:proofErr w:type="spellEnd"/>
+      <w:r>
+        <w:rPr>
+          <w:rFonts w:ascii="Fira Code" w:hAnsi="Fira Code" w:cstheme="majorHAnsi"/>
+        </w:rPr>
+        <w:t>)</w:t>
+      </w:r>
+    </w:p>
+    <w:p>
+      <w:pPr>
+        <w:shd w:val="clear" w:color="auto" w:fill="BDD6EE" w:themeFill="accent5" w:themeFillTint="66"/>
+        <w:spacing w:after="0"/>
+        <w:rPr>
+          <w:rFonts w:ascii="Fira Code" w:hAnsi="Fira Code" w:cstheme="majorHAnsi"/>
+        </w:rPr>
+      </w:pPr>
+      <w:proofErr w:type="spellStart"/>
+      <w:r>
+        <w:rPr>
+          <w:rFonts w:ascii="Fira Code" w:hAnsi="Fira Code" w:cstheme="majorHAnsi"/>
+        </w:rPr>
+        <w:t>heart$</w:t>
+      </w:r>
+      <w:proofErr w:type="gramStart"/>
+      <w:r>
+        <w:rPr>
+          <w:rFonts w:ascii="Fira Code" w:hAnsi="Fira Code" w:cstheme="majorHAnsi"/>
+        </w:rPr>
+        <w:t>target</w:t>
+      </w:r>
+      <w:proofErr w:type="spellEnd"/>
+      <w:r>
+        <w:rPr>
+          <w:rFonts w:ascii="Fira Code" w:hAnsi="Fira Code" w:cstheme="majorHAnsi"/>
+        </w:rPr>
+        <w:t xml:space="preserve">  &lt;</w:t>
+      </w:r>
+      <w:proofErr w:type="gramEnd"/>
+      <w:r>
+        <w:rPr>
+          <w:rFonts w:ascii="Fira Code" w:hAnsi="Fira Code" w:cstheme="majorHAnsi"/>
+        </w:rPr>
+        <w:t xml:space="preserve">- </w:t>
+      </w:r>
+      <w:proofErr w:type="spellStart"/>
+      <w:r>
+        <w:rPr>
+          <w:rFonts w:ascii="Fira Code" w:hAnsi="Fira Code" w:cstheme="majorHAnsi"/>
+        </w:rPr>
+        <w:t>as.factor</w:t>
+      </w:r>
+      <w:proofErr w:type="spellEnd"/>
+      <w:r>
+        <w:rPr>
+          <w:rFonts w:ascii="Fira Code" w:hAnsi="Fira Code" w:cstheme="majorHAnsi"/>
+        </w:rPr>
+        <w:t>(</w:t>
+      </w:r>
+      <w:proofErr w:type="spellStart"/>
+      <w:r>
+        <w:rPr>
+          <w:rFonts w:ascii="Fira Code" w:hAnsi="Fira Code" w:cstheme="majorHAnsi"/>
+        </w:rPr>
+        <w:t>heart$target</w:t>
+      </w:r>
+      <w:proofErr w:type="spellEnd"/>
+      <w:r>
+        <w:rPr>
+          <w:rFonts w:ascii="Fira Code" w:hAnsi="Fira Code" w:cstheme="majorHAnsi"/>
+        </w:rPr>
+        <w:t>)</w:t>
+      </w:r>
+    </w:p>
+    <w:p>
+      <w:pPr>
+        <w:shd w:val="clear" w:color="auto" w:fill="BDD6EE" w:themeFill="accent5" w:themeFillTint="66"/>
+        <w:spacing w:after="0"/>
+        <w:rPr>
+          <w:rFonts w:ascii="Fira Code" w:hAnsi="Fira Code" w:cstheme="majorHAnsi"/>
+        </w:rPr>
+      </w:pPr>
+    </w:p>
+    <w:p>
+      <w:pPr>
+        <w:shd w:val="clear" w:color="auto" w:fill="BDD6EE" w:themeFill="accent5" w:themeFillTint="66"/>
+        <w:spacing w:after="0"/>
+        <w:rPr>
+          <w:rFonts w:ascii="Fira Code" w:hAnsi="Fira Code" w:cstheme="majorHAnsi"/>
+        </w:rPr>
+      </w:pPr>
+      <w:r>
+        <w:rPr>
+          <w:rFonts w:ascii="Fira Code" w:hAnsi="Fira Code" w:cstheme="majorHAnsi"/>
+        </w:rPr>
+        <w:t>levels(</w:t>
+      </w:r>
+      <w:proofErr w:type="spellStart"/>
+      <w:r>
+        <w:rPr>
+          <w:rFonts w:ascii="Fira Code" w:hAnsi="Fira Code" w:cstheme="majorHAnsi"/>
+        </w:rPr>
+        <w:t>heart$</w:t>
+      </w:r>
+      <w:proofErr w:type="gramStart"/>
+      <w:r>
+        <w:rPr>
+          <w:rFonts w:ascii="Fira Code" w:hAnsi="Fira Code" w:cstheme="majorHAnsi"/>
+        </w:rPr>
+        <w:t>sex</w:t>
+      </w:r>
+      <w:proofErr w:type="spellEnd"/>
+      <w:r>
+        <w:rPr>
+          <w:rFonts w:ascii="Fira Code" w:hAnsi="Fira Code" w:cstheme="majorHAnsi"/>
+        </w:rPr>
+        <w:t xml:space="preserve">)   </w:t>
+      </w:r>
+      <w:proofErr w:type="gramEnd"/>
+      <w:r>
+        <w:rPr>
+          <w:rFonts w:ascii="Fira Code" w:hAnsi="Fira Code" w:cstheme="majorHAnsi"/>
+        </w:rPr>
+        <w:t xml:space="preserve">  &lt;- c('F','M')</w:t>
+      </w:r>
+    </w:p>
+    <w:p>
+      <w:pPr>
+        <w:shd w:val="clear" w:color="auto" w:fill="BDD6EE" w:themeFill="accent5" w:themeFillTint="66"/>
+        <w:spacing w:after="0"/>
+        <w:rPr>
+          <w:rFonts w:ascii="Fira Code" w:hAnsi="Fira Code" w:cstheme="majorHAnsi"/>
+        </w:rPr>
+      </w:pPr>
+      <w:r>
+        <w:rPr>
+          <w:rFonts w:ascii="Fira Code" w:hAnsi="Fira Code" w:cstheme="majorHAnsi"/>
+        </w:rPr>
+        <w:t>levels(</w:t>
+      </w:r>
+      <w:proofErr w:type="spellStart"/>
+      <w:r>
+        <w:rPr>
+          <w:rFonts w:ascii="Fira Code" w:hAnsi="Fira Code" w:cstheme="majorHAnsi"/>
+        </w:rPr>
+        <w:t>heart$</w:t>
+      </w:r>
+      <w:proofErr w:type="gramStart"/>
+      <w:r>
+        <w:rPr>
+          <w:rFonts w:ascii="Fira Code" w:hAnsi="Fira Code" w:cstheme="majorHAnsi"/>
+        </w:rPr>
+        <w:t>cp</w:t>
+      </w:r>
+      <w:proofErr w:type="spellEnd"/>
+      <w:r>
+        <w:rPr>
+          <w:rFonts w:ascii="Fira Code" w:hAnsi="Fira Code" w:cstheme="majorHAnsi"/>
+        </w:rPr>
+        <w:t xml:space="preserve">)   </w:t>
+      </w:r>
+      <w:proofErr w:type="gramEnd"/>
+      <w:r>
+        <w:rPr>
+          <w:rFonts w:ascii="Fira Code" w:hAnsi="Fira Code" w:cstheme="majorHAnsi"/>
+        </w:rPr>
+        <w:t xml:space="preserve">   &lt;- c('TA','ATA','NAP','AS')</w:t>
+      </w:r>
+    </w:p>
+    <w:p>
+      <w:pPr>
+        <w:shd w:val="clear" w:color="auto" w:fill="BDD6EE" w:themeFill="accent5" w:themeFillTint="66"/>
+        <w:spacing w:after="0"/>
+        <w:rPr>
+          <w:rFonts w:ascii="Fira Code" w:hAnsi="Fira Code" w:cstheme="majorHAnsi"/>
+        </w:rPr>
+      </w:pPr>
+      <w:r>
+        <w:rPr>
+          <w:rFonts w:ascii="Fira Code" w:hAnsi="Fira Code" w:cstheme="majorHAnsi"/>
+        </w:rPr>
+        <w:t>levels(</w:t>
+      </w:r>
+      <w:proofErr w:type="spellStart"/>
+      <w:r>
+        <w:rPr>
+          <w:rFonts w:ascii="Fira Code" w:hAnsi="Fira Code" w:cstheme="majorHAnsi"/>
+        </w:rPr>
+        <w:t>heart$</w:t>
+      </w:r>
+      <w:proofErr w:type="gramStart"/>
+      <w:r>
+        <w:rPr>
+          <w:rFonts w:ascii="Fira Code" w:hAnsi="Fira Code" w:cstheme="majorHAnsi"/>
+        </w:rPr>
+        <w:t>fbs</w:t>
+      </w:r>
+      <w:proofErr w:type="spellEnd"/>
+      <w:r>
+        <w:rPr>
+          <w:rFonts w:ascii="Fira Code" w:hAnsi="Fira Code" w:cstheme="majorHAnsi"/>
+        </w:rPr>
+        <w:t xml:space="preserve">)   </w:t>
+      </w:r>
+      <w:proofErr w:type="gramEnd"/>
+      <w:r>
+        <w:rPr>
+          <w:rFonts w:ascii="Fira Code" w:hAnsi="Fira Code" w:cstheme="majorHAnsi"/>
+        </w:rPr>
+        <w:t xml:space="preserve">  &lt;- c('NO','YES')</w:t>
+      </w:r>
+    </w:p>
+    <w:p>
+      <w:pPr>
+        <w:shd w:val="clear" w:color="auto" w:fill="BDD6EE" w:themeFill="accent5" w:themeFillTint="66"/>
+        <w:spacing w:after="0"/>
+        <w:rPr>
+          <w:rFonts w:ascii="Fira Code" w:hAnsi="Fira Code" w:cstheme="majorHAnsi"/>
+        </w:rPr>
+      </w:pPr>
+      <w:r>
+        <w:rPr>
+          <w:rFonts w:ascii="Fira Code" w:hAnsi="Fira Code" w:cstheme="majorHAnsi"/>
+        </w:rPr>
+        <w:t>levels(</w:t>
+      </w:r>
+      <w:proofErr w:type="spellStart"/>
+      <w:r>
+        <w:rPr>
+          <w:rFonts w:ascii="Fira Code" w:hAnsi="Fira Code" w:cstheme="majorHAnsi"/>
+        </w:rPr>
+        <w:t>heart$restecg</w:t>
+      </w:r>
+      <w:proofErr w:type="spellEnd"/>
+      <w:r>
+        <w:rPr>
+          <w:rFonts w:ascii="Fira Code" w:hAnsi="Fira Code" w:cstheme="majorHAnsi"/>
+        </w:rPr>
+        <w:t>) &lt;- c('NORM','ABNORM','VH')</w:t>
+      </w:r>
+    </w:p>
+    <w:p>
+      <w:pPr>
+        <w:shd w:val="clear" w:color="auto" w:fill="BDD6EE" w:themeFill="accent5" w:themeFillTint="66"/>
+        <w:spacing w:after="0"/>
+        <w:rPr>
+          <w:rFonts w:ascii="Fira Code" w:hAnsi="Fira Code" w:cstheme="majorHAnsi"/>
+        </w:rPr>
+      </w:pPr>
+      <w:r>
+        <w:rPr>
+          <w:rFonts w:ascii="Fira Code" w:hAnsi="Fira Code" w:cstheme="majorHAnsi"/>
+        </w:rPr>
+        <w:t>levels(</w:t>
+      </w:r>
+      <w:proofErr w:type="spellStart"/>
+      <w:r>
+        <w:rPr>
+          <w:rFonts w:ascii="Fira Code" w:hAnsi="Fira Code" w:cstheme="majorHAnsi"/>
+        </w:rPr>
+        <w:t>heart$</w:t>
+      </w:r>
+      <w:proofErr w:type="gramStart"/>
+      <w:r>
+        <w:rPr>
+          <w:rFonts w:ascii="Fira Code" w:hAnsi="Fira Code" w:cstheme="majorHAnsi"/>
+        </w:rPr>
+        <w:t>exang</w:t>
+      </w:r>
+      <w:proofErr w:type="spellEnd"/>
+      <w:r>
+        <w:rPr>
+          <w:rFonts w:ascii="Fira Code" w:hAnsi="Fira Code" w:cstheme="majorHAnsi"/>
+        </w:rPr>
+        <w:t xml:space="preserve">)   </w:t>
+      </w:r>
+      <w:proofErr w:type="gramEnd"/>
+      <w:r>
+        <w:rPr>
+          <w:rFonts w:ascii="Fira Code" w:hAnsi="Fira Code" w:cstheme="majorHAnsi"/>
+        </w:rPr>
+        <w:t>&lt;- c('NO','YES')</w:t>
+      </w:r>
+    </w:p>
+    <w:p>
+      <w:pPr>
+        <w:shd w:val="clear" w:color="auto" w:fill="BDD6EE" w:themeFill="accent5" w:themeFillTint="66"/>
+        <w:spacing w:after="0"/>
+        <w:rPr>
+          <w:rFonts w:ascii="Fira Code" w:hAnsi="Fira Code" w:cstheme="majorHAnsi"/>
+        </w:rPr>
+      </w:pPr>
+      <w:r>
+        <w:rPr>
+          <w:rFonts w:ascii="Fira Code" w:hAnsi="Fira Code" w:cstheme="majorHAnsi"/>
+        </w:rPr>
+        <w:t>levels(</w:t>
+      </w:r>
+      <w:proofErr w:type="spellStart"/>
+      <w:r>
+        <w:rPr>
+          <w:rFonts w:ascii="Fira Code" w:hAnsi="Fira Code" w:cstheme="majorHAnsi"/>
+        </w:rPr>
+        <w:t>heart$</w:t>
+      </w:r>
+      <w:proofErr w:type="gramStart"/>
+      <w:r>
+        <w:rPr>
+          <w:rFonts w:ascii="Fira Code" w:hAnsi="Fira Code" w:cstheme="majorHAnsi"/>
+        </w:rPr>
+        <w:t>slope</w:t>
+      </w:r>
+      <w:proofErr w:type="spellEnd"/>
+      <w:r>
+        <w:rPr>
+          <w:rFonts w:ascii="Fira Code" w:hAnsi="Fira Code" w:cstheme="majorHAnsi"/>
+        </w:rPr>
+        <w:t xml:space="preserve">)   </w:t>
+      </w:r>
+      <w:proofErr w:type="gramEnd"/>
+      <w:r>
+        <w:rPr>
+          <w:rFonts w:ascii="Fira Code" w:hAnsi="Fira Code" w:cstheme="majorHAnsi"/>
+        </w:rPr>
+        <w:t>&lt;- c('UP','FLT','DOWN')</w:t>
+      </w:r>
+    </w:p>
+    <w:p>
+      <w:pPr>
+        <w:shd w:val="clear" w:color="auto" w:fill="BDD6EE" w:themeFill="accent5" w:themeFillTint="66"/>
+        <w:spacing w:after="0"/>
+        <w:rPr>
+          <w:rFonts w:ascii="Fira Code" w:hAnsi="Fira Code" w:cstheme="majorHAnsi"/>
+        </w:rPr>
+      </w:pPr>
+      <w:r>
+        <w:rPr>
+          <w:rFonts w:ascii="Fira Code" w:hAnsi="Fira Code" w:cstheme="majorHAnsi"/>
+        </w:rPr>
+        <w:t>levels(</w:t>
+      </w:r>
+      <w:proofErr w:type="spellStart"/>
+      <w:r>
+        <w:rPr>
+          <w:rFonts w:ascii="Fira Code" w:hAnsi="Fira Code" w:cstheme="majorHAnsi"/>
+        </w:rPr>
+        <w:t>heart$</w:t>
+      </w:r>
+      <w:proofErr w:type="gramStart"/>
+      <w:r>
+        <w:rPr>
+          <w:rFonts w:ascii="Fira Code" w:hAnsi="Fira Code" w:cstheme="majorHAnsi"/>
+        </w:rPr>
+        <w:t>thal</w:t>
+      </w:r>
+      <w:proofErr w:type="spellEnd"/>
+      <w:r>
+        <w:rPr>
+          <w:rFonts w:ascii="Fira Code" w:hAnsi="Fira Code" w:cstheme="majorHAnsi"/>
+        </w:rPr>
+        <w:t xml:space="preserve">)   </w:t>
+      </w:r>
+      <w:proofErr w:type="gramEnd"/>
+      <w:r>
+        <w:rPr>
+          <w:rFonts w:ascii="Fira Code" w:hAnsi="Fira Code" w:cstheme="majorHAnsi"/>
+        </w:rPr>
+        <w:t xml:space="preserve"> &lt;- c('FIX','NORM','REVDEF')</w:t>
+      </w:r>
+    </w:p>
+    <w:p>
+      <w:pPr>
+        <w:shd w:val="clear" w:color="auto" w:fill="BDD6EE" w:themeFill="accent5" w:themeFillTint="66"/>
+        <w:spacing w:after="0"/>
+        <w:rPr>
+          <w:rFonts w:ascii="Fira Code" w:hAnsi="Fira Code" w:cstheme="majorHAnsi"/>
+        </w:rPr>
+      </w:pPr>
+      <w:r>
+        <w:rPr>
+          <w:rFonts w:ascii="Fira Code" w:hAnsi="Fira Code" w:cstheme="majorHAnsi"/>
+        </w:rPr>
+        <w:t>levels(</w:t>
+      </w:r>
+      <w:proofErr w:type="spellStart"/>
+      <w:r>
+        <w:rPr>
+          <w:rFonts w:ascii="Fira Code" w:hAnsi="Fira Code" w:cstheme="majorHAnsi"/>
+        </w:rPr>
+        <w:t>heart$</w:t>
+      </w:r>
+      <w:proofErr w:type="gramStart"/>
+      <w:r>
+        <w:rPr>
+          <w:rFonts w:ascii="Fira Code" w:hAnsi="Fira Code" w:cstheme="majorHAnsi"/>
+        </w:rPr>
+        <w:t>ca</w:t>
+      </w:r>
+      <w:proofErr w:type="spellEnd"/>
+      <w:r>
+        <w:rPr>
+          <w:rFonts w:ascii="Fira Code" w:hAnsi="Fira Code" w:cstheme="majorHAnsi"/>
+        </w:rPr>
+        <w:t xml:space="preserve">)   </w:t>
+      </w:r>
+      <w:proofErr w:type="gramEnd"/>
+      <w:r>
+        <w:rPr>
+          <w:rFonts w:ascii="Fira Code" w:hAnsi="Fira Code" w:cstheme="majorHAnsi"/>
+        </w:rPr>
+        <w:t xml:space="preserve">   &lt;- c('NONE','ONE','TWO','THREE')</w:t>
+      </w:r>
+    </w:p>
+    <w:p>
+      <w:pPr>
+        <w:shd w:val="clear" w:color="auto" w:fill="BDD6EE" w:themeFill="accent5" w:themeFillTint="66"/>
+        <w:spacing w:after="0"/>
+        <w:rPr>
+          <w:rFonts w:ascii="Fira Code" w:hAnsi="Fira Code" w:cstheme="majorHAnsi"/>
+        </w:rPr>
+      </w:pPr>
+      <w:r>
+        <w:rPr>
+          <w:rFonts w:ascii="Fira Code" w:hAnsi="Fira Code" w:cstheme="majorHAnsi"/>
+        </w:rPr>
+        <w:lastRenderedPageBreak/>
+        <w:t>levels(</w:t>
+      </w:r>
+      <w:proofErr w:type="spellStart"/>
+      <w:r>
+        <w:rPr>
+          <w:rFonts w:ascii="Fira Code" w:hAnsi="Fira Code" w:cstheme="majorHAnsi"/>
+        </w:rPr>
+        <w:t>heart$</w:t>
+      </w:r>
+      <w:proofErr w:type="gramStart"/>
+      <w:r>
+        <w:rPr>
+          <w:rFonts w:ascii="Fira Code" w:hAnsi="Fira Code" w:cstheme="majorHAnsi"/>
+        </w:rPr>
+        <w:t>target</w:t>
+      </w:r>
+      <w:proofErr w:type="spellEnd"/>
+      <w:r>
+        <w:rPr>
+          <w:rFonts w:ascii="Fira Code" w:hAnsi="Fira Code" w:cstheme="majorHAnsi"/>
+        </w:rPr>
+        <w:t>)  &lt;</w:t>
+      </w:r>
+      <w:proofErr w:type="gramEnd"/>
+      <w:r>
+        <w:rPr>
+          <w:rFonts w:ascii="Fira Code" w:hAnsi="Fira Code" w:cstheme="majorHAnsi"/>
+        </w:rPr>
+        <w:t>- c('NO', 'YES')</w:t>
+      </w:r>
+    </w:p>
+    <w:p>
+      <w:pPr>
+        <w:shd w:val="clear" w:color="auto" w:fill="BDD6EE" w:themeFill="accent5" w:themeFillTint="66"/>
+        <w:spacing w:after="0"/>
+        <w:rPr>
+          <w:rFonts w:ascii="Fira Code" w:hAnsi="Fira Code" w:cstheme="majorHAnsi"/>
+        </w:rPr>
+      </w:pPr>
+    </w:p>
+    <w:p>
+      <w:pPr>
+        <w:shd w:val="clear" w:color="auto" w:fill="BDD6EE" w:themeFill="accent5" w:themeFillTint="66"/>
+        <w:spacing w:after="0"/>
+        <w:rPr>
+          <w:rFonts w:ascii="Fira Code" w:hAnsi="Fira Code" w:cstheme="majorHAnsi"/>
+        </w:rPr>
+      </w:pPr>
+      <w:r>
+        <w:rPr>
+          <w:rFonts w:ascii="Fira Code" w:hAnsi="Fira Code" w:cstheme="majorHAnsi"/>
+        </w:rPr>
+        <w:t>str(heart)</w:t>
+      </w:r>
+    </w:p>
+    <w:p>
+      <w:pPr>
+        <w:shd w:val="clear" w:color="auto" w:fill="BDD6EE" w:themeFill="accent5" w:themeFillTint="66"/>
+        <w:spacing w:after="0"/>
+        <w:rPr>
+          <w:rFonts w:ascii="Fira Code" w:hAnsi="Fira Code" w:cstheme="majorHAnsi"/>
+          <w:i/>
+          <w:iCs/>
+          <w:color w:val="44546A" w:themeColor="text2"/>
+          <w:sz w:val="20"/>
+          <w:szCs w:val="20"/>
+        </w:rPr>
+      </w:pPr>
+      <w:r>
+        <w:rPr>
+          <w:rFonts w:ascii="Fira Code" w:hAnsi="Fira Code" w:cstheme="majorHAnsi"/>
+          <w:i/>
+          <w:iCs/>
+          <w:color w:val="44546A" w:themeColor="text2"/>
+          <w:sz w:val="20"/>
+          <w:szCs w:val="20"/>
+        </w:rPr>
+        <w:t>'</w:t>
+      </w:r>
+      <w:proofErr w:type="spellStart"/>
+      <w:proofErr w:type="gramStart"/>
+      <w:r>
+        <w:rPr>
+          <w:rFonts w:ascii="Fira Code" w:hAnsi="Fira Code" w:cstheme="majorHAnsi"/>
+          <w:i/>
+          <w:iCs/>
+          <w:color w:val="44546A" w:themeColor="text2"/>
+          <w:sz w:val="20"/>
+          <w:szCs w:val="20"/>
+        </w:rPr>
+        <w:t>data.frame</w:t>
+      </w:r>
+      <w:proofErr w:type="spellEnd"/>
+      <w:proofErr w:type="gramEnd"/>
+      <w:r>
+        <w:rPr>
+          <w:rFonts w:ascii="Fira Code" w:hAnsi="Fira Code" w:cstheme="majorHAnsi"/>
+          <w:i/>
+          <w:iCs/>
+          <w:color w:val="44546A" w:themeColor="text2"/>
+          <w:sz w:val="20"/>
+          <w:szCs w:val="20"/>
+        </w:rPr>
+        <w:t>':</w:t>
+      </w:r>
+      <w:r>
+        <w:rPr>
+          <w:rFonts w:ascii="Fira Code" w:hAnsi="Fira Code" w:cstheme="majorHAnsi"/>
+          <w:i/>
+          <w:iCs/>
+          <w:color w:val="44546A" w:themeColor="text2"/>
+          <w:sz w:val="20"/>
+          <w:szCs w:val="20"/>
+        </w:rPr>
+        <w:tab/>
+        <w:t>296 obs. of  14 variables:</w:t>
+      </w:r>
+    </w:p>
+    <w:p>
+      <w:pPr>
+        <w:shd w:val="clear" w:color="auto" w:fill="BDD6EE" w:themeFill="accent5" w:themeFillTint="66"/>
+        <w:spacing w:after="0"/>
+        <w:rPr>
+          <w:rFonts w:ascii="Fira Code" w:hAnsi="Fira Code" w:cstheme="majorHAnsi"/>
+          <w:i/>
+          <w:iCs/>
+          <w:color w:val="44546A" w:themeColor="text2"/>
+          <w:sz w:val="20"/>
+          <w:szCs w:val="20"/>
+        </w:rPr>
+      </w:pPr>
+      <w:r>
+        <w:rPr>
+          <w:rFonts w:ascii="Fira Code" w:hAnsi="Fira Code" w:cstheme="majorHAnsi"/>
+          <w:i/>
+          <w:iCs/>
+          <w:color w:val="44546A" w:themeColor="text2"/>
+          <w:sz w:val="20"/>
+          <w:szCs w:val="20"/>
+        </w:rPr>
+        <w:t xml:space="preserve"> $ age   </w:t>
+      </w:r>
+      <w:proofErr w:type="gramStart"/>
+      <w:r>
+        <w:rPr>
+          <w:rFonts w:ascii="Fira Code" w:hAnsi="Fira Code" w:cstheme="majorHAnsi"/>
+          <w:i/>
+          <w:iCs/>
+          <w:color w:val="44546A" w:themeColor="text2"/>
+          <w:sz w:val="20"/>
+          <w:szCs w:val="20"/>
+        </w:rPr>
+        <w:t xml:space="preserve">  :</w:t>
+      </w:r>
+      <w:proofErr w:type="gramEnd"/>
+      <w:r>
+        <w:rPr>
+          <w:rFonts w:ascii="Fira Code" w:hAnsi="Fira Code" w:cstheme="majorHAnsi"/>
+          <w:i/>
+          <w:iCs/>
+          <w:color w:val="44546A" w:themeColor="text2"/>
+          <w:sz w:val="20"/>
+          <w:szCs w:val="20"/>
+        </w:rPr>
+        <w:t xml:space="preserve"> int  63 37 41 56 57 57 56 44 52 57 ...</w:t>
+      </w:r>
+    </w:p>
+    <w:p>
+      <w:pPr>
+        <w:shd w:val="clear" w:color="auto" w:fill="BDD6EE" w:themeFill="accent5" w:themeFillTint="66"/>
+        <w:spacing w:after="0"/>
+        <w:rPr>
+          <w:rFonts w:ascii="Fira Code" w:hAnsi="Fira Code" w:cstheme="majorHAnsi"/>
+          <w:i/>
+          <w:iCs/>
+          <w:color w:val="44546A" w:themeColor="text2"/>
+          <w:sz w:val="20"/>
+          <w:szCs w:val="20"/>
+        </w:rPr>
+      </w:pPr>
+      <w:r>
+        <w:rPr>
+          <w:rFonts w:ascii="Fira Code" w:hAnsi="Fira Code" w:cstheme="majorHAnsi"/>
+          <w:i/>
+          <w:iCs/>
+          <w:color w:val="44546A" w:themeColor="text2"/>
+          <w:sz w:val="20"/>
+          <w:szCs w:val="20"/>
+        </w:rPr>
+        <w:t xml:space="preserve"> $ sex   </w:t>
+      </w:r>
+      <w:proofErr w:type="gramStart"/>
+      <w:r>
+        <w:rPr>
+          <w:rFonts w:ascii="Fira Code" w:hAnsi="Fira Code" w:cstheme="majorHAnsi"/>
+          <w:i/>
+          <w:iCs/>
+          <w:color w:val="44546A" w:themeColor="text2"/>
+          <w:sz w:val="20"/>
+          <w:szCs w:val="20"/>
+        </w:rPr>
+        <w:t xml:space="preserve">  :</w:t>
+      </w:r>
+      <w:proofErr w:type="gramEnd"/>
+      <w:r>
+        <w:rPr>
+          <w:rFonts w:ascii="Fira Code" w:hAnsi="Fira Code" w:cstheme="majorHAnsi"/>
+          <w:i/>
+          <w:iCs/>
+          <w:color w:val="44546A" w:themeColor="text2"/>
+          <w:sz w:val="20"/>
+          <w:szCs w:val="20"/>
+        </w:rPr>
+        <w:t xml:space="preserve"> Factor w/ 2 levels "F","M": 2 2 1 2 1 2 1 2 2 2 ...</w:t>
+      </w:r>
+    </w:p>
+    <w:p>
+      <w:pPr>
+        <w:shd w:val="clear" w:color="auto" w:fill="BDD6EE" w:themeFill="accent5" w:themeFillTint="66"/>
+        <w:spacing w:after="0"/>
+        <w:rPr>
+          <w:rFonts w:ascii="Fira Code" w:hAnsi="Fira Code" w:cstheme="majorHAnsi"/>
+          <w:i/>
+          <w:iCs/>
+          <w:color w:val="44546A" w:themeColor="text2"/>
+          <w:sz w:val="20"/>
+          <w:szCs w:val="20"/>
+        </w:rPr>
+      </w:pPr>
+      <w:r>
+        <w:rPr>
+          <w:rFonts w:ascii="Fira Code" w:hAnsi="Fira Code" w:cstheme="majorHAnsi"/>
+          <w:i/>
+          <w:iCs/>
+          <w:color w:val="44546A" w:themeColor="text2"/>
+          <w:sz w:val="20"/>
+          <w:szCs w:val="20"/>
+        </w:rPr>
+        <w:t xml:space="preserve"> $ cp    </w:t>
+      </w:r>
+      <w:proofErr w:type="gramStart"/>
+      <w:r>
+        <w:rPr>
+          <w:rFonts w:ascii="Fira Code" w:hAnsi="Fira Code" w:cstheme="majorHAnsi"/>
+          <w:i/>
+          <w:iCs/>
+          <w:color w:val="44546A" w:themeColor="text2"/>
+          <w:sz w:val="20"/>
+          <w:szCs w:val="20"/>
+        </w:rPr>
+        <w:t xml:space="preserve">  :</w:t>
+      </w:r>
+      <w:proofErr w:type="gramEnd"/>
+      <w:r>
+        <w:rPr>
+          <w:rFonts w:ascii="Fira Code" w:hAnsi="Fira Code" w:cstheme="majorHAnsi"/>
+          <w:i/>
+          <w:iCs/>
+          <w:color w:val="44546A" w:themeColor="text2"/>
+          <w:sz w:val="20"/>
+          <w:szCs w:val="20"/>
+        </w:rPr>
+        <w:t xml:space="preserve"> Factor w/ 4 levels "TA","ATA","NAP",..: 4 3 2 2 1 1 2 2 3 3 ...</w:t>
+      </w:r>
+    </w:p>
+    <w:p>
+      <w:pPr>
+        <w:shd w:val="clear" w:color="auto" w:fill="BDD6EE" w:themeFill="accent5" w:themeFillTint="66"/>
+        <w:spacing w:after="0"/>
+        <w:rPr>
+          <w:rFonts w:ascii="Fira Code" w:hAnsi="Fira Code" w:cstheme="majorHAnsi"/>
+          <w:i/>
+          <w:iCs/>
+          <w:color w:val="44546A" w:themeColor="text2"/>
+          <w:sz w:val="20"/>
+          <w:szCs w:val="20"/>
+        </w:rPr>
+      </w:pPr>
+      <w:r>
+        <w:rPr>
+          <w:rFonts w:ascii="Fira Code" w:hAnsi="Fira Code" w:cstheme="majorHAnsi"/>
+          <w:i/>
+          <w:iCs/>
+          <w:color w:val="44546A" w:themeColor="text2"/>
+          <w:sz w:val="20"/>
+          <w:szCs w:val="20"/>
+        </w:rPr>
+        <w:t xml:space="preserve"> $ </w:t>
+      </w:r>
+      <w:proofErr w:type="spellStart"/>
+      <w:r>
+        <w:rPr>
+          <w:rFonts w:ascii="Fira Code" w:hAnsi="Fira Code" w:cstheme="majorHAnsi"/>
+          <w:i/>
+          <w:iCs/>
+          <w:color w:val="44546A" w:themeColor="text2"/>
+          <w:sz w:val="20"/>
+          <w:szCs w:val="20"/>
+        </w:rPr>
+        <w:t>trestbps</w:t>
+      </w:r>
+      <w:proofErr w:type="spellEnd"/>
+      <w:r>
+        <w:rPr>
+          <w:rFonts w:ascii="Fira Code" w:hAnsi="Fira Code" w:cstheme="majorHAnsi"/>
+          <w:i/>
+          <w:iCs/>
+          <w:color w:val="44546A" w:themeColor="text2"/>
+          <w:sz w:val="20"/>
+          <w:szCs w:val="20"/>
+        </w:rPr>
+        <w:t xml:space="preserve">: </w:t>
+      </w:r>
+      <w:proofErr w:type="gramStart"/>
+      <w:r>
+        <w:rPr>
+          <w:rFonts w:ascii="Fira Code" w:hAnsi="Fira Code" w:cstheme="majorHAnsi"/>
+          <w:i/>
+          <w:iCs/>
+          <w:color w:val="44546A" w:themeColor="text2"/>
+          <w:sz w:val="20"/>
+          <w:szCs w:val="20"/>
+        </w:rPr>
+        <w:t>int  145</w:t>
+      </w:r>
+      <w:proofErr w:type="gramEnd"/>
+      <w:r>
+        <w:rPr>
+          <w:rFonts w:ascii="Fira Code" w:hAnsi="Fira Code" w:cstheme="majorHAnsi"/>
+          <w:i/>
+          <w:iCs/>
+          <w:color w:val="44546A" w:themeColor="text2"/>
+          <w:sz w:val="20"/>
+          <w:szCs w:val="20"/>
+        </w:rPr>
+        <w:t xml:space="preserve"> 130 130 120 120 140 140 120 172 150 ...</w:t>
+      </w:r>
+    </w:p>
+    <w:p>
+      <w:pPr>
+        <w:shd w:val="clear" w:color="auto" w:fill="BDD6EE" w:themeFill="accent5" w:themeFillTint="66"/>
+        <w:spacing w:after="0"/>
+        <w:rPr>
+          <w:rFonts w:ascii="Fira Code" w:hAnsi="Fira Code" w:cstheme="majorHAnsi"/>
+          <w:i/>
+          <w:iCs/>
+          <w:color w:val="44546A" w:themeColor="text2"/>
+          <w:sz w:val="20"/>
+          <w:szCs w:val="20"/>
+        </w:rPr>
+      </w:pPr>
+      <w:r>
+        <w:rPr>
+          <w:rFonts w:ascii="Fira Code" w:hAnsi="Fira Code" w:cstheme="majorHAnsi"/>
+          <w:i/>
+          <w:iCs/>
+          <w:color w:val="44546A" w:themeColor="text2"/>
+          <w:sz w:val="20"/>
+          <w:szCs w:val="20"/>
+        </w:rPr>
+        <w:t xml:space="preserve"> $ </w:t>
+      </w:r>
+      <w:proofErr w:type="spellStart"/>
+      <w:r>
+        <w:rPr>
+          <w:rFonts w:ascii="Fira Code" w:hAnsi="Fira Code" w:cstheme="majorHAnsi"/>
+          <w:i/>
+          <w:iCs/>
+          <w:color w:val="44546A" w:themeColor="text2"/>
+          <w:sz w:val="20"/>
+          <w:szCs w:val="20"/>
+        </w:rPr>
+        <w:t>chol</w:t>
+      </w:r>
+      <w:proofErr w:type="spellEnd"/>
+      <w:r>
+        <w:rPr>
+          <w:rFonts w:ascii="Fira Code" w:hAnsi="Fira Code" w:cstheme="majorHAnsi"/>
+          <w:i/>
+          <w:iCs/>
+          <w:color w:val="44546A" w:themeColor="text2"/>
+          <w:sz w:val="20"/>
+          <w:szCs w:val="20"/>
+        </w:rPr>
+        <w:t xml:space="preserve">  </w:t>
+      </w:r>
+      <w:proofErr w:type="gramStart"/>
+      <w:r>
+        <w:rPr>
+          <w:rFonts w:ascii="Fira Code" w:hAnsi="Fira Code" w:cstheme="majorHAnsi"/>
+          <w:i/>
+          <w:iCs/>
+          <w:color w:val="44546A" w:themeColor="text2"/>
+          <w:sz w:val="20"/>
+          <w:szCs w:val="20"/>
+        </w:rPr>
+        <w:t xml:space="preserve">  :</w:t>
+      </w:r>
+      <w:proofErr w:type="gramEnd"/>
+      <w:r>
+        <w:rPr>
+          <w:rFonts w:ascii="Fira Code" w:hAnsi="Fira Code" w:cstheme="majorHAnsi"/>
+          <w:i/>
+          <w:iCs/>
+          <w:color w:val="44546A" w:themeColor="text2"/>
+          <w:sz w:val="20"/>
+          <w:szCs w:val="20"/>
+        </w:rPr>
+        <w:t xml:space="preserve"> int  233 250 204 236 354 192 294 263 199 168 ...</w:t>
+      </w:r>
+    </w:p>
+    <w:p>
+      <w:pPr>
+        <w:shd w:val="clear" w:color="auto" w:fill="BDD6EE" w:themeFill="accent5" w:themeFillTint="66"/>
+        <w:spacing w:after="0"/>
+        <w:rPr>
+          <w:rFonts w:ascii="Fira Code" w:hAnsi="Fira Code" w:cstheme="majorHAnsi"/>
+          <w:i/>
+          <w:iCs/>
+          <w:color w:val="44546A" w:themeColor="text2"/>
+          <w:sz w:val="20"/>
+          <w:szCs w:val="20"/>
+        </w:rPr>
+      </w:pPr>
+      <w:r>
+        <w:rPr>
+          <w:rFonts w:ascii="Fira Code" w:hAnsi="Fira Code" w:cstheme="majorHAnsi"/>
+          <w:i/>
+          <w:iCs/>
+          <w:color w:val="44546A" w:themeColor="text2"/>
+          <w:sz w:val="20"/>
+          <w:szCs w:val="20"/>
+        </w:rPr>
+        <w:t xml:space="preserve"> $ fbs   </w:t>
+      </w:r>
+      <w:proofErr w:type="gramStart"/>
+      <w:r>
+        <w:rPr>
+          <w:rFonts w:ascii="Fira Code" w:hAnsi="Fira Code" w:cstheme="majorHAnsi"/>
+          <w:i/>
+          <w:iCs/>
+          <w:color w:val="44546A" w:themeColor="text2"/>
+          <w:sz w:val="20"/>
+          <w:szCs w:val="20"/>
+        </w:rPr>
+        <w:t xml:space="preserve">  :</w:t>
+      </w:r>
+      <w:proofErr w:type="gramEnd"/>
+      <w:r>
+        <w:rPr>
+          <w:rFonts w:ascii="Fira Code" w:hAnsi="Fira Code" w:cstheme="majorHAnsi"/>
+          <w:i/>
+          <w:iCs/>
+          <w:color w:val="44546A" w:themeColor="text2"/>
+          <w:sz w:val="20"/>
+          <w:szCs w:val="20"/>
+        </w:rPr>
+        <w:t xml:space="preserve"> Factor w/ 2 levels "NO","YES": 2 1 1 1 1 1 1 1 2 1 ...</w:t>
+      </w:r>
+    </w:p>
+    <w:p>
+      <w:pPr>
+        <w:shd w:val="clear" w:color="auto" w:fill="BDD6EE" w:themeFill="accent5" w:themeFillTint="66"/>
+        <w:spacing w:after="0"/>
+        <w:rPr>
+          <w:rFonts w:ascii="Fira Code" w:hAnsi="Fira Code" w:cstheme="majorHAnsi"/>
+          <w:i/>
+          <w:iCs/>
+          <w:color w:val="44546A" w:themeColor="text2"/>
+          <w:sz w:val="20"/>
+          <w:szCs w:val="20"/>
+        </w:rPr>
+      </w:pPr>
+      <w:r>
+        <w:rPr>
+          <w:rFonts w:ascii="Fira Code" w:hAnsi="Fira Code" w:cstheme="majorHAnsi"/>
+          <w:i/>
+          <w:iCs/>
+          <w:color w:val="44546A" w:themeColor="text2"/>
+          <w:sz w:val="20"/>
+          <w:szCs w:val="20"/>
+        </w:rPr>
+        <w:t xml:space="preserve"> $ </w:t>
+      </w:r>
+      <w:proofErr w:type="spellStart"/>
+      <w:proofErr w:type="gramStart"/>
+      <w:r>
+        <w:rPr>
+          <w:rFonts w:ascii="Fira Code" w:hAnsi="Fira Code" w:cstheme="majorHAnsi"/>
+          <w:i/>
+          <w:iCs/>
+          <w:color w:val="44546A" w:themeColor="text2"/>
+          <w:sz w:val="20"/>
+          <w:szCs w:val="20"/>
+        </w:rPr>
+        <w:t>restecg</w:t>
+      </w:r>
+      <w:proofErr w:type="spellEnd"/>
+      <w:r>
+        <w:rPr>
+          <w:rFonts w:ascii="Fira Code" w:hAnsi="Fira Code" w:cstheme="majorHAnsi"/>
+          <w:i/>
+          <w:iCs/>
+          <w:color w:val="44546A" w:themeColor="text2"/>
+          <w:sz w:val="20"/>
+          <w:szCs w:val="20"/>
+        </w:rPr>
+        <w:t xml:space="preserve"> :</w:t>
+      </w:r>
+      <w:proofErr w:type="gramEnd"/>
+      <w:r>
+        <w:rPr>
+          <w:rFonts w:ascii="Fira Code" w:hAnsi="Fira Code" w:cstheme="majorHAnsi"/>
+          <w:i/>
+          <w:iCs/>
+          <w:color w:val="44546A" w:themeColor="text2"/>
+          <w:sz w:val="20"/>
+          <w:szCs w:val="20"/>
+        </w:rPr>
+        <w:t xml:space="preserve"> Factor w/ 3 levels "NORM","ABNORM",..: 1 2 1 2 2 2 1 2 2 2 ...</w:t>
+      </w:r>
+    </w:p>
+    <w:p>
+      <w:pPr>
+        <w:shd w:val="clear" w:color="auto" w:fill="BDD6EE" w:themeFill="accent5" w:themeFillTint="66"/>
+        <w:spacing w:after="0"/>
+        <w:rPr>
+          <w:rFonts w:ascii="Fira Code" w:hAnsi="Fira Code" w:cstheme="majorHAnsi"/>
+          <w:i/>
+          <w:iCs/>
+          <w:color w:val="44546A" w:themeColor="text2"/>
+          <w:sz w:val="20"/>
+          <w:szCs w:val="20"/>
+        </w:rPr>
+      </w:pPr>
+      <w:r>
+        <w:rPr>
+          <w:rFonts w:ascii="Fira Code" w:hAnsi="Fira Code" w:cstheme="majorHAnsi"/>
+          <w:i/>
+          <w:iCs/>
+          <w:color w:val="44546A" w:themeColor="text2"/>
+          <w:sz w:val="20"/>
+          <w:szCs w:val="20"/>
+        </w:rPr>
+        <w:t xml:space="preserve"> $ </w:t>
+      </w:r>
+      <w:proofErr w:type="gramStart"/>
+      <w:r>
+        <w:rPr>
+          <w:rFonts w:ascii="Fira Code" w:hAnsi="Fira Code" w:cstheme="majorHAnsi"/>
+          <w:i/>
+          <w:iCs/>
+          <w:color w:val="44546A" w:themeColor="text2"/>
+          <w:sz w:val="20"/>
+          <w:szCs w:val="20"/>
+        </w:rPr>
+        <w:t>thalach :</w:t>
+      </w:r>
+      <w:proofErr w:type="gramEnd"/>
+      <w:r>
+        <w:rPr>
+          <w:rFonts w:ascii="Fira Code" w:hAnsi="Fira Code" w:cstheme="majorHAnsi"/>
+          <w:i/>
+          <w:iCs/>
+          <w:color w:val="44546A" w:themeColor="text2"/>
+          <w:sz w:val="20"/>
+          <w:szCs w:val="20"/>
+        </w:rPr>
+        <w:t xml:space="preserve"> int  150 187 172 178 163 148 153 173 162 174 ...</w:t>
+      </w:r>
+    </w:p>
+    <w:p>
+      <w:pPr>
+        <w:shd w:val="clear" w:color="auto" w:fill="BDD6EE" w:themeFill="accent5" w:themeFillTint="66"/>
+        <w:spacing w:after="0"/>
+        <w:rPr>
+          <w:rFonts w:ascii="Fira Code" w:hAnsi="Fira Code" w:cstheme="majorHAnsi"/>
+          <w:i/>
+          <w:iCs/>
+          <w:color w:val="44546A" w:themeColor="text2"/>
+          <w:sz w:val="20"/>
+          <w:szCs w:val="20"/>
+        </w:rPr>
+      </w:pPr>
+      <w:r>
+        <w:rPr>
+          <w:rFonts w:ascii="Fira Code" w:hAnsi="Fira Code" w:cstheme="majorHAnsi"/>
+          <w:i/>
+          <w:iCs/>
+          <w:color w:val="44546A" w:themeColor="text2"/>
+          <w:sz w:val="20"/>
+          <w:szCs w:val="20"/>
+        </w:rPr>
+        <w:t xml:space="preserve"> $ exang </w:t>
+      </w:r>
+      <w:proofErr w:type="gramStart"/>
+      <w:r>
+        <w:rPr>
+          <w:rFonts w:ascii="Fira Code" w:hAnsi="Fira Code" w:cstheme="majorHAnsi"/>
+          <w:i/>
+          <w:iCs/>
+          <w:color w:val="44546A" w:themeColor="text2"/>
+          <w:sz w:val="20"/>
+          <w:szCs w:val="20"/>
+        </w:rPr>
+        <w:t xml:space="preserve">  :</w:t>
+      </w:r>
+      <w:proofErr w:type="gramEnd"/>
+      <w:r>
+        <w:rPr>
+          <w:rFonts w:ascii="Fira Code" w:hAnsi="Fira Code" w:cstheme="majorHAnsi"/>
+          <w:i/>
+          <w:iCs/>
+          <w:color w:val="44546A" w:themeColor="text2"/>
+          <w:sz w:val="20"/>
+          <w:szCs w:val="20"/>
+        </w:rPr>
+        <w:t xml:space="preserve"> Factor w/ 2 levels "NO","YES": 1 1 1 1 2 1 1 1 1 1 ...</w:t>
+      </w:r>
+    </w:p>
+    <w:p>
+      <w:pPr>
+        <w:shd w:val="clear" w:color="auto" w:fill="BDD6EE" w:themeFill="accent5" w:themeFillTint="66"/>
+        <w:spacing w:after="0"/>
+        <w:rPr>
+          <w:rFonts w:ascii="Fira Code" w:hAnsi="Fira Code" w:cstheme="majorHAnsi"/>
+          <w:i/>
+          <w:iCs/>
+          <w:color w:val="44546A" w:themeColor="text2"/>
+          <w:sz w:val="20"/>
+          <w:szCs w:val="20"/>
+        </w:rPr>
+      </w:pPr>
+      <w:r>
+        <w:rPr>
+          <w:rFonts w:ascii="Fira Code" w:hAnsi="Fira Code" w:cstheme="majorHAnsi"/>
+          <w:i/>
+          <w:iCs/>
+          <w:color w:val="44546A" w:themeColor="text2"/>
+          <w:sz w:val="20"/>
+          <w:szCs w:val="20"/>
+        </w:rPr>
+        <w:t xml:space="preserve"> $ </w:t>
+      </w:r>
+      <w:proofErr w:type="gramStart"/>
+      <w:r>
+        <w:rPr>
+          <w:rFonts w:ascii="Fira Code" w:hAnsi="Fira Code" w:cstheme="majorHAnsi"/>
+          <w:i/>
+          <w:iCs/>
+          <w:color w:val="44546A" w:themeColor="text2"/>
+          <w:sz w:val="20"/>
+          <w:szCs w:val="20"/>
+        </w:rPr>
+        <w:t>oldpeak :</w:t>
+      </w:r>
+      <w:proofErr w:type="gramEnd"/>
+      <w:r>
+        <w:rPr>
+          <w:rFonts w:ascii="Fira Code" w:hAnsi="Fira Code" w:cstheme="majorHAnsi"/>
+          <w:i/>
+          <w:iCs/>
+          <w:color w:val="44546A" w:themeColor="text2"/>
+          <w:sz w:val="20"/>
+          <w:szCs w:val="20"/>
+        </w:rPr>
+        <w:t xml:space="preserve"> num  2.3 3.5 1.4 0.8 0.6 0.4 1.3 0 0.5 1.6 ...</w:t>
+      </w:r>
+    </w:p>
+    <w:p>
+      <w:pPr>
+        <w:shd w:val="clear" w:color="auto" w:fill="BDD6EE" w:themeFill="accent5" w:themeFillTint="66"/>
+        <w:spacing w:after="0"/>
+        <w:rPr>
+          <w:rFonts w:ascii="Fira Code" w:hAnsi="Fira Code" w:cstheme="majorHAnsi"/>
+          <w:i/>
+          <w:iCs/>
+          <w:color w:val="44546A" w:themeColor="text2"/>
+          <w:sz w:val="20"/>
+          <w:szCs w:val="20"/>
+        </w:rPr>
+      </w:pPr>
+      <w:r>
+        <w:rPr>
+          <w:rFonts w:ascii="Fira Code" w:hAnsi="Fira Code" w:cstheme="majorHAnsi"/>
+          <w:i/>
+          <w:iCs/>
+          <w:color w:val="44546A" w:themeColor="text2"/>
+          <w:sz w:val="20"/>
+          <w:szCs w:val="20"/>
+        </w:rPr>
+        <w:t xml:space="preserve"> $ slope </w:t>
+      </w:r>
+      <w:proofErr w:type="gramStart"/>
+      <w:r>
+        <w:rPr>
+          <w:rFonts w:ascii="Fira Code" w:hAnsi="Fira Code" w:cstheme="majorHAnsi"/>
+          <w:i/>
+          <w:iCs/>
+          <w:color w:val="44546A" w:themeColor="text2"/>
+          <w:sz w:val="20"/>
+          <w:szCs w:val="20"/>
+        </w:rPr>
+        <w:t xml:space="preserve">  :</w:t>
+      </w:r>
+      <w:proofErr w:type="gramEnd"/>
+      <w:r>
+        <w:rPr>
+          <w:rFonts w:ascii="Fira Code" w:hAnsi="Fira Code" w:cstheme="majorHAnsi"/>
+          <w:i/>
+          <w:iCs/>
+          <w:color w:val="44546A" w:themeColor="text2"/>
+          <w:sz w:val="20"/>
+          <w:szCs w:val="20"/>
+        </w:rPr>
+        <w:t xml:space="preserve"> Factor w/ 3 levels "UP","FLT","DOWN": 1 1 3 3 3 2 2 3 3 3 ...</w:t>
+      </w:r>
+    </w:p>
+    <w:p>
+      <w:pPr>
+        <w:shd w:val="clear" w:color="auto" w:fill="BDD6EE" w:themeFill="accent5" w:themeFillTint="66"/>
+        <w:spacing w:after="0"/>
+        <w:rPr>
+          <w:rFonts w:ascii="Fira Code" w:hAnsi="Fira Code" w:cstheme="majorHAnsi"/>
+          <w:i/>
+          <w:iCs/>
+          <w:color w:val="44546A" w:themeColor="text2"/>
+          <w:sz w:val="20"/>
+          <w:szCs w:val="20"/>
+        </w:rPr>
+      </w:pPr>
+      <w:r>
+        <w:rPr>
+          <w:rFonts w:ascii="Fira Code" w:hAnsi="Fira Code" w:cstheme="majorHAnsi"/>
+          <w:i/>
+          <w:iCs/>
+          <w:color w:val="44546A" w:themeColor="text2"/>
+          <w:sz w:val="20"/>
+          <w:szCs w:val="20"/>
+        </w:rPr>
+        <w:t xml:space="preserve"> $ ca    </w:t>
+      </w:r>
+      <w:proofErr w:type="gramStart"/>
+      <w:r>
+        <w:rPr>
+          <w:rFonts w:ascii="Fira Code" w:hAnsi="Fira Code" w:cstheme="majorHAnsi"/>
+          <w:i/>
+          <w:iCs/>
+          <w:color w:val="44546A" w:themeColor="text2"/>
+          <w:sz w:val="20"/>
+          <w:szCs w:val="20"/>
+        </w:rPr>
+        <w:t xml:space="preserve">  :</w:t>
+      </w:r>
+      <w:proofErr w:type="gramEnd"/>
+      <w:r>
+        <w:rPr>
+          <w:rFonts w:ascii="Fira Code" w:hAnsi="Fira Code" w:cstheme="majorHAnsi"/>
+          <w:i/>
+          <w:iCs/>
+          <w:color w:val="44546A" w:themeColor="text2"/>
+          <w:sz w:val="20"/>
+          <w:szCs w:val="20"/>
+        </w:rPr>
+        <w:t xml:space="preserve"> Factor w/ 4 levels "NONE","ONE","TWO",..: 1 1 1 1 1 1 1 1 1 1 ...</w:t>
+      </w:r>
+    </w:p>
+    <w:p>
+      <w:pPr>
+        <w:shd w:val="clear" w:color="auto" w:fill="BDD6EE" w:themeFill="accent5" w:themeFillTint="66"/>
+        <w:spacing w:after="0"/>
+        <w:rPr>
+          <w:rFonts w:ascii="Fira Code" w:hAnsi="Fira Code" w:cstheme="majorHAnsi"/>
+          <w:i/>
+          <w:iCs/>
+          <w:color w:val="44546A" w:themeColor="text2"/>
+          <w:sz w:val="20"/>
+          <w:szCs w:val="20"/>
+        </w:rPr>
+      </w:pPr>
+      <w:r>
+        <w:rPr>
+          <w:rFonts w:ascii="Fira Code" w:hAnsi="Fira Code" w:cstheme="majorHAnsi"/>
+          <w:i/>
+          <w:iCs/>
+          <w:color w:val="44546A" w:themeColor="text2"/>
+          <w:sz w:val="20"/>
+          <w:szCs w:val="20"/>
+        </w:rPr>
+        <w:t xml:space="preserve"> $ </w:t>
+      </w:r>
+      <w:proofErr w:type="spellStart"/>
+      <w:r>
+        <w:rPr>
+          <w:rFonts w:ascii="Fira Code" w:hAnsi="Fira Code" w:cstheme="majorHAnsi"/>
+          <w:i/>
+          <w:iCs/>
+          <w:color w:val="44546A" w:themeColor="text2"/>
+          <w:sz w:val="20"/>
+          <w:szCs w:val="20"/>
+        </w:rPr>
+        <w:t>thal</w:t>
+      </w:r>
+      <w:proofErr w:type="spellEnd"/>
+      <w:r>
+        <w:rPr>
+          <w:rFonts w:ascii="Fira Code" w:hAnsi="Fira Code" w:cstheme="majorHAnsi"/>
+          <w:i/>
+          <w:iCs/>
+          <w:color w:val="44546A" w:themeColor="text2"/>
+          <w:sz w:val="20"/>
+          <w:szCs w:val="20"/>
+        </w:rPr>
+        <w:t xml:space="preserve">  </w:t>
+      </w:r>
+      <w:proofErr w:type="gramStart"/>
+      <w:r>
+        <w:rPr>
+          <w:rFonts w:ascii="Fira Code" w:hAnsi="Fira Code" w:cstheme="majorHAnsi"/>
+          <w:i/>
+          <w:iCs/>
+          <w:color w:val="44546A" w:themeColor="text2"/>
+          <w:sz w:val="20"/>
+          <w:szCs w:val="20"/>
+        </w:rPr>
+        <w:t xml:space="preserve">  :</w:t>
+      </w:r>
+      <w:proofErr w:type="gramEnd"/>
+      <w:r>
+        <w:rPr>
+          <w:rFonts w:ascii="Fira Code" w:hAnsi="Fira Code" w:cstheme="majorHAnsi"/>
+          <w:i/>
+          <w:iCs/>
+          <w:color w:val="44546A" w:themeColor="text2"/>
+          <w:sz w:val="20"/>
+          <w:szCs w:val="20"/>
+        </w:rPr>
+        <w:t xml:space="preserve"> Factor w/ 3 levels "FIX","NORM","REVDEF": 1 2 2 2 2 1 2 3 3 2 ...</w:t>
+      </w:r>
+    </w:p>
+    <w:p>
+      <w:pPr>
+        <w:shd w:val="clear" w:color="auto" w:fill="BDD6EE" w:themeFill="accent5" w:themeFillTint="66"/>
+        <w:spacing w:after="0"/>
+        <w:rPr>
+          <w:rFonts w:ascii="Fira Code" w:hAnsi="Fira Code" w:cstheme="majorHAnsi"/>
+          <w:i/>
+          <w:iCs/>
+          <w:color w:val="44546A" w:themeColor="text2"/>
+          <w:sz w:val="20"/>
+          <w:szCs w:val="20"/>
+        </w:rPr>
+      </w:pPr>
+      <w:r>
+        <w:rPr>
+          <w:rFonts w:ascii="Fira Code" w:hAnsi="Fira Code" w:cstheme="majorHAnsi"/>
+          <w:i/>
+          <w:iCs/>
+          <w:color w:val="44546A" w:themeColor="text2"/>
+          <w:sz w:val="20"/>
+          <w:szCs w:val="20"/>
+        </w:rPr>
+        <w:t xml:space="preserve"> $ </w:t>
+      </w:r>
+      <w:proofErr w:type="gramStart"/>
+      <w:r>
+        <w:rPr>
+          <w:rFonts w:ascii="Fira Code" w:hAnsi="Fira Code" w:cstheme="majorHAnsi"/>
+          <w:i/>
+          <w:iCs/>
+          <w:color w:val="44546A" w:themeColor="text2"/>
+          <w:sz w:val="20"/>
+          <w:szCs w:val="20"/>
+        </w:rPr>
+        <w:t>target  :</w:t>
+      </w:r>
+      <w:proofErr w:type="gramEnd"/>
+      <w:r>
+        <w:rPr>
+          <w:rFonts w:ascii="Fira Code" w:hAnsi="Fira Code" w:cstheme="majorHAnsi"/>
+          <w:i/>
+          <w:iCs/>
+          <w:color w:val="44546A" w:themeColor="text2"/>
+          <w:sz w:val="20"/>
+          <w:szCs w:val="20"/>
+        </w:rPr>
+        <w:t xml:space="preserve"> Factor w/ 2 levels "NO","YES": 2 2 2 2 2 2 2 2 2 2 ...</w:t>
+      </w:r>
+    </w:p>
+    <w:p>
+      <w:pPr>
+        <w:shd w:val="clear" w:color="auto" w:fill="BDD6EE" w:themeFill="accent5" w:themeFillTint="66"/>
+        <w:spacing w:after="0"/>
+        <w:rPr>
+          <w:rFonts w:ascii="Fira Code" w:hAnsi="Fira Code" w:cstheme="majorHAnsi"/>
+        </w:rPr>
+      </w:pPr>
+    </w:p>
+    <w:p>
+      <w:pPr>
+        <w:shd w:val="clear" w:color="auto" w:fill="BDD6EE" w:themeFill="accent5" w:themeFillTint="66"/>
+        <w:spacing w:after="0"/>
+        <w:rPr>
+          <w:rFonts w:ascii="Fira Code" w:hAnsi="Fira Code" w:cstheme="majorHAnsi"/>
+          <w:b/>
+          <w:bCs/>
+        </w:rPr>
+      </w:pPr>
+      <w:r>
+        <w:rPr>
+          <w:rFonts w:ascii="Fira Code" w:hAnsi="Fira Code" w:cstheme="majorHAnsi"/>
+          <w:b/>
+          <w:bCs/>
+        </w:rPr>
+        <w:t xml:space="preserve"># </w:t>
+      </w:r>
+      <w:proofErr w:type="spellStart"/>
+      <w:r>
+        <w:rPr>
+          <w:rFonts w:ascii="Fira Code" w:hAnsi="Fira Code" w:cstheme="majorHAnsi"/>
+          <w:b/>
+          <w:bCs/>
+        </w:rPr>
+        <w:t>Seting</w:t>
+      </w:r>
+      <w:proofErr w:type="spellEnd"/>
+      <w:r>
+        <w:rPr>
+          <w:rFonts w:ascii="Fira Code" w:hAnsi="Fira Code" w:cstheme="majorHAnsi"/>
+          <w:b/>
+          <w:bCs/>
+        </w:rPr>
+        <w:t xml:space="preserve"> up training and testing datasets</w:t>
+      </w:r>
+    </w:p>
+    <w:p>
+      <w:pPr>
+        <w:shd w:val="clear" w:color="auto" w:fill="BDD6EE" w:themeFill="accent5" w:themeFillTint="66"/>
+        <w:spacing w:after="0"/>
+        <w:rPr>
+          <w:rFonts w:ascii="Fira Code" w:hAnsi="Fira Code" w:cstheme="majorHAnsi"/>
+        </w:rPr>
+      </w:pPr>
+      <w:proofErr w:type="spellStart"/>
+      <w:proofErr w:type="gramStart"/>
+      <w:r>
+        <w:rPr>
+          <w:rFonts w:ascii="Fira Code" w:hAnsi="Fira Code" w:cstheme="majorHAnsi"/>
+        </w:rPr>
+        <w:t>set.seed</w:t>
+      </w:r>
+      <w:proofErr w:type="spellEnd"/>
+      <w:proofErr w:type="gramEnd"/>
+      <w:r>
+        <w:rPr>
+          <w:rFonts w:ascii="Fira Code" w:hAnsi="Fira Code" w:cstheme="majorHAnsi"/>
+        </w:rPr>
+        <w:t>(4096)</w:t>
+      </w:r>
+    </w:p>
+    <w:p>
+      <w:pPr>
+        <w:shd w:val="clear" w:color="auto" w:fill="BDD6EE" w:themeFill="accent5" w:themeFillTint="66"/>
+        <w:spacing w:after="0"/>
+        <w:rPr>
+          <w:rFonts w:ascii="Fira Code" w:hAnsi="Fira Code" w:cstheme="majorHAnsi"/>
+        </w:rPr>
+      </w:pPr>
+      <w:proofErr w:type="spellStart"/>
+      <w:r>
+        <w:rPr>
+          <w:rFonts w:ascii="Fira Code" w:hAnsi="Fira Code" w:cstheme="majorHAnsi"/>
+        </w:rPr>
+        <w:t>intrain</w:t>
+      </w:r>
+      <w:proofErr w:type="spellEnd"/>
+      <w:r>
+        <w:rPr>
+          <w:rFonts w:ascii="Fira Code" w:hAnsi="Fira Code" w:cstheme="majorHAnsi"/>
+        </w:rPr>
+        <w:t xml:space="preserve"> &lt;- </w:t>
+      </w:r>
+      <w:proofErr w:type="spellStart"/>
+      <w:r>
+        <w:rPr>
+          <w:rFonts w:ascii="Fira Code" w:hAnsi="Fira Code" w:cstheme="majorHAnsi"/>
+        </w:rPr>
+        <w:t>createDataPartition</w:t>
+      </w:r>
+      <w:proofErr w:type="spellEnd"/>
+      <w:r>
+        <w:rPr>
+          <w:rFonts w:ascii="Fira Code" w:hAnsi="Fira Code" w:cstheme="majorHAnsi"/>
+        </w:rPr>
+        <w:t>(y=</w:t>
+      </w:r>
+      <w:proofErr w:type="spellStart"/>
+      <w:r>
+        <w:rPr>
+          <w:rFonts w:ascii="Fira Code" w:hAnsi="Fira Code" w:cstheme="majorHAnsi"/>
+        </w:rPr>
+        <w:t>heart$</w:t>
+      </w:r>
+      <w:proofErr w:type="gramStart"/>
+      <w:r>
+        <w:rPr>
+          <w:rFonts w:ascii="Fira Code" w:hAnsi="Fira Code" w:cstheme="majorHAnsi"/>
+        </w:rPr>
+        <w:t>target,p</w:t>
+      </w:r>
+      <w:proofErr w:type="spellEnd"/>
+      <w:proofErr w:type="gramEnd"/>
+      <w:r>
+        <w:rPr>
+          <w:rFonts w:ascii="Fira Code" w:hAnsi="Fira Code" w:cstheme="majorHAnsi"/>
+        </w:rPr>
+        <w:t>=0.75,list=FALSE)</w:t>
+      </w:r>
+    </w:p>
+    <w:p>
+      <w:pPr>
+        <w:shd w:val="clear" w:color="auto" w:fill="BDD6EE" w:themeFill="accent5" w:themeFillTint="66"/>
+        <w:spacing w:after="0"/>
+        <w:rPr>
+          <w:rFonts w:ascii="Fira Code" w:hAnsi="Fira Code" w:cstheme="majorHAnsi"/>
+        </w:rPr>
+      </w:pPr>
+      <w:r>
+        <w:rPr>
+          <w:rFonts w:ascii="Fira Code" w:hAnsi="Fira Code" w:cstheme="majorHAnsi"/>
+        </w:rPr>
+        <w:t>training &lt;- heart[</w:t>
+      </w:r>
+      <w:proofErr w:type="spellStart"/>
+      <w:r>
+        <w:rPr>
+          <w:rFonts w:ascii="Fira Code" w:hAnsi="Fira Code" w:cstheme="majorHAnsi"/>
+        </w:rPr>
+        <w:t>intrain</w:t>
+      </w:r>
+      <w:proofErr w:type="spellEnd"/>
+      <w:r>
+        <w:rPr>
+          <w:rFonts w:ascii="Fira Code" w:hAnsi="Fira Code" w:cstheme="majorHAnsi"/>
+        </w:rPr>
+        <w:t>,]</w:t>
+      </w:r>
+    </w:p>
+    <w:p>
+      <w:pPr>
+        <w:shd w:val="clear" w:color="auto" w:fill="BDD6EE" w:themeFill="accent5" w:themeFillTint="66"/>
+        <w:spacing w:after="0"/>
+        <w:rPr>
+          <w:rFonts w:ascii="Fira Code" w:hAnsi="Fira Code" w:cstheme="majorHAnsi"/>
+        </w:rPr>
+      </w:pPr>
+      <w:r>
+        <w:rPr>
+          <w:rFonts w:ascii="Fira Code" w:hAnsi="Fira Code" w:cstheme="majorHAnsi"/>
+        </w:rPr>
+        <w:t>testing &lt;- heart[-</w:t>
+      </w:r>
+      <w:proofErr w:type="spellStart"/>
+      <w:r>
+        <w:rPr>
+          <w:rFonts w:ascii="Fira Code" w:hAnsi="Fira Code" w:cstheme="majorHAnsi"/>
+        </w:rPr>
+        <w:t>intrain</w:t>
+      </w:r>
+      <w:proofErr w:type="spellEnd"/>
+      <w:r>
+        <w:rPr>
+          <w:rFonts w:ascii="Fira Code" w:hAnsi="Fira Code" w:cstheme="majorHAnsi"/>
+        </w:rPr>
+        <w:t>,]</w:t>
+      </w:r>
+    </w:p>
+    <w:p>
+      <w:pPr>
+        <w:shd w:val="clear" w:color="auto" w:fill="BDD6EE" w:themeFill="accent5" w:themeFillTint="66"/>
+        <w:spacing w:after="0"/>
+        <w:rPr>
+          <w:rFonts w:ascii="Fira Code" w:hAnsi="Fira Code" w:cstheme="majorHAnsi"/>
+        </w:rPr>
+      </w:pPr>
+      <w:r>
+        <w:rPr>
+          <w:rFonts w:ascii="Fira Code" w:hAnsi="Fira Code" w:cstheme="majorHAnsi"/>
+        </w:rPr>
+        <w:t>dim(training)</w:t>
+      </w:r>
+    </w:p>
+    <w:p>
+      <w:pPr>
+        <w:shd w:val="clear" w:color="auto" w:fill="BDD6EE" w:themeFill="accent5" w:themeFillTint="66"/>
+        <w:spacing w:after="0"/>
+        <w:rPr>
+          <w:rFonts w:ascii="Fira Code" w:hAnsi="Fira Code" w:cstheme="majorHAnsi"/>
+          <w:i/>
+          <w:iCs/>
+          <w:color w:val="44546A" w:themeColor="text2"/>
+          <w:sz w:val="20"/>
+          <w:szCs w:val="20"/>
+        </w:rPr>
+      </w:pPr>
+      <w:r>
+        <w:rPr>
+          <w:rFonts w:ascii="Fira Code" w:hAnsi="Fira Code" w:cstheme="majorHAnsi"/>
+          <w:i/>
+          <w:iCs/>
+          <w:color w:val="44546A" w:themeColor="text2"/>
+          <w:sz w:val="20"/>
+          <w:szCs w:val="20"/>
+        </w:rPr>
+        <w:t xml:space="preserve">[1] </w:t>
+      </w:r>
+      <w:proofErr w:type="gramStart"/>
+      <w:r>
+        <w:rPr>
+          <w:rFonts w:ascii="Fira Code" w:hAnsi="Fira Code" w:cstheme="majorHAnsi"/>
+          <w:i/>
+          <w:iCs/>
+          <w:color w:val="44546A" w:themeColor="text2"/>
+          <w:sz w:val="20"/>
+          <w:szCs w:val="20"/>
+        </w:rPr>
+        <w:t>222  14</w:t>
+      </w:r>
+      <w:proofErr w:type="gramEnd"/>
+    </w:p>
+    <w:p>
+      <w:pPr>
+        <w:shd w:val="clear" w:color="auto" w:fill="BDD6EE" w:themeFill="accent5" w:themeFillTint="66"/>
+        <w:spacing w:after="0"/>
+        <w:rPr>
+          <w:rFonts w:ascii="Fira Code" w:hAnsi="Fira Code" w:cstheme="majorHAnsi"/>
+          <w:i/>
+          <w:iCs/>
+          <w:color w:val="44546A" w:themeColor="text2"/>
+          <w:sz w:val="20"/>
+          <w:szCs w:val="20"/>
+        </w:rPr>
+      </w:pPr>
+    </w:p>
+    <w:p>
+      <w:pPr>
+        <w:shd w:val="clear" w:color="auto" w:fill="BDD6EE" w:themeFill="accent5" w:themeFillTint="66"/>
+        <w:spacing w:after="0"/>
+        <w:rPr>
+          <w:rFonts w:ascii="Fira Code" w:hAnsi="Fira Code" w:cstheme="majorHAnsi"/>
+        </w:rPr>
+      </w:pPr>
+      <w:r>
+        <w:rPr>
+          <w:rFonts w:ascii="Fira Code" w:hAnsi="Fira Code" w:cstheme="majorHAnsi"/>
+        </w:rPr>
+        <w:t>dim(testing)</w:t>
+      </w:r>
+    </w:p>
+    <w:p>
+      <w:pPr>
+        <w:shd w:val="clear" w:color="auto" w:fill="BDD6EE" w:themeFill="accent5" w:themeFillTint="66"/>
+        <w:spacing w:after="0"/>
+        <w:rPr>
+          <w:rFonts w:ascii="Fira Code" w:hAnsi="Fira Code" w:cstheme="majorHAnsi"/>
+          <w:i/>
+          <w:iCs/>
+          <w:color w:val="44546A" w:themeColor="text2"/>
+          <w:sz w:val="20"/>
+          <w:szCs w:val="20"/>
+        </w:rPr>
+      </w:pPr>
+      <w:r>
+        <w:rPr>
+          <w:rFonts w:ascii="Fira Code" w:hAnsi="Fira Code" w:cstheme="majorHAnsi"/>
+          <w:i/>
+          <w:iCs/>
+          <w:color w:val="44546A" w:themeColor="text2"/>
+          <w:sz w:val="20"/>
+          <w:szCs w:val="20"/>
+        </w:rPr>
+        <w:t>[1] 74 14</w:t>
+      </w:r>
+    </w:p>
+    <w:p>
+      <w:pPr>
+        <w:shd w:val="clear" w:color="auto" w:fill="BDD6EE" w:themeFill="accent5" w:themeFillTint="66"/>
+        <w:spacing w:after="0"/>
+        <w:rPr>
+          <w:rFonts w:ascii="Fira Code" w:hAnsi="Fira Code" w:cstheme="majorHAnsi"/>
+        </w:rPr>
+      </w:pPr>
+    </w:p>
+    <w:p>
+      <w:pPr>
+        <w:shd w:val="clear" w:color="auto" w:fill="BDD6EE" w:themeFill="accent5" w:themeFillTint="66"/>
+        <w:spacing w:after="0"/>
+        <w:rPr>
+          <w:rFonts w:ascii="Fira Code" w:hAnsi="Fira Code" w:cstheme="majorHAnsi"/>
+          <w:b/>
+          <w:bCs/>
+        </w:rPr>
+      </w:pPr>
+      <w:r>
+        <w:rPr>
+          <w:rFonts w:ascii="Fira Code" w:hAnsi="Fira Code" w:cstheme="majorHAnsi"/>
+          <w:b/>
+          <w:bCs/>
+        </w:rPr>
+        <w:t># Repeated CV for Bagging type classifier</w:t>
+      </w:r>
+      <w:r>
+        <w:rPr>
+          <w:rFonts w:ascii="Fira Code" w:hAnsi="Fira Code" w:cstheme="majorHAnsi"/>
+          <w:b/>
+          <w:bCs/>
+        </w:rPr>
+        <w:tab/>
+      </w:r>
+    </w:p>
+    <w:p>
+      <w:pPr>
+        <w:shd w:val="clear" w:color="auto" w:fill="BDD6EE" w:themeFill="accent5" w:themeFillTint="66"/>
+        <w:spacing w:after="0"/>
+        <w:rPr>
+          <w:rFonts w:ascii="Fira Code" w:hAnsi="Fira Code" w:cstheme="majorHAnsi"/>
+        </w:rPr>
+      </w:pPr>
+      <w:proofErr w:type="spellStart"/>
+      <w:proofErr w:type="gramStart"/>
+      <w:r>
+        <w:rPr>
+          <w:rFonts w:ascii="Fira Code" w:hAnsi="Fira Code" w:cstheme="majorHAnsi"/>
+        </w:rPr>
+        <w:t>set.seed</w:t>
+      </w:r>
+      <w:proofErr w:type="spellEnd"/>
+      <w:proofErr w:type="gramEnd"/>
+      <w:r>
+        <w:rPr>
+          <w:rFonts w:ascii="Fira Code" w:hAnsi="Fira Code" w:cstheme="majorHAnsi"/>
+        </w:rPr>
+        <w:t>(128)</w:t>
+      </w:r>
+    </w:p>
+    <w:p>
+      <w:pPr>
+        <w:shd w:val="clear" w:color="auto" w:fill="BDD6EE" w:themeFill="accent5" w:themeFillTint="66"/>
+        <w:spacing w:after="0"/>
+        <w:rPr>
+          <w:rFonts w:ascii="Fira Code" w:hAnsi="Fira Code" w:cstheme="majorHAnsi"/>
+        </w:rPr>
+      </w:pPr>
+      <w:proofErr w:type="spellStart"/>
+      <w:r>
+        <w:rPr>
+          <w:rFonts w:ascii="Fira Code" w:hAnsi="Fira Code" w:cstheme="majorHAnsi"/>
+        </w:rPr>
+        <w:t>bagging_control</w:t>
+      </w:r>
+      <w:proofErr w:type="spellEnd"/>
+      <w:r>
+        <w:rPr>
+          <w:rFonts w:ascii="Fira Code" w:hAnsi="Fira Code" w:cstheme="majorHAnsi"/>
+        </w:rPr>
+        <w:t xml:space="preserve"> &lt;- </w:t>
+      </w:r>
+      <w:proofErr w:type="spellStart"/>
+      <w:r>
+        <w:rPr>
+          <w:rFonts w:ascii="Fira Code" w:hAnsi="Fira Code" w:cstheme="majorHAnsi"/>
+        </w:rPr>
+        <w:t>trainControl</w:t>
+      </w:r>
+      <w:proofErr w:type="spellEnd"/>
+      <w:r>
+        <w:rPr>
+          <w:rFonts w:ascii="Fira Code" w:hAnsi="Fira Code" w:cstheme="majorHAnsi"/>
+        </w:rPr>
+        <w:t>(method="</w:t>
+      </w:r>
+      <w:proofErr w:type="spellStart"/>
+      <w:r>
+        <w:rPr>
+          <w:rFonts w:ascii="Fira Code" w:hAnsi="Fira Code" w:cstheme="majorHAnsi"/>
+        </w:rPr>
+        <w:t>repeatedcv</w:t>
+      </w:r>
+      <w:proofErr w:type="spellEnd"/>
+      <w:proofErr w:type="gramStart"/>
+      <w:r>
+        <w:rPr>
+          <w:rFonts w:ascii="Fira Code" w:hAnsi="Fira Code" w:cstheme="majorHAnsi"/>
+        </w:rPr>
+        <w:t>",number</w:t>
+      </w:r>
+      <w:proofErr w:type="gramEnd"/>
+      <w:r>
+        <w:rPr>
+          <w:rFonts w:ascii="Fira Code" w:hAnsi="Fira Code" w:cstheme="majorHAnsi"/>
+        </w:rPr>
+        <w:t>=10,repeats=3)</w:t>
+      </w:r>
+    </w:p>
+    <w:p>
+      <w:pPr>
+        <w:shd w:val="clear" w:color="auto" w:fill="BDD6EE" w:themeFill="accent5" w:themeFillTint="66"/>
+        <w:spacing w:after="0"/>
+        <w:rPr>
+          <w:rFonts w:ascii="Fira Code" w:hAnsi="Fira Code" w:cstheme="majorHAnsi"/>
+        </w:rPr>
+      </w:pPr>
+    </w:p>
+    <w:p>
+      <w:pPr>
+        <w:shd w:val="clear" w:color="auto" w:fill="BDD6EE" w:themeFill="accent5" w:themeFillTint="66"/>
+        <w:spacing w:after="0"/>
+        <w:rPr>
+          <w:rFonts w:ascii="Fira Code" w:hAnsi="Fira Code" w:cstheme="majorHAnsi"/>
+          <w:b/>
+          <w:bCs/>
+        </w:rPr>
+      </w:pPr>
+      <w:r>
+        <w:rPr>
+          <w:rFonts w:ascii="Fira Code" w:hAnsi="Fira Code" w:cstheme="majorHAnsi"/>
+          <w:b/>
+          <w:bCs/>
+        </w:rPr>
+        <w:t># Repeated CV for Stacking type classifier</w:t>
+      </w:r>
+    </w:p>
+    <w:p>
+      <w:pPr>
+        <w:shd w:val="clear" w:color="auto" w:fill="BDD6EE" w:themeFill="accent5" w:themeFillTint="66"/>
+        <w:spacing w:after="0"/>
+        <w:rPr>
+          <w:rFonts w:ascii="Fira Code" w:hAnsi="Fira Code" w:cstheme="majorHAnsi"/>
+        </w:rPr>
+      </w:pPr>
+      <w:proofErr w:type="spellStart"/>
+      <w:proofErr w:type="gramStart"/>
+      <w:r>
+        <w:rPr>
+          <w:rFonts w:ascii="Fira Code" w:hAnsi="Fira Code" w:cstheme="majorHAnsi"/>
+        </w:rPr>
+        <w:t>set.seed</w:t>
+      </w:r>
+      <w:proofErr w:type="spellEnd"/>
+      <w:proofErr w:type="gramEnd"/>
+      <w:r>
+        <w:rPr>
+          <w:rFonts w:ascii="Fira Code" w:hAnsi="Fira Code" w:cstheme="majorHAnsi"/>
+        </w:rPr>
+        <w:t>(128)</w:t>
+      </w:r>
+    </w:p>
+    <w:p>
+      <w:pPr>
+        <w:shd w:val="clear" w:color="auto" w:fill="BDD6EE" w:themeFill="accent5" w:themeFillTint="66"/>
+        <w:spacing w:after="0"/>
+        <w:rPr>
+          <w:rFonts w:ascii="Fira Code" w:hAnsi="Fira Code" w:cstheme="majorHAnsi"/>
+        </w:rPr>
+      </w:pPr>
+      <w:proofErr w:type="spellStart"/>
+      <w:r>
+        <w:rPr>
+          <w:rFonts w:ascii="Fira Code" w:hAnsi="Fira Code" w:cstheme="majorHAnsi"/>
+        </w:rPr>
+        <w:t>stacking_control</w:t>
+      </w:r>
+      <w:proofErr w:type="spellEnd"/>
+      <w:r>
+        <w:rPr>
+          <w:rFonts w:ascii="Fira Code" w:hAnsi="Fira Code" w:cstheme="majorHAnsi"/>
+        </w:rPr>
+        <w:t xml:space="preserve"> &lt;- trainControl(method="repeatedcv</w:t>
+      </w:r>
+      <w:proofErr w:type="gramStart"/>
+      <w:r>
+        <w:rPr>
+          <w:rFonts w:ascii="Fira Code" w:hAnsi="Fira Code" w:cstheme="majorHAnsi"/>
+        </w:rPr>
+        <w:t>",number</w:t>
+      </w:r>
+      <w:proofErr w:type="gramEnd"/>
+      <w:r>
+        <w:rPr>
+          <w:rFonts w:ascii="Fira Code" w:hAnsi="Fira Code" w:cstheme="majorHAnsi"/>
+        </w:rPr>
+        <w:t>=10,repeats=3,savePredictions='final',classProbs=TRUE)</w:t>
+      </w:r>
+    </w:p>
+    <w:p>
+      <w:pPr>
+        <w:spacing w:after="0"/>
+        <w:rPr>
+          <w:rFonts w:ascii="Fira Code" w:hAnsi="Fira Code" w:cstheme="majorHAnsi"/>
+        </w:rPr>
+      </w:pPr>
+    </w:p>
+    <w:p>
+      <w:pPr>
+        <w:spacing w:after="0"/>
+        <w:rPr>
+          <w:rFonts w:asciiTheme="majorHAnsi" w:hAnsiTheme="majorHAnsi" w:cstheme="majorHAnsi"/>
+          <w:b/>
+          <w:bCs/>
+          <w:sz w:val="28"/>
+          <w:szCs w:val="28"/>
+        </w:rPr>
+      </w:pPr>
+      <w:r>
+        <w:rPr>
+          <w:rFonts w:asciiTheme="majorHAnsi" w:hAnsiTheme="majorHAnsi" w:cstheme="majorHAnsi"/>
+          <w:b/>
+          <w:bCs/>
+          <w:sz w:val="28"/>
+          <w:szCs w:val="28"/>
+        </w:rPr>
+        <w:t>Notes:</w:t>
+      </w:r>
+    </w:p>
+    <w:p>
+      <w:pPr>
+        <w:pStyle w:val="ListParagraph"/>
+        <w:numPr>
+          <w:ilvl w:val="0"/>
+          <w:numId w:val="18"/>
+        </w:numPr>
+        <w:spacing w:after="0"/>
+        <w:rPr>
+          <w:rFonts w:asciiTheme="majorHAnsi" w:hAnsiTheme="majorHAnsi" w:cstheme="majorHAnsi"/>
+        </w:rPr>
+      </w:pPr>
+      <w:r>
+        <w:rPr>
+          <w:rFonts w:asciiTheme="majorHAnsi" w:hAnsiTheme="majorHAnsi" w:cstheme="majorHAnsi"/>
+        </w:rPr>
+        <w:t>For data pre-processing, categorical attributes were converted to factors with meaningful values and there were 7 rows with missing values, and they were removed.</w:t>
+      </w:r>
+      <w:r>
+        <w:rPr>
+          <w:rFonts w:asciiTheme="majorHAnsi" w:hAnsiTheme="majorHAnsi" w:cstheme="majorHAnsi"/>
+        </w:rPr>
+        <w:t xml:space="preserve"> Total records after cleaning is 296.</w:t>
+      </w:r>
+    </w:p>
+    <w:p>
+      <w:pPr>
+        <w:pStyle w:val="ListParagraph"/>
+        <w:numPr>
+          <w:ilvl w:val="0"/>
+          <w:numId w:val="18"/>
+        </w:numPr>
+        <w:spacing w:after="0"/>
+        <w:rPr>
+          <w:rFonts w:asciiTheme="majorHAnsi" w:hAnsiTheme="majorHAnsi" w:cstheme="majorHAnsi"/>
+        </w:rPr>
+      </w:pPr>
+      <w:r>
+        <w:rPr>
+          <w:rFonts w:asciiTheme="majorHAnsi" w:hAnsiTheme="majorHAnsi" w:cstheme="majorHAnsi"/>
+        </w:rPr>
+        <w:t>Training data set consists of 7</w:t>
+      </w:r>
+      <w:r>
+        <w:rPr>
+          <w:rFonts w:asciiTheme="majorHAnsi" w:hAnsiTheme="majorHAnsi" w:cstheme="majorHAnsi"/>
+        </w:rPr>
+        <w:t>5</w:t>
+      </w:r>
+      <w:r>
+        <w:rPr>
+          <w:rFonts w:asciiTheme="majorHAnsi" w:hAnsiTheme="majorHAnsi" w:cstheme="majorHAnsi"/>
+        </w:rPr>
+        <w:t>% of total records</w:t>
+      </w:r>
+      <w:r>
+        <w:rPr>
+          <w:rFonts w:asciiTheme="majorHAnsi" w:hAnsiTheme="majorHAnsi" w:cstheme="majorHAnsi"/>
+        </w:rPr>
+        <w:t>, which is around 222 records</w:t>
+      </w:r>
+    </w:p>
+    <w:p>
+      <w:pPr>
+        <w:pStyle w:val="ListParagraph"/>
+        <w:numPr>
+          <w:ilvl w:val="0"/>
+          <w:numId w:val="18"/>
+        </w:numPr>
+        <w:spacing w:after="0"/>
+        <w:rPr>
+          <w:rFonts w:asciiTheme="majorHAnsi" w:hAnsiTheme="majorHAnsi" w:cstheme="majorHAnsi"/>
+        </w:rPr>
+      </w:pPr>
+      <w:r>
+        <w:rPr>
+          <w:rFonts w:asciiTheme="majorHAnsi" w:hAnsiTheme="majorHAnsi" w:cstheme="majorHAnsi"/>
+        </w:rPr>
+        <w:t xml:space="preserve">Testing data set is the remining 25% </w:t>
+      </w:r>
+      <w:r>
+        <w:rPr>
+          <w:rFonts w:asciiTheme="majorHAnsi" w:hAnsiTheme="majorHAnsi" w:cstheme="majorHAnsi"/>
+        </w:rPr>
+        <w:t xml:space="preserve">of total records, which is around </w:t>
+      </w:r>
+      <w:r>
+        <w:rPr>
+          <w:rFonts w:asciiTheme="majorHAnsi" w:hAnsiTheme="majorHAnsi" w:cstheme="majorHAnsi"/>
+        </w:rPr>
+        <w:t>74</w:t>
+      </w:r>
+      <w:r>
+        <w:rPr>
+          <w:rFonts w:asciiTheme="majorHAnsi" w:hAnsiTheme="majorHAnsi" w:cstheme="majorHAnsi"/>
+        </w:rPr>
+        <w:t xml:space="preserve"> records</w:t>
+      </w:r>
+    </w:p>
+    <w:p>
+      <w:pPr>
+        <w:pStyle w:val="ListParagraph"/>
+        <w:numPr>
+          <w:ilvl w:val="0"/>
+          <w:numId w:val="18"/>
+        </w:numPr>
+        <w:spacing w:after="0"/>
+        <w:rPr>
+          <w:rFonts w:asciiTheme="majorHAnsi" w:hAnsiTheme="majorHAnsi" w:cstheme="majorHAnsi"/>
+        </w:rPr>
+      </w:pPr>
+      <w:r>
+        <w:rPr>
+          <w:rFonts w:asciiTheme="majorHAnsi" w:hAnsiTheme="majorHAnsi" w:cstheme="majorHAnsi"/>
+        </w:rPr>
+        <w:t>For both bagging and stacking train control was 10 folder cross validation repeated 3 times.</w:t>
+      </w:r>
+    </w:p>
+    <w:p>
+      <w:pPr>
+        <w:spacing w:after="0"/>
         <w:rPr>
           <w:rFonts w:asciiTheme="majorHAnsi" w:hAnsiTheme="majorHAnsi" w:cstheme="majorHAnsi"/>
         </w:rPr>
@@ -10596,9 +15083,122 @@
     </w:lvl>
   </w:abstractNum>
   <w:abstractNum w:abstractNumId="11" w15:restartNumberingAfterBreak="0">
-    <w:nsid w:val="7603321A"/>
+    <w:nsid w:val="6EB85EB7"/>
     <w:multiLevelType w:val="hybridMultilevel"/>
-    <w:tmpl w:val="8A0A1876"/>
+    <w:tmpl w:val="9B464FB2"/>
+    <w:lvl w:ilvl="0" w:tplc="04090001">
+      <w:start w:val="1"/>
+      <w:numFmt w:val="bullet"/>
+      <w:lvlText w:val=""/>
+      <w:lvlJc w:val="left"/>
+      <w:pPr>
+        <w:ind w:left="720" w:hanging="360"/>
+      </w:pPr>
+      <w:rPr>
+        <w:rFonts w:ascii="Symbol" w:hAnsi="Symbol" w:hint="default"/>
+      </w:rPr>
+    </w:lvl>
+    <w:lvl w:ilvl="1" w:tplc="04090003">
+      <w:start w:val="1"/>
+      <w:numFmt w:val="bullet"/>
+      <w:lvlText w:val="o"/>
+      <w:lvlJc w:val="left"/>
+      <w:pPr>
+        <w:ind w:left="1440" w:hanging="360"/>
+      </w:pPr>
+      <w:rPr>
+        <w:rFonts w:ascii="Courier New" w:hAnsi="Courier New" w:cs="Courier New" w:hint="default"/>
+      </w:rPr>
+    </w:lvl>
+    <w:lvl w:ilvl="2" w:tplc="04090005">
+      <w:start w:val="1"/>
+      <w:numFmt w:val="bullet"/>
+      <w:lvlText w:val=""/>
+      <w:lvlJc w:val="left"/>
+      <w:pPr>
+        <w:ind w:left="2160" w:hanging="360"/>
+      </w:pPr>
+      <w:rPr>
+        <w:rFonts w:ascii="Wingdings" w:hAnsi="Wingdings" w:hint="default"/>
+      </w:rPr>
+    </w:lvl>
+    <w:lvl w:ilvl="3" w:tplc="04090001" w:tentative="1">
+      <w:start w:val="1"/>
+      <w:numFmt w:val="bullet"/>
+      <w:lvlText w:val=""/>
+      <w:lvlJc w:val="left"/>
+      <w:pPr>
+        <w:ind w:left="2880" w:hanging="360"/>
+      </w:pPr>
+      <w:rPr>
+        <w:rFonts w:ascii="Symbol" w:hAnsi="Symbol" w:hint="default"/>
+      </w:rPr>
+    </w:lvl>
+    <w:lvl w:ilvl="4" w:tplc="04090003" w:tentative="1">
+      <w:start w:val="1"/>
+      <w:numFmt w:val="bullet"/>
+      <w:lvlText w:val="o"/>
+      <w:lvlJc w:val="left"/>
+      <w:pPr>
+        <w:ind w:left="3600" w:hanging="360"/>
+      </w:pPr>
+      <w:rPr>
+        <w:rFonts w:ascii="Courier New" w:hAnsi="Courier New" w:cs="Courier New" w:hint="default"/>
+      </w:rPr>
+    </w:lvl>
+    <w:lvl w:ilvl="5" w:tplc="04090005" w:tentative="1">
+      <w:start w:val="1"/>
+      <w:numFmt w:val="bullet"/>
+      <w:lvlText w:val=""/>
+      <w:lvlJc w:val="left"/>
+      <w:pPr>
+        <w:ind w:left="4320" w:hanging="360"/>
+      </w:pPr>
+      <w:rPr>
+        <w:rFonts w:ascii="Wingdings" w:hAnsi="Wingdings" w:hint="default"/>
+      </w:rPr>
+    </w:lvl>
+    <w:lvl w:ilvl="6" w:tplc="04090001" w:tentative="1">
+      <w:start w:val="1"/>
+      <w:numFmt w:val="bullet"/>
+      <w:lvlText w:val=""/>
+      <w:lvlJc w:val="left"/>
+      <w:pPr>
+        <w:ind w:left="5040" w:hanging="360"/>
+      </w:pPr>
+      <w:rPr>
+        <w:rFonts w:ascii="Symbol" w:hAnsi="Symbol" w:hint="default"/>
+      </w:rPr>
+    </w:lvl>
+    <w:lvl w:ilvl="7" w:tplc="04090003" w:tentative="1">
+      <w:start w:val="1"/>
+      <w:numFmt w:val="bullet"/>
+      <w:lvlText w:val="o"/>
+      <w:lvlJc w:val="left"/>
+      <w:pPr>
+        <w:ind w:left="5760" w:hanging="360"/>
+      </w:pPr>
+      <w:rPr>
+        <w:rFonts w:ascii="Courier New" w:hAnsi="Courier New" w:cs="Courier New" w:hint="default"/>
+      </w:rPr>
+    </w:lvl>
+    <w:lvl w:ilvl="8" w:tplc="04090005" w:tentative="1">
+      <w:start w:val="1"/>
+      <w:numFmt w:val="bullet"/>
+      <w:lvlText w:val=""/>
+      <w:lvlJc w:val="left"/>
+      <w:pPr>
+        <w:ind w:left="6480" w:hanging="360"/>
+      </w:pPr>
+      <w:rPr>
+        <w:rFonts w:ascii="Wingdings" w:hAnsi="Wingdings" w:hint="default"/>
+      </w:rPr>
+    </w:lvl>
+  </w:abstractNum>
+  <w:abstractNum w:abstractNumId="12" w15:restartNumberingAfterBreak="0">
+    <w:nsid w:val="74065DD0"/>
+    <w:multiLevelType w:val="hybridMultilevel"/>
+    <w:tmpl w:val="9A3A46D2"/>
     <w:lvl w:ilvl="0" w:tplc="04090001">
       <w:start w:val="1"/>
       <w:numFmt w:val="bullet"/>
@@ -10708,10 +15308,10 @@
       </w:rPr>
     </w:lvl>
   </w:abstractNum>
-  <w:abstractNum w:abstractNumId="12" w15:restartNumberingAfterBreak="0">
-    <w:nsid w:val="79061DD0"/>
+  <w:abstractNum w:abstractNumId="13" w15:restartNumberingAfterBreak="0">
+    <w:nsid w:val="7603321A"/>
     <w:multiLevelType w:val="hybridMultilevel"/>
-    <w:tmpl w:val="EE0CE80E"/>
+    <w:tmpl w:val="8A0A1876"/>
     <w:lvl w:ilvl="0" w:tplc="04090001">
       <w:start w:val="1"/>
       <w:numFmt w:val="bullet"/>
@@ -10821,10 +15421,10 @@
       </w:rPr>
     </w:lvl>
   </w:abstractNum>
-  <w:abstractNum w:abstractNumId="13" w15:restartNumberingAfterBreak="0">
-    <w:nsid w:val="7A015C07"/>
+  <w:abstractNum w:abstractNumId="14" w15:restartNumberingAfterBreak="0">
+    <w:nsid w:val="79061DD0"/>
     <w:multiLevelType w:val="hybridMultilevel"/>
-    <w:tmpl w:val="6A42C85E"/>
+    <w:tmpl w:val="EE0CE80E"/>
     <w:lvl w:ilvl="0" w:tplc="04090001">
       <w:start w:val="1"/>
       <w:numFmt w:val="bullet"/>
@@ -10934,10 +15534,10 @@
       </w:rPr>
     </w:lvl>
   </w:abstractNum>
-  <w:abstractNum w:abstractNumId="14" w15:restartNumberingAfterBreak="0">
-    <w:nsid w:val="7A8C190F"/>
+  <w:abstractNum w:abstractNumId="15" w15:restartNumberingAfterBreak="0">
+    <w:nsid w:val="7A015C07"/>
     <w:multiLevelType w:val="hybridMultilevel"/>
-    <w:tmpl w:val="17E28ADA"/>
+    <w:tmpl w:val="6A42C85E"/>
     <w:lvl w:ilvl="0" w:tplc="04090001">
       <w:start w:val="1"/>
       <w:numFmt w:val="bullet"/>
@@ -11047,7 +15647,120 @@
       </w:rPr>
     </w:lvl>
   </w:abstractNum>
-  <w:abstractNum w:abstractNumId="15" w15:restartNumberingAfterBreak="0">
+  <w:abstractNum w:abstractNumId="16" w15:restartNumberingAfterBreak="0">
+    <w:nsid w:val="7A8C190F"/>
+    <w:multiLevelType w:val="hybridMultilevel"/>
+    <w:tmpl w:val="17E28ADA"/>
+    <w:lvl w:ilvl="0" w:tplc="04090001">
+      <w:start w:val="1"/>
+      <w:numFmt w:val="bullet"/>
+      <w:lvlText w:val=""/>
+      <w:lvlJc w:val="left"/>
+      <w:pPr>
+        <w:ind w:left="720" w:hanging="360"/>
+      </w:pPr>
+      <w:rPr>
+        <w:rFonts w:ascii="Symbol" w:hAnsi="Symbol" w:hint="default"/>
+      </w:rPr>
+    </w:lvl>
+    <w:lvl w:ilvl="1" w:tplc="04090003" w:tentative="1">
+      <w:start w:val="1"/>
+      <w:numFmt w:val="bullet"/>
+      <w:lvlText w:val="o"/>
+      <w:lvlJc w:val="left"/>
+      <w:pPr>
+        <w:ind w:left="1440" w:hanging="360"/>
+      </w:pPr>
+      <w:rPr>
+        <w:rFonts w:ascii="Courier New" w:hAnsi="Courier New" w:cs="Courier New" w:hint="default"/>
+      </w:rPr>
+    </w:lvl>
+    <w:lvl w:ilvl="2" w:tplc="04090005" w:tentative="1">
+      <w:start w:val="1"/>
+      <w:numFmt w:val="bullet"/>
+      <w:lvlText w:val=""/>
+      <w:lvlJc w:val="left"/>
+      <w:pPr>
+        <w:ind w:left="2160" w:hanging="360"/>
+      </w:pPr>
+      <w:rPr>
+        <w:rFonts w:ascii="Wingdings" w:hAnsi="Wingdings" w:hint="default"/>
+      </w:rPr>
+    </w:lvl>
+    <w:lvl w:ilvl="3" w:tplc="04090001" w:tentative="1">
+      <w:start w:val="1"/>
+      <w:numFmt w:val="bullet"/>
+      <w:lvlText w:val=""/>
+      <w:lvlJc w:val="left"/>
+      <w:pPr>
+        <w:ind w:left="2880" w:hanging="360"/>
+      </w:pPr>
+      <w:rPr>
+        <w:rFonts w:ascii="Symbol" w:hAnsi="Symbol" w:hint="default"/>
+      </w:rPr>
+    </w:lvl>
+    <w:lvl w:ilvl="4" w:tplc="04090003" w:tentative="1">
+      <w:start w:val="1"/>
+      <w:numFmt w:val="bullet"/>
+      <w:lvlText w:val="o"/>
+      <w:lvlJc w:val="left"/>
+      <w:pPr>
+        <w:ind w:left="3600" w:hanging="360"/>
+      </w:pPr>
+      <w:rPr>
+        <w:rFonts w:ascii="Courier New" w:hAnsi="Courier New" w:cs="Courier New" w:hint="default"/>
+      </w:rPr>
+    </w:lvl>
+    <w:lvl w:ilvl="5" w:tplc="04090005" w:tentative="1">
+      <w:start w:val="1"/>
+      <w:numFmt w:val="bullet"/>
+      <w:lvlText w:val=""/>
+      <w:lvlJc w:val="left"/>
+      <w:pPr>
+        <w:ind w:left="4320" w:hanging="360"/>
+      </w:pPr>
+      <w:rPr>
+        <w:rFonts w:ascii="Wingdings" w:hAnsi="Wingdings" w:hint="default"/>
+      </w:rPr>
+    </w:lvl>
+    <w:lvl w:ilvl="6" w:tplc="04090001" w:tentative="1">
+      <w:start w:val="1"/>
+      <w:numFmt w:val="bullet"/>
+      <w:lvlText w:val=""/>
+      <w:lvlJc w:val="left"/>
+      <w:pPr>
+        <w:ind w:left="5040" w:hanging="360"/>
+      </w:pPr>
+      <w:rPr>
+        <w:rFonts w:ascii="Symbol" w:hAnsi="Symbol" w:hint="default"/>
+      </w:rPr>
+    </w:lvl>
+    <w:lvl w:ilvl="7" w:tplc="04090003" w:tentative="1">
+      <w:start w:val="1"/>
+      <w:numFmt w:val="bullet"/>
+      <w:lvlText w:val="o"/>
+      <w:lvlJc w:val="left"/>
+      <w:pPr>
+        <w:ind w:left="5760" w:hanging="360"/>
+      </w:pPr>
+      <w:rPr>
+        <w:rFonts w:ascii="Courier New" w:hAnsi="Courier New" w:cs="Courier New" w:hint="default"/>
+      </w:rPr>
+    </w:lvl>
+    <w:lvl w:ilvl="8" w:tplc="04090005" w:tentative="1">
+      <w:start w:val="1"/>
+      <w:numFmt w:val="bullet"/>
+      <w:lvlText w:val=""/>
+      <w:lvlJc w:val="left"/>
+      <w:pPr>
+        <w:ind w:left="6480" w:hanging="360"/>
+      </w:pPr>
+      <w:rPr>
+        <w:rFonts w:ascii="Wingdings" w:hAnsi="Wingdings" w:hint="default"/>
+      </w:rPr>
+    </w:lvl>
+  </w:abstractNum>
+  <w:abstractNum w:abstractNumId="17" w15:restartNumberingAfterBreak="0">
     <w:nsid w:val="7BA41A67"/>
     <w:multiLevelType w:val="hybridMultilevel"/>
     <w:tmpl w:val="2A64BE7E"/>
@@ -11176,10 +15889,10 @@
     <w:abstractNumId w:val="7"/>
   </w:num>
   <w:num w:numId="6">
-    <w:abstractNumId w:val="15"/>
+    <w:abstractNumId w:val="17"/>
   </w:num>
   <w:num w:numId="7">
-    <w:abstractNumId w:val="11"/>
+    <w:abstractNumId w:val="13"/>
   </w:num>
   <w:num w:numId="8">
     <w:abstractNumId w:val="3"/>
@@ -11194,18 +15907,24 @@
     <w:abstractNumId w:val="8"/>
   </w:num>
   <w:num w:numId="12">
-    <w:abstractNumId w:val="13"/>
+    <w:abstractNumId w:val="15"/>
   </w:num>
   <w:num w:numId="13">
     <w:abstractNumId w:val="10"/>
   </w:num>
   <w:num w:numId="14">
-    <w:abstractNumId w:val="14"/>
+    <w:abstractNumId w:val="16"/>
   </w:num>
   <w:num w:numId="15">
     <w:abstractNumId w:val="4"/>
   </w:num>
   <w:num w:numId="16">
+    <w:abstractNumId w:val="14"/>
+  </w:num>
+  <w:num w:numId="17">
+    <w:abstractNumId w:val="11"/>
+  </w:num>
+  <w:num w:numId="18">
     <w:abstractNumId w:val="12"/>
   </w:num>
 </w:numbering>

--- a/Report/Report.docx
+++ b/Report/Report.docx
@@ -778,7 +778,6 @@
                         <w:t xml:space="preserve"> (Source: </w:t>
                       </w:r>
                       <w:hyperlink r:id="rId8" w:history="1">
-                        <w:proofErr w:type="spellStart"/>
                         <w:r>
                           <w:rPr>
                             <w:rStyle w:val="Hyperlink"/>
@@ -786,7 +785,6 @@
                           </w:rPr>
                           <w:t>Wikipidia</w:t>
                         </w:r>
-                        <w:proofErr w:type="spellEnd"/>
                       </w:hyperlink>
                       <w:r>
                         <w:rPr>
@@ -1702,7 +1700,6 @@
                         <w:t xml:space="preserve">(Source: </w:t>
                       </w:r>
                       <w:hyperlink r:id="rId10" w:history="1">
-                        <w:proofErr w:type="spellStart"/>
                         <w:r>
                           <w:rPr>
                             <w:rStyle w:val="Hyperlink"/>
@@ -1710,7 +1707,6 @@
                           </w:rPr>
                           <w:t>Wikipidia</w:t>
                         </w:r>
-                        <w:proofErr w:type="spellEnd"/>
                       </w:hyperlink>
                       <w:r>
                         <w:rPr>
@@ -14129,17 +14125,7 @@
           <w:sz w:val="24"/>
           <w:szCs w:val="24"/>
         </w:rPr>
-        <w:t xml:space="preserve">Confusion Matrix for </w:t>
-      </w:r>
-      <w:r>
-        <w:rPr>
-          <w:rFonts w:asciiTheme="majorHAnsi" w:hAnsiTheme="majorHAnsi" w:cstheme="majorHAnsi"/>
-          <w:b/>
-          <w:bCs/>
-          <w:sz w:val="24"/>
-          <w:szCs w:val="24"/>
-        </w:rPr>
-        <w:t>Random Forest</w:t>
+        <w:t>Confusion Matrix for Random Forest</w:t>
       </w:r>
     </w:p>
     <w:p>
@@ -14468,27 +14454,7 @@
           <w:sz w:val="24"/>
           <w:szCs w:val="24"/>
         </w:rPr>
-        <w:t xml:space="preserve"> </w:t>
-      </w:r>
-      <w:r>
-        <w:rPr>
-          <w:rFonts w:asciiTheme="majorHAnsi" w:hAnsiTheme="majorHAnsi" w:cstheme="majorHAnsi"/>
-          <w:b/>
-          <w:bCs/>
-          <w:sz w:val="24"/>
-          <w:szCs w:val="24"/>
-        </w:rPr>
-        <w:t>Accuracy</w:t>
-      </w:r>
-      <w:r>
-        <w:rPr>
-          <w:rFonts w:asciiTheme="majorHAnsi" w:hAnsiTheme="majorHAnsi" w:cstheme="majorHAnsi"/>
-          <w:b/>
-          <w:bCs/>
-          <w:sz w:val="24"/>
-          <w:szCs w:val="24"/>
-        </w:rPr>
-        <w:t xml:space="preserve">: </w:t>
+        <w:t xml:space="preserve"> Accuracy: </w:t>
       </w:r>
       <w:r>
         <w:rPr>
@@ -17678,29 +17644,7 @@
           <w:sz w:val="20"/>
           <w:szCs w:val="20"/>
         </w:rPr>
-        <w:t xml:space="preserve">0.000523101 </w:t>
-      </w:r>
-      <w:r>
-        <w:rPr>
-          <w:rFonts w:ascii="Fira Code" w:hAnsi="Fira Code" w:cstheme="majorHAnsi"/>
-          <w:i/>
-          <w:iCs/>
-          <w:color w:val="44546A" w:themeColor="text2"/>
-          <w:sz w:val="20"/>
-          <w:szCs w:val="20"/>
-        </w:rPr>
-        <w:t>0.042365404</w:t>
-      </w:r>
-      <w:r>
-        <w:rPr>
-          <w:rFonts w:ascii="Fira Code" w:hAnsi="Fira Code" w:cstheme="majorHAnsi"/>
-          <w:i/>
-          <w:iCs/>
-          <w:color w:val="44546A" w:themeColor="text2"/>
-          <w:sz w:val="20"/>
-          <w:szCs w:val="20"/>
-        </w:rPr>
-        <w:t xml:space="preserve"> </w:t>
+        <w:t xml:space="preserve">0.000523101 0.042365404 </w:t>
       </w:r>
       <w:r>
         <w:rPr>
@@ -19084,37 +19028,7 @@
           <w:sz w:val="24"/>
           <w:szCs w:val="24"/>
         </w:rPr>
-        <w:t>Stacking CART</w:t>
-      </w:r>
-      <w:r>
-        <w:rPr>
-          <w:rFonts w:asciiTheme="majorHAnsi" w:hAnsiTheme="majorHAnsi" w:cstheme="majorHAnsi"/>
-          <w:b/>
-          <w:bCs/>
-          <w:sz w:val="24"/>
-          <w:szCs w:val="24"/>
-        </w:rPr>
-        <w:t xml:space="preserve"> </w:t>
-      </w:r>
-      <w:r>
-        <w:rPr>
-          <w:rFonts w:asciiTheme="majorHAnsi" w:hAnsiTheme="majorHAnsi" w:cstheme="majorHAnsi"/>
-          <w:b/>
-          <w:bCs/>
-          <w:sz w:val="24"/>
-          <w:szCs w:val="24"/>
-        </w:rPr>
-        <w:t>Accuracy</w:t>
-      </w:r>
-      <w:r>
-        <w:rPr>
-          <w:rFonts w:asciiTheme="majorHAnsi" w:hAnsiTheme="majorHAnsi" w:cstheme="majorHAnsi"/>
-          <w:b/>
-          <w:bCs/>
-          <w:sz w:val="24"/>
-          <w:szCs w:val="24"/>
-        </w:rPr>
-        <w:t>:</w:t>
+        <w:t>Stacking CART Accuracy:</w:t>
       </w:r>
       <w:r>
         <w:rPr>
@@ -20889,97 +20803,17 @@
           <w:sz w:val="24"/>
           <w:szCs w:val="24"/>
         </w:rPr>
-        <w:t>(</w:t>
-      </w:r>
-      <w:r>
-        <w:rPr>
-          <w:rFonts w:asciiTheme="majorHAnsi" w:hAnsiTheme="majorHAnsi" w:cstheme="majorHAnsi"/>
-          <w:b/>
-          <w:bCs/>
-          <w:sz w:val="24"/>
-          <w:szCs w:val="24"/>
-        </w:rPr>
-        <w:t>Stacking CART</w:t>
-      </w:r>
-      <w:r>
-        <w:rPr>
-          <w:rFonts w:asciiTheme="majorHAnsi" w:hAnsiTheme="majorHAnsi" w:cstheme="majorHAnsi"/>
-          <w:b/>
-          <w:bCs/>
-          <w:sz w:val="24"/>
-          <w:szCs w:val="24"/>
-        </w:rPr>
-        <w:t xml:space="preserve">, </w:t>
-      </w:r>
-      <w:r>
-        <w:rPr>
-          <w:rFonts w:asciiTheme="majorHAnsi" w:hAnsiTheme="majorHAnsi" w:cstheme="majorHAnsi"/>
-          <w:b/>
-          <w:bCs/>
-          <w:sz w:val="24"/>
-          <w:szCs w:val="24"/>
-        </w:rPr>
-        <w:t>Naive Bayes</w:t>
-      </w:r>
-      <w:r>
-        <w:rPr>
-          <w:rFonts w:asciiTheme="majorHAnsi" w:hAnsiTheme="majorHAnsi" w:cstheme="majorHAnsi"/>
-          <w:b/>
-          <w:bCs/>
-          <w:sz w:val="24"/>
-          <w:szCs w:val="24"/>
-        </w:rPr>
-        <w:t xml:space="preserve"> and </w:t>
-      </w:r>
-      <w:r>
-        <w:rPr>
-          <w:rFonts w:asciiTheme="majorHAnsi" w:hAnsiTheme="majorHAnsi" w:cstheme="majorHAnsi"/>
-          <w:b/>
-          <w:bCs/>
-          <w:sz w:val="24"/>
-          <w:szCs w:val="24"/>
-        </w:rPr>
-        <w:t>K-NN</w:t>
-      </w:r>
-      <w:r>
-        <w:rPr>
-          <w:rFonts w:asciiTheme="majorHAnsi" w:hAnsiTheme="majorHAnsi" w:cstheme="majorHAnsi"/>
-          <w:b/>
-          <w:bCs/>
-          <w:sz w:val="24"/>
-          <w:szCs w:val="24"/>
-        </w:rPr>
-        <w:t>)</w:t>
-      </w:r>
-      <w:r>
-        <w:rPr>
-          <w:rFonts w:asciiTheme="majorHAnsi" w:hAnsiTheme="majorHAnsi" w:cstheme="majorHAnsi"/>
-          <w:b/>
-          <w:bCs/>
-          <w:sz w:val="24"/>
-          <w:szCs w:val="24"/>
-        </w:rPr>
-        <w:t xml:space="preserve"> </w:t>
-      </w:r>
-      <w:r>
-        <w:rPr>
-          <w:rFonts w:asciiTheme="majorHAnsi" w:hAnsiTheme="majorHAnsi" w:cstheme="majorHAnsi"/>
-          <w:b/>
-          <w:bCs/>
-          <w:sz w:val="24"/>
-          <w:szCs w:val="24"/>
-        </w:rPr>
-        <w:t>Accuracy</w:t>
-      </w:r>
-      <w:r>
-        <w:rPr>
-          <w:rFonts w:asciiTheme="majorHAnsi" w:hAnsiTheme="majorHAnsi" w:cstheme="majorHAnsi"/>
-          <w:b/>
-          <w:bCs/>
-          <w:sz w:val="24"/>
-          <w:szCs w:val="24"/>
-        </w:rPr>
-        <w:t>:</w:t>
+        <w:t>(Stacking CART, Naive Bayes and K-NN)</w:t>
+      </w:r>
+      <w:r>
+        <w:rPr>
+          <w:rFonts w:asciiTheme="majorHAnsi" w:hAnsiTheme="majorHAnsi" w:cstheme="majorHAnsi"/>
+          <w:b/>
+          <w:bCs/>
+          <w:sz w:val="24"/>
+          <w:szCs w:val="24"/>
+        </w:rPr>
+        <w:t xml:space="preserve"> Accuracy:</w:t>
       </w:r>
       <w:r>
         <w:rPr>
@@ -22895,15 +22729,7 @@
           <w:sz w:val="24"/>
           <w:szCs w:val="24"/>
         </w:rPr>
-        <w:t>C</w:t>
-      </w:r>
-      <w:r>
-        <w:rPr>
-          <w:rFonts w:asciiTheme="majorHAnsi" w:hAnsiTheme="majorHAnsi" w:cstheme="majorHAnsi"/>
-          <w:sz w:val="24"/>
-          <w:szCs w:val="24"/>
-        </w:rPr>
-        <w:t>ombined predictors model</w:t>
+        <w:t>Combined predictors model</w:t>
       </w:r>
     </w:p>
     <w:tbl>
@@ -23176,10 +23002,3750 @@
     </w:p>
     <w:p>
       <w:pPr>
+        <w:shd w:val="clear" w:color="auto" w:fill="BDD6EE" w:themeFill="accent5" w:themeFillTint="66"/>
+        <w:spacing w:after="0"/>
+        <w:rPr>
+          <w:rFonts w:ascii="Fira Code" w:hAnsi="Fira Code" w:cstheme="majorHAnsi"/>
+          <w:b/>
+          <w:bCs/>
+        </w:rPr>
+      </w:pPr>
+      <w:r>
+        <w:rPr>
+          <w:rFonts w:ascii="Fira Code" w:hAnsi="Fira Code" w:cstheme="majorHAnsi"/>
+          <w:b/>
+          <w:bCs/>
+        </w:rPr>
+        <w:t>### 5th Task: Measure Performance</w:t>
+      </w:r>
+    </w:p>
+    <w:p>
+      <w:pPr>
+        <w:shd w:val="clear" w:color="auto" w:fill="BDD6EE" w:themeFill="accent5" w:themeFillTint="66"/>
+        <w:spacing w:after="0"/>
+        <w:rPr>
+          <w:rFonts w:ascii="Fira Code" w:hAnsi="Fira Code" w:cstheme="majorHAnsi"/>
+          <w:b/>
+          <w:bCs/>
+        </w:rPr>
+      </w:pPr>
+      <w:r>
+        <w:rPr>
+          <w:rFonts w:ascii="Fira Code" w:hAnsi="Fira Code" w:cstheme="majorHAnsi"/>
+          <w:b/>
+          <w:bCs/>
+        </w:rPr>
+        <w:t># Re-run the predictions with type set to probability</w:t>
+      </w:r>
+    </w:p>
+    <w:p>
+      <w:pPr>
+        <w:shd w:val="clear" w:color="auto" w:fill="BDD6EE" w:themeFill="accent5" w:themeFillTint="66"/>
+        <w:spacing w:after="0"/>
+        <w:rPr>
+          <w:rFonts w:ascii="Fira Code" w:hAnsi="Fira Code" w:cstheme="majorHAnsi"/>
+        </w:rPr>
+      </w:pPr>
+      <w:r>
+        <w:rPr>
+          <w:rFonts w:ascii="Fira Code" w:hAnsi="Fira Code" w:cstheme="majorHAnsi"/>
+        </w:rPr>
+        <w:t>rf_pred_prob        &lt;- predict(rf,newdata=testing,type="prob")</w:t>
+      </w:r>
+    </w:p>
+    <w:p>
+      <w:pPr>
+        <w:shd w:val="clear" w:color="auto" w:fill="BDD6EE" w:themeFill="accent5" w:themeFillTint="66"/>
+        <w:spacing w:after="0"/>
+        <w:rPr>
+          <w:rFonts w:ascii="Fira Code" w:hAnsi="Fira Code" w:cstheme="majorHAnsi"/>
+        </w:rPr>
+      </w:pPr>
+      <w:r>
+        <w:rPr>
+          <w:rFonts w:ascii="Fira Code" w:hAnsi="Fira Code" w:cstheme="majorHAnsi"/>
+        </w:rPr>
+        <w:t>treebag_pred_prob   &lt;- predict(treebag,newdata=testing,type="prob")</w:t>
+      </w:r>
+    </w:p>
+    <w:p>
+      <w:pPr>
+        <w:shd w:val="clear" w:color="auto" w:fill="BDD6EE" w:themeFill="accent5" w:themeFillTint="66"/>
+        <w:spacing w:after="0"/>
+        <w:rPr>
+          <w:rFonts w:ascii="Fira Code" w:hAnsi="Fira Code" w:cstheme="majorHAnsi"/>
+        </w:rPr>
+      </w:pPr>
+      <w:r>
+        <w:rPr>
+          <w:rFonts w:ascii="Fira Code" w:hAnsi="Fira Code" w:cstheme="majorHAnsi"/>
+        </w:rPr>
+        <w:t>rpart_pred_prob   &lt;- predict(models$rpart,newdata=testing,type="prob")</w:t>
+      </w:r>
+    </w:p>
+    <w:p>
+      <w:pPr>
+        <w:shd w:val="clear" w:color="auto" w:fill="BDD6EE" w:themeFill="accent5" w:themeFillTint="66"/>
+        <w:spacing w:after="0"/>
+        <w:rPr>
+          <w:rFonts w:ascii="Fira Code" w:hAnsi="Fira Code" w:cstheme="majorHAnsi"/>
+        </w:rPr>
+      </w:pPr>
+      <w:r>
+        <w:rPr>
+          <w:rFonts w:ascii="Fira Code" w:hAnsi="Fira Code" w:cstheme="majorHAnsi"/>
+        </w:rPr>
+        <w:t>nb_pred_prob        &lt;- predict(models$nb,newdata=testing,type="prob")</w:t>
+      </w:r>
+    </w:p>
+    <w:p>
+      <w:pPr>
+        <w:shd w:val="clear" w:color="auto" w:fill="BDD6EE" w:themeFill="accent5" w:themeFillTint="66"/>
+        <w:spacing w:after="0"/>
+        <w:rPr>
+          <w:rFonts w:ascii="Fira Code" w:hAnsi="Fira Code" w:cstheme="majorHAnsi"/>
+        </w:rPr>
+      </w:pPr>
+      <w:r>
+        <w:rPr>
+          <w:rFonts w:ascii="Fira Code" w:hAnsi="Fira Code" w:cstheme="majorHAnsi"/>
+        </w:rPr>
+        <w:t>knn_pred_prob       &lt;- predict(models$knn,newdata=testing,type="prob")</w:t>
+      </w:r>
+    </w:p>
+    <w:p>
+      <w:pPr>
+        <w:shd w:val="clear" w:color="auto" w:fill="BDD6EE" w:themeFill="accent5" w:themeFillTint="66"/>
+        <w:spacing w:after="0"/>
+        <w:rPr>
+          <w:rFonts w:ascii="Fira Code" w:hAnsi="Fira Code" w:cstheme="majorHAnsi"/>
+        </w:rPr>
+      </w:pPr>
+      <w:r>
+        <w:rPr>
+          <w:rFonts w:ascii="Fira Code" w:hAnsi="Fira Code" w:cstheme="majorHAnsi"/>
+        </w:rPr>
+        <w:t>stack_glm_pred_prob &lt;- predict(stack_glm,newdata=testing,type="prob")</w:t>
+      </w:r>
+    </w:p>
+    <w:p>
+      <w:pPr>
+        <w:shd w:val="clear" w:color="auto" w:fill="BDD6EE" w:themeFill="accent5" w:themeFillTint="66"/>
+        <w:spacing w:after="0"/>
+        <w:rPr>
+          <w:rFonts w:ascii="Fira Code" w:hAnsi="Fira Code" w:cstheme="majorHAnsi"/>
+        </w:rPr>
+      </w:pPr>
+    </w:p>
+    <w:p>
+      <w:pPr>
+        <w:shd w:val="clear" w:color="auto" w:fill="BDD6EE" w:themeFill="accent5" w:themeFillTint="66"/>
+        <w:spacing w:after="0"/>
+        <w:rPr>
+          <w:rFonts w:ascii="Fira Code" w:hAnsi="Fira Code" w:cstheme="majorHAnsi"/>
+        </w:rPr>
+      </w:pPr>
+      <w:r>
+        <w:rPr>
+          <w:rFonts w:ascii="Fira Code" w:hAnsi="Fira Code" w:cstheme="majorHAnsi"/>
+        </w:rPr>
+        <w:t>measure_performance &lt;- function(pred_prob)</w:t>
+      </w:r>
+    </w:p>
+    <w:p>
+      <w:pPr>
+        <w:shd w:val="clear" w:color="auto" w:fill="BDD6EE" w:themeFill="accent5" w:themeFillTint="66"/>
+        <w:spacing w:after="0"/>
+        <w:rPr>
+          <w:rFonts w:ascii="Fira Code" w:hAnsi="Fira Code" w:cstheme="majorHAnsi"/>
+        </w:rPr>
+      </w:pPr>
+      <w:r>
+        <w:rPr>
+          <w:rFonts w:ascii="Fira Code" w:hAnsi="Fira Code" w:cstheme="majorHAnsi"/>
+        </w:rPr>
+        <w:t>{</w:t>
+      </w:r>
+    </w:p>
+    <w:p>
+      <w:pPr>
+        <w:shd w:val="clear" w:color="auto" w:fill="BDD6EE" w:themeFill="accent5" w:themeFillTint="66"/>
+        <w:spacing w:after="0"/>
+        <w:rPr>
+          <w:rFonts w:ascii="Fira Code" w:hAnsi="Fira Code" w:cstheme="majorHAnsi"/>
+        </w:rPr>
+      </w:pPr>
+      <w:r>
+        <w:rPr>
+          <w:rFonts w:ascii="Fira Code" w:hAnsi="Fira Code" w:cstheme="majorHAnsi"/>
+        </w:rPr>
+        <w:t xml:space="preserve">  perf &lt;- prediction(pred_prob,testing$target)</w:t>
+      </w:r>
+    </w:p>
+    <w:p>
+      <w:pPr>
+        <w:shd w:val="clear" w:color="auto" w:fill="BDD6EE" w:themeFill="accent5" w:themeFillTint="66"/>
+        <w:spacing w:after="0"/>
+        <w:rPr>
+          <w:rFonts w:ascii="Fira Code" w:hAnsi="Fira Code" w:cstheme="majorHAnsi"/>
+        </w:rPr>
+      </w:pPr>
+      <w:r>
+        <w:rPr>
+          <w:rFonts w:ascii="Fira Code" w:hAnsi="Fira Code" w:cstheme="majorHAnsi"/>
+        </w:rPr>
+        <w:t xml:space="preserve">  </w:t>
+      </w:r>
+    </w:p>
+    <w:p>
+      <w:pPr>
+        <w:shd w:val="clear" w:color="auto" w:fill="BDD6EE" w:themeFill="accent5" w:themeFillTint="66"/>
+        <w:spacing w:after="0"/>
+        <w:rPr>
+          <w:rFonts w:ascii="Fira Code" w:hAnsi="Fira Code" w:cstheme="majorHAnsi"/>
+        </w:rPr>
+      </w:pPr>
+      <w:r>
+        <w:rPr>
+          <w:rFonts w:ascii="Fira Code" w:hAnsi="Fira Code" w:cstheme="majorHAnsi"/>
+        </w:rPr>
+        <w:t xml:space="preserve">  perf.prec_rec &lt;- performance(perf,measure="prec",x.measure='rec')</w:t>
+      </w:r>
+    </w:p>
+    <w:p>
+      <w:pPr>
+        <w:shd w:val="clear" w:color="auto" w:fill="BDD6EE" w:themeFill="accent5" w:themeFillTint="66"/>
+        <w:spacing w:after="0"/>
+        <w:rPr>
+          <w:rFonts w:ascii="Fira Code" w:hAnsi="Fira Code" w:cstheme="majorHAnsi"/>
+        </w:rPr>
+      </w:pPr>
+      <w:r>
+        <w:rPr>
+          <w:rFonts w:ascii="Fira Code" w:hAnsi="Fira Code" w:cstheme="majorHAnsi"/>
+        </w:rPr>
+        <w:t xml:space="preserve">  plot(perf.prec_rec)</w:t>
+      </w:r>
+    </w:p>
+    <w:p>
+      <w:pPr>
+        <w:shd w:val="clear" w:color="auto" w:fill="BDD6EE" w:themeFill="accent5" w:themeFillTint="66"/>
+        <w:spacing w:after="0"/>
+        <w:rPr>
+          <w:rFonts w:ascii="Fira Code" w:hAnsi="Fira Code" w:cstheme="majorHAnsi"/>
+        </w:rPr>
+      </w:pPr>
+      <w:r>
+        <w:rPr>
+          <w:rFonts w:ascii="Fira Code" w:hAnsi="Fira Code" w:cstheme="majorHAnsi"/>
+        </w:rPr>
+        <w:t xml:space="preserve">  </w:t>
+      </w:r>
+    </w:p>
+    <w:p>
+      <w:pPr>
+        <w:shd w:val="clear" w:color="auto" w:fill="BDD6EE" w:themeFill="accent5" w:themeFillTint="66"/>
+        <w:spacing w:after="0"/>
+        <w:rPr>
+          <w:rFonts w:ascii="Fira Code" w:hAnsi="Fira Code" w:cstheme="majorHAnsi"/>
+        </w:rPr>
+      </w:pPr>
+      <w:r>
+        <w:rPr>
+          <w:rFonts w:ascii="Fira Code" w:hAnsi="Fira Code" w:cstheme="majorHAnsi"/>
+        </w:rPr>
+        <w:t xml:space="preserve">  perf.acc &lt;- performance(perf,measure="acc")</w:t>
+      </w:r>
+    </w:p>
+    <w:p>
+      <w:pPr>
+        <w:shd w:val="clear" w:color="auto" w:fill="BDD6EE" w:themeFill="accent5" w:themeFillTint="66"/>
+        <w:spacing w:after="0"/>
+        <w:rPr>
+          <w:rFonts w:ascii="Fira Code" w:hAnsi="Fira Code" w:cstheme="majorHAnsi"/>
+        </w:rPr>
+      </w:pPr>
+      <w:r>
+        <w:rPr>
+          <w:rFonts w:ascii="Fira Code" w:hAnsi="Fira Code" w:cstheme="majorHAnsi"/>
+        </w:rPr>
+        <w:t xml:space="preserve">  plot(perf.acc)</w:t>
+      </w:r>
+    </w:p>
+    <w:p>
+      <w:pPr>
+        <w:shd w:val="clear" w:color="auto" w:fill="BDD6EE" w:themeFill="accent5" w:themeFillTint="66"/>
+        <w:spacing w:after="0"/>
+        <w:rPr>
+          <w:rFonts w:ascii="Fira Code" w:hAnsi="Fira Code" w:cstheme="majorHAnsi"/>
+        </w:rPr>
+      </w:pPr>
+      <w:r>
+        <w:rPr>
+          <w:rFonts w:ascii="Fira Code" w:hAnsi="Fira Code" w:cstheme="majorHAnsi"/>
+        </w:rPr>
+        <w:t xml:space="preserve">  </w:t>
+      </w:r>
+    </w:p>
+    <w:p>
+      <w:pPr>
+        <w:shd w:val="clear" w:color="auto" w:fill="BDD6EE" w:themeFill="accent5" w:themeFillTint="66"/>
+        <w:spacing w:after="0"/>
+        <w:rPr>
+          <w:rFonts w:ascii="Fira Code" w:hAnsi="Fira Code" w:cstheme="majorHAnsi"/>
+        </w:rPr>
+      </w:pPr>
+      <w:r>
+        <w:rPr>
+          <w:rFonts w:ascii="Fira Code" w:hAnsi="Fira Code" w:cstheme="majorHAnsi"/>
+        </w:rPr>
+        <w:t xml:space="preserve">  perf.roc = performance(perf,measure="tpr",x.measure="fpr")</w:t>
+      </w:r>
+    </w:p>
+    <w:p>
+      <w:pPr>
+        <w:shd w:val="clear" w:color="auto" w:fill="BDD6EE" w:themeFill="accent5" w:themeFillTint="66"/>
+        <w:spacing w:after="0"/>
+        <w:rPr>
+          <w:rFonts w:ascii="Fira Code" w:hAnsi="Fira Code" w:cstheme="majorHAnsi"/>
+        </w:rPr>
+      </w:pPr>
+      <w:r>
+        <w:rPr>
+          <w:rFonts w:ascii="Fira Code" w:hAnsi="Fira Code" w:cstheme="majorHAnsi"/>
+        </w:rPr>
+        <w:t xml:space="preserve">  plot(perf.roc)</w:t>
+      </w:r>
+    </w:p>
+    <w:p>
+      <w:pPr>
+        <w:shd w:val="clear" w:color="auto" w:fill="BDD6EE" w:themeFill="accent5" w:themeFillTint="66"/>
+        <w:spacing w:after="0"/>
+        <w:rPr>
+          <w:rFonts w:ascii="Fira Code" w:hAnsi="Fira Code" w:cstheme="majorHAnsi"/>
+        </w:rPr>
+      </w:pPr>
+      <w:r>
+        <w:rPr>
+          <w:rFonts w:ascii="Fira Code" w:hAnsi="Fira Code" w:cstheme="majorHAnsi"/>
+        </w:rPr>
+        <w:t xml:space="preserve">  </w:t>
+      </w:r>
+    </w:p>
+    <w:p>
+      <w:pPr>
+        <w:shd w:val="clear" w:color="auto" w:fill="BDD6EE" w:themeFill="accent5" w:themeFillTint="66"/>
+        <w:spacing w:after="0"/>
+        <w:rPr>
+          <w:rFonts w:ascii="Fira Code" w:hAnsi="Fira Code" w:cstheme="majorHAnsi"/>
+        </w:rPr>
+      </w:pPr>
+      <w:r>
+        <w:rPr>
+          <w:rFonts w:ascii="Fira Code" w:hAnsi="Fira Code" w:cstheme="majorHAnsi"/>
+        </w:rPr>
+        <w:t xml:space="preserve">  perf.auc = performance(perf,measure="auc")</w:t>
+      </w:r>
+    </w:p>
+    <w:p>
+      <w:pPr>
+        <w:shd w:val="clear" w:color="auto" w:fill="BDD6EE" w:themeFill="accent5" w:themeFillTint="66"/>
+        <w:spacing w:after="0"/>
+        <w:rPr>
+          <w:rFonts w:ascii="Fira Code" w:hAnsi="Fira Code" w:cstheme="majorHAnsi"/>
+        </w:rPr>
+      </w:pPr>
+      <w:r>
+        <w:rPr>
+          <w:rFonts w:ascii="Fira Code" w:hAnsi="Fira Code" w:cstheme="majorHAnsi"/>
+        </w:rPr>
+        <w:t xml:space="preserve">  perf.rauc &lt;- perf.auc@y.values</w:t>
+      </w:r>
+    </w:p>
+    <w:p>
+      <w:pPr>
+        <w:shd w:val="clear" w:color="auto" w:fill="BDD6EE" w:themeFill="accent5" w:themeFillTint="66"/>
+        <w:spacing w:after="0"/>
+        <w:rPr>
+          <w:rFonts w:ascii="Fira Code" w:hAnsi="Fira Code" w:cstheme="majorHAnsi"/>
+        </w:rPr>
+      </w:pPr>
+      <w:r>
+        <w:rPr>
+          <w:rFonts w:ascii="Fira Code" w:hAnsi="Fira Code" w:cstheme="majorHAnsi"/>
+        </w:rPr>
+        <w:t xml:space="preserve">  perf.rauc</w:t>
+      </w:r>
+    </w:p>
+    <w:p>
+      <w:pPr>
+        <w:shd w:val="clear" w:color="auto" w:fill="BDD6EE" w:themeFill="accent5" w:themeFillTint="66"/>
+        <w:spacing w:after="0"/>
+        <w:rPr>
+          <w:rFonts w:ascii="Fira Code" w:hAnsi="Fira Code" w:cstheme="majorHAnsi"/>
+        </w:rPr>
+      </w:pPr>
+      <w:r>
+        <w:rPr>
+          <w:rFonts w:ascii="Fira Code" w:hAnsi="Fira Code" w:cstheme="majorHAnsi"/>
+        </w:rPr>
+        <w:t>}</w:t>
+      </w:r>
+    </w:p>
+    <w:p>
+      <w:pPr>
+        <w:rPr>
+          <w:rFonts w:asciiTheme="majorHAnsi" w:hAnsiTheme="majorHAnsi" w:cstheme="majorHAnsi"/>
+          <w:sz w:val="24"/>
+          <w:szCs w:val="24"/>
+        </w:rPr>
+      </w:pPr>
+      <w:r>
+        <w:rPr>
+          <w:rFonts w:asciiTheme="majorHAnsi" w:hAnsiTheme="majorHAnsi" w:cstheme="majorHAnsi"/>
+          <w:sz w:val="24"/>
+          <w:szCs w:val="24"/>
+        </w:rPr>
+        <w:br w:type="page"/>
+      </w:r>
+    </w:p>
+    <w:p>
+      <w:pPr>
         <w:shd w:val="clear" w:color="auto" w:fill="FFFFFF" w:themeFill="background1"/>
         <w:spacing w:after="0"/>
         <w:rPr>
           <w:rFonts w:asciiTheme="majorHAnsi" w:hAnsiTheme="majorHAnsi" w:cstheme="majorHAnsi"/>
+          <w:sz w:val="24"/>
+          <w:szCs w:val="24"/>
+        </w:rPr>
+      </w:pPr>
+      <w:r>
+        <w:rPr>
+          <w:rFonts w:asciiTheme="majorHAnsi" w:hAnsiTheme="majorHAnsi" w:cstheme="majorHAnsi"/>
+          <w:b/>
+          <w:bCs/>
+          <w:sz w:val="24"/>
+          <w:szCs w:val="24"/>
+        </w:rPr>
+        <w:lastRenderedPageBreak/>
+        <w:t>Note:</w:t>
+      </w:r>
+      <w:r>
+        <w:rPr>
+          <w:rFonts w:asciiTheme="majorHAnsi" w:hAnsiTheme="majorHAnsi" w:cstheme="majorHAnsi"/>
+          <w:sz w:val="24"/>
+          <w:szCs w:val="24"/>
+        </w:rPr>
+        <w:t xml:space="preserve"> ROCR requires </w:t>
+      </w:r>
+      <w:r>
+        <w:rPr>
+          <w:rFonts w:asciiTheme="majorHAnsi" w:hAnsiTheme="majorHAnsi" w:cstheme="majorHAnsi"/>
+          <w:sz w:val="24"/>
+          <w:szCs w:val="24"/>
+        </w:rPr>
+        <w:t>estimated probabilities (or log odds) and the labels are binary values</w:t>
+      </w:r>
+      <w:r>
+        <w:rPr>
+          <w:rFonts w:asciiTheme="majorHAnsi" w:hAnsiTheme="majorHAnsi" w:cstheme="majorHAnsi"/>
+          <w:sz w:val="24"/>
+          <w:szCs w:val="24"/>
+        </w:rPr>
+        <w:t>. So, I re-ran the predictions with type set to “prob”.</w:t>
+      </w:r>
+    </w:p>
+    <w:p>
+      <w:pPr>
+        <w:shd w:val="clear" w:color="auto" w:fill="FFFFFF" w:themeFill="background1"/>
+        <w:spacing w:after="0"/>
+        <w:rPr>
+          <w:rFonts w:asciiTheme="majorHAnsi" w:hAnsiTheme="majorHAnsi" w:cstheme="majorHAnsi"/>
+          <w:sz w:val="24"/>
+          <w:szCs w:val="24"/>
+        </w:rPr>
+      </w:pPr>
+      <w:r>
+        <w:rPr>
+          <w:rFonts w:asciiTheme="majorHAnsi" w:hAnsiTheme="majorHAnsi" w:cstheme="majorHAnsi"/>
+          <w:sz w:val="24"/>
+          <w:szCs w:val="24"/>
+        </w:rPr>
+        <w:t xml:space="preserve">The </w:t>
+      </w:r>
+      <w:r>
+        <w:rPr>
+          <w:rFonts w:ascii="Fira Code Light" w:hAnsi="Fira Code Light" w:cstheme="majorHAnsi"/>
+          <w:sz w:val="20"/>
+          <w:szCs w:val="20"/>
+        </w:rPr>
+        <w:t>measure_performace</w:t>
+      </w:r>
+      <w:r>
+        <w:rPr>
+          <w:rFonts w:asciiTheme="majorHAnsi" w:hAnsiTheme="majorHAnsi" w:cstheme="majorHAnsi"/>
+          <w:sz w:val="20"/>
+          <w:szCs w:val="20"/>
+        </w:rPr>
+        <w:t xml:space="preserve"> </w:t>
+      </w:r>
+      <w:r>
+        <w:rPr>
+          <w:rFonts w:asciiTheme="majorHAnsi" w:hAnsiTheme="majorHAnsi" w:cstheme="majorHAnsi"/>
+          <w:sz w:val="24"/>
+          <w:szCs w:val="24"/>
+        </w:rPr>
+        <w:t xml:space="preserve">function takes in the p </w:t>
+      </w:r>
+      <w:r>
+        <w:rPr>
+          <w:rFonts w:asciiTheme="majorHAnsi" w:hAnsiTheme="majorHAnsi" w:cstheme="majorHAnsi"/>
+          <w:sz w:val="24"/>
+          <w:szCs w:val="24"/>
+        </w:rPr>
+        <w:t>probabilities</w:t>
+      </w:r>
+      <w:r>
+        <w:rPr>
+          <w:rFonts w:asciiTheme="majorHAnsi" w:hAnsiTheme="majorHAnsi" w:cstheme="majorHAnsi"/>
+          <w:sz w:val="24"/>
+          <w:szCs w:val="24"/>
+        </w:rPr>
+        <w:t xml:space="preserve"> for the truth label and draws the required plots and prints the RAUC.</w:t>
+      </w:r>
+    </w:p>
+    <w:p>
+      <w:pPr>
+        <w:shd w:val="clear" w:color="auto" w:fill="FFFFFF" w:themeFill="background1"/>
+        <w:spacing w:after="0"/>
+        <w:rPr>
+          <w:rFonts w:asciiTheme="majorHAnsi" w:hAnsiTheme="majorHAnsi" w:cstheme="majorHAnsi"/>
+          <w:sz w:val="24"/>
+          <w:szCs w:val="24"/>
+        </w:rPr>
+      </w:pPr>
+    </w:p>
+    <w:p>
+      <w:pPr>
+        <w:spacing w:after="0"/>
+        <w:rPr>
+          <w:rFonts w:cstheme="minorHAnsi"/>
+          <w:sz w:val="28"/>
+          <w:szCs w:val="28"/>
+          <w:u w:val="single"/>
+        </w:rPr>
+      </w:pPr>
+      <w:r>
+        <w:rPr>
+          <w:rFonts w:cstheme="minorHAnsi"/>
+          <w:sz w:val="28"/>
+          <w:szCs w:val="28"/>
+          <w:u w:val="single"/>
+        </w:rPr>
+        <w:t>Random Forest</w:t>
+      </w:r>
+    </w:p>
+    <w:p>
+      <w:pPr>
+        <w:spacing w:after="0"/>
+        <w:rPr>
+          <w:rFonts w:asciiTheme="majorHAnsi" w:hAnsiTheme="majorHAnsi" w:cstheme="majorHAnsi"/>
+          <w:b/>
+          <w:bCs/>
+          <w:sz w:val="24"/>
+          <w:szCs w:val="24"/>
+        </w:rPr>
+      </w:pPr>
+      <w:r>
+        <w:rPr>
+          <w:rFonts w:asciiTheme="majorHAnsi" w:hAnsiTheme="majorHAnsi" w:cstheme="majorHAnsi"/>
+          <w:b/>
+          <w:bCs/>
+          <w:sz w:val="24"/>
+          <w:szCs w:val="24"/>
+        </w:rPr>
+        <w:t>Precision</w:t>
+      </w:r>
+      <w:r>
+        <w:rPr>
+          <w:rFonts w:asciiTheme="majorHAnsi" w:hAnsiTheme="majorHAnsi" w:cstheme="majorHAnsi"/>
+          <w:b/>
+          <w:bCs/>
+          <w:sz w:val="24"/>
+          <w:szCs w:val="24"/>
+        </w:rPr>
+        <w:t xml:space="preserve"> </w:t>
+      </w:r>
+      <w:r>
+        <w:rPr>
+          <w:rFonts w:asciiTheme="majorHAnsi" w:hAnsiTheme="majorHAnsi" w:cstheme="majorHAnsi"/>
+          <w:b/>
+          <w:bCs/>
+          <w:sz w:val="24"/>
+          <w:szCs w:val="24"/>
+        </w:rPr>
+        <w:t>Vs</w:t>
+      </w:r>
+      <w:r>
+        <w:rPr>
+          <w:rFonts w:asciiTheme="majorHAnsi" w:hAnsiTheme="majorHAnsi" w:cstheme="majorHAnsi"/>
+          <w:b/>
+          <w:bCs/>
+          <w:sz w:val="24"/>
+          <w:szCs w:val="24"/>
+        </w:rPr>
+        <w:t xml:space="preserve">. </w:t>
+      </w:r>
+      <w:r>
+        <w:rPr>
+          <w:rFonts w:asciiTheme="majorHAnsi" w:hAnsiTheme="majorHAnsi" w:cstheme="majorHAnsi"/>
+          <w:b/>
+          <w:bCs/>
+          <w:sz w:val="24"/>
+          <w:szCs w:val="24"/>
+        </w:rPr>
+        <w:t>Recall</w:t>
+      </w:r>
+    </w:p>
+    <w:p>
+      <w:pPr>
+        <w:shd w:val="clear" w:color="auto" w:fill="FFFFFF" w:themeFill="background1"/>
+        <w:spacing w:after="0"/>
+        <w:jc w:val="center"/>
+        <w:rPr>
+          <w:rFonts w:asciiTheme="majorHAnsi" w:hAnsiTheme="majorHAnsi" w:cstheme="majorHAnsi"/>
+          <w:sz w:val="24"/>
+          <w:szCs w:val="24"/>
+        </w:rPr>
+      </w:pPr>
+      <w:r>
+        <w:rPr>
+          <w:rFonts w:asciiTheme="majorHAnsi" w:hAnsiTheme="majorHAnsi" w:cstheme="majorHAnsi"/>
+          <w:noProof/>
+          <w:sz w:val="24"/>
+          <w:szCs w:val="24"/>
+        </w:rPr>
+        <w:drawing>
+          <wp:inline distT="0" distB="0" distL="0" distR="0" wp14:anchorId="5E1D5D8F" wp14:editId="034FF235">
+            <wp:extent cx="4225388" cy="3292928"/>
+            <wp:effectExtent l="0" t="0" r="3810" b="3175"/>
+            <wp:docPr id="231" name="Picture 231" descr="A screenshot of a cell phone&#10;&#10;Description automatically generated"/>
+            <wp:cNvGraphicFramePr>
+              <a:graphicFrameLocks xmlns:a="http://schemas.openxmlformats.org/drawingml/2006/main" noChangeAspect="1"/>
+            </wp:cNvGraphicFramePr>
+            <a:graphic xmlns:a="http://schemas.openxmlformats.org/drawingml/2006/main">
+              <a:graphicData uri="http://schemas.openxmlformats.org/drawingml/2006/picture">
+                <pic:pic xmlns:pic="http://schemas.openxmlformats.org/drawingml/2006/picture">
+                  <pic:nvPicPr>
+                    <pic:cNvPr id="231" name="RF_PrecisionVsRecall.png"/>
+                    <pic:cNvPicPr/>
+                  </pic:nvPicPr>
+                  <pic:blipFill rotWithShape="1">
+                    <a:blip r:embed="rId79">
+                      <a:extLst>
+                        <a:ext uri="{28A0092B-C50C-407E-A947-70E740481C1C}">
+                          <a14:useLocalDpi xmlns:a14="http://schemas.microsoft.com/office/drawing/2010/main" val="0"/>
+                        </a:ext>
+                      </a:extLst>
+                    </a:blip>
+                    <a:srcRect b="2792"/>
+                    <a:stretch/>
+                  </pic:blipFill>
+                  <pic:spPr bwMode="auto">
+                    <a:xfrm>
+                      <a:off x="0" y="0"/>
+                      <a:ext cx="4233840" cy="3299515"/>
+                    </a:xfrm>
+                    <a:prstGeom prst="rect">
+                      <a:avLst/>
+                    </a:prstGeom>
+                    <a:ln>
+                      <a:noFill/>
+                    </a:ln>
+                    <a:extLst>
+                      <a:ext uri="{53640926-AAD7-44D8-BBD7-CCE9431645EC}">
+                        <a14:shadowObscured xmlns:a14="http://schemas.microsoft.com/office/drawing/2010/main"/>
+                      </a:ext>
+                    </a:extLst>
+                  </pic:spPr>
+                </pic:pic>
+              </a:graphicData>
+            </a:graphic>
+          </wp:inline>
+        </w:drawing>
+      </w:r>
+    </w:p>
+    <w:p>
+      <w:pPr>
+        <w:shd w:val="clear" w:color="auto" w:fill="FFFFFF" w:themeFill="background1"/>
+        <w:spacing w:after="0"/>
+        <w:rPr>
+          <w:rFonts w:asciiTheme="majorHAnsi" w:hAnsiTheme="majorHAnsi" w:cstheme="majorHAnsi"/>
+          <w:sz w:val="24"/>
+          <w:szCs w:val="24"/>
+        </w:rPr>
+      </w:pPr>
+      <w:r>
+        <w:rPr>
+          <w:rFonts w:asciiTheme="majorHAnsi" w:hAnsiTheme="majorHAnsi" w:cstheme="majorHAnsi"/>
+          <w:b/>
+          <w:bCs/>
+          <w:sz w:val="24"/>
+          <w:szCs w:val="24"/>
+        </w:rPr>
+        <w:t>Accuracy</w:t>
+      </w:r>
+    </w:p>
+    <w:p>
+      <w:pPr>
+        <w:shd w:val="clear" w:color="auto" w:fill="FFFFFF" w:themeFill="background1"/>
+        <w:spacing w:after="0"/>
+        <w:jc w:val="center"/>
+        <w:rPr>
+          <w:rFonts w:asciiTheme="majorHAnsi" w:hAnsiTheme="majorHAnsi" w:cstheme="majorHAnsi"/>
+          <w:sz w:val="24"/>
+          <w:szCs w:val="24"/>
+        </w:rPr>
+      </w:pPr>
+      <w:r>
+        <w:rPr>
+          <w:rFonts w:asciiTheme="majorHAnsi" w:hAnsiTheme="majorHAnsi" w:cstheme="majorHAnsi"/>
+          <w:noProof/>
+          <w:sz w:val="24"/>
+          <w:szCs w:val="24"/>
+        </w:rPr>
+        <w:drawing>
+          <wp:inline distT="0" distB="0" distL="0" distR="0" wp14:anchorId="674E3366" wp14:editId="6E79FB57">
+            <wp:extent cx="4227402" cy="3389150"/>
+            <wp:effectExtent l="0" t="0" r="1905" b="1905"/>
+            <wp:docPr id="232" name="Picture 232" descr="A close up of a map&#10;&#10;Description automatically generated"/>
+            <wp:cNvGraphicFramePr>
+              <a:graphicFrameLocks xmlns:a="http://schemas.openxmlformats.org/drawingml/2006/main" noChangeAspect="1"/>
+            </wp:cNvGraphicFramePr>
+            <a:graphic xmlns:a="http://schemas.openxmlformats.org/drawingml/2006/main">
+              <a:graphicData uri="http://schemas.openxmlformats.org/drawingml/2006/picture">
+                <pic:pic xmlns:pic="http://schemas.openxmlformats.org/drawingml/2006/picture">
+                  <pic:nvPicPr>
+                    <pic:cNvPr id="232" name="RF_Accuracy.png"/>
+                    <pic:cNvPicPr/>
+                  </pic:nvPicPr>
+                  <pic:blipFill>
+                    <a:blip r:embed="rId80">
+                      <a:extLst>
+                        <a:ext uri="{28A0092B-C50C-407E-A947-70E740481C1C}">
+                          <a14:useLocalDpi xmlns:a14="http://schemas.microsoft.com/office/drawing/2010/main" val="0"/>
+                        </a:ext>
+                      </a:extLst>
+                    </a:blip>
+                    <a:stretch>
+                      <a:fillRect/>
+                    </a:stretch>
+                  </pic:blipFill>
+                  <pic:spPr>
+                    <a:xfrm>
+                      <a:off x="0" y="0"/>
+                      <a:ext cx="4305763" cy="3451973"/>
+                    </a:xfrm>
+                    <a:prstGeom prst="rect">
+                      <a:avLst/>
+                    </a:prstGeom>
+                  </pic:spPr>
+                </pic:pic>
+              </a:graphicData>
+            </a:graphic>
+          </wp:inline>
+        </w:drawing>
+      </w:r>
+    </w:p>
+    <w:p>
+      <w:pPr>
+        <w:rPr>
+          <w:rFonts w:asciiTheme="majorHAnsi" w:hAnsiTheme="majorHAnsi" w:cstheme="majorHAnsi"/>
+          <w:sz w:val="24"/>
+          <w:szCs w:val="24"/>
+        </w:rPr>
+      </w:pPr>
+      <w:r>
+        <w:rPr>
+          <w:rFonts w:asciiTheme="majorHAnsi" w:hAnsiTheme="majorHAnsi" w:cstheme="majorHAnsi"/>
+          <w:sz w:val="24"/>
+          <w:szCs w:val="24"/>
+        </w:rPr>
+        <w:br w:type="page"/>
+      </w:r>
+    </w:p>
+    <w:p>
+      <w:pPr>
+        <w:shd w:val="clear" w:color="auto" w:fill="FFFFFF" w:themeFill="background1"/>
+        <w:spacing w:after="0"/>
+        <w:rPr>
+          <w:rFonts w:asciiTheme="majorHAnsi" w:hAnsiTheme="majorHAnsi" w:cstheme="majorHAnsi"/>
+          <w:b/>
+          <w:bCs/>
+          <w:sz w:val="24"/>
+          <w:szCs w:val="24"/>
+        </w:rPr>
+      </w:pPr>
+      <w:r>
+        <w:rPr>
+          <w:rFonts w:asciiTheme="majorHAnsi" w:hAnsiTheme="majorHAnsi" w:cstheme="majorHAnsi"/>
+          <w:b/>
+          <w:bCs/>
+          <w:sz w:val="24"/>
+          <w:szCs w:val="24"/>
+        </w:rPr>
+        <w:lastRenderedPageBreak/>
+        <w:t>Receiver Operating Characteristic Curve</w:t>
+      </w:r>
+    </w:p>
+    <w:p>
+      <w:pPr>
+        <w:shd w:val="clear" w:color="auto" w:fill="FFFFFF" w:themeFill="background1"/>
+        <w:spacing w:after="0"/>
+        <w:jc w:val="center"/>
+        <w:rPr>
+          <w:rFonts w:asciiTheme="majorHAnsi" w:hAnsiTheme="majorHAnsi" w:cstheme="majorHAnsi"/>
+          <w:sz w:val="24"/>
+          <w:szCs w:val="24"/>
+        </w:rPr>
+      </w:pPr>
+      <w:r>
+        <w:rPr>
+          <w:rFonts w:asciiTheme="majorHAnsi" w:hAnsiTheme="majorHAnsi" w:cstheme="majorHAnsi"/>
+          <w:noProof/>
+          <w:sz w:val="24"/>
+          <w:szCs w:val="24"/>
+        </w:rPr>
+        <w:drawing>
+          <wp:inline distT="0" distB="0" distL="0" distR="0" wp14:anchorId="5E09C358" wp14:editId="5BCCAB86">
+            <wp:extent cx="4743450" cy="3802868"/>
+            <wp:effectExtent l="0" t="0" r="0" b="7620"/>
+            <wp:docPr id="233" name="Picture 233" descr="A screenshot of a video game&#10;&#10;Description automatically generated"/>
+            <wp:cNvGraphicFramePr>
+              <a:graphicFrameLocks xmlns:a="http://schemas.openxmlformats.org/drawingml/2006/main" noChangeAspect="1"/>
+            </wp:cNvGraphicFramePr>
+            <a:graphic xmlns:a="http://schemas.openxmlformats.org/drawingml/2006/main">
+              <a:graphicData uri="http://schemas.openxmlformats.org/drawingml/2006/picture">
+                <pic:pic xmlns:pic="http://schemas.openxmlformats.org/drawingml/2006/picture">
+                  <pic:nvPicPr>
+                    <pic:cNvPr id="233" name="RF_ROC.png"/>
+                    <pic:cNvPicPr/>
+                  </pic:nvPicPr>
+                  <pic:blipFill>
+                    <a:blip r:embed="rId81">
+                      <a:extLst>
+                        <a:ext uri="{28A0092B-C50C-407E-A947-70E740481C1C}">
+                          <a14:useLocalDpi xmlns:a14="http://schemas.microsoft.com/office/drawing/2010/main" val="0"/>
+                        </a:ext>
+                      </a:extLst>
+                    </a:blip>
+                    <a:stretch>
+                      <a:fillRect/>
+                    </a:stretch>
+                  </pic:blipFill>
+                  <pic:spPr>
+                    <a:xfrm>
+                      <a:off x="0" y="0"/>
+                      <a:ext cx="4757478" cy="3814114"/>
+                    </a:xfrm>
+                    <a:prstGeom prst="rect">
+                      <a:avLst/>
+                    </a:prstGeom>
+                  </pic:spPr>
+                </pic:pic>
+              </a:graphicData>
+            </a:graphic>
+          </wp:inline>
+        </w:drawing>
+      </w:r>
+    </w:p>
+    <w:p>
+      <w:pPr>
+        <w:shd w:val="clear" w:color="auto" w:fill="FFFFFF" w:themeFill="background1"/>
+        <w:spacing w:after="0"/>
+        <w:rPr>
+          <w:rFonts w:asciiTheme="majorHAnsi" w:hAnsiTheme="majorHAnsi" w:cstheme="majorHAnsi"/>
+          <w:b/>
+          <w:bCs/>
+          <w:sz w:val="24"/>
+          <w:szCs w:val="24"/>
+        </w:rPr>
+      </w:pPr>
+      <w:r>
+        <w:rPr>
+          <w:rFonts w:asciiTheme="majorHAnsi" w:hAnsiTheme="majorHAnsi" w:cstheme="majorHAnsi"/>
+          <w:b/>
+          <w:bCs/>
+          <w:sz w:val="24"/>
+          <w:szCs w:val="24"/>
+        </w:rPr>
+        <w:t>RAUC</w:t>
+      </w:r>
+      <w:r>
+        <w:rPr>
+          <w:rFonts w:asciiTheme="majorHAnsi" w:hAnsiTheme="majorHAnsi" w:cstheme="majorHAnsi"/>
+          <w:b/>
+          <w:bCs/>
+          <w:sz w:val="24"/>
+          <w:szCs w:val="24"/>
+        </w:rPr>
+        <w:t xml:space="preserve">: </w:t>
+      </w:r>
+      <w:r>
+        <w:rPr>
+          <w:rFonts w:asciiTheme="majorHAnsi" w:hAnsiTheme="majorHAnsi" w:cstheme="majorHAnsi"/>
+          <w:sz w:val="24"/>
+          <w:szCs w:val="24"/>
+        </w:rPr>
+        <w:t>0.8544118</w:t>
+      </w:r>
+    </w:p>
+    <w:p>
+      <w:pPr>
+        <w:shd w:val="clear" w:color="auto" w:fill="FFFFFF" w:themeFill="background1"/>
+        <w:spacing w:after="0"/>
+        <w:rPr>
+          <w:rFonts w:asciiTheme="majorHAnsi" w:hAnsiTheme="majorHAnsi" w:cstheme="majorHAnsi"/>
+          <w:b/>
+          <w:bCs/>
+          <w:sz w:val="14"/>
+          <w:szCs w:val="14"/>
+        </w:rPr>
+      </w:pPr>
+    </w:p>
+    <w:p>
+      <w:pPr>
+        <w:shd w:val="clear" w:color="auto" w:fill="FFFFFF" w:themeFill="background1"/>
+        <w:spacing w:after="0"/>
+        <w:rPr>
+          <w:rFonts w:asciiTheme="majorHAnsi" w:hAnsiTheme="majorHAnsi" w:cstheme="majorHAnsi"/>
+          <w:sz w:val="24"/>
+          <w:szCs w:val="24"/>
+        </w:rPr>
+      </w:pPr>
+      <w:r>
+        <w:rPr>
+          <w:rFonts w:asciiTheme="majorHAnsi" w:hAnsiTheme="majorHAnsi" w:cstheme="majorHAnsi"/>
+          <w:b/>
+          <w:bCs/>
+          <w:sz w:val="24"/>
+          <w:szCs w:val="24"/>
+        </w:rPr>
+        <w:t>Training time</w:t>
+      </w:r>
+      <w:r>
+        <w:rPr>
+          <w:rFonts w:asciiTheme="majorHAnsi" w:hAnsiTheme="majorHAnsi" w:cstheme="majorHAnsi"/>
+          <w:b/>
+          <w:bCs/>
+          <w:sz w:val="24"/>
+          <w:szCs w:val="24"/>
+        </w:rPr>
+        <w:t>:</w:t>
+      </w:r>
+      <w:r>
+        <w:rPr>
+          <w:rFonts w:asciiTheme="majorHAnsi" w:hAnsiTheme="majorHAnsi" w:cstheme="majorHAnsi"/>
+          <w:sz w:val="24"/>
+          <w:szCs w:val="24"/>
+        </w:rPr>
+        <w:t xml:space="preserve"> 9.6 seconds</w:t>
+      </w:r>
+    </w:p>
+    <w:p>
+      <w:pPr>
+        <w:shd w:val="clear" w:color="auto" w:fill="FFFFFF" w:themeFill="background1"/>
+        <w:spacing w:after="0"/>
+        <w:rPr>
+          <w:rFonts w:asciiTheme="majorHAnsi" w:hAnsiTheme="majorHAnsi" w:cstheme="majorHAnsi"/>
+          <w:sz w:val="12"/>
+          <w:szCs w:val="12"/>
+        </w:rPr>
+      </w:pPr>
+    </w:p>
+    <w:p>
+      <w:pPr>
+        <w:shd w:val="clear" w:color="auto" w:fill="BDD6EE" w:themeFill="accent5" w:themeFillTint="66"/>
+        <w:spacing w:after="0"/>
+        <w:rPr>
+          <w:rFonts w:ascii="Fira Code" w:hAnsi="Fira Code" w:cstheme="majorHAnsi"/>
+        </w:rPr>
+      </w:pPr>
+      <w:r>
+        <w:rPr>
+          <w:rFonts w:ascii="Fira Code" w:hAnsi="Fira Code" w:cstheme="majorHAnsi"/>
+        </w:rPr>
+        <w:t>set.seed(256)</w:t>
+      </w:r>
+    </w:p>
+    <w:p>
+      <w:pPr>
+        <w:shd w:val="clear" w:color="auto" w:fill="BDD6EE" w:themeFill="accent5" w:themeFillTint="66"/>
+        <w:spacing w:after="0"/>
+        <w:rPr>
+          <w:rFonts w:ascii="Fira Code" w:hAnsi="Fira Code" w:cstheme="majorHAnsi"/>
+        </w:rPr>
+      </w:pPr>
+      <w:r>
+        <w:rPr>
+          <w:rFonts w:ascii="Fira Code" w:hAnsi="Fira Code" w:cstheme="majorHAnsi"/>
+        </w:rPr>
+        <w:t>start_time &lt;- Sys.time()</w:t>
+      </w:r>
+    </w:p>
+    <w:p>
+      <w:pPr>
+        <w:shd w:val="clear" w:color="auto" w:fill="BDD6EE" w:themeFill="accent5" w:themeFillTint="66"/>
+        <w:spacing w:after="0"/>
+        <w:rPr>
+          <w:rFonts w:ascii="Fira Code" w:hAnsi="Fira Code" w:cstheme="majorHAnsi"/>
+        </w:rPr>
+      </w:pPr>
+      <w:r>
+        <w:rPr>
+          <w:rFonts w:ascii="Fira Code" w:hAnsi="Fira Code" w:cstheme="majorHAnsi"/>
+        </w:rPr>
+        <w:t>rf &lt;- train(target~., data=training, method="rf", metric="Accuracy", trControl=bagging_control)</w:t>
+      </w:r>
+    </w:p>
+    <w:p>
+      <w:pPr>
+        <w:shd w:val="clear" w:color="auto" w:fill="BDD6EE" w:themeFill="accent5" w:themeFillTint="66"/>
+        <w:spacing w:after="0"/>
+        <w:rPr>
+          <w:rFonts w:ascii="Fira Code" w:hAnsi="Fira Code" w:cstheme="majorHAnsi"/>
+        </w:rPr>
+      </w:pPr>
+      <w:r>
+        <w:rPr>
+          <w:rFonts w:ascii="Fira Code" w:hAnsi="Fira Code" w:cstheme="majorHAnsi"/>
+        </w:rPr>
+        <w:t>end_time &lt;- Sys.time()</w:t>
+      </w:r>
+    </w:p>
+    <w:p>
+      <w:pPr>
+        <w:shd w:val="clear" w:color="auto" w:fill="BDD6EE" w:themeFill="accent5" w:themeFillTint="66"/>
+        <w:spacing w:after="0"/>
+        <w:rPr>
+          <w:rFonts w:ascii="Fira Code" w:hAnsi="Fira Code" w:cstheme="majorHAnsi"/>
+        </w:rPr>
+      </w:pPr>
+      <w:r>
+        <w:rPr>
+          <w:rFonts w:ascii="Fira Code" w:hAnsi="Fira Code" w:cstheme="majorHAnsi"/>
+        </w:rPr>
+        <w:t>end_time - start_time</w:t>
+      </w:r>
+    </w:p>
+    <w:p>
+      <w:pPr>
+        <w:shd w:val="clear" w:color="auto" w:fill="D9E2F3" w:themeFill="accent1" w:themeFillTint="33"/>
+        <w:spacing w:after="0"/>
+        <w:rPr>
+          <w:rFonts w:ascii="Fira Code" w:hAnsi="Fira Code" w:cstheme="majorHAnsi"/>
+          <w:i/>
+          <w:iCs/>
+          <w:color w:val="44546A" w:themeColor="text2"/>
+        </w:rPr>
+      </w:pPr>
+      <w:r>
+        <w:rPr>
+          <w:rFonts w:ascii="Fira Code" w:hAnsi="Fira Code" w:cstheme="majorHAnsi"/>
+          <w:i/>
+          <w:iCs/>
+          <w:color w:val="44546A" w:themeColor="text2"/>
+        </w:rPr>
+        <w:t xml:space="preserve"> </w:t>
+      </w:r>
+      <w:r>
+        <w:rPr>
+          <w:rFonts w:ascii="Fira Code" w:hAnsi="Fira Code" w:cstheme="majorHAnsi"/>
+          <w:i/>
+          <w:iCs/>
+          <w:color w:val="44546A" w:themeColor="text2"/>
+        </w:rPr>
+        <w:t>Time difference of 9.617178 secs</w:t>
+      </w:r>
+    </w:p>
+    <w:p>
+      <w:pPr>
+        <w:rPr>
+          <w:rFonts w:asciiTheme="majorHAnsi" w:hAnsiTheme="majorHAnsi" w:cstheme="majorHAnsi"/>
+          <w:sz w:val="24"/>
+          <w:szCs w:val="24"/>
+        </w:rPr>
+      </w:pPr>
+      <w:r>
+        <w:rPr>
+          <w:rFonts w:asciiTheme="majorHAnsi" w:hAnsiTheme="majorHAnsi" w:cstheme="majorHAnsi"/>
+          <w:sz w:val="24"/>
+          <w:szCs w:val="24"/>
+        </w:rPr>
+        <w:br w:type="page"/>
+      </w:r>
+    </w:p>
+    <w:p>
+      <w:pPr>
+        <w:spacing w:after="0"/>
+        <w:rPr>
+          <w:rFonts w:cstheme="minorHAnsi"/>
+          <w:sz w:val="28"/>
+          <w:szCs w:val="28"/>
+          <w:u w:val="single"/>
+        </w:rPr>
+      </w:pPr>
+      <w:r>
+        <w:rPr>
+          <w:rFonts w:cstheme="minorHAnsi"/>
+          <w:sz w:val="28"/>
+          <w:szCs w:val="28"/>
+          <w:u w:val="single"/>
+        </w:rPr>
+        <w:lastRenderedPageBreak/>
+        <w:t>Bagged CART</w:t>
+      </w:r>
+    </w:p>
+    <w:p>
+      <w:pPr>
+        <w:spacing w:after="0"/>
+        <w:rPr>
+          <w:rFonts w:asciiTheme="majorHAnsi" w:hAnsiTheme="majorHAnsi" w:cstheme="majorHAnsi"/>
+          <w:b/>
+          <w:bCs/>
+          <w:sz w:val="24"/>
+          <w:szCs w:val="24"/>
+        </w:rPr>
+      </w:pPr>
+      <w:r>
+        <w:rPr>
+          <w:rFonts w:asciiTheme="majorHAnsi" w:hAnsiTheme="majorHAnsi" w:cstheme="majorHAnsi"/>
+          <w:b/>
+          <w:bCs/>
+          <w:sz w:val="24"/>
+          <w:szCs w:val="24"/>
+        </w:rPr>
+        <w:t>Precision Vs. Recall</w:t>
+      </w:r>
+    </w:p>
+    <w:p>
+      <w:pPr>
+        <w:shd w:val="clear" w:color="auto" w:fill="FFFFFF" w:themeFill="background1"/>
+        <w:spacing w:after="0"/>
+        <w:jc w:val="center"/>
+        <w:rPr>
+          <w:rFonts w:asciiTheme="majorHAnsi" w:hAnsiTheme="majorHAnsi" w:cstheme="majorHAnsi"/>
+          <w:sz w:val="24"/>
+          <w:szCs w:val="24"/>
+        </w:rPr>
+      </w:pPr>
+      <w:r>
+        <w:rPr>
+          <w:rFonts w:asciiTheme="majorHAnsi" w:hAnsiTheme="majorHAnsi" w:cstheme="majorHAnsi"/>
+          <w:noProof/>
+          <w:sz w:val="24"/>
+          <w:szCs w:val="24"/>
+        </w:rPr>
+        <w:drawing>
+          <wp:inline distT="0" distB="0" distL="0" distR="0" wp14:anchorId="0DA140FE" wp14:editId="43F5E3FE">
+            <wp:extent cx="4115469" cy="3299515"/>
+            <wp:effectExtent l="0" t="0" r="0" b="0"/>
+            <wp:docPr id="235" name="Picture 235"/>
+            <wp:cNvGraphicFramePr>
+              <a:graphicFrameLocks xmlns:a="http://schemas.openxmlformats.org/drawingml/2006/main" noChangeAspect="1"/>
+            </wp:cNvGraphicFramePr>
+            <a:graphic xmlns:a="http://schemas.openxmlformats.org/drawingml/2006/main">
+              <a:graphicData uri="http://schemas.openxmlformats.org/drawingml/2006/picture">
+                <pic:pic xmlns:pic="http://schemas.openxmlformats.org/drawingml/2006/picture">
+                  <pic:nvPicPr>
+                    <pic:cNvPr id="231" name="RF_PrecisionVsRecall.png"/>
+                    <pic:cNvPicPr/>
+                  </pic:nvPicPr>
+                  <pic:blipFill>
+                    <a:blip r:embed="rId82">
+                      <a:extLst>
+                        <a:ext uri="{28A0092B-C50C-407E-A947-70E740481C1C}">
+                          <a14:useLocalDpi xmlns:a14="http://schemas.microsoft.com/office/drawing/2010/main" val="0"/>
+                        </a:ext>
+                      </a:extLst>
+                    </a:blip>
+                    <a:stretch>
+                      <a:fillRect/>
+                    </a:stretch>
+                  </pic:blipFill>
+                  <pic:spPr bwMode="auto">
+                    <a:xfrm>
+                      <a:off x="0" y="0"/>
+                      <a:ext cx="4115469" cy="3299515"/>
+                    </a:xfrm>
+                    <a:prstGeom prst="rect">
+                      <a:avLst/>
+                    </a:prstGeom>
+                    <a:ln>
+                      <a:noFill/>
+                    </a:ln>
+                    <a:extLst>
+                      <a:ext uri="{53640926-AAD7-44D8-BBD7-CCE9431645EC}">
+                        <a14:shadowObscured xmlns:a14="http://schemas.microsoft.com/office/drawing/2010/main"/>
+                      </a:ext>
+                    </a:extLst>
+                  </pic:spPr>
+                </pic:pic>
+              </a:graphicData>
+            </a:graphic>
+          </wp:inline>
+        </w:drawing>
+      </w:r>
+    </w:p>
+    <w:p>
+      <w:pPr>
+        <w:shd w:val="clear" w:color="auto" w:fill="FFFFFF" w:themeFill="background1"/>
+        <w:spacing w:after="0"/>
+        <w:rPr>
+          <w:rFonts w:asciiTheme="majorHAnsi" w:hAnsiTheme="majorHAnsi" w:cstheme="majorHAnsi"/>
+          <w:sz w:val="24"/>
+          <w:szCs w:val="24"/>
+        </w:rPr>
+      </w:pPr>
+      <w:r>
+        <w:rPr>
+          <w:rFonts w:asciiTheme="majorHAnsi" w:hAnsiTheme="majorHAnsi" w:cstheme="majorHAnsi"/>
+          <w:b/>
+          <w:bCs/>
+          <w:sz w:val="24"/>
+          <w:szCs w:val="24"/>
+        </w:rPr>
+        <w:t>Accuracy</w:t>
+      </w:r>
+    </w:p>
+    <w:p>
+      <w:pPr>
+        <w:shd w:val="clear" w:color="auto" w:fill="FFFFFF" w:themeFill="background1"/>
+        <w:spacing w:after="0"/>
+        <w:jc w:val="center"/>
+        <w:rPr>
+          <w:rFonts w:asciiTheme="majorHAnsi" w:hAnsiTheme="majorHAnsi" w:cstheme="majorHAnsi"/>
+          <w:sz w:val="24"/>
+          <w:szCs w:val="24"/>
+        </w:rPr>
+      </w:pPr>
+      <w:r>
+        <w:rPr>
+          <w:rFonts w:asciiTheme="majorHAnsi" w:hAnsiTheme="majorHAnsi" w:cstheme="majorHAnsi"/>
+          <w:noProof/>
+          <w:sz w:val="24"/>
+          <w:szCs w:val="24"/>
+        </w:rPr>
+        <w:drawing>
+          <wp:inline distT="0" distB="0" distL="0" distR="0" wp14:anchorId="6F4D9867" wp14:editId="1491A9AD">
+            <wp:extent cx="4115469" cy="3299514"/>
+            <wp:effectExtent l="0" t="0" r="0" b="0"/>
+            <wp:docPr id="236" name="Picture 236"/>
+            <wp:cNvGraphicFramePr>
+              <a:graphicFrameLocks xmlns:a="http://schemas.openxmlformats.org/drawingml/2006/main" noChangeAspect="1"/>
+            </wp:cNvGraphicFramePr>
+            <a:graphic xmlns:a="http://schemas.openxmlformats.org/drawingml/2006/main">
+              <a:graphicData uri="http://schemas.openxmlformats.org/drawingml/2006/picture">
+                <pic:pic xmlns:pic="http://schemas.openxmlformats.org/drawingml/2006/picture">
+                  <pic:nvPicPr>
+                    <pic:cNvPr id="231" name="RF_PrecisionVsRecall.png"/>
+                    <pic:cNvPicPr/>
+                  </pic:nvPicPr>
+                  <pic:blipFill>
+                    <a:blip r:embed="rId83">
+                      <a:extLst>
+                        <a:ext uri="{28A0092B-C50C-407E-A947-70E740481C1C}">
+                          <a14:useLocalDpi xmlns:a14="http://schemas.microsoft.com/office/drawing/2010/main" val="0"/>
+                        </a:ext>
+                      </a:extLst>
+                    </a:blip>
+                    <a:stretch>
+                      <a:fillRect/>
+                    </a:stretch>
+                  </pic:blipFill>
+                  <pic:spPr bwMode="auto">
+                    <a:xfrm>
+                      <a:off x="0" y="0"/>
+                      <a:ext cx="4115469" cy="3299514"/>
+                    </a:xfrm>
+                    <a:prstGeom prst="rect">
+                      <a:avLst/>
+                    </a:prstGeom>
+                    <a:ln>
+                      <a:noFill/>
+                    </a:ln>
+                    <a:extLst>
+                      <a:ext uri="{53640926-AAD7-44D8-BBD7-CCE9431645EC}">
+                        <a14:shadowObscured xmlns:a14="http://schemas.microsoft.com/office/drawing/2010/main"/>
+                      </a:ext>
+                    </a:extLst>
+                  </pic:spPr>
+                </pic:pic>
+              </a:graphicData>
+            </a:graphic>
+          </wp:inline>
+        </w:drawing>
+      </w:r>
+    </w:p>
+    <w:p>
+      <w:pPr>
+        <w:rPr>
+          <w:rFonts w:asciiTheme="majorHAnsi" w:hAnsiTheme="majorHAnsi" w:cstheme="majorHAnsi"/>
+          <w:b/>
+          <w:bCs/>
+          <w:sz w:val="24"/>
+          <w:szCs w:val="24"/>
+        </w:rPr>
+      </w:pPr>
+      <w:r>
+        <w:rPr>
+          <w:rFonts w:asciiTheme="majorHAnsi" w:hAnsiTheme="majorHAnsi" w:cstheme="majorHAnsi"/>
+          <w:b/>
+          <w:bCs/>
+          <w:sz w:val="24"/>
+          <w:szCs w:val="24"/>
+        </w:rPr>
+        <w:br w:type="page"/>
+      </w:r>
+    </w:p>
+    <w:p>
+      <w:pPr>
+        <w:shd w:val="clear" w:color="auto" w:fill="FFFFFF" w:themeFill="background1"/>
+        <w:spacing w:after="0"/>
+        <w:rPr>
+          <w:rFonts w:asciiTheme="majorHAnsi" w:hAnsiTheme="majorHAnsi" w:cstheme="majorHAnsi"/>
+          <w:b/>
+          <w:bCs/>
+          <w:sz w:val="24"/>
+          <w:szCs w:val="24"/>
+        </w:rPr>
+      </w:pPr>
+      <w:r>
+        <w:rPr>
+          <w:rFonts w:asciiTheme="majorHAnsi" w:hAnsiTheme="majorHAnsi" w:cstheme="majorHAnsi"/>
+          <w:b/>
+          <w:bCs/>
+          <w:sz w:val="24"/>
+          <w:szCs w:val="24"/>
+        </w:rPr>
+        <w:lastRenderedPageBreak/>
+        <w:t>Receiver Operating Characteristic Curve</w:t>
+      </w:r>
+    </w:p>
+    <w:p>
+      <w:pPr>
+        <w:shd w:val="clear" w:color="auto" w:fill="FFFFFF" w:themeFill="background1"/>
+        <w:spacing w:after="0"/>
+        <w:jc w:val="center"/>
+        <w:rPr>
+          <w:rFonts w:asciiTheme="majorHAnsi" w:hAnsiTheme="majorHAnsi" w:cstheme="majorHAnsi"/>
+          <w:sz w:val="24"/>
+          <w:szCs w:val="24"/>
+        </w:rPr>
+      </w:pPr>
+      <w:r>
+        <w:rPr>
+          <w:rFonts w:asciiTheme="majorHAnsi" w:hAnsiTheme="majorHAnsi" w:cstheme="majorHAnsi"/>
+          <w:noProof/>
+          <w:sz w:val="24"/>
+          <w:szCs w:val="24"/>
+        </w:rPr>
+        <w:drawing>
+          <wp:inline distT="0" distB="0" distL="0" distR="0" wp14:anchorId="36E8E517" wp14:editId="6CAFECD9">
+            <wp:extent cx="4115468" cy="3299514"/>
+            <wp:effectExtent l="0" t="0" r="0" b="0"/>
+            <wp:docPr id="237" name="Picture 237"/>
+            <wp:cNvGraphicFramePr>
+              <a:graphicFrameLocks xmlns:a="http://schemas.openxmlformats.org/drawingml/2006/main" noChangeAspect="1"/>
+            </wp:cNvGraphicFramePr>
+            <a:graphic xmlns:a="http://schemas.openxmlformats.org/drawingml/2006/main">
+              <a:graphicData uri="http://schemas.openxmlformats.org/drawingml/2006/picture">
+                <pic:pic xmlns:pic="http://schemas.openxmlformats.org/drawingml/2006/picture">
+                  <pic:nvPicPr>
+                    <pic:cNvPr id="231" name="RF_PrecisionVsRecall.png"/>
+                    <pic:cNvPicPr/>
+                  </pic:nvPicPr>
+                  <pic:blipFill>
+                    <a:blip r:embed="rId84">
+                      <a:extLst>
+                        <a:ext uri="{28A0092B-C50C-407E-A947-70E740481C1C}">
+                          <a14:useLocalDpi xmlns:a14="http://schemas.microsoft.com/office/drawing/2010/main" val="0"/>
+                        </a:ext>
+                      </a:extLst>
+                    </a:blip>
+                    <a:stretch>
+                      <a:fillRect/>
+                    </a:stretch>
+                  </pic:blipFill>
+                  <pic:spPr bwMode="auto">
+                    <a:xfrm>
+                      <a:off x="0" y="0"/>
+                      <a:ext cx="4115468" cy="3299514"/>
+                    </a:xfrm>
+                    <a:prstGeom prst="rect">
+                      <a:avLst/>
+                    </a:prstGeom>
+                    <a:ln>
+                      <a:noFill/>
+                    </a:ln>
+                    <a:extLst>
+                      <a:ext uri="{53640926-AAD7-44D8-BBD7-CCE9431645EC}">
+                        <a14:shadowObscured xmlns:a14="http://schemas.microsoft.com/office/drawing/2010/main"/>
+                      </a:ext>
+                    </a:extLst>
+                  </pic:spPr>
+                </pic:pic>
+              </a:graphicData>
+            </a:graphic>
+          </wp:inline>
+        </w:drawing>
+      </w:r>
+    </w:p>
+    <w:p>
+      <w:pPr>
+        <w:shd w:val="clear" w:color="auto" w:fill="FFFFFF" w:themeFill="background1"/>
+        <w:spacing w:after="0"/>
+        <w:rPr>
+          <w:rFonts w:asciiTheme="majorHAnsi" w:hAnsiTheme="majorHAnsi" w:cstheme="majorHAnsi"/>
+          <w:sz w:val="24"/>
+          <w:szCs w:val="24"/>
+        </w:rPr>
+      </w:pPr>
+      <w:r>
+        <w:rPr>
+          <w:rFonts w:asciiTheme="majorHAnsi" w:hAnsiTheme="majorHAnsi" w:cstheme="majorHAnsi"/>
+          <w:b/>
+          <w:bCs/>
+          <w:sz w:val="24"/>
+          <w:szCs w:val="24"/>
+        </w:rPr>
+        <w:t>RAUC</w:t>
+      </w:r>
+      <w:r>
+        <w:rPr>
+          <w:rFonts w:asciiTheme="majorHAnsi" w:hAnsiTheme="majorHAnsi" w:cstheme="majorHAnsi"/>
+          <w:b/>
+          <w:bCs/>
+          <w:sz w:val="24"/>
+          <w:szCs w:val="24"/>
+        </w:rPr>
+        <w:t xml:space="preserve">: </w:t>
+      </w:r>
+      <w:r>
+        <w:rPr>
+          <w:rFonts w:asciiTheme="majorHAnsi" w:hAnsiTheme="majorHAnsi" w:cstheme="majorHAnsi"/>
+          <w:b/>
+          <w:bCs/>
+          <w:sz w:val="24"/>
+          <w:szCs w:val="24"/>
+        </w:rPr>
+        <w:t xml:space="preserve"> </w:t>
+      </w:r>
+      <w:r>
+        <w:rPr>
+          <w:rFonts w:asciiTheme="majorHAnsi" w:hAnsiTheme="majorHAnsi" w:cstheme="majorHAnsi"/>
+          <w:sz w:val="24"/>
+          <w:szCs w:val="24"/>
+        </w:rPr>
+        <w:t>0.8389706</w:t>
+      </w:r>
+    </w:p>
+    <w:p>
+      <w:pPr>
+        <w:shd w:val="clear" w:color="auto" w:fill="FFFFFF" w:themeFill="background1"/>
+        <w:spacing w:after="0"/>
+        <w:rPr>
+          <w:rFonts w:asciiTheme="majorHAnsi" w:hAnsiTheme="majorHAnsi" w:cstheme="majorHAnsi"/>
+          <w:sz w:val="14"/>
+          <w:szCs w:val="14"/>
+        </w:rPr>
+      </w:pPr>
+    </w:p>
+    <w:p>
+      <w:pPr>
+        <w:shd w:val="clear" w:color="auto" w:fill="FFFFFF" w:themeFill="background1"/>
+        <w:spacing w:after="0"/>
+        <w:rPr>
+          <w:rFonts w:asciiTheme="majorHAnsi" w:hAnsiTheme="majorHAnsi" w:cstheme="majorHAnsi"/>
+          <w:sz w:val="24"/>
+          <w:szCs w:val="24"/>
+        </w:rPr>
+      </w:pPr>
+      <w:r>
+        <w:rPr>
+          <w:rFonts w:asciiTheme="majorHAnsi" w:hAnsiTheme="majorHAnsi" w:cstheme="majorHAnsi"/>
+          <w:b/>
+          <w:bCs/>
+          <w:sz w:val="24"/>
+          <w:szCs w:val="24"/>
+        </w:rPr>
+        <w:t>Training time:</w:t>
+      </w:r>
+      <w:r>
+        <w:rPr>
+          <w:rFonts w:asciiTheme="majorHAnsi" w:hAnsiTheme="majorHAnsi" w:cstheme="majorHAnsi"/>
+          <w:sz w:val="24"/>
+          <w:szCs w:val="24"/>
+        </w:rPr>
+        <w:t xml:space="preserve"> </w:t>
+      </w:r>
+      <w:r>
+        <w:rPr>
+          <w:rFonts w:asciiTheme="majorHAnsi" w:hAnsiTheme="majorHAnsi" w:cstheme="majorHAnsi"/>
+          <w:sz w:val="24"/>
+          <w:szCs w:val="24"/>
+        </w:rPr>
+        <w:t>3</w:t>
+      </w:r>
+      <w:r>
+        <w:rPr>
+          <w:rFonts w:asciiTheme="majorHAnsi" w:hAnsiTheme="majorHAnsi" w:cstheme="majorHAnsi"/>
+          <w:sz w:val="24"/>
+          <w:szCs w:val="24"/>
+        </w:rPr>
+        <w:t>.</w:t>
+      </w:r>
+      <w:r>
+        <w:rPr>
+          <w:rFonts w:asciiTheme="majorHAnsi" w:hAnsiTheme="majorHAnsi" w:cstheme="majorHAnsi"/>
+          <w:sz w:val="24"/>
+          <w:szCs w:val="24"/>
+        </w:rPr>
+        <w:t>9</w:t>
+      </w:r>
+      <w:r>
+        <w:rPr>
+          <w:rFonts w:asciiTheme="majorHAnsi" w:hAnsiTheme="majorHAnsi" w:cstheme="majorHAnsi"/>
+          <w:sz w:val="24"/>
+          <w:szCs w:val="24"/>
+        </w:rPr>
+        <w:t xml:space="preserve"> seconds</w:t>
+      </w:r>
+    </w:p>
+    <w:p>
+      <w:pPr>
+        <w:shd w:val="clear" w:color="auto" w:fill="BDD6EE" w:themeFill="accent5" w:themeFillTint="66"/>
+        <w:spacing w:after="0"/>
+        <w:rPr>
+          <w:rFonts w:ascii="Fira Code" w:hAnsi="Fira Code" w:cstheme="majorHAnsi"/>
+        </w:rPr>
+      </w:pPr>
+      <w:r>
+        <w:rPr>
+          <w:rFonts w:ascii="Fira Code" w:hAnsi="Fira Code" w:cstheme="majorHAnsi"/>
+        </w:rPr>
+        <w:t>set.seed(256)</w:t>
+      </w:r>
+    </w:p>
+    <w:p>
+      <w:pPr>
+        <w:shd w:val="clear" w:color="auto" w:fill="BDD6EE" w:themeFill="accent5" w:themeFillTint="66"/>
+        <w:spacing w:after="0"/>
+        <w:rPr>
+          <w:rFonts w:ascii="Fira Code" w:hAnsi="Fira Code" w:cstheme="majorHAnsi"/>
+        </w:rPr>
+      </w:pPr>
+      <w:r>
+        <w:rPr>
+          <w:rFonts w:ascii="Fira Code" w:hAnsi="Fira Code" w:cstheme="majorHAnsi"/>
+        </w:rPr>
+        <w:t>start_time &lt;- Sys.time()</w:t>
+      </w:r>
+    </w:p>
+    <w:p>
+      <w:pPr>
+        <w:shd w:val="clear" w:color="auto" w:fill="BDD6EE" w:themeFill="accent5" w:themeFillTint="66"/>
+        <w:spacing w:after="0"/>
+        <w:rPr>
+          <w:rFonts w:ascii="Fira Code" w:hAnsi="Fira Code" w:cstheme="majorHAnsi"/>
+        </w:rPr>
+      </w:pPr>
+      <w:r>
+        <w:rPr>
+          <w:rFonts w:ascii="Fira Code" w:hAnsi="Fira Code" w:cstheme="majorHAnsi"/>
+        </w:rPr>
+        <w:t>treebag &lt;- train(target~.,data=training,method="treebag",metric="Accuracy",trControl=bagging_control)</w:t>
+      </w:r>
+    </w:p>
+    <w:p>
+      <w:pPr>
+        <w:shd w:val="clear" w:color="auto" w:fill="BDD6EE" w:themeFill="accent5" w:themeFillTint="66"/>
+        <w:spacing w:after="0"/>
+        <w:rPr>
+          <w:rFonts w:ascii="Fira Code" w:hAnsi="Fira Code" w:cstheme="majorHAnsi"/>
+        </w:rPr>
+      </w:pPr>
+      <w:r>
+        <w:rPr>
+          <w:rFonts w:ascii="Fira Code" w:hAnsi="Fira Code" w:cstheme="majorHAnsi"/>
+        </w:rPr>
+        <w:t>end_time &lt;- Sys.time()</w:t>
+      </w:r>
+    </w:p>
+    <w:p>
+      <w:pPr>
+        <w:shd w:val="clear" w:color="auto" w:fill="BDD6EE" w:themeFill="accent5" w:themeFillTint="66"/>
+        <w:spacing w:after="0"/>
+        <w:rPr>
+          <w:rFonts w:ascii="Fira Code" w:hAnsi="Fira Code" w:cstheme="majorHAnsi"/>
+        </w:rPr>
+      </w:pPr>
+      <w:r>
+        <w:rPr>
+          <w:rFonts w:ascii="Fira Code" w:hAnsi="Fira Code" w:cstheme="majorHAnsi"/>
+        </w:rPr>
+        <w:t>end_time - start_time</w:t>
+      </w:r>
+    </w:p>
+    <w:p>
+      <w:pPr>
+        <w:shd w:val="clear" w:color="auto" w:fill="D5DCE4" w:themeFill="text2" w:themeFillTint="33"/>
+        <w:spacing w:after="0"/>
+        <w:rPr>
+          <w:rFonts w:ascii="Fira Code" w:hAnsi="Fira Code" w:cstheme="majorHAnsi"/>
+          <w:i/>
+          <w:iCs/>
+          <w:color w:val="44546A" w:themeColor="text2"/>
+        </w:rPr>
+      </w:pPr>
+      <w:r>
+        <w:rPr>
+          <w:rFonts w:ascii="Fira Code" w:hAnsi="Fira Code" w:cstheme="majorHAnsi"/>
+          <w:i/>
+          <w:iCs/>
+          <w:color w:val="44546A" w:themeColor="text2"/>
+        </w:rPr>
+        <w:t>Time difference of 3.869591 secs</w:t>
+      </w:r>
+    </w:p>
+    <w:p>
+      <w:pPr>
+        <w:shd w:val="clear" w:color="auto" w:fill="FFFFFF" w:themeFill="background1"/>
+        <w:spacing w:after="0"/>
+        <w:rPr>
+          <w:rFonts w:asciiTheme="majorHAnsi" w:hAnsiTheme="majorHAnsi" w:cstheme="majorHAnsi"/>
+          <w:sz w:val="24"/>
+          <w:szCs w:val="24"/>
+        </w:rPr>
+      </w:pPr>
+    </w:p>
+    <w:p>
+      <w:pPr>
+        <w:rPr>
+          <w:rFonts w:asciiTheme="majorHAnsi" w:hAnsiTheme="majorHAnsi" w:cstheme="majorHAnsi"/>
+          <w:sz w:val="24"/>
+          <w:szCs w:val="24"/>
+        </w:rPr>
+      </w:pPr>
+      <w:r>
+        <w:rPr>
+          <w:rFonts w:asciiTheme="majorHAnsi" w:hAnsiTheme="majorHAnsi" w:cstheme="majorHAnsi"/>
+          <w:sz w:val="24"/>
+          <w:szCs w:val="24"/>
+        </w:rPr>
+        <w:br w:type="page"/>
+      </w:r>
+    </w:p>
+    <w:p>
+      <w:pPr>
+        <w:shd w:val="clear" w:color="auto" w:fill="FFFFFF" w:themeFill="background1"/>
+        <w:spacing w:after="0"/>
+        <w:rPr>
+          <w:rFonts w:cstheme="minorHAnsi"/>
+          <w:sz w:val="28"/>
+          <w:szCs w:val="28"/>
+          <w:u w:val="single"/>
+        </w:rPr>
+      </w:pPr>
+      <w:r>
+        <w:rPr>
+          <w:rFonts w:cstheme="minorHAnsi"/>
+          <w:sz w:val="28"/>
+          <w:szCs w:val="28"/>
+          <w:u w:val="single"/>
+        </w:rPr>
+        <w:lastRenderedPageBreak/>
+        <w:t>Stacking CART</w:t>
+      </w:r>
+    </w:p>
+    <w:p>
+      <w:pPr>
+        <w:spacing w:after="0"/>
+        <w:rPr>
+          <w:rFonts w:asciiTheme="majorHAnsi" w:hAnsiTheme="majorHAnsi" w:cstheme="majorHAnsi"/>
+          <w:b/>
+          <w:bCs/>
+          <w:sz w:val="24"/>
+          <w:szCs w:val="24"/>
+        </w:rPr>
+      </w:pPr>
+      <w:r>
+        <w:rPr>
+          <w:rFonts w:asciiTheme="majorHAnsi" w:hAnsiTheme="majorHAnsi" w:cstheme="majorHAnsi"/>
+          <w:b/>
+          <w:bCs/>
+          <w:sz w:val="24"/>
+          <w:szCs w:val="24"/>
+        </w:rPr>
+        <w:t>Precision Vs. Recall</w:t>
+      </w:r>
+    </w:p>
+    <w:p>
+      <w:pPr>
+        <w:shd w:val="clear" w:color="auto" w:fill="FFFFFF" w:themeFill="background1"/>
+        <w:spacing w:after="0"/>
+        <w:jc w:val="center"/>
+        <w:rPr>
+          <w:rFonts w:asciiTheme="majorHAnsi" w:hAnsiTheme="majorHAnsi" w:cstheme="majorHAnsi"/>
+          <w:sz w:val="24"/>
+          <w:szCs w:val="24"/>
+        </w:rPr>
+      </w:pPr>
+      <w:r>
+        <w:rPr>
+          <w:rFonts w:asciiTheme="majorHAnsi" w:hAnsiTheme="majorHAnsi" w:cstheme="majorHAnsi"/>
+          <w:noProof/>
+          <w:sz w:val="24"/>
+          <w:szCs w:val="24"/>
+        </w:rPr>
+        <w:drawing>
+          <wp:inline distT="0" distB="0" distL="0" distR="0" wp14:anchorId="77D551FC" wp14:editId="40A800BA">
+            <wp:extent cx="4115468" cy="3299513"/>
+            <wp:effectExtent l="0" t="0" r="0" b="0"/>
+            <wp:docPr id="238" name="Picture 238"/>
+            <wp:cNvGraphicFramePr>
+              <a:graphicFrameLocks xmlns:a="http://schemas.openxmlformats.org/drawingml/2006/main" noChangeAspect="1"/>
+            </wp:cNvGraphicFramePr>
+            <a:graphic xmlns:a="http://schemas.openxmlformats.org/drawingml/2006/main">
+              <a:graphicData uri="http://schemas.openxmlformats.org/drawingml/2006/picture">
+                <pic:pic xmlns:pic="http://schemas.openxmlformats.org/drawingml/2006/picture">
+                  <pic:nvPicPr>
+                    <pic:cNvPr id="231" name="RF_PrecisionVsRecall.png"/>
+                    <pic:cNvPicPr/>
+                  </pic:nvPicPr>
+                  <pic:blipFill>
+                    <a:blip r:embed="rId85">
+                      <a:extLst>
+                        <a:ext uri="{28A0092B-C50C-407E-A947-70E740481C1C}">
+                          <a14:useLocalDpi xmlns:a14="http://schemas.microsoft.com/office/drawing/2010/main" val="0"/>
+                        </a:ext>
+                      </a:extLst>
+                    </a:blip>
+                    <a:stretch>
+                      <a:fillRect/>
+                    </a:stretch>
+                  </pic:blipFill>
+                  <pic:spPr bwMode="auto">
+                    <a:xfrm>
+                      <a:off x="0" y="0"/>
+                      <a:ext cx="4115468" cy="3299513"/>
+                    </a:xfrm>
+                    <a:prstGeom prst="rect">
+                      <a:avLst/>
+                    </a:prstGeom>
+                    <a:ln>
+                      <a:noFill/>
+                    </a:ln>
+                    <a:extLst>
+                      <a:ext uri="{53640926-AAD7-44D8-BBD7-CCE9431645EC}">
+                        <a14:shadowObscured xmlns:a14="http://schemas.microsoft.com/office/drawing/2010/main"/>
+                      </a:ext>
+                    </a:extLst>
+                  </pic:spPr>
+                </pic:pic>
+              </a:graphicData>
+            </a:graphic>
+          </wp:inline>
+        </w:drawing>
+      </w:r>
+    </w:p>
+    <w:p>
+      <w:pPr>
+        <w:shd w:val="clear" w:color="auto" w:fill="FFFFFF" w:themeFill="background1"/>
+        <w:spacing w:after="0"/>
+        <w:rPr>
+          <w:rFonts w:asciiTheme="majorHAnsi" w:hAnsiTheme="majorHAnsi" w:cstheme="majorHAnsi"/>
+          <w:sz w:val="24"/>
+          <w:szCs w:val="24"/>
+        </w:rPr>
+      </w:pPr>
+      <w:r>
+        <w:rPr>
+          <w:rFonts w:asciiTheme="majorHAnsi" w:hAnsiTheme="majorHAnsi" w:cstheme="majorHAnsi"/>
+          <w:b/>
+          <w:bCs/>
+          <w:sz w:val="24"/>
+          <w:szCs w:val="24"/>
+        </w:rPr>
+        <w:t>Accuracy</w:t>
+      </w:r>
+    </w:p>
+    <w:p>
+      <w:pPr>
+        <w:shd w:val="clear" w:color="auto" w:fill="FFFFFF" w:themeFill="background1"/>
+        <w:spacing w:after="0"/>
+        <w:jc w:val="center"/>
+        <w:rPr>
+          <w:rFonts w:asciiTheme="majorHAnsi" w:hAnsiTheme="majorHAnsi" w:cstheme="majorHAnsi"/>
+          <w:sz w:val="24"/>
+          <w:szCs w:val="24"/>
+        </w:rPr>
+      </w:pPr>
+      <w:r>
+        <w:rPr>
+          <w:rFonts w:asciiTheme="majorHAnsi" w:hAnsiTheme="majorHAnsi" w:cstheme="majorHAnsi"/>
+          <w:noProof/>
+          <w:sz w:val="24"/>
+          <w:szCs w:val="24"/>
+        </w:rPr>
+        <w:drawing>
+          <wp:inline distT="0" distB="0" distL="0" distR="0" wp14:anchorId="7DF1DE8C" wp14:editId="51942B4F">
+            <wp:extent cx="4115466" cy="3299513"/>
+            <wp:effectExtent l="0" t="0" r="0" b="0"/>
+            <wp:docPr id="239" name="Picture 239"/>
+            <wp:cNvGraphicFramePr>
+              <a:graphicFrameLocks xmlns:a="http://schemas.openxmlformats.org/drawingml/2006/main" noChangeAspect="1"/>
+            </wp:cNvGraphicFramePr>
+            <a:graphic xmlns:a="http://schemas.openxmlformats.org/drawingml/2006/main">
+              <a:graphicData uri="http://schemas.openxmlformats.org/drawingml/2006/picture">
+                <pic:pic xmlns:pic="http://schemas.openxmlformats.org/drawingml/2006/picture">
+                  <pic:nvPicPr>
+                    <pic:cNvPr id="231" name="RF_PrecisionVsRecall.png"/>
+                    <pic:cNvPicPr/>
+                  </pic:nvPicPr>
+                  <pic:blipFill>
+                    <a:blip r:embed="rId86">
+                      <a:extLst>
+                        <a:ext uri="{28A0092B-C50C-407E-A947-70E740481C1C}">
+                          <a14:useLocalDpi xmlns:a14="http://schemas.microsoft.com/office/drawing/2010/main" val="0"/>
+                        </a:ext>
+                      </a:extLst>
+                    </a:blip>
+                    <a:stretch>
+                      <a:fillRect/>
+                    </a:stretch>
+                  </pic:blipFill>
+                  <pic:spPr bwMode="auto">
+                    <a:xfrm>
+                      <a:off x="0" y="0"/>
+                      <a:ext cx="4115466" cy="3299513"/>
+                    </a:xfrm>
+                    <a:prstGeom prst="rect">
+                      <a:avLst/>
+                    </a:prstGeom>
+                    <a:ln>
+                      <a:noFill/>
+                    </a:ln>
+                    <a:extLst>
+                      <a:ext uri="{53640926-AAD7-44D8-BBD7-CCE9431645EC}">
+                        <a14:shadowObscured xmlns:a14="http://schemas.microsoft.com/office/drawing/2010/main"/>
+                      </a:ext>
+                    </a:extLst>
+                  </pic:spPr>
+                </pic:pic>
+              </a:graphicData>
+            </a:graphic>
+          </wp:inline>
+        </w:drawing>
+      </w:r>
+    </w:p>
+    <w:p>
+      <w:pPr>
+        <w:rPr>
+          <w:rFonts w:asciiTheme="majorHAnsi" w:hAnsiTheme="majorHAnsi" w:cstheme="majorHAnsi"/>
+          <w:sz w:val="24"/>
+          <w:szCs w:val="24"/>
+        </w:rPr>
+      </w:pPr>
+      <w:r>
+        <w:rPr>
+          <w:rFonts w:asciiTheme="majorHAnsi" w:hAnsiTheme="majorHAnsi" w:cstheme="majorHAnsi"/>
+          <w:sz w:val="24"/>
+          <w:szCs w:val="24"/>
+        </w:rPr>
+        <w:br w:type="page"/>
+      </w:r>
+    </w:p>
+    <w:p>
+      <w:pPr>
+        <w:shd w:val="clear" w:color="auto" w:fill="FFFFFF" w:themeFill="background1"/>
+        <w:spacing w:after="0"/>
+        <w:rPr>
+          <w:rFonts w:asciiTheme="majorHAnsi" w:hAnsiTheme="majorHAnsi" w:cstheme="majorHAnsi"/>
+          <w:b/>
+          <w:bCs/>
+          <w:sz w:val="24"/>
+          <w:szCs w:val="24"/>
+        </w:rPr>
+      </w:pPr>
+      <w:r>
+        <w:rPr>
+          <w:rFonts w:asciiTheme="majorHAnsi" w:hAnsiTheme="majorHAnsi" w:cstheme="majorHAnsi"/>
+          <w:b/>
+          <w:bCs/>
+          <w:sz w:val="24"/>
+          <w:szCs w:val="24"/>
+        </w:rPr>
+        <w:lastRenderedPageBreak/>
+        <w:t>Receiver Operating Characteristic Curve</w:t>
+      </w:r>
+    </w:p>
+    <w:p>
+      <w:pPr>
+        <w:shd w:val="clear" w:color="auto" w:fill="FFFFFF" w:themeFill="background1"/>
+        <w:spacing w:after="0"/>
+        <w:jc w:val="center"/>
+        <w:rPr>
+          <w:rFonts w:asciiTheme="majorHAnsi" w:hAnsiTheme="majorHAnsi" w:cstheme="majorHAnsi"/>
+          <w:sz w:val="24"/>
+          <w:szCs w:val="24"/>
+        </w:rPr>
+      </w:pPr>
+      <w:r>
+        <w:rPr>
+          <w:rFonts w:asciiTheme="majorHAnsi" w:hAnsiTheme="majorHAnsi" w:cstheme="majorHAnsi"/>
+          <w:noProof/>
+          <w:sz w:val="24"/>
+          <w:szCs w:val="24"/>
+        </w:rPr>
+        <w:drawing>
+          <wp:inline distT="0" distB="0" distL="0" distR="0" wp14:anchorId="13307A81" wp14:editId="7F6D240A">
+            <wp:extent cx="4115466" cy="3299513"/>
+            <wp:effectExtent l="0" t="0" r="0" b="0"/>
+            <wp:docPr id="240" name="Picture 240"/>
+            <wp:cNvGraphicFramePr>
+              <a:graphicFrameLocks xmlns:a="http://schemas.openxmlformats.org/drawingml/2006/main" noChangeAspect="1"/>
+            </wp:cNvGraphicFramePr>
+            <a:graphic xmlns:a="http://schemas.openxmlformats.org/drawingml/2006/main">
+              <a:graphicData uri="http://schemas.openxmlformats.org/drawingml/2006/picture">
+                <pic:pic xmlns:pic="http://schemas.openxmlformats.org/drawingml/2006/picture">
+                  <pic:nvPicPr>
+                    <pic:cNvPr id="231" name="RF_PrecisionVsRecall.png"/>
+                    <pic:cNvPicPr/>
+                  </pic:nvPicPr>
+                  <pic:blipFill>
+                    <a:blip r:embed="rId87">
+                      <a:extLst>
+                        <a:ext uri="{28A0092B-C50C-407E-A947-70E740481C1C}">
+                          <a14:useLocalDpi xmlns:a14="http://schemas.microsoft.com/office/drawing/2010/main" val="0"/>
+                        </a:ext>
+                      </a:extLst>
+                    </a:blip>
+                    <a:stretch>
+                      <a:fillRect/>
+                    </a:stretch>
+                  </pic:blipFill>
+                  <pic:spPr bwMode="auto">
+                    <a:xfrm>
+                      <a:off x="0" y="0"/>
+                      <a:ext cx="4115466" cy="3299513"/>
+                    </a:xfrm>
+                    <a:prstGeom prst="rect">
+                      <a:avLst/>
+                    </a:prstGeom>
+                    <a:ln>
+                      <a:noFill/>
+                    </a:ln>
+                    <a:extLst>
+                      <a:ext uri="{53640926-AAD7-44D8-BBD7-CCE9431645EC}">
+                        <a14:shadowObscured xmlns:a14="http://schemas.microsoft.com/office/drawing/2010/main"/>
+                      </a:ext>
+                    </a:extLst>
+                  </pic:spPr>
+                </pic:pic>
+              </a:graphicData>
+            </a:graphic>
+          </wp:inline>
+        </w:drawing>
+      </w:r>
+    </w:p>
+    <w:p>
+      <w:pPr>
+        <w:shd w:val="clear" w:color="auto" w:fill="FFFFFF" w:themeFill="background1"/>
+        <w:spacing w:after="0"/>
+        <w:rPr>
+          <w:rFonts w:asciiTheme="majorHAnsi" w:hAnsiTheme="majorHAnsi" w:cstheme="majorHAnsi"/>
+          <w:sz w:val="24"/>
+          <w:szCs w:val="24"/>
+        </w:rPr>
+      </w:pPr>
+      <w:r>
+        <w:rPr>
+          <w:rFonts w:asciiTheme="majorHAnsi" w:hAnsiTheme="majorHAnsi" w:cstheme="majorHAnsi"/>
+          <w:b/>
+          <w:bCs/>
+          <w:sz w:val="24"/>
+          <w:szCs w:val="24"/>
+        </w:rPr>
+        <w:t>RAUC</w:t>
+      </w:r>
+      <w:r>
+        <w:rPr>
+          <w:rFonts w:asciiTheme="majorHAnsi" w:hAnsiTheme="majorHAnsi" w:cstheme="majorHAnsi"/>
+          <w:b/>
+          <w:bCs/>
+          <w:sz w:val="24"/>
+          <w:szCs w:val="24"/>
+        </w:rPr>
+        <w:t xml:space="preserve">:  </w:t>
+      </w:r>
+      <w:r>
+        <w:rPr>
+          <w:rFonts w:asciiTheme="majorHAnsi" w:hAnsiTheme="majorHAnsi" w:cstheme="majorHAnsi"/>
+          <w:sz w:val="24"/>
+          <w:szCs w:val="24"/>
+        </w:rPr>
+        <w:t>0.7198529</w:t>
+      </w:r>
+    </w:p>
+    <w:p>
+      <w:pPr>
+        <w:shd w:val="clear" w:color="auto" w:fill="FFFFFF" w:themeFill="background1"/>
+        <w:spacing w:after="0"/>
+        <w:rPr>
+          <w:rFonts w:asciiTheme="majorHAnsi" w:hAnsiTheme="majorHAnsi" w:cstheme="majorHAnsi"/>
+          <w:sz w:val="14"/>
+          <w:szCs w:val="14"/>
+        </w:rPr>
+      </w:pPr>
+    </w:p>
+    <w:p>
+      <w:pPr>
+        <w:shd w:val="clear" w:color="auto" w:fill="FFFFFF" w:themeFill="background1"/>
+        <w:spacing w:after="0"/>
+        <w:rPr>
+          <w:rFonts w:asciiTheme="majorHAnsi" w:hAnsiTheme="majorHAnsi" w:cstheme="majorHAnsi"/>
+          <w:sz w:val="24"/>
+          <w:szCs w:val="24"/>
+        </w:rPr>
+      </w:pPr>
+      <w:r>
+        <w:rPr>
+          <w:rFonts w:asciiTheme="majorHAnsi" w:hAnsiTheme="majorHAnsi" w:cstheme="majorHAnsi"/>
+          <w:b/>
+          <w:bCs/>
+          <w:sz w:val="24"/>
+          <w:szCs w:val="24"/>
+        </w:rPr>
+        <w:t>Training time:</w:t>
+      </w:r>
+      <w:r>
+        <w:rPr>
+          <w:rFonts w:asciiTheme="majorHAnsi" w:hAnsiTheme="majorHAnsi" w:cstheme="majorHAnsi"/>
+          <w:sz w:val="24"/>
+          <w:szCs w:val="24"/>
+        </w:rPr>
+        <w:t xml:space="preserve"> </w:t>
+      </w:r>
+      <w:r>
+        <w:rPr>
+          <w:rFonts w:asciiTheme="majorHAnsi" w:hAnsiTheme="majorHAnsi" w:cstheme="majorHAnsi"/>
+          <w:sz w:val="24"/>
+          <w:szCs w:val="24"/>
+        </w:rPr>
+        <w:t>5.3</w:t>
+      </w:r>
+      <w:r>
+        <w:rPr>
+          <w:rFonts w:asciiTheme="majorHAnsi" w:hAnsiTheme="majorHAnsi" w:cstheme="majorHAnsi"/>
+          <w:sz w:val="24"/>
+          <w:szCs w:val="24"/>
+        </w:rPr>
+        <w:t>seconds</w:t>
+      </w:r>
+      <w:r>
+        <w:rPr>
+          <w:rFonts w:asciiTheme="majorHAnsi" w:hAnsiTheme="majorHAnsi" w:cstheme="majorHAnsi"/>
+          <w:sz w:val="24"/>
+          <w:szCs w:val="24"/>
+        </w:rPr>
+        <w:t xml:space="preserve"> (For all 3 algorithms - </w:t>
+      </w:r>
+      <w:r>
+        <w:rPr>
+          <w:rFonts w:asciiTheme="majorHAnsi" w:hAnsiTheme="majorHAnsi" w:cstheme="majorHAnsi"/>
+          <w:sz w:val="24"/>
+          <w:szCs w:val="24"/>
+        </w:rPr>
+        <w:t>'rpart', 'knn', 'nb'</w:t>
+      </w:r>
+      <w:r>
+        <w:rPr>
+          <w:rFonts w:asciiTheme="majorHAnsi" w:hAnsiTheme="majorHAnsi" w:cstheme="majorHAnsi"/>
+          <w:sz w:val="24"/>
+          <w:szCs w:val="24"/>
+        </w:rPr>
+        <w:t>)</w:t>
+      </w:r>
+    </w:p>
+    <w:p>
+      <w:pPr>
+        <w:shd w:val="clear" w:color="auto" w:fill="BDD6EE" w:themeFill="accent5" w:themeFillTint="66"/>
+        <w:spacing w:after="0"/>
+        <w:rPr>
+          <w:rFonts w:ascii="Fira Code" w:hAnsi="Fira Code" w:cstheme="majorHAnsi"/>
+        </w:rPr>
+      </w:pPr>
+      <w:r>
+        <w:rPr>
+          <w:rFonts w:ascii="Fira Code" w:hAnsi="Fira Code" w:cstheme="majorHAnsi"/>
+        </w:rPr>
+        <w:t>start_time &lt;- Sys.time()</w:t>
+      </w:r>
+    </w:p>
+    <w:p>
+      <w:pPr>
+        <w:shd w:val="clear" w:color="auto" w:fill="BDD6EE" w:themeFill="accent5" w:themeFillTint="66"/>
+        <w:spacing w:after="0"/>
+        <w:rPr>
+          <w:rFonts w:ascii="Fira Code" w:hAnsi="Fira Code" w:cstheme="majorHAnsi"/>
+        </w:rPr>
+      </w:pPr>
+      <w:r>
+        <w:rPr>
+          <w:rFonts w:ascii="Fira Code" w:hAnsi="Fira Code" w:cstheme="majorHAnsi"/>
+        </w:rPr>
+        <w:t>models &lt;- caretList(target~., data=training, trControl=stacking_control, methodList=stacking_algorithms)</w:t>
+      </w:r>
+    </w:p>
+    <w:p>
+      <w:pPr>
+        <w:shd w:val="clear" w:color="auto" w:fill="BDD6EE" w:themeFill="accent5" w:themeFillTint="66"/>
+        <w:spacing w:after="0"/>
+        <w:rPr>
+          <w:rFonts w:ascii="Fira Code" w:hAnsi="Fira Code" w:cstheme="majorHAnsi"/>
+        </w:rPr>
+      </w:pPr>
+      <w:r>
+        <w:rPr>
+          <w:rFonts w:ascii="Fira Code" w:hAnsi="Fira Code" w:cstheme="majorHAnsi"/>
+        </w:rPr>
+        <w:t>end_time &lt;- Sys.time()</w:t>
+      </w:r>
+    </w:p>
+    <w:p>
+      <w:pPr>
+        <w:shd w:val="clear" w:color="auto" w:fill="BDD6EE" w:themeFill="accent5" w:themeFillTint="66"/>
+        <w:spacing w:after="0"/>
+        <w:rPr>
+          <w:rFonts w:ascii="Fira Code" w:hAnsi="Fira Code" w:cstheme="majorHAnsi"/>
+        </w:rPr>
+      </w:pPr>
+      <w:r>
+        <w:rPr>
+          <w:rFonts w:ascii="Fira Code" w:hAnsi="Fira Code" w:cstheme="majorHAnsi"/>
+        </w:rPr>
+        <w:t>end_time - start_time</w:t>
+      </w:r>
+    </w:p>
+    <w:p>
+      <w:pPr>
+        <w:shd w:val="clear" w:color="auto" w:fill="B4C6E7" w:themeFill="accent1" w:themeFillTint="66"/>
+        <w:spacing w:after="0"/>
+        <w:rPr>
+          <w:rFonts w:ascii="Fira Code" w:hAnsi="Fira Code" w:cstheme="majorHAnsi"/>
+          <w:i/>
+          <w:iCs/>
+          <w:color w:val="44546A" w:themeColor="text2"/>
+        </w:rPr>
+      </w:pPr>
+      <w:r>
+        <w:rPr>
+          <w:rFonts w:ascii="Fira Code" w:hAnsi="Fira Code" w:cstheme="majorHAnsi"/>
+          <w:i/>
+          <w:iCs/>
+          <w:color w:val="44546A" w:themeColor="text2"/>
+        </w:rPr>
+        <w:t>Time difference of 5.342518 secs</w:t>
+      </w:r>
+    </w:p>
+    <w:p>
+      <w:pPr>
+        <w:rPr>
+          <w:rFonts w:asciiTheme="majorHAnsi" w:hAnsiTheme="majorHAnsi" w:cstheme="majorHAnsi"/>
+          <w:sz w:val="24"/>
+          <w:szCs w:val="24"/>
+        </w:rPr>
+      </w:pPr>
+      <w:r>
+        <w:rPr>
+          <w:rFonts w:asciiTheme="majorHAnsi" w:hAnsiTheme="majorHAnsi" w:cstheme="majorHAnsi"/>
+          <w:sz w:val="24"/>
+          <w:szCs w:val="24"/>
+        </w:rPr>
+        <w:br w:type="page"/>
+      </w:r>
+    </w:p>
+    <w:p>
+      <w:pPr>
+        <w:rPr>
+          <w:rFonts w:cstheme="minorHAnsi"/>
+          <w:sz w:val="28"/>
+          <w:szCs w:val="28"/>
+          <w:u w:val="single"/>
+        </w:rPr>
+      </w:pPr>
+      <w:r>
+        <w:rPr>
+          <w:rFonts w:cstheme="minorHAnsi"/>
+          <w:sz w:val="28"/>
+          <w:szCs w:val="28"/>
+          <w:u w:val="single"/>
+        </w:rPr>
+        <w:lastRenderedPageBreak/>
+        <w:t>Naive Bayes</w:t>
+      </w:r>
+    </w:p>
+    <w:p>
+      <w:pPr>
+        <w:spacing w:after="0"/>
+        <w:rPr>
+          <w:rFonts w:asciiTheme="majorHAnsi" w:hAnsiTheme="majorHAnsi" w:cstheme="majorHAnsi"/>
+          <w:b/>
+          <w:bCs/>
+          <w:sz w:val="24"/>
+          <w:szCs w:val="24"/>
+        </w:rPr>
+      </w:pPr>
+      <w:r>
+        <w:rPr>
+          <w:rFonts w:asciiTheme="majorHAnsi" w:hAnsiTheme="majorHAnsi" w:cstheme="majorHAnsi"/>
+          <w:b/>
+          <w:bCs/>
+          <w:sz w:val="24"/>
+          <w:szCs w:val="24"/>
+        </w:rPr>
+        <w:t>Precision Vs. Recall</w:t>
+      </w:r>
+    </w:p>
+    <w:p>
+      <w:pPr>
+        <w:spacing w:after="0"/>
+        <w:jc w:val="center"/>
+        <w:rPr>
+          <w:rFonts w:asciiTheme="majorHAnsi" w:hAnsiTheme="majorHAnsi" w:cstheme="majorHAnsi"/>
+          <w:b/>
+          <w:bCs/>
+          <w:sz w:val="24"/>
+          <w:szCs w:val="24"/>
+        </w:rPr>
+      </w:pPr>
+      <w:r>
+        <w:rPr>
+          <w:rFonts w:asciiTheme="majorHAnsi" w:hAnsiTheme="majorHAnsi" w:cstheme="majorHAnsi"/>
+          <w:noProof/>
+          <w:sz w:val="24"/>
+          <w:szCs w:val="24"/>
+        </w:rPr>
+        <w:drawing>
+          <wp:inline distT="0" distB="0" distL="0" distR="0" wp14:anchorId="67319560" wp14:editId="22058A6A">
+            <wp:extent cx="4115466" cy="3299512"/>
+            <wp:effectExtent l="0" t="0" r="0" b="0"/>
+            <wp:docPr id="242" name="Picture 242"/>
+            <wp:cNvGraphicFramePr>
+              <a:graphicFrameLocks xmlns:a="http://schemas.openxmlformats.org/drawingml/2006/main" noChangeAspect="1"/>
+            </wp:cNvGraphicFramePr>
+            <a:graphic xmlns:a="http://schemas.openxmlformats.org/drawingml/2006/main">
+              <a:graphicData uri="http://schemas.openxmlformats.org/drawingml/2006/picture">
+                <pic:pic xmlns:pic="http://schemas.openxmlformats.org/drawingml/2006/picture">
+                  <pic:nvPicPr>
+                    <pic:cNvPr id="231" name="RF_PrecisionVsRecall.png"/>
+                    <pic:cNvPicPr/>
+                  </pic:nvPicPr>
+                  <pic:blipFill>
+                    <a:blip r:embed="rId88">
+                      <a:extLst>
+                        <a:ext uri="{28A0092B-C50C-407E-A947-70E740481C1C}">
+                          <a14:useLocalDpi xmlns:a14="http://schemas.microsoft.com/office/drawing/2010/main" val="0"/>
+                        </a:ext>
+                      </a:extLst>
+                    </a:blip>
+                    <a:stretch>
+                      <a:fillRect/>
+                    </a:stretch>
+                  </pic:blipFill>
+                  <pic:spPr bwMode="auto">
+                    <a:xfrm>
+                      <a:off x="0" y="0"/>
+                      <a:ext cx="4115466" cy="3299512"/>
+                    </a:xfrm>
+                    <a:prstGeom prst="rect">
+                      <a:avLst/>
+                    </a:prstGeom>
+                    <a:ln>
+                      <a:noFill/>
+                    </a:ln>
+                    <a:extLst>
+                      <a:ext uri="{53640926-AAD7-44D8-BBD7-CCE9431645EC}">
+                        <a14:shadowObscured xmlns:a14="http://schemas.microsoft.com/office/drawing/2010/main"/>
+                      </a:ext>
+                    </a:extLst>
+                  </pic:spPr>
+                </pic:pic>
+              </a:graphicData>
+            </a:graphic>
+          </wp:inline>
+        </w:drawing>
+      </w:r>
+    </w:p>
+    <w:p>
+      <w:pPr>
+        <w:shd w:val="clear" w:color="auto" w:fill="FFFFFF" w:themeFill="background1"/>
+        <w:spacing w:after="0"/>
+        <w:rPr>
+          <w:rFonts w:asciiTheme="majorHAnsi" w:hAnsiTheme="majorHAnsi" w:cstheme="majorHAnsi"/>
+          <w:sz w:val="24"/>
+          <w:szCs w:val="24"/>
+        </w:rPr>
+      </w:pPr>
+      <w:r>
+        <w:rPr>
+          <w:rFonts w:asciiTheme="majorHAnsi" w:hAnsiTheme="majorHAnsi" w:cstheme="majorHAnsi"/>
+          <w:b/>
+          <w:bCs/>
+          <w:sz w:val="24"/>
+          <w:szCs w:val="24"/>
+        </w:rPr>
+        <w:t>Accuracy</w:t>
+      </w:r>
+    </w:p>
+    <w:p>
+      <w:pPr>
+        <w:spacing w:after="0"/>
+        <w:jc w:val="center"/>
+        <w:rPr>
+          <w:rFonts w:asciiTheme="majorHAnsi" w:hAnsiTheme="majorHAnsi" w:cstheme="majorHAnsi"/>
+          <w:b/>
+          <w:bCs/>
+          <w:sz w:val="24"/>
+          <w:szCs w:val="24"/>
+        </w:rPr>
+      </w:pPr>
+      <w:r>
+        <w:rPr>
+          <w:rFonts w:asciiTheme="majorHAnsi" w:hAnsiTheme="majorHAnsi" w:cstheme="majorHAnsi"/>
+          <w:noProof/>
+          <w:sz w:val="24"/>
+          <w:szCs w:val="24"/>
+        </w:rPr>
+        <w:drawing>
+          <wp:inline distT="0" distB="0" distL="0" distR="0" wp14:anchorId="712E6D46" wp14:editId="1C78A176">
+            <wp:extent cx="4115465" cy="3299512"/>
+            <wp:effectExtent l="0" t="0" r="0" b="0"/>
+            <wp:docPr id="243" name="Picture 243"/>
+            <wp:cNvGraphicFramePr>
+              <a:graphicFrameLocks xmlns:a="http://schemas.openxmlformats.org/drawingml/2006/main" noChangeAspect="1"/>
+            </wp:cNvGraphicFramePr>
+            <a:graphic xmlns:a="http://schemas.openxmlformats.org/drawingml/2006/main">
+              <a:graphicData uri="http://schemas.openxmlformats.org/drawingml/2006/picture">
+                <pic:pic xmlns:pic="http://schemas.openxmlformats.org/drawingml/2006/picture">
+                  <pic:nvPicPr>
+                    <pic:cNvPr id="231" name="RF_PrecisionVsRecall.png"/>
+                    <pic:cNvPicPr/>
+                  </pic:nvPicPr>
+                  <pic:blipFill>
+                    <a:blip r:embed="rId89">
+                      <a:extLst>
+                        <a:ext uri="{28A0092B-C50C-407E-A947-70E740481C1C}">
+                          <a14:useLocalDpi xmlns:a14="http://schemas.microsoft.com/office/drawing/2010/main" val="0"/>
+                        </a:ext>
+                      </a:extLst>
+                    </a:blip>
+                    <a:stretch>
+                      <a:fillRect/>
+                    </a:stretch>
+                  </pic:blipFill>
+                  <pic:spPr bwMode="auto">
+                    <a:xfrm>
+                      <a:off x="0" y="0"/>
+                      <a:ext cx="4115465" cy="3299512"/>
+                    </a:xfrm>
+                    <a:prstGeom prst="rect">
+                      <a:avLst/>
+                    </a:prstGeom>
+                    <a:ln>
+                      <a:noFill/>
+                    </a:ln>
+                    <a:extLst>
+                      <a:ext uri="{53640926-AAD7-44D8-BBD7-CCE9431645EC}">
+                        <a14:shadowObscured xmlns:a14="http://schemas.microsoft.com/office/drawing/2010/main"/>
+                      </a:ext>
+                    </a:extLst>
+                  </pic:spPr>
+                </pic:pic>
+              </a:graphicData>
+            </a:graphic>
+          </wp:inline>
+        </w:drawing>
+      </w:r>
+    </w:p>
+    <w:p>
+      <w:pPr>
+        <w:rPr>
+          <w:rFonts w:asciiTheme="majorHAnsi" w:hAnsiTheme="majorHAnsi" w:cstheme="majorHAnsi"/>
+          <w:b/>
+          <w:bCs/>
+          <w:sz w:val="24"/>
+          <w:szCs w:val="24"/>
+        </w:rPr>
+      </w:pPr>
+      <w:r>
+        <w:rPr>
+          <w:rFonts w:asciiTheme="majorHAnsi" w:hAnsiTheme="majorHAnsi" w:cstheme="majorHAnsi"/>
+          <w:b/>
+          <w:bCs/>
+          <w:sz w:val="24"/>
+          <w:szCs w:val="24"/>
+        </w:rPr>
+        <w:br w:type="page"/>
+      </w:r>
+    </w:p>
+    <w:p>
+      <w:pPr>
+        <w:shd w:val="clear" w:color="auto" w:fill="FFFFFF" w:themeFill="background1"/>
+        <w:spacing w:after="0"/>
+        <w:rPr>
+          <w:rFonts w:asciiTheme="majorHAnsi" w:hAnsiTheme="majorHAnsi" w:cstheme="majorHAnsi"/>
+          <w:b/>
+          <w:bCs/>
+          <w:sz w:val="24"/>
+          <w:szCs w:val="24"/>
+        </w:rPr>
+      </w:pPr>
+      <w:r>
+        <w:rPr>
+          <w:rFonts w:asciiTheme="majorHAnsi" w:hAnsiTheme="majorHAnsi" w:cstheme="majorHAnsi"/>
+          <w:b/>
+          <w:bCs/>
+          <w:sz w:val="24"/>
+          <w:szCs w:val="24"/>
+        </w:rPr>
+        <w:lastRenderedPageBreak/>
+        <w:t>Receiver Operating Characteristic Curve</w:t>
+      </w:r>
+    </w:p>
+    <w:p>
+      <w:pPr>
+        <w:spacing w:after="0"/>
+        <w:jc w:val="center"/>
+        <w:rPr>
+          <w:rFonts w:asciiTheme="majorHAnsi" w:hAnsiTheme="majorHAnsi" w:cstheme="majorHAnsi"/>
+          <w:b/>
+          <w:bCs/>
+          <w:sz w:val="24"/>
+          <w:szCs w:val="24"/>
+        </w:rPr>
+      </w:pPr>
+      <w:r>
+        <w:rPr>
+          <w:rFonts w:asciiTheme="majorHAnsi" w:hAnsiTheme="majorHAnsi" w:cstheme="majorHAnsi"/>
+          <w:noProof/>
+          <w:sz w:val="24"/>
+          <w:szCs w:val="24"/>
+        </w:rPr>
+        <w:drawing>
+          <wp:inline distT="0" distB="0" distL="0" distR="0" wp14:anchorId="29333277" wp14:editId="5A7DF6D6">
+            <wp:extent cx="4115465" cy="3299511"/>
+            <wp:effectExtent l="0" t="0" r="0" b="0"/>
+            <wp:docPr id="244" name="Picture 244"/>
+            <wp:cNvGraphicFramePr>
+              <a:graphicFrameLocks xmlns:a="http://schemas.openxmlformats.org/drawingml/2006/main" noChangeAspect="1"/>
+            </wp:cNvGraphicFramePr>
+            <a:graphic xmlns:a="http://schemas.openxmlformats.org/drawingml/2006/main">
+              <a:graphicData uri="http://schemas.openxmlformats.org/drawingml/2006/picture">
+                <pic:pic xmlns:pic="http://schemas.openxmlformats.org/drawingml/2006/picture">
+                  <pic:nvPicPr>
+                    <pic:cNvPr id="231" name="RF_PrecisionVsRecall.png"/>
+                    <pic:cNvPicPr/>
+                  </pic:nvPicPr>
+                  <pic:blipFill>
+                    <a:blip r:embed="rId90">
+                      <a:extLst>
+                        <a:ext uri="{28A0092B-C50C-407E-A947-70E740481C1C}">
+                          <a14:useLocalDpi xmlns:a14="http://schemas.microsoft.com/office/drawing/2010/main" val="0"/>
+                        </a:ext>
+                      </a:extLst>
+                    </a:blip>
+                    <a:stretch>
+                      <a:fillRect/>
+                    </a:stretch>
+                  </pic:blipFill>
+                  <pic:spPr bwMode="auto">
+                    <a:xfrm>
+                      <a:off x="0" y="0"/>
+                      <a:ext cx="4115465" cy="3299511"/>
+                    </a:xfrm>
+                    <a:prstGeom prst="rect">
+                      <a:avLst/>
+                    </a:prstGeom>
+                    <a:ln>
+                      <a:noFill/>
+                    </a:ln>
+                    <a:extLst>
+                      <a:ext uri="{53640926-AAD7-44D8-BBD7-CCE9431645EC}">
+                        <a14:shadowObscured xmlns:a14="http://schemas.microsoft.com/office/drawing/2010/main"/>
+                      </a:ext>
+                    </a:extLst>
+                  </pic:spPr>
+                </pic:pic>
+              </a:graphicData>
+            </a:graphic>
+          </wp:inline>
+        </w:drawing>
+      </w:r>
+    </w:p>
+    <w:p>
+      <w:pPr>
+        <w:shd w:val="clear" w:color="auto" w:fill="FFFFFF" w:themeFill="background1"/>
+        <w:spacing w:after="0"/>
+        <w:rPr>
+          <w:rFonts w:asciiTheme="majorHAnsi" w:hAnsiTheme="majorHAnsi" w:cstheme="majorHAnsi"/>
+          <w:sz w:val="24"/>
+          <w:szCs w:val="24"/>
+        </w:rPr>
+      </w:pPr>
+      <w:r>
+        <w:rPr>
+          <w:rFonts w:asciiTheme="majorHAnsi" w:hAnsiTheme="majorHAnsi" w:cstheme="majorHAnsi"/>
+          <w:b/>
+          <w:bCs/>
+          <w:sz w:val="24"/>
+          <w:szCs w:val="24"/>
+        </w:rPr>
+        <w:t>RAUC</w:t>
+      </w:r>
+      <w:r>
+        <w:rPr>
+          <w:rFonts w:asciiTheme="majorHAnsi" w:hAnsiTheme="majorHAnsi" w:cstheme="majorHAnsi"/>
+          <w:b/>
+          <w:bCs/>
+          <w:sz w:val="24"/>
+          <w:szCs w:val="24"/>
+        </w:rPr>
+        <w:t xml:space="preserve">:  </w:t>
+      </w:r>
+      <w:r>
+        <w:rPr>
+          <w:rFonts w:asciiTheme="majorHAnsi" w:hAnsiTheme="majorHAnsi" w:cstheme="majorHAnsi"/>
+          <w:sz w:val="24"/>
+          <w:szCs w:val="24"/>
+        </w:rPr>
+        <w:t>0.8536765</w:t>
+      </w:r>
+    </w:p>
+    <w:p>
+      <w:pPr>
+        <w:shd w:val="clear" w:color="auto" w:fill="FFFFFF" w:themeFill="background1"/>
+        <w:spacing w:after="0"/>
+        <w:rPr>
+          <w:rFonts w:asciiTheme="majorHAnsi" w:hAnsiTheme="majorHAnsi" w:cstheme="majorHAnsi"/>
+          <w:sz w:val="14"/>
+          <w:szCs w:val="14"/>
+        </w:rPr>
+      </w:pPr>
+    </w:p>
+    <w:p>
+      <w:pPr>
+        <w:shd w:val="clear" w:color="auto" w:fill="FFFFFF" w:themeFill="background1"/>
+        <w:spacing w:after="0"/>
+        <w:rPr>
+          <w:rFonts w:asciiTheme="majorHAnsi" w:hAnsiTheme="majorHAnsi" w:cstheme="majorHAnsi"/>
+          <w:sz w:val="24"/>
+          <w:szCs w:val="24"/>
+        </w:rPr>
+      </w:pPr>
+      <w:r>
+        <w:rPr>
+          <w:rFonts w:asciiTheme="majorHAnsi" w:hAnsiTheme="majorHAnsi" w:cstheme="majorHAnsi"/>
+          <w:b/>
+          <w:bCs/>
+          <w:sz w:val="24"/>
+          <w:szCs w:val="24"/>
+        </w:rPr>
+        <w:t>Training time:</w:t>
+      </w:r>
+      <w:r>
+        <w:rPr>
+          <w:rFonts w:asciiTheme="majorHAnsi" w:hAnsiTheme="majorHAnsi" w:cstheme="majorHAnsi"/>
+          <w:sz w:val="24"/>
+          <w:szCs w:val="24"/>
+        </w:rPr>
+        <w:t xml:space="preserve"> </w:t>
+      </w:r>
+      <w:r>
+        <w:rPr>
+          <w:rFonts w:asciiTheme="majorHAnsi" w:hAnsiTheme="majorHAnsi" w:cstheme="majorHAnsi"/>
+          <w:sz w:val="24"/>
+          <w:szCs w:val="24"/>
+        </w:rPr>
+        <w:t>5.3</w:t>
+      </w:r>
+      <w:r>
+        <w:rPr>
+          <w:rFonts w:asciiTheme="majorHAnsi" w:hAnsiTheme="majorHAnsi" w:cstheme="majorHAnsi"/>
+          <w:sz w:val="24"/>
+          <w:szCs w:val="24"/>
+        </w:rPr>
+        <w:t xml:space="preserve">seconds (For all 3 algorithms - </w:t>
+      </w:r>
+      <w:r>
+        <w:rPr>
+          <w:rFonts w:asciiTheme="majorHAnsi" w:hAnsiTheme="majorHAnsi" w:cstheme="majorHAnsi"/>
+          <w:sz w:val="24"/>
+          <w:szCs w:val="24"/>
+        </w:rPr>
+        <w:t>'rpart', 'knn', 'nb'</w:t>
+      </w:r>
+      <w:r>
+        <w:rPr>
+          <w:rFonts w:asciiTheme="majorHAnsi" w:hAnsiTheme="majorHAnsi" w:cstheme="majorHAnsi"/>
+          <w:sz w:val="24"/>
+          <w:szCs w:val="24"/>
+        </w:rPr>
+        <w:t>)</w:t>
+      </w:r>
+    </w:p>
+    <w:p>
+      <w:pPr>
+        <w:shd w:val="clear" w:color="auto" w:fill="BDD6EE" w:themeFill="accent5" w:themeFillTint="66"/>
+        <w:spacing w:after="0"/>
+        <w:rPr>
+          <w:rFonts w:ascii="Fira Code" w:hAnsi="Fira Code" w:cstheme="majorHAnsi"/>
+        </w:rPr>
+      </w:pPr>
+      <w:r>
+        <w:rPr>
+          <w:rFonts w:ascii="Fira Code" w:hAnsi="Fira Code" w:cstheme="majorHAnsi"/>
+        </w:rPr>
+        <w:t>start_time &lt;- Sys.time()</w:t>
+      </w:r>
+    </w:p>
+    <w:p>
+      <w:pPr>
+        <w:shd w:val="clear" w:color="auto" w:fill="BDD6EE" w:themeFill="accent5" w:themeFillTint="66"/>
+        <w:spacing w:after="0"/>
+        <w:rPr>
+          <w:rFonts w:ascii="Fira Code" w:hAnsi="Fira Code" w:cstheme="majorHAnsi"/>
+        </w:rPr>
+      </w:pPr>
+      <w:r>
+        <w:rPr>
+          <w:rFonts w:ascii="Fira Code" w:hAnsi="Fira Code" w:cstheme="majorHAnsi"/>
+        </w:rPr>
+        <w:t>models &lt;- caretList(target~., data=training, trControl=stacking_control, methodList=stacking_algorithms)</w:t>
+      </w:r>
+    </w:p>
+    <w:p>
+      <w:pPr>
+        <w:shd w:val="clear" w:color="auto" w:fill="BDD6EE" w:themeFill="accent5" w:themeFillTint="66"/>
+        <w:spacing w:after="0"/>
+        <w:rPr>
+          <w:rFonts w:ascii="Fira Code" w:hAnsi="Fira Code" w:cstheme="majorHAnsi"/>
+        </w:rPr>
+      </w:pPr>
+      <w:r>
+        <w:rPr>
+          <w:rFonts w:ascii="Fira Code" w:hAnsi="Fira Code" w:cstheme="majorHAnsi"/>
+        </w:rPr>
+        <w:t>end_time &lt;- Sys.time()</w:t>
+      </w:r>
+    </w:p>
+    <w:p>
+      <w:pPr>
+        <w:shd w:val="clear" w:color="auto" w:fill="BDD6EE" w:themeFill="accent5" w:themeFillTint="66"/>
+        <w:spacing w:after="0"/>
+        <w:rPr>
+          <w:rFonts w:ascii="Fira Code" w:hAnsi="Fira Code" w:cstheme="majorHAnsi"/>
+        </w:rPr>
+      </w:pPr>
+      <w:r>
+        <w:rPr>
+          <w:rFonts w:ascii="Fira Code" w:hAnsi="Fira Code" w:cstheme="majorHAnsi"/>
+        </w:rPr>
+        <w:t>end_time - start_time</w:t>
+      </w:r>
+    </w:p>
+    <w:p>
+      <w:pPr>
+        <w:shd w:val="clear" w:color="auto" w:fill="B4C6E7" w:themeFill="accent1" w:themeFillTint="66"/>
+        <w:spacing w:after="0"/>
+        <w:rPr>
+          <w:rFonts w:ascii="Fira Code" w:hAnsi="Fira Code" w:cstheme="majorHAnsi"/>
+          <w:i/>
+          <w:iCs/>
+          <w:color w:val="44546A" w:themeColor="text2"/>
+        </w:rPr>
+      </w:pPr>
+      <w:r>
+        <w:rPr>
+          <w:rFonts w:ascii="Fira Code" w:hAnsi="Fira Code" w:cstheme="majorHAnsi"/>
+          <w:i/>
+          <w:iCs/>
+          <w:color w:val="44546A" w:themeColor="text2"/>
+        </w:rPr>
+        <w:t>Time difference of 5.342518 secs</w:t>
+      </w:r>
+    </w:p>
+    <w:p>
+      <w:pPr>
+        <w:rPr>
+          <w:rFonts w:asciiTheme="majorHAnsi" w:hAnsiTheme="majorHAnsi" w:cstheme="majorHAnsi"/>
+          <w:sz w:val="24"/>
+          <w:szCs w:val="24"/>
+        </w:rPr>
+      </w:pPr>
+      <w:r>
+        <w:rPr>
+          <w:rFonts w:asciiTheme="majorHAnsi" w:hAnsiTheme="majorHAnsi" w:cstheme="majorHAnsi"/>
+          <w:sz w:val="24"/>
+          <w:szCs w:val="24"/>
+        </w:rPr>
+        <w:br w:type="page"/>
+      </w:r>
+    </w:p>
+    <w:p>
+      <w:pPr>
+        <w:rPr>
+          <w:rFonts w:cstheme="minorHAnsi"/>
+          <w:sz w:val="28"/>
+          <w:szCs w:val="28"/>
+          <w:u w:val="single"/>
+        </w:rPr>
+      </w:pPr>
+      <w:r>
+        <w:rPr>
+          <w:rFonts w:cstheme="minorHAnsi"/>
+          <w:sz w:val="28"/>
+          <w:szCs w:val="28"/>
+          <w:u w:val="single"/>
+        </w:rPr>
+        <w:lastRenderedPageBreak/>
+        <w:t>K-NN</w:t>
+      </w:r>
+    </w:p>
+    <w:p>
+      <w:pPr>
+        <w:spacing w:after="0"/>
+        <w:rPr>
+          <w:rFonts w:asciiTheme="majorHAnsi" w:hAnsiTheme="majorHAnsi" w:cstheme="majorHAnsi"/>
+          <w:b/>
+          <w:bCs/>
+          <w:sz w:val="24"/>
+          <w:szCs w:val="24"/>
+        </w:rPr>
+      </w:pPr>
+      <w:r>
+        <w:rPr>
+          <w:rFonts w:asciiTheme="majorHAnsi" w:hAnsiTheme="majorHAnsi" w:cstheme="majorHAnsi"/>
+          <w:b/>
+          <w:bCs/>
+          <w:sz w:val="24"/>
+          <w:szCs w:val="24"/>
+        </w:rPr>
+        <w:t>Precision Vs. Recall</w:t>
+      </w:r>
+    </w:p>
+    <w:p>
+      <w:pPr>
+        <w:spacing w:after="0"/>
+        <w:jc w:val="center"/>
+        <w:rPr>
+          <w:rFonts w:asciiTheme="majorHAnsi" w:hAnsiTheme="majorHAnsi" w:cstheme="majorHAnsi"/>
+          <w:b/>
+          <w:bCs/>
+          <w:sz w:val="24"/>
+          <w:szCs w:val="24"/>
+        </w:rPr>
+      </w:pPr>
+      <w:r>
+        <w:rPr>
+          <w:rFonts w:asciiTheme="majorHAnsi" w:hAnsiTheme="majorHAnsi" w:cstheme="majorHAnsi"/>
+          <w:noProof/>
+          <w:sz w:val="24"/>
+          <w:szCs w:val="24"/>
+        </w:rPr>
+        <w:drawing>
+          <wp:inline distT="0" distB="0" distL="0" distR="0" wp14:anchorId="40FC8309" wp14:editId="6094E1F0">
+            <wp:extent cx="4115465" cy="3299512"/>
+            <wp:effectExtent l="0" t="0" r="0" b="0"/>
+            <wp:docPr id="245" name="Picture 245"/>
+            <wp:cNvGraphicFramePr>
+              <a:graphicFrameLocks xmlns:a="http://schemas.openxmlformats.org/drawingml/2006/main" noChangeAspect="1"/>
+            </wp:cNvGraphicFramePr>
+            <a:graphic xmlns:a="http://schemas.openxmlformats.org/drawingml/2006/main">
+              <a:graphicData uri="http://schemas.openxmlformats.org/drawingml/2006/picture">
+                <pic:pic xmlns:pic="http://schemas.openxmlformats.org/drawingml/2006/picture">
+                  <pic:nvPicPr>
+                    <pic:cNvPr id="231" name="RF_PrecisionVsRecall.png"/>
+                    <pic:cNvPicPr/>
+                  </pic:nvPicPr>
+                  <pic:blipFill>
+                    <a:blip r:embed="rId91">
+                      <a:extLst>
+                        <a:ext uri="{28A0092B-C50C-407E-A947-70E740481C1C}">
+                          <a14:useLocalDpi xmlns:a14="http://schemas.microsoft.com/office/drawing/2010/main" val="0"/>
+                        </a:ext>
+                      </a:extLst>
+                    </a:blip>
+                    <a:stretch>
+                      <a:fillRect/>
+                    </a:stretch>
+                  </pic:blipFill>
+                  <pic:spPr bwMode="auto">
+                    <a:xfrm>
+                      <a:off x="0" y="0"/>
+                      <a:ext cx="4115465" cy="3299512"/>
+                    </a:xfrm>
+                    <a:prstGeom prst="rect">
+                      <a:avLst/>
+                    </a:prstGeom>
+                    <a:ln>
+                      <a:noFill/>
+                    </a:ln>
+                    <a:extLst>
+                      <a:ext uri="{53640926-AAD7-44D8-BBD7-CCE9431645EC}">
+                        <a14:shadowObscured xmlns:a14="http://schemas.microsoft.com/office/drawing/2010/main"/>
+                      </a:ext>
+                    </a:extLst>
+                  </pic:spPr>
+                </pic:pic>
+              </a:graphicData>
+            </a:graphic>
+          </wp:inline>
+        </w:drawing>
+      </w:r>
+    </w:p>
+    <w:p>
+      <w:pPr>
+        <w:shd w:val="clear" w:color="auto" w:fill="FFFFFF" w:themeFill="background1"/>
+        <w:spacing w:after="0"/>
+        <w:rPr>
+          <w:rFonts w:asciiTheme="majorHAnsi" w:hAnsiTheme="majorHAnsi" w:cstheme="majorHAnsi"/>
+          <w:sz w:val="24"/>
+          <w:szCs w:val="24"/>
+        </w:rPr>
+      </w:pPr>
+      <w:r>
+        <w:rPr>
+          <w:rFonts w:asciiTheme="majorHAnsi" w:hAnsiTheme="majorHAnsi" w:cstheme="majorHAnsi"/>
+          <w:b/>
+          <w:bCs/>
+          <w:sz w:val="24"/>
+          <w:szCs w:val="24"/>
+        </w:rPr>
+        <w:t>Accuracy</w:t>
+      </w:r>
+    </w:p>
+    <w:p>
+      <w:pPr>
+        <w:spacing w:after="0"/>
+        <w:jc w:val="center"/>
+        <w:rPr>
+          <w:rFonts w:asciiTheme="majorHAnsi" w:hAnsiTheme="majorHAnsi" w:cstheme="majorHAnsi"/>
+          <w:b/>
+          <w:bCs/>
+          <w:sz w:val="24"/>
+          <w:szCs w:val="24"/>
+        </w:rPr>
+      </w:pPr>
+      <w:r>
+        <w:rPr>
+          <w:rFonts w:asciiTheme="majorHAnsi" w:hAnsiTheme="majorHAnsi" w:cstheme="majorHAnsi"/>
+          <w:noProof/>
+          <w:sz w:val="24"/>
+          <w:szCs w:val="24"/>
+        </w:rPr>
+        <w:drawing>
+          <wp:inline distT="0" distB="0" distL="0" distR="0" wp14:anchorId="76382948" wp14:editId="606CD113">
+            <wp:extent cx="4115465" cy="3299511"/>
+            <wp:effectExtent l="0" t="0" r="0" b="0"/>
+            <wp:docPr id="246" name="Picture 246"/>
+            <wp:cNvGraphicFramePr>
+              <a:graphicFrameLocks xmlns:a="http://schemas.openxmlformats.org/drawingml/2006/main" noChangeAspect="1"/>
+            </wp:cNvGraphicFramePr>
+            <a:graphic xmlns:a="http://schemas.openxmlformats.org/drawingml/2006/main">
+              <a:graphicData uri="http://schemas.openxmlformats.org/drawingml/2006/picture">
+                <pic:pic xmlns:pic="http://schemas.openxmlformats.org/drawingml/2006/picture">
+                  <pic:nvPicPr>
+                    <pic:cNvPr id="231" name="RF_PrecisionVsRecall.png"/>
+                    <pic:cNvPicPr/>
+                  </pic:nvPicPr>
+                  <pic:blipFill>
+                    <a:blip r:embed="rId92">
+                      <a:extLst>
+                        <a:ext uri="{28A0092B-C50C-407E-A947-70E740481C1C}">
+                          <a14:useLocalDpi xmlns:a14="http://schemas.microsoft.com/office/drawing/2010/main" val="0"/>
+                        </a:ext>
+                      </a:extLst>
+                    </a:blip>
+                    <a:stretch>
+                      <a:fillRect/>
+                    </a:stretch>
+                  </pic:blipFill>
+                  <pic:spPr bwMode="auto">
+                    <a:xfrm>
+                      <a:off x="0" y="0"/>
+                      <a:ext cx="4115465" cy="3299511"/>
+                    </a:xfrm>
+                    <a:prstGeom prst="rect">
+                      <a:avLst/>
+                    </a:prstGeom>
+                    <a:ln>
+                      <a:noFill/>
+                    </a:ln>
+                    <a:extLst>
+                      <a:ext uri="{53640926-AAD7-44D8-BBD7-CCE9431645EC}">
+                        <a14:shadowObscured xmlns:a14="http://schemas.microsoft.com/office/drawing/2010/main"/>
+                      </a:ext>
+                    </a:extLst>
+                  </pic:spPr>
+                </pic:pic>
+              </a:graphicData>
+            </a:graphic>
+          </wp:inline>
+        </w:drawing>
+      </w:r>
+    </w:p>
+    <w:p>
+      <w:pPr>
+        <w:rPr>
+          <w:rFonts w:asciiTheme="majorHAnsi" w:hAnsiTheme="majorHAnsi" w:cstheme="majorHAnsi"/>
+          <w:b/>
+          <w:bCs/>
+          <w:sz w:val="24"/>
+          <w:szCs w:val="24"/>
+        </w:rPr>
+      </w:pPr>
+      <w:r>
+        <w:rPr>
+          <w:rFonts w:asciiTheme="majorHAnsi" w:hAnsiTheme="majorHAnsi" w:cstheme="majorHAnsi"/>
+          <w:b/>
+          <w:bCs/>
+          <w:sz w:val="24"/>
+          <w:szCs w:val="24"/>
+        </w:rPr>
+        <w:br w:type="page"/>
+      </w:r>
+    </w:p>
+    <w:p>
+      <w:pPr>
+        <w:shd w:val="clear" w:color="auto" w:fill="FFFFFF" w:themeFill="background1"/>
+        <w:spacing w:after="0"/>
+        <w:rPr>
+          <w:rFonts w:asciiTheme="majorHAnsi" w:hAnsiTheme="majorHAnsi" w:cstheme="majorHAnsi"/>
+          <w:b/>
+          <w:bCs/>
+          <w:sz w:val="24"/>
+          <w:szCs w:val="24"/>
+        </w:rPr>
+      </w:pPr>
+      <w:r>
+        <w:rPr>
+          <w:rFonts w:asciiTheme="majorHAnsi" w:hAnsiTheme="majorHAnsi" w:cstheme="majorHAnsi"/>
+          <w:b/>
+          <w:bCs/>
+          <w:sz w:val="24"/>
+          <w:szCs w:val="24"/>
+        </w:rPr>
+        <w:lastRenderedPageBreak/>
+        <w:t>Receiver Operating Characteristic Curve</w:t>
+      </w:r>
+    </w:p>
+    <w:p>
+      <w:pPr>
+        <w:spacing w:after="0"/>
+        <w:jc w:val="center"/>
+        <w:rPr>
+          <w:rFonts w:asciiTheme="majorHAnsi" w:hAnsiTheme="majorHAnsi" w:cstheme="majorHAnsi"/>
+          <w:b/>
+          <w:bCs/>
+          <w:sz w:val="24"/>
+          <w:szCs w:val="24"/>
+        </w:rPr>
+      </w:pPr>
+      <w:r>
+        <w:rPr>
+          <w:rFonts w:asciiTheme="majorHAnsi" w:hAnsiTheme="majorHAnsi" w:cstheme="majorHAnsi"/>
+          <w:noProof/>
+          <w:sz w:val="24"/>
+          <w:szCs w:val="24"/>
+        </w:rPr>
+        <w:drawing>
+          <wp:inline distT="0" distB="0" distL="0" distR="0" wp14:anchorId="3CD3DB5A" wp14:editId="5046A3CC">
+            <wp:extent cx="4115464" cy="3299511"/>
+            <wp:effectExtent l="0" t="0" r="0" b="0"/>
+            <wp:docPr id="247" name="Picture 247"/>
+            <wp:cNvGraphicFramePr>
+              <a:graphicFrameLocks xmlns:a="http://schemas.openxmlformats.org/drawingml/2006/main" noChangeAspect="1"/>
+            </wp:cNvGraphicFramePr>
+            <a:graphic xmlns:a="http://schemas.openxmlformats.org/drawingml/2006/main">
+              <a:graphicData uri="http://schemas.openxmlformats.org/drawingml/2006/picture">
+                <pic:pic xmlns:pic="http://schemas.openxmlformats.org/drawingml/2006/picture">
+                  <pic:nvPicPr>
+                    <pic:cNvPr id="231" name="RF_PrecisionVsRecall.png"/>
+                    <pic:cNvPicPr/>
+                  </pic:nvPicPr>
+                  <pic:blipFill>
+                    <a:blip r:embed="rId93">
+                      <a:extLst>
+                        <a:ext uri="{28A0092B-C50C-407E-A947-70E740481C1C}">
+                          <a14:useLocalDpi xmlns:a14="http://schemas.microsoft.com/office/drawing/2010/main" val="0"/>
+                        </a:ext>
+                      </a:extLst>
+                    </a:blip>
+                    <a:stretch>
+                      <a:fillRect/>
+                    </a:stretch>
+                  </pic:blipFill>
+                  <pic:spPr bwMode="auto">
+                    <a:xfrm>
+                      <a:off x="0" y="0"/>
+                      <a:ext cx="4115464" cy="3299511"/>
+                    </a:xfrm>
+                    <a:prstGeom prst="rect">
+                      <a:avLst/>
+                    </a:prstGeom>
+                    <a:ln>
+                      <a:noFill/>
+                    </a:ln>
+                    <a:extLst>
+                      <a:ext uri="{53640926-AAD7-44D8-BBD7-CCE9431645EC}">
+                        <a14:shadowObscured xmlns:a14="http://schemas.microsoft.com/office/drawing/2010/main"/>
+                      </a:ext>
+                    </a:extLst>
+                  </pic:spPr>
+                </pic:pic>
+              </a:graphicData>
+            </a:graphic>
+          </wp:inline>
+        </w:drawing>
+      </w:r>
+    </w:p>
+    <w:p>
+      <w:pPr>
+        <w:shd w:val="clear" w:color="auto" w:fill="FFFFFF" w:themeFill="background1"/>
+        <w:spacing w:after="0"/>
+        <w:rPr>
+          <w:rFonts w:asciiTheme="majorHAnsi" w:hAnsiTheme="majorHAnsi" w:cstheme="majorHAnsi"/>
+          <w:sz w:val="24"/>
+          <w:szCs w:val="24"/>
+        </w:rPr>
+      </w:pPr>
+      <w:r>
+        <w:rPr>
+          <w:rFonts w:asciiTheme="majorHAnsi" w:hAnsiTheme="majorHAnsi" w:cstheme="majorHAnsi"/>
+          <w:b/>
+          <w:bCs/>
+          <w:sz w:val="24"/>
+          <w:szCs w:val="24"/>
+        </w:rPr>
+        <w:t>RAUC</w:t>
+      </w:r>
+      <w:r>
+        <w:rPr>
+          <w:rFonts w:asciiTheme="majorHAnsi" w:hAnsiTheme="majorHAnsi" w:cstheme="majorHAnsi"/>
+          <w:b/>
+          <w:bCs/>
+          <w:sz w:val="24"/>
+          <w:szCs w:val="24"/>
+        </w:rPr>
+        <w:t xml:space="preserve">:  </w:t>
+      </w:r>
+      <w:r>
+        <w:rPr>
+          <w:rFonts w:asciiTheme="majorHAnsi" w:hAnsiTheme="majorHAnsi" w:cstheme="majorHAnsi"/>
+          <w:sz w:val="24"/>
+          <w:szCs w:val="24"/>
+        </w:rPr>
+        <w:t>0.6606618</w:t>
+      </w:r>
+    </w:p>
+    <w:p>
+      <w:pPr>
+        <w:shd w:val="clear" w:color="auto" w:fill="FFFFFF" w:themeFill="background1"/>
+        <w:spacing w:after="0"/>
+        <w:rPr>
+          <w:rFonts w:asciiTheme="majorHAnsi" w:hAnsiTheme="majorHAnsi" w:cstheme="majorHAnsi"/>
+          <w:sz w:val="14"/>
+          <w:szCs w:val="14"/>
+        </w:rPr>
+      </w:pPr>
+    </w:p>
+    <w:p>
+      <w:pPr>
+        <w:shd w:val="clear" w:color="auto" w:fill="FFFFFF" w:themeFill="background1"/>
+        <w:spacing w:after="0"/>
+        <w:rPr>
+          <w:rFonts w:asciiTheme="majorHAnsi" w:hAnsiTheme="majorHAnsi" w:cstheme="majorHAnsi"/>
+          <w:sz w:val="24"/>
+          <w:szCs w:val="24"/>
+        </w:rPr>
+      </w:pPr>
+      <w:r>
+        <w:rPr>
+          <w:rFonts w:asciiTheme="majorHAnsi" w:hAnsiTheme="majorHAnsi" w:cstheme="majorHAnsi"/>
+          <w:b/>
+          <w:bCs/>
+          <w:sz w:val="24"/>
+          <w:szCs w:val="24"/>
+        </w:rPr>
+        <w:t>Training time:</w:t>
+      </w:r>
+      <w:r>
+        <w:rPr>
+          <w:rFonts w:asciiTheme="majorHAnsi" w:hAnsiTheme="majorHAnsi" w:cstheme="majorHAnsi"/>
+          <w:sz w:val="24"/>
+          <w:szCs w:val="24"/>
+        </w:rPr>
+        <w:t xml:space="preserve"> </w:t>
+      </w:r>
+      <w:r>
+        <w:rPr>
+          <w:rFonts w:asciiTheme="majorHAnsi" w:hAnsiTheme="majorHAnsi" w:cstheme="majorHAnsi"/>
+          <w:sz w:val="24"/>
+          <w:szCs w:val="24"/>
+        </w:rPr>
+        <w:t>5.3</w:t>
+      </w:r>
+      <w:r>
+        <w:rPr>
+          <w:rFonts w:asciiTheme="majorHAnsi" w:hAnsiTheme="majorHAnsi" w:cstheme="majorHAnsi"/>
+          <w:sz w:val="24"/>
+          <w:szCs w:val="24"/>
+        </w:rPr>
+        <w:t xml:space="preserve">seconds (For all 3 algorithms - </w:t>
+      </w:r>
+      <w:r>
+        <w:rPr>
+          <w:rFonts w:asciiTheme="majorHAnsi" w:hAnsiTheme="majorHAnsi" w:cstheme="majorHAnsi"/>
+          <w:sz w:val="24"/>
+          <w:szCs w:val="24"/>
+        </w:rPr>
+        <w:t>'rpart', 'knn', 'nb'</w:t>
+      </w:r>
+      <w:r>
+        <w:rPr>
+          <w:rFonts w:asciiTheme="majorHAnsi" w:hAnsiTheme="majorHAnsi" w:cstheme="majorHAnsi"/>
+          <w:sz w:val="24"/>
+          <w:szCs w:val="24"/>
+        </w:rPr>
+        <w:t>)</w:t>
+      </w:r>
+    </w:p>
+    <w:p>
+      <w:pPr>
+        <w:shd w:val="clear" w:color="auto" w:fill="BDD6EE" w:themeFill="accent5" w:themeFillTint="66"/>
+        <w:spacing w:after="0"/>
+        <w:rPr>
+          <w:rFonts w:ascii="Fira Code" w:hAnsi="Fira Code" w:cstheme="majorHAnsi"/>
+        </w:rPr>
+      </w:pPr>
+      <w:r>
+        <w:rPr>
+          <w:rFonts w:ascii="Fira Code" w:hAnsi="Fira Code" w:cstheme="majorHAnsi"/>
+        </w:rPr>
+        <w:t>start_time &lt;- Sys.time()</w:t>
+      </w:r>
+    </w:p>
+    <w:p>
+      <w:pPr>
+        <w:shd w:val="clear" w:color="auto" w:fill="BDD6EE" w:themeFill="accent5" w:themeFillTint="66"/>
+        <w:spacing w:after="0"/>
+        <w:rPr>
+          <w:rFonts w:ascii="Fira Code" w:hAnsi="Fira Code" w:cstheme="majorHAnsi"/>
+        </w:rPr>
+      </w:pPr>
+      <w:r>
+        <w:rPr>
+          <w:rFonts w:ascii="Fira Code" w:hAnsi="Fira Code" w:cstheme="majorHAnsi"/>
+        </w:rPr>
+        <w:t>models &lt;- caretList(target~., data=training, trControl=stacking_control, methodList=stacking_algorithms)</w:t>
+      </w:r>
+    </w:p>
+    <w:p>
+      <w:pPr>
+        <w:shd w:val="clear" w:color="auto" w:fill="BDD6EE" w:themeFill="accent5" w:themeFillTint="66"/>
+        <w:spacing w:after="0"/>
+        <w:rPr>
+          <w:rFonts w:ascii="Fira Code" w:hAnsi="Fira Code" w:cstheme="majorHAnsi"/>
+        </w:rPr>
+      </w:pPr>
+      <w:r>
+        <w:rPr>
+          <w:rFonts w:ascii="Fira Code" w:hAnsi="Fira Code" w:cstheme="majorHAnsi"/>
+        </w:rPr>
+        <w:t>end_time &lt;- Sys.time()</w:t>
+      </w:r>
+    </w:p>
+    <w:p>
+      <w:pPr>
+        <w:shd w:val="clear" w:color="auto" w:fill="BDD6EE" w:themeFill="accent5" w:themeFillTint="66"/>
+        <w:spacing w:after="0"/>
+        <w:rPr>
+          <w:rFonts w:ascii="Fira Code" w:hAnsi="Fira Code" w:cstheme="majorHAnsi"/>
+        </w:rPr>
+      </w:pPr>
+      <w:r>
+        <w:rPr>
+          <w:rFonts w:ascii="Fira Code" w:hAnsi="Fira Code" w:cstheme="majorHAnsi"/>
+        </w:rPr>
+        <w:t>end_time - start_time</w:t>
+      </w:r>
+    </w:p>
+    <w:p>
+      <w:pPr>
+        <w:shd w:val="clear" w:color="auto" w:fill="B4C6E7" w:themeFill="accent1" w:themeFillTint="66"/>
+        <w:spacing w:after="0"/>
+        <w:rPr>
+          <w:rFonts w:ascii="Fira Code" w:hAnsi="Fira Code" w:cstheme="majorHAnsi"/>
+          <w:i/>
+          <w:iCs/>
+          <w:color w:val="44546A" w:themeColor="text2"/>
+        </w:rPr>
+      </w:pPr>
+      <w:r>
+        <w:rPr>
+          <w:rFonts w:ascii="Fira Code" w:hAnsi="Fira Code" w:cstheme="majorHAnsi"/>
+          <w:i/>
+          <w:iCs/>
+          <w:color w:val="44546A" w:themeColor="text2"/>
+        </w:rPr>
+        <w:t>Time difference of 5.342518 secs</w:t>
+      </w:r>
+    </w:p>
+    <w:p>
+      <w:pPr>
+        <w:rPr>
+          <w:rFonts w:asciiTheme="majorHAnsi" w:hAnsiTheme="majorHAnsi" w:cstheme="majorHAnsi"/>
+          <w:b/>
+          <w:bCs/>
+          <w:sz w:val="24"/>
+          <w:szCs w:val="24"/>
+        </w:rPr>
+      </w:pPr>
+      <w:r>
+        <w:rPr>
+          <w:rFonts w:asciiTheme="majorHAnsi" w:hAnsiTheme="majorHAnsi" w:cstheme="majorHAnsi"/>
+          <w:b/>
+          <w:bCs/>
+          <w:sz w:val="24"/>
+          <w:szCs w:val="24"/>
+        </w:rPr>
+        <w:br w:type="page"/>
+      </w:r>
+    </w:p>
+    <w:p>
+      <w:pPr>
+        <w:shd w:val="clear" w:color="auto" w:fill="FFFFFF" w:themeFill="background1"/>
+        <w:spacing w:after="0"/>
+        <w:rPr>
+          <w:rFonts w:cstheme="minorHAnsi"/>
+          <w:sz w:val="28"/>
+          <w:szCs w:val="28"/>
+          <w:u w:val="single"/>
+        </w:rPr>
+      </w:pPr>
+      <w:r>
+        <w:rPr>
+          <w:rFonts w:cstheme="minorHAnsi"/>
+          <w:sz w:val="28"/>
+          <w:szCs w:val="28"/>
+          <w:u w:val="single"/>
+        </w:rPr>
+        <w:lastRenderedPageBreak/>
+        <w:t>Combined predictors model</w:t>
+      </w:r>
+    </w:p>
+    <w:p>
+      <w:pPr>
+        <w:spacing w:after="0"/>
+        <w:rPr>
+          <w:rFonts w:asciiTheme="majorHAnsi" w:hAnsiTheme="majorHAnsi" w:cstheme="majorHAnsi"/>
+          <w:b/>
+          <w:bCs/>
+          <w:sz w:val="24"/>
+          <w:szCs w:val="24"/>
+        </w:rPr>
+      </w:pPr>
+      <w:r>
+        <w:rPr>
+          <w:rFonts w:asciiTheme="majorHAnsi" w:hAnsiTheme="majorHAnsi" w:cstheme="majorHAnsi"/>
+          <w:b/>
+          <w:bCs/>
+          <w:sz w:val="24"/>
+          <w:szCs w:val="24"/>
+        </w:rPr>
+        <w:t>Precision Vs. Recall</w:t>
+      </w:r>
+    </w:p>
+    <w:p>
+      <w:pPr>
+        <w:spacing w:after="0"/>
+        <w:jc w:val="center"/>
+        <w:rPr>
+          <w:rFonts w:asciiTheme="majorHAnsi" w:hAnsiTheme="majorHAnsi" w:cstheme="majorHAnsi"/>
+          <w:b/>
+          <w:bCs/>
+          <w:sz w:val="24"/>
+          <w:szCs w:val="24"/>
+        </w:rPr>
+      </w:pPr>
+      <w:r>
+        <w:rPr>
+          <w:rFonts w:asciiTheme="majorHAnsi" w:hAnsiTheme="majorHAnsi" w:cstheme="majorHAnsi"/>
+          <w:noProof/>
+          <w:sz w:val="24"/>
+          <w:szCs w:val="24"/>
+        </w:rPr>
+        <w:drawing>
+          <wp:inline distT="0" distB="0" distL="0" distR="0" wp14:anchorId="1D4D780F" wp14:editId="24C882C7">
+            <wp:extent cx="4115465" cy="3299511"/>
+            <wp:effectExtent l="0" t="0" r="0" b="0"/>
+            <wp:docPr id="248" name="Picture 248"/>
+            <wp:cNvGraphicFramePr>
+              <a:graphicFrameLocks xmlns:a="http://schemas.openxmlformats.org/drawingml/2006/main" noChangeAspect="1"/>
+            </wp:cNvGraphicFramePr>
+            <a:graphic xmlns:a="http://schemas.openxmlformats.org/drawingml/2006/main">
+              <a:graphicData uri="http://schemas.openxmlformats.org/drawingml/2006/picture">
+                <pic:pic xmlns:pic="http://schemas.openxmlformats.org/drawingml/2006/picture">
+                  <pic:nvPicPr>
+                    <pic:cNvPr id="231" name="RF_PrecisionVsRecall.png"/>
+                    <pic:cNvPicPr/>
+                  </pic:nvPicPr>
+                  <pic:blipFill>
+                    <a:blip r:embed="rId94">
+                      <a:extLst>
+                        <a:ext uri="{28A0092B-C50C-407E-A947-70E740481C1C}">
+                          <a14:useLocalDpi xmlns:a14="http://schemas.microsoft.com/office/drawing/2010/main" val="0"/>
+                        </a:ext>
+                      </a:extLst>
+                    </a:blip>
+                    <a:stretch>
+                      <a:fillRect/>
+                    </a:stretch>
+                  </pic:blipFill>
+                  <pic:spPr bwMode="auto">
+                    <a:xfrm>
+                      <a:off x="0" y="0"/>
+                      <a:ext cx="4115465" cy="3299511"/>
+                    </a:xfrm>
+                    <a:prstGeom prst="rect">
+                      <a:avLst/>
+                    </a:prstGeom>
+                    <a:ln>
+                      <a:noFill/>
+                    </a:ln>
+                    <a:extLst>
+                      <a:ext uri="{53640926-AAD7-44D8-BBD7-CCE9431645EC}">
+                        <a14:shadowObscured xmlns:a14="http://schemas.microsoft.com/office/drawing/2010/main"/>
+                      </a:ext>
+                    </a:extLst>
+                  </pic:spPr>
+                </pic:pic>
+              </a:graphicData>
+            </a:graphic>
+          </wp:inline>
+        </w:drawing>
+      </w:r>
+    </w:p>
+    <w:p>
+      <w:pPr>
+        <w:shd w:val="clear" w:color="auto" w:fill="FFFFFF" w:themeFill="background1"/>
+        <w:spacing w:after="0"/>
+        <w:rPr>
+          <w:rFonts w:asciiTheme="majorHAnsi" w:hAnsiTheme="majorHAnsi" w:cstheme="majorHAnsi"/>
+          <w:sz w:val="24"/>
+          <w:szCs w:val="24"/>
+        </w:rPr>
+      </w:pPr>
+      <w:r>
+        <w:rPr>
+          <w:rFonts w:asciiTheme="majorHAnsi" w:hAnsiTheme="majorHAnsi" w:cstheme="majorHAnsi"/>
+          <w:b/>
+          <w:bCs/>
+          <w:sz w:val="24"/>
+          <w:szCs w:val="24"/>
+        </w:rPr>
+        <w:t>Accuracy</w:t>
+      </w:r>
+    </w:p>
+    <w:p>
+      <w:pPr>
+        <w:spacing w:after="0"/>
+        <w:jc w:val="center"/>
+        <w:rPr>
+          <w:rFonts w:asciiTheme="majorHAnsi" w:hAnsiTheme="majorHAnsi" w:cstheme="majorHAnsi"/>
+          <w:b/>
+          <w:bCs/>
+          <w:sz w:val="24"/>
+          <w:szCs w:val="24"/>
+        </w:rPr>
+      </w:pPr>
+      <w:r>
+        <w:rPr>
+          <w:rFonts w:asciiTheme="majorHAnsi" w:hAnsiTheme="majorHAnsi" w:cstheme="majorHAnsi"/>
+          <w:noProof/>
+          <w:sz w:val="24"/>
+          <w:szCs w:val="24"/>
+        </w:rPr>
+        <w:drawing>
+          <wp:inline distT="0" distB="0" distL="0" distR="0" wp14:anchorId="7135BA20" wp14:editId="5B690C67">
+            <wp:extent cx="4115464" cy="3299511"/>
+            <wp:effectExtent l="0" t="0" r="0" b="0"/>
+            <wp:docPr id="249" name="Picture 249"/>
+            <wp:cNvGraphicFramePr>
+              <a:graphicFrameLocks xmlns:a="http://schemas.openxmlformats.org/drawingml/2006/main" noChangeAspect="1"/>
+            </wp:cNvGraphicFramePr>
+            <a:graphic xmlns:a="http://schemas.openxmlformats.org/drawingml/2006/main">
+              <a:graphicData uri="http://schemas.openxmlformats.org/drawingml/2006/picture">
+                <pic:pic xmlns:pic="http://schemas.openxmlformats.org/drawingml/2006/picture">
+                  <pic:nvPicPr>
+                    <pic:cNvPr id="231" name="RF_PrecisionVsRecall.png"/>
+                    <pic:cNvPicPr/>
+                  </pic:nvPicPr>
+                  <pic:blipFill>
+                    <a:blip r:embed="rId95">
+                      <a:extLst>
+                        <a:ext uri="{28A0092B-C50C-407E-A947-70E740481C1C}">
+                          <a14:useLocalDpi xmlns:a14="http://schemas.microsoft.com/office/drawing/2010/main" val="0"/>
+                        </a:ext>
+                      </a:extLst>
+                    </a:blip>
+                    <a:stretch>
+                      <a:fillRect/>
+                    </a:stretch>
+                  </pic:blipFill>
+                  <pic:spPr bwMode="auto">
+                    <a:xfrm>
+                      <a:off x="0" y="0"/>
+                      <a:ext cx="4115464" cy="3299511"/>
+                    </a:xfrm>
+                    <a:prstGeom prst="rect">
+                      <a:avLst/>
+                    </a:prstGeom>
+                    <a:ln>
+                      <a:noFill/>
+                    </a:ln>
+                    <a:extLst>
+                      <a:ext uri="{53640926-AAD7-44D8-BBD7-CCE9431645EC}">
+                        <a14:shadowObscured xmlns:a14="http://schemas.microsoft.com/office/drawing/2010/main"/>
+                      </a:ext>
+                    </a:extLst>
+                  </pic:spPr>
+                </pic:pic>
+              </a:graphicData>
+            </a:graphic>
+          </wp:inline>
+        </w:drawing>
+      </w:r>
+    </w:p>
+    <w:p>
+      <w:pPr>
+        <w:rPr>
+          <w:rFonts w:asciiTheme="majorHAnsi" w:hAnsiTheme="majorHAnsi" w:cstheme="majorHAnsi"/>
+          <w:b/>
+          <w:bCs/>
+          <w:sz w:val="24"/>
+          <w:szCs w:val="24"/>
+        </w:rPr>
+      </w:pPr>
+      <w:r>
+        <w:rPr>
+          <w:rFonts w:asciiTheme="majorHAnsi" w:hAnsiTheme="majorHAnsi" w:cstheme="majorHAnsi"/>
+          <w:b/>
+          <w:bCs/>
+          <w:sz w:val="24"/>
+          <w:szCs w:val="24"/>
+        </w:rPr>
+        <w:br w:type="page"/>
+      </w:r>
+    </w:p>
+    <w:p>
+      <w:pPr>
+        <w:shd w:val="clear" w:color="auto" w:fill="FFFFFF" w:themeFill="background1"/>
+        <w:spacing w:after="0"/>
+        <w:rPr>
+          <w:rFonts w:asciiTheme="majorHAnsi" w:hAnsiTheme="majorHAnsi" w:cstheme="majorHAnsi"/>
+          <w:b/>
+          <w:bCs/>
+          <w:sz w:val="24"/>
+          <w:szCs w:val="24"/>
+        </w:rPr>
+      </w:pPr>
+      <w:r>
+        <w:rPr>
+          <w:rFonts w:asciiTheme="majorHAnsi" w:hAnsiTheme="majorHAnsi" w:cstheme="majorHAnsi"/>
+          <w:b/>
+          <w:bCs/>
+          <w:sz w:val="24"/>
+          <w:szCs w:val="24"/>
+        </w:rPr>
+        <w:lastRenderedPageBreak/>
+        <w:t>Receiver Operating Characteristic Curve</w:t>
+      </w:r>
+    </w:p>
+    <w:p>
+      <w:pPr>
+        <w:spacing w:after="0"/>
+        <w:jc w:val="center"/>
+        <w:rPr>
+          <w:rFonts w:asciiTheme="majorHAnsi" w:hAnsiTheme="majorHAnsi" w:cstheme="majorHAnsi"/>
+          <w:b/>
+          <w:bCs/>
+          <w:sz w:val="24"/>
+          <w:szCs w:val="24"/>
+        </w:rPr>
+      </w:pPr>
+      <w:r>
+        <w:rPr>
+          <w:rFonts w:asciiTheme="majorHAnsi" w:hAnsiTheme="majorHAnsi" w:cstheme="majorHAnsi"/>
+          <w:noProof/>
+          <w:sz w:val="24"/>
+          <w:szCs w:val="24"/>
+        </w:rPr>
+        <w:drawing>
+          <wp:inline distT="0" distB="0" distL="0" distR="0" wp14:anchorId="018D22D0" wp14:editId="76240434">
+            <wp:extent cx="4115464" cy="3299511"/>
+            <wp:effectExtent l="0" t="0" r="0" b="0"/>
+            <wp:docPr id="250" name="Picture 250"/>
+            <wp:cNvGraphicFramePr>
+              <a:graphicFrameLocks xmlns:a="http://schemas.openxmlformats.org/drawingml/2006/main" noChangeAspect="1"/>
+            </wp:cNvGraphicFramePr>
+            <a:graphic xmlns:a="http://schemas.openxmlformats.org/drawingml/2006/main">
+              <a:graphicData uri="http://schemas.openxmlformats.org/drawingml/2006/picture">
+                <pic:pic xmlns:pic="http://schemas.openxmlformats.org/drawingml/2006/picture">
+                  <pic:nvPicPr>
+                    <pic:cNvPr id="231" name="RF_PrecisionVsRecall.png"/>
+                    <pic:cNvPicPr/>
+                  </pic:nvPicPr>
+                  <pic:blipFill>
+                    <a:blip r:embed="rId96">
+                      <a:extLst>
+                        <a:ext uri="{28A0092B-C50C-407E-A947-70E740481C1C}">
+                          <a14:useLocalDpi xmlns:a14="http://schemas.microsoft.com/office/drawing/2010/main" val="0"/>
+                        </a:ext>
+                      </a:extLst>
+                    </a:blip>
+                    <a:stretch>
+                      <a:fillRect/>
+                    </a:stretch>
+                  </pic:blipFill>
+                  <pic:spPr bwMode="auto">
+                    <a:xfrm>
+                      <a:off x="0" y="0"/>
+                      <a:ext cx="4115464" cy="3299511"/>
+                    </a:xfrm>
+                    <a:prstGeom prst="rect">
+                      <a:avLst/>
+                    </a:prstGeom>
+                    <a:ln>
+                      <a:noFill/>
+                    </a:ln>
+                    <a:extLst>
+                      <a:ext uri="{53640926-AAD7-44D8-BBD7-CCE9431645EC}">
+                        <a14:shadowObscured xmlns:a14="http://schemas.microsoft.com/office/drawing/2010/main"/>
+                      </a:ext>
+                    </a:extLst>
+                  </pic:spPr>
+                </pic:pic>
+              </a:graphicData>
+            </a:graphic>
+          </wp:inline>
+        </w:drawing>
+      </w:r>
+    </w:p>
+    <w:p>
+      <w:pPr>
+        <w:shd w:val="clear" w:color="auto" w:fill="FFFFFF" w:themeFill="background1"/>
+        <w:spacing w:after="0"/>
+        <w:rPr>
+          <w:rFonts w:asciiTheme="majorHAnsi" w:hAnsiTheme="majorHAnsi" w:cstheme="majorHAnsi"/>
+          <w:sz w:val="24"/>
+          <w:szCs w:val="24"/>
+        </w:rPr>
+      </w:pPr>
+      <w:r>
+        <w:rPr>
+          <w:rFonts w:asciiTheme="majorHAnsi" w:hAnsiTheme="majorHAnsi" w:cstheme="majorHAnsi"/>
+          <w:b/>
+          <w:bCs/>
+          <w:sz w:val="24"/>
+          <w:szCs w:val="24"/>
+        </w:rPr>
+        <w:t>RAUC</w:t>
+      </w:r>
+      <w:r>
+        <w:rPr>
+          <w:rFonts w:asciiTheme="majorHAnsi" w:hAnsiTheme="majorHAnsi" w:cstheme="majorHAnsi"/>
+          <w:b/>
+          <w:bCs/>
+          <w:sz w:val="24"/>
+          <w:szCs w:val="24"/>
+        </w:rPr>
+        <w:t xml:space="preserve">:  </w:t>
+      </w:r>
+      <w:r>
+        <w:rPr>
+          <w:rFonts w:asciiTheme="majorHAnsi" w:hAnsiTheme="majorHAnsi" w:cstheme="majorHAnsi"/>
+          <w:sz w:val="24"/>
+          <w:szCs w:val="24"/>
+        </w:rPr>
+        <w:t>0.8433824</w:t>
+      </w:r>
+    </w:p>
+    <w:p>
+      <w:pPr>
+        <w:shd w:val="clear" w:color="auto" w:fill="FFFFFF" w:themeFill="background1"/>
+        <w:spacing w:after="0"/>
+        <w:rPr>
+          <w:rFonts w:asciiTheme="majorHAnsi" w:hAnsiTheme="majorHAnsi" w:cstheme="majorHAnsi"/>
+          <w:sz w:val="14"/>
+          <w:szCs w:val="14"/>
+        </w:rPr>
+      </w:pPr>
+    </w:p>
+    <w:p>
+      <w:pPr>
+        <w:shd w:val="clear" w:color="auto" w:fill="FFFFFF" w:themeFill="background1"/>
+        <w:spacing w:after="0"/>
+        <w:rPr>
+          <w:rFonts w:asciiTheme="majorHAnsi" w:hAnsiTheme="majorHAnsi" w:cstheme="majorHAnsi"/>
+          <w:sz w:val="24"/>
+          <w:szCs w:val="24"/>
+        </w:rPr>
+      </w:pPr>
+      <w:r>
+        <w:rPr>
+          <w:rFonts w:asciiTheme="majorHAnsi" w:hAnsiTheme="majorHAnsi" w:cstheme="majorHAnsi"/>
+          <w:b/>
+          <w:bCs/>
+          <w:sz w:val="24"/>
+          <w:szCs w:val="24"/>
+        </w:rPr>
+        <w:t>Training time:</w:t>
+      </w:r>
+      <w:r>
+        <w:rPr>
+          <w:rFonts w:asciiTheme="majorHAnsi" w:hAnsiTheme="majorHAnsi" w:cstheme="majorHAnsi"/>
+          <w:sz w:val="24"/>
+          <w:szCs w:val="24"/>
+        </w:rPr>
+        <w:t xml:space="preserve"> </w:t>
+      </w:r>
+      <w:r>
+        <w:rPr>
+          <w:rFonts w:asciiTheme="majorHAnsi" w:hAnsiTheme="majorHAnsi" w:cstheme="majorHAnsi"/>
+          <w:sz w:val="24"/>
+          <w:szCs w:val="24"/>
+        </w:rPr>
+        <w:t>1.3</w:t>
+      </w:r>
+      <w:r>
+        <w:rPr>
+          <w:rFonts w:asciiTheme="majorHAnsi" w:hAnsiTheme="majorHAnsi" w:cstheme="majorHAnsi"/>
+          <w:sz w:val="24"/>
+          <w:szCs w:val="24"/>
+        </w:rPr>
+        <w:t xml:space="preserve"> </w:t>
+      </w:r>
+      <w:r>
+        <w:rPr>
+          <w:rFonts w:asciiTheme="majorHAnsi" w:hAnsiTheme="majorHAnsi" w:cstheme="majorHAnsi"/>
+          <w:sz w:val="24"/>
+          <w:szCs w:val="24"/>
+        </w:rPr>
+        <w:t>seconds</w:t>
+      </w:r>
+    </w:p>
+    <w:p>
+      <w:pPr>
+        <w:shd w:val="clear" w:color="auto" w:fill="BDD6EE" w:themeFill="accent5" w:themeFillTint="66"/>
+        <w:spacing w:after="0"/>
+        <w:rPr>
+          <w:rFonts w:ascii="Fira Code" w:hAnsi="Fira Code" w:cstheme="majorHAnsi"/>
+        </w:rPr>
+      </w:pPr>
+      <w:r>
+        <w:rPr>
+          <w:rFonts w:ascii="Fira Code" w:hAnsi="Fira Code" w:cstheme="majorHAnsi"/>
+        </w:rPr>
+        <w:t>start_time &lt;- Sys.time()</w:t>
+      </w:r>
+    </w:p>
+    <w:p>
+      <w:pPr>
+        <w:shd w:val="clear" w:color="auto" w:fill="BDD6EE" w:themeFill="accent5" w:themeFillTint="66"/>
+        <w:spacing w:after="0"/>
+        <w:rPr>
+          <w:rFonts w:ascii="Fira Code" w:hAnsi="Fira Code" w:cstheme="majorHAnsi"/>
+        </w:rPr>
+      </w:pPr>
+      <w:r>
+        <w:rPr>
+          <w:rFonts w:ascii="Fira Code" w:hAnsi="Fira Code" w:cstheme="majorHAnsi"/>
+        </w:rPr>
+        <w:t>stack_glm &lt;- caretStack(models, method="glm", metric="Accuracy", trControl=stacking_control)</w:t>
+      </w:r>
+    </w:p>
+    <w:p>
+      <w:pPr>
+        <w:shd w:val="clear" w:color="auto" w:fill="BDD6EE" w:themeFill="accent5" w:themeFillTint="66"/>
+        <w:spacing w:after="0"/>
+        <w:rPr>
+          <w:rFonts w:ascii="Fira Code" w:hAnsi="Fira Code" w:cstheme="majorHAnsi"/>
+        </w:rPr>
+      </w:pPr>
+      <w:r>
+        <w:rPr>
+          <w:rFonts w:ascii="Fira Code" w:hAnsi="Fira Code" w:cstheme="majorHAnsi"/>
+        </w:rPr>
+        <w:t>end_time &lt;- Sys.time()</w:t>
+      </w:r>
+    </w:p>
+    <w:p>
+      <w:pPr>
+        <w:shd w:val="clear" w:color="auto" w:fill="BDD6EE" w:themeFill="accent5" w:themeFillTint="66"/>
+        <w:spacing w:after="0"/>
+        <w:rPr>
+          <w:rFonts w:ascii="Fira Code" w:hAnsi="Fira Code" w:cstheme="majorHAnsi"/>
+        </w:rPr>
+      </w:pPr>
+      <w:r>
+        <w:rPr>
+          <w:rFonts w:ascii="Fira Code" w:hAnsi="Fira Code" w:cstheme="majorHAnsi"/>
+        </w:rPr>
+        <w:t>end_time - start_time</w:t>
+      </w:r>
+    </w:p>
+    <w:p>
+      <w:pPr>
+        <w:shd w:val="clear" w:color="auto" w:fill="B4C6E7" w:themeFill="accent1" w:themeFillTint="66"/>
+        <w:spacing w:after="0"/>
+        <w:rPr>
+          <w:rFonts w:ascii="Fira Code" w:hAnsi="Fira Code" w:cstheme="majorHAnsi"/>
+          <w:i/>
+          <w:iCs/>
+          <w:color w:val="44546A" w:themeColor="text2"/>
+        </w:rPr>
+      </w:pPr>
+      <w:r>
+        <w:rPr>
+          <w:rFonts w:ascii="Fira Code" w:hAnsi="Fira Code" w:cstheme="majorHAnsi"/>
+          <w:i/>
+          <w:iCs/>
+          <w:color w:val="44546A" w:themeColor="text2"/>
+        </w:rPr>
+        <w:t>Time difference of 1.267734 secs</w:t>
+      </w:r>
+    </w:p>
+    <w:p>
+      <w:pPr>
+        <w:spacing w:after="0"/>
+        <w:jc w:val="center"/>
+        <w:rPr>
+          <w:rFonts w:asciiTheme="majorHAnsi" w:hAnsiTheme="majorHAnsi" w:cstheme="majorHAnsi"/>
+          <w:b/>
+          <w:bCs/>
           <w:sz w:val="24"/>
           <w:szCs w:val="24"/>
         </w:rPr>
